--- a/srs1.docx
+++ b/srs1.docx
@@ -1,6 +1,6 @@
 
 <file path=word/document.xml><?xml version="1.0" encoding="utf-8"?>
-<w:document xmlns:wpc="http://schemas.microsoft.com/office/word/2010/wordprocessingCanvas" xmlns:mc="http://schemas.openxmlformats.org/markup-compatibility/2006" xmlns:o="urn:schemas-microsoft-com:office:office" xmlns:r="http://schemas.openxmlformats.org/officeDocument/2006/relationships" xmlns:m="http://schemas.openxmlformats.org/officeDocument/2006/math" xmlns:v="urn:schemas-microsoft-com:vml" xmlns:wp14="http://schemas.microsoft.com/office/word/2010/wordprocessingDrawing" xmlns:wp="http://schemas.openxmlformats.org/drawingml/2006/wordprocessingDrawing" xmlns:w10="urn:schemas-microsoft-com:office:word" xmlns:w="http://schemas.openxmlformats.org/wordprocessingml/2006/main" xmlns:w14="http://schemas.microsoft.com/office/word/2010/wordml" xmlns:wpg="http://schemas.microsoft.com/office/word/2010/wordprocessingGroup" xmlns:wpi="http://schemas.microsoft.com/office/word/2010/wordprocessingInk" xmlns:wne="http://schemas.microsoft.com/office/word/2006/wordml" xmlns:wps="http://schemas.microsoft.com/office/word/2010/wordprocessingShape" mc:Ignorable="w14 wp14">
+<w:document xmlns:ve="http://schemas.openxmlformats.org/markup-compatibility/2006" xmlns:o="urn:schemas-microsoft-com:office:office" xmlns:r="http://schemas.openxmlformats.org/officeDocument/2006/relationships" xmlns:m="http://schemas.openxmlformats.org/officeDocument/2006/math" xmlns:v="urn:schemas-microsoft-com:vml" xmlns:wp="http://schemas.openxmlformats.org/drawingml/2006/wordprocessingDrawing" xmlns:w10="urn:schemas-microsoft-com:office:word" xmlns:w="http://schemas.openxmlformats.org/wordprocessingml/2006/main" xmlns:wne="http://schemas.microsoft.com/office/word/2006/wordml">
   <w:body>
     <w:p>
       <w:pPr>
@@ -198,25 +198,7 @@
           <w:sz w:val="48"/>
           <w:szCs w:val="20"/>
         </w:rPr>
-        <w:t>Haitham</w:t>
-      </w:r>
-      <w:proofErr w:type="spellEnd"/>
-      <w:r>
-        <w:rPr>
-          <w:rFonts w:ascii="Times New Roman" w:eastAsia="Times New Roman" w:hAnsi="Times New Roman" w:cs="Times New Roman"/>
-          <w:sz w:val="48"/>
-          <w:szCs w:val="20"/>
-        </w:rPr>
-        <w:t xml:space="preserve"> </w:t>
-      </w:r>
-      <w:proofErr w:type="spellStart"/>
-      <w:r>
-        <w:rPr>
-          <w:rFonts w:ascii="Times New Roman" w:eastAsia="Times New Roman" w:hAnsi="Times New Roman" w:cs="Times New Roman"/>
-          <w:sz w:val="48"/>
-          <w:szCs w:val="20"/>
-        </w:rPr>
-        <w:t>Bakhos</w:t>
+        <w:t>HaithamBakhos</w:t>
       </w:r>
       <w:proofErr w:type="spellEnd"/>
     </w:p>
@@ -238,25 +220,7 @@
           <w:sz w:val="48"/>
           <w:szCs w:val="20"/>
         </w:rPr>
-        <w:t>Maisa</w:t>
-      </w:r>
-      <w:proofErr w:type="spellEnd"/>
-      <w:r>
-        <w:rPr>
-          <w:rFonts w:ascii="Times New Roman" w:eastAsia="Times New Roman" w:hAnsi="Times New Roman" w:cs="Times New Roman"/>
-          <w:sz w:val="48"/>
-          <w:szCs w:val="20"/>
-        </w:rPr>
-        <w:t xml:space="preserve"> </w:t>
-      </w:r>
-      <w:proofErr w:type="spellStart"/>
-      <w:r>
-        <w:rPr>
-          <w:rFonts w:ascii="Times New Roman" w:eastAsia="Times New Roman" w:hAnsi="Times New Roman" w:cs="Times New Roman"/>
-          <w:sz w:val="48"/>
-          <w:szCs w:val="20"/>
-        </w:rPr>
-        <w:t>Issa</w:t>
+        <w:t>MaisaIssa</w:t>
       </w:r>
       <w:proofErr w:type="spellEnd"/>
     </w:p>
@@ -278,25 +242,7 @@
           <w:sz w:val="48"/>
           <w:szCs w:val="20"/>
         </w:rPr>
-        <w:t>Elie</w:t>
-      </w:r>
-      <w:proofErr w:type="spellEnd"/>
-      <w:r>
-        <w:rPr>
-          <w:rFonts w:ascii="Times New Roman" w:eastAsia="Times New Roman" w:hAnsi="Times New Roman" w:cs="Times New Roman"/>
-          <w:sz w:val="48"/>
-          <w:szCs w:val="20"/>
-        </w:rPr>
-        <w:t xml:space="preserve"> </w:t>
-      </w:r>
-      <w:proofErr w:type="spellStart"/>
-      <w:r>
-        <w:rPr>
-          <w:rFonts w:ascii="Times New Roman" w:eastAsia="Times New Roman" w:hAnsi="Times New Roman" w:cs="Times New Roman"/>
-          <w:sz w:val="48"/>
-          <w:szCs w:val="20"/>
-        </w:rPr>
-        <w:t>Abdoush</w:t>
+        <w:t>ElieAbdoush</w:t>
       </w:r>
       <w:proofErr w:type="spellEnd"/>
     </w:p>
@@ -318,25 +264,7 @@
           <w:sz w:val="48"/>
           <w:szCs w:val="20"/>
         </w:rPr>
-        <w:t>Hala</w:t>
-      </w:r>
-      <w:proofErr w:type="spellEnd"/>
-      <w:r>
-        <w:rPr>
-          <w:rFonts w:ascii="Times New Roman" w:eastAsia="Times New Roman" w:hAnsi="Times New Roman" w:cs="Times New Roman"/>
-          <w:sz w:val="48"/>
-          <w:szCs w:val="20"/>
-        </w:rPr>
-        <w:t xml:space="preserve"> </w:t>
-      </w:r>
-      <w:proofErr w:type="spellStart"/>
-      <w:r>
-        <w:rPr>
-          <w:rFonts w:ascii="Times New Roman" w:eastAsia="Times New Roman" w:hAnsi="Times New Roman" w:cs="Times New Roman"/>
-          <w:sz w:val="48"/>
-          <w:szCs w:val="20"/>
-        </w:rPr>
-        <w:t>Alrslan</w:t>
+        <w:t>HalaAlrslan</w:t>
       </w:r>
       <w:proofErr w:type="spellEnd"/>
     </w:p>
@@ -411,8 +339,18 @@
           <w:sz w:val="48"/>
           <w:szCs w:val="20"/>
         </w:rPr>
-        <w:t xml:space="preserve">          CS 310 Software Engineering</w:t>
-      </w:r>
+        <w:t xml:space="preserve">          </w:t>
+      </w:r>
+      <w:proofErr w:type="gramStart"/>
+      <w:r>
+        <w:rPr>
+          <w:rFonts w:ascii="Times New Roman" w:eastAsia="Times New Roman" w:hAnsi="Times New Roman" w:cs="Times New Roman"/>
+          <w:sz w:val="48"/>
+          <w:szCs w:val="20"/>
+        </w:rPr>
+        <w:t>CS 310 Software Engineering</w:t>
+      </w:r>
+      <w:proofErr w:type="gramEnd"/>
     </w:p>
     <w:p>
       <w:pPr>
@@ -814,7 +752,24 @@
           <w:szCs w:val="32"/>
         </w:rPr>
         <w:tab/>
-        <w:t>client  Use Case</w:t>
+      </w:r>
+      <w:proofErr w:type="gramStart"/>
+      <w:r>
+        <w:rPr>
+          <w:rFonts w:ascii="Times New Roman" w:eastAsia="Times New Roman" w:hAnsi="Times New Roman" w:cs="Times New Roman"/>
+          <w:sz w:val="32"/>
+          <w:szCs w:val="32"/>
+        </w:rPr>
+        <w:t>client  Use</w:t>
+      </w:r>
+      <w:proofErr w:type="gramEnd"/>
+      <w:r>
+        <w:rPr>
+          <w:rFonts w:ascii="Times New Roman" w:eastAsia="Times New Roman" w:hAnsi="Times New Roman" w:cs="Times New Roman"/>
+          <w:sz w:val="32"/>
+          <w:szCs w:val="32"/>
+        </w:rPr>
+        <w:t xml:space="preserve"> Case</w:t>
       </w:r>
     </w:p>
     <w:p>
@@ -1058,7 +1013,25 @@
           <w:sz w:val="32"/>
           <w:szCs w:val="32"/>
         </w:rPr>
-        <w:t>3.2.2      edit service</w:t>
+        <w:t xml:space="preserve">3.2.2      </w:t>
+      </w:r>
+      <w:proofErr w:type="gramStart"/>
+      <w:r>
+        <w:rPr>
+          <w:rFonts w:ascii="Times New Roman" w:eastAsia="Times New Roman" w:hAnsi="Times New Roman" w:cs="Times New Roman"/>
+          <w:sz w:val="32"/>
+          <w:szCs w:val="32"/>
+        </w:rPr>
+        <w:t>edit</w:t>
+      </w:r>
+      <w:proofErr w:type="gramEnd"/>
+      <w:r>
+        <w:rPr>
+          <w:rFonts w:ascii="Times New Roman" w:eastAsia="Times New Roman" w:hAnsi="Times New Roman" w:cs="Times New Roman"/>
+          <w:sz w:val="32"/>
+          <w:szCs w:val="32"/>
+        </w:rPr>
+        <w:t xml:space="preserve"> service</w:t>
       </w:r>
     </w:p>
     <w:p>
@@ -1236,14 +1209,6 @@
         </w:rPr>
         <w:t>The purpose of this document is to present a detailed description of the Beauty Center Web System. It will explain the purpose and features of the system, the interfaces of the system, what the system will do, the constraints under which it must operate and how the system will react to external stimuli. This document is intended for both the stakeholders to the Regional Historical Society for its approval and the developers of the system and will be proposed</w:t>
       </w:r>
-      <w:r>
-        <w:rPr>
-          <w:rFonts w:ascii="Times New Roman" w:eastAsia="Times New Roman" w:hAnsi="Times New Roman" w:cs="Times New Roman"/>
-          <w:sz w:val="10"/>
-          <w:szCs w:val="10"/>
-        </w:rPr>
-        <w:t xml:space="preserve"> </w:t>
-      </w:r>
     </w:p>
     <w:p>
       <w:pPr>
@@ -1356,7 +1321,7 @@
           <w:sz w:val="32"/>
           <w:szCs w:val="24"/>
         </w:rPr>
-        <w:instrText xml:space="preserve"> </w:instrText>
+        <w:fldChar w:fldCharType="end"/>
       </w:r>
       <w:r>
         <w:rPr>
@@ -1364,6 +1329,38 @@
           <w:sz w:val="32"/>
           <w:szCs w:val="24"/>
         </w:rPr>
+        <w:t xml:space="preserve"> for a local manager</w:t>
+      </w:r>
+      <w:r>
+        <w:rPr>
+          <w:rFonts w:ascii="Times New Roman" w:eastAsia="Times New Roman" w:hAnsi="Times New Roman" w:cs="Times New Roman"/>
+          <w:sz w:val="32"/>
+          <w:szCs w:val="24"/>
+        </w:rPr>
+        <w:fldChar w:fldCharType="begin"/>
+      </w:r>
+      <w:r>
+        <w:rPr>
+          <w:rFonts w:ascii="Times New Roman" w:eastAsia="Times New Roman" w:hAnsi="Times New Roman" w:cs="Times New Roman"/>
+          <w:sz w:val="32"/>
+          <w:szCs w:val="24"/>
+        </w:rPr>
+        <w:instrText xml:space="preserve"> XE "</w:instrText>
+      </w:r>
+      <w:r>
+        <w:rPr>
+          <w:rFonts w:ascii="Times New Roman" w:eastAsia="Times New Roman" w:hAnsi="Times New Roman" w:cs="Times New Roman"/>
+          <w:sz w:val="24"/>
+          <w:szCs w:val="24"/>
+        </w:rPr>
+        <w:instrText>Editor"</w:instrText>
+      </w:r>
+      <w:r>
+        <w:rPr>
+          <w:rFonts w:ascii="Times New Roman" w:eastAsia="Times New Roman" w:hAnsi="Times New Roman" w:cs="Times New Roman"/>
+          <w:sz w:val="32"/>
+          <w:szCs w:val="24"/>
+        </w:rPr>
         <w:fldChar w:fldCharType="end"/>
       </w:r>
       <w:r>
@@ -1372,55 +1369,25 @@
           <w:sz w:val="32"/>
           <w:szCs w:val="24"/>
         </w:rPr>
-        <w:t xml:space="preserve"> for a local manager</w:t>
-      </w:r>
+        <w:t xml:space="preserve"> of this center. This system will be designed to maximize the manager’s productivity by providing tools to assist in automating the client services </w:t>
+      </w:r>
+      <w:proofErr w:type="gramStart"/>
       <w:r>
         <w:rPr>
           <w:rFonts w:ascii="Times New Roman" w:eastAsia="Times New Roman" w:hAnsi="Times New Roman" w:cs="Times New Roman"/>
           <w:sz w:val="32"/>
           <w:szCs w:val="24"/>
         </w:rPr>
-        <w:fldChar w:fldCharType="begin"/>
-      </w:r>
+        <w:t>products ,</w:t>
+      </w:r>
+      <w:proofErr w:type="gramEnd"/>
       <w:r>
         <w:rPr>
           <w:rFonts w:ascii="Times New Roman" w:eastAsia="Times New Roman" w:hAnsi="Times New Roman" w:cs="Times New Roman"/>
           <w:sz w:val="32"/>
           <w:szCs w:val="24"/>
         </w:rPr>
-        <w:instrText xml:space="preserve"> XE "</w:instrText>
-      </w:r>
-      <w:r>
-        <w:rPr>
-          <w:rFonts w:ascii="Times New Roman" w:eastAsia="Times New Roman" w:hAnsi="Times New Roman" w:cs="Times New Roman"/>
-          <w:sz w:val="24"/>
-          <w:szCs w:val="24"/>
-        </w:rPr>
-        <w:instrText>Editor"</w:instrText>
-      </w:r>
-      <w:r>
-        <w:rPr>
-          <w:rFonts w:ascii="Times New Roman" w:eastAsia="Times New Roman" w:hAnsi="Times New Roman" w:cs="Times New Roman"/>
-          <w:sz w:val="32"/>
-          <w:szCs w:val="24"/>
-        </w:rPr>
-        <w:instrText xml:space="preserve"> </w:instrText>
-      </w:r>
-      <w:r>
-        <w:rPr>
-          <w:rFonts w:ascii="Times New Roman" w:eastAsia="Times New Roman" w:hAnsi="Times New Roman" w:cs="Times New Roman"/>
-          <w:sz w:val="32"/>
-          <w:szCs w:val="24"/>
-        </w:rPr>
-        <w:fldChar w:fldCharType="end"/>
-      </w:r>
-      <w:r>
-        <w:rPr>
-          <w:rFonts w:ascii="Times New Roman" w:eastAsia="Times New Roman" w:hAnsi="Times New Roman" w:cs="Times New Roman"/>
-          <w:sz w:val="32"/>
-          <w:szCs w:val="24"/>
-        </w:rPr>
-        <w:t xml:space="preserve"> of this center. This system will be designed to maximize the manager’s productivity by providing tools to assist in automating the client services products , which would otherwise have to be performed manually. By maximizing the center’s work efficiency and production the system will meet the manager’s needs while remaining easy to understand and use.</w:t>
+        <w:t xml:space="preserve"> which would otherwise have to be performed manually. By maximizing the center’s work efficiency and production the system will meet the manager’s needs while remaining easy to understand and use.</w:t>
       </w:r>
       <w:r>
         <w:rPr>
@@ -1461,10 +1428,10 @@
     </w:p>
     <w:tbl>
       <w:tblPr>
-        <w:tblStyle w:val="a3"/>
+        <w:tblStyle w:val="TableGrid"/>
         <w:tblW w:w="9630" w:type="dxa"/>
         <w:tblInd w:w="-5" w:type="dxa"/>
-        <w:tblLook w:val="04A0" w:firstRow="1" w:lastRow="0" w:firstColumn="1" w:lastColumn="0" w:noHBand="0" w:noVBand="1"/>
+        <w:tblLook w:val="04A0"/>
       </w:tblPr>
       <w:tblGrid>
         <w:gridCol w:w="1980"/>
@@ -1636,7 +1603,7 @@
                 <w:color w:val="222222"/>
                 <w:sz w:val="24"/>
                 <w:szCs w:val="24"/>
-                <w:lang w:val="en"/>
+                <w:lang/>
               </w:rPr>
               <w:t>appointment booking</w:t>
             </w:r>
@@ -1959,13 +1926,23 @@
           <w:szCs w:val="20"/>
         </w:rPr>
       </w:pPr>
-      <w:r>
-        <w:rPr>
-          <w:rFonts w:ascii="Times New Roman" w:eastAsia="Times New Roman" w:hAnsi="Times New Roman" w:cs="Times New Roman"/>
-          <w:sz w:val="24"/>
-          <w:szCs w:val="20"/>
-        </w:rPr>
-        <w:t xml:space="preserve">IEEE. </w:t>
+      <w:proofErr w:type="gramStart"/>
+      <w:r>
+        <w:rPr>
+          <w:rFonts w:ascii="Times New Roman" w:eastAsia="Times New Roman" w:hAnsi="Times New Roman" w:cs="Times New Roman"/>
+          <w:sz w:val="24"/>
+          <w:szCs w:val="20"/>
+        </w:rPr>
+        <w:t>IEEE.</w:t>
+      </w:r>
+      <w:proofErr w:type="gramEnd"/>
+      <w:r>
+        <w:rPr>
+          <w:rFonts w:ascii="Times New Roman" w:eastAsia="Times New Roman" w:hAnsi="Times New Roman" w:cs="Times New Roman"/>
+          <w:sz w:val="24"/>
+          <w:szCs w:val="20"/>
+        </w:rPr>
+        <w:t xml:space="preserve"> </w:t>
       </w:r>
       <w:r>
         <w:rPr>
@@ -1977,7 +1954,7 @@
         </w:rPr>
         <w:t xml:space="preserve">IEEE </w:t>
       </w:r>
-      <w:proofErr w:type="spellStart"/>
+      <w:proofErr w:type="gramStart"/>
       <w:r>
         <w:rPr>
           <w:rFonts w:ascii="Times New Roman" w:eastAsia="Times New Roman" w:hAnsi="Times New Roman" w:cs="Times New Roman"/>
@@ -1988,7 +1965,7 @@
         </w:rPr>
         <w:t>Std</w:t>
       </w:r>
-      <w:proofErr w:type="spellEnd"/>
+      <w:proofErr w:type="gramEnd"/>
       <w:r>
         <w:rPr>
           <w:rFonts w:ascii="Times New Roman" w:eastAsia="Times New Roman" w:hAnsi="Times New Roman" w:cs="Times New Roman"/>
@@ -2005,8 +1982,18 @@
           <w:sz w:val="24"/>
           <w:szCs w:val="20"/>
         </w:rPr>
-        <w:t xml:space="preserve"> IEEE Computer Society, 1998.</w:t>
-      </w:r>
+        <w:t xml:space="preserve"> </w:t>
+      </w:r>
+      <w:proofErr w:type="gramStart"/>
+      <w:r>
+        <w:rPr>
+          <w:rFonts w:ascii="Times New Roman" w:eastAsia="Times New Roman" w:hAnsi="Times New Roman" w:cs="Times New Roman"/>
+          <w:sz w:val="24"/>
+          <w:szCs w:val="20"/>
+        </w:rPr>
+        <w:t>IEEE Computer Society, 1998.</w:t>
+      </w:r>
+      <w:proofErr w:type="gramEnd"/>
     </w:p>
     <w:p>
       <w:pPr>
@@ -2127,12 +2114,1283 @@
     </w:p>
     <w:p>
       <w:pPr>
-        <w:rPr>
-          <w:rFonts w:hint="cs"/>
-        </w:rPr>
+        <w:bidi w:val="0"/>
       </w:pPr>
       <w:bookmarkStart w:id="9" w:name="_GoBack"/>
       <w:bookmarkEnd w:id="9"/>
+    </w:p>
+    <w:p>
+      <w:pPr>
+        <w:bidi w:val="0"/>
+      </w:pPr>
+    </w:p>
+    <w:p>
+      <w:pPr>
+        <w:bidi w:val="0"/>
+      </w:pPr>
+    </w:p>
+    <w:p>
+      <w:pPr>
+        <w:bidi w:val="0"/>
+      </w:pPr>
+    </w:p>
+    <w:p>
+      <w:pPr>
+        <w:bidi w:val="0"/>
+      </w:pPr>
+    </w:p>
+    <w:p>
+      <w:pPr>
+        <w:bidi w:val="0"/>
+      </w:pPr>
+    </w:p>
+    <w:p>
+      <w:pPr>
+        <w:bidi w:val="0"/>
+      </w:pPr>
+    </w:p>
+    <w:p>
+      <w:pPr>
+        <w:bidi w:val="0"/>
+      </w:pPr>
+    </w:p>
+    <w:p>
+      <w:pPr>
+        <w:bidi w:val="0"/>
+      </w:pPr>
+    </w:p>
+    <w:p/>
+    <w:p/>
+    <w:p/>
+    <w:p/>
+    <w:p/>
+    <w:p/>
+    <w:p/>
+    <w:p/>
+    <w:p/>
+    <w:p/>
+    <w:p>
+      <w:pPr>
+        <w:pStyle w:val="Heading1"/>
+        <w:rPr>
+          <w:sz w:val="28"/>
+        </w:rPr>
+      </w:pPr>
+      <w:bookmarkStart w:id="10" w:name="_Toc61315204"/>
+      <w:bookmarkStart w:id="11" w:name="_Toc77487627"/>
+      <w:r>
+        <w:rPr>
+          <w:sz w:val="28"/>
+        </w:rPr>
+        <w:lastRenderedPageBreak/>
+        <w:t>2.0.</w:t>
+      </w:r>
+      <w:r>
+        <w:rPr>
+          <w:sz w:val="28"/>
+        </w:rPr>
+        <w:tab/>
+      </w:r>
+      <w:bookmarkEnd w:id="10"/>
+      <w:r>
+        <w:rPr>
+          <w:sz w:val="28"/>
+        </w:rPr>
+        <w:t>Overall Description</w:t>
+      </w:r>
+      <w:bookmarkEnd w:id="11"/>
+    </w:p>
+    <w:p>
+      <w:pPr>
+        <w:pStyle w:val="Heading2"/>
+        <w:spacing w:line="480" w:lineRule="auto"/>
+        <w:rPr>
+          <w:rFonts w:ascii="Times New Roman" w:hAnsi="Times New Roman"/>
+        </w:rPr>
+      </w:pPr>
+      <w:bookmarkStart w:id="12" w:name="_Toc77487628"/>
+      <w:r>
+        <w:rPr>
+          <w:rFonts w:ascii="Times New Roman" w:hAnsi="Times New Roman"/>
+        </w:rPr>
+        <w:t>2.1</w:t>
+      </w:r>
+      <w:r>
+        <w:rPr>
+          <w:rFonts w:ascii="Times New Roman" w:hAnsi="Times New Roman"/>
+        </w:rPr>
+        <w:tab/>
+        <w:t>System Environment</w:t>
+      </w:r>
+      <w:bookmarkEnd w:id="12"/>
+    </w:p>
+    <w:p/>
+    <w:p>
+      <w:r>
+        <w:rPr>
+          <w:noProof/>
+        </w:rPr>
+        <w:pict>
+          <v:group id="مجموعة 249" o:spid="_x0000_s1064" style="position:absolute;left:0;text-align:left;margin-left:0;margin-top:19.7pt;width:245.25pt;height:309pt;z-index:251660288;mso-position-horizontal:center;mso-position-horizontal-relative:margin" coordorigin="90,1095" coordsize="4905,6180" o:gfxdata="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">
+            <v:group id="Group 627" o:spid="_x0000_s1065" style="position:absolute;left:90;top:1095;width:4905;height:6180" coordorigin="90,1095" coordsize="4905,6180" o:gfxdata="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">
+              <v:shapetype id="_x0000_t202" coordsize="21600,21600" o:spt="202" path="m,l,21600r21600,l21600,xe">
+                <v:stroke joinstyle="miter"/>
+                <v:path gradientshapeok="t" o:connecttype="rect"/>
+              </v:shapetype>
+              <v:shape id="Text Box 340" o:spid="_x0000_s1066" type="#_x0000_t202" style="position:absolute;left:90;top:2280;width:960;height:345;visibility:visible" o:gfxdata="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">
+                <v:textbox>
+                  <w:txbxContent>
+                    <w:p>
+                      <w:proofErr w:type="gramStart"/>
+                      <w:r>
+                        <w:t>client</w:t>
+                      </w:r>
+                      <w:proofErr w:type="gramEnd"/>
+                    </w:p>
+                  </w:txbxContent>
+                </v:textbox>
+              </v:shape>
+              <v:group id="Group 341" o:spid="_x0000_s1067" style="position:absolute;left:300;top:1095;width:4695;height:6180" coordorigin="300,1095" coordsize="4695,6180" o:gfxdata="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">
+                <v:group id="Group 342" o:spid="_x0000_s1068" style="position:absolute;left:300;top:1095;width:405;height:1125" coordorigin="300,1095" coordsize="405,1125" o:gfxdata="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">
+                  <v:oval id="Oval 343" o:spid="_x0000_s1069" style="position:absolute;left:401;top:1095;width:203;height:281;visibility:visible" o:gfxdata="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"/>
+                  <v:line id="Line 344" o:spid="_x0000_s1070" style="position:absolute;visibility:visible" from="503,1376" to="503,1939" o:connectortype="straight" o:gfxdata="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"/>
+                  <v:line id="Line 345" o:spid="_x0000_s1071" style="position:absolute;visibility:visible" from="300,1517" to="705,1517" o:connectortype="straight" o:gfxdata="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"/>
+                  <v:line id="Line 346" o:spid="_x0000_s1072" style="position:absolute;flip:x;visibility:visible" from="300,1939" to="503,2220" o:connectortype="straight" o:gfxdata="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"/>
+                  <v:line id="Line 347" o:spid="_x0000_s1073" style="position:absolute;visibility:visible" from="503,1939" to="705,2220" o:connectortype="straight" o:gfxdata="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"/>
+                </v:group>
+                <v:group id="Group 358" o:spid="_x0000_s1074" style="position:absolute;left:360;top:2010;width:4635;height:5265" coordorigin="360,2010" coordsize="4635,5265" o:gfxdata="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">
+                  <v:group id="Group 359" o:spid="_x0000_s1075" style="position:absolute;left:360;top:5715;width:1080;height:1560" coordorigin="360,5715" coordsize="1080,1560" o:gfxdata="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">
+                    <v:group id="Group 360" o:spid="_x0000_s1076" style="position:absolute;left:675;top:5715;width:405;height:1125" coordorigin="675,5715" coordsize="405,1125" o:gfxdata="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">
+                      <v:oval id="Oval 361" o:spid="_x0000_s1077" style="position:absolute;left:776;top:5715;width:203;height:281;visibility:visible" o:gfxdata="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"/>
+                      <v:line id="Line 362" o:spid="_x0000_s1078" style="position:absolute;visibility:visible" from="878,5996" to="878,6559" o:connectortype="straight" o:gfxdata="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"/>
+                      <v:line id="Line 363" o:spid="_x0000_s1079" style="position:absolute;visibility:visible" from="675,6137" to="1080,6137" o:connectortype="straight" o:gfxdata="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"/>
+                      <v:line id="Line 364" o:spid="_x0000_s1080" style="position:absolute;flip:x;visibility:visible" from="675,6559" to="878,6840" o:connectortype="straight" o:gfxdata="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"/>
+                      <v:line id="Line 365" o:spid="_x0000_s1081" style="position:absolute;visibility:visible" from="878,6559" to="1080,6840" o:connectortype="straight" o:gfxdata="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"/>
+                    </v:group>
+                    <v:shape id="Text Box 366" o:spid="_x0000_s1082" type="#_x0000_t202" style="position:absolute;left:360;top:6915;width:1080;height:360;visibility:visible" o:gfxdata="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">
+                      <v:textbox>
+                        <w:txbxContent>
+                          <w:p>
+                            <w:r>
+                              <w:t>Manager</w:t>
+                            </w:r>
+                          </w:p>
+                        </w:txbxContent>
+                      </v:textbox>
+                    </v:shape>
+                  </v:group>
+                  <v:group id="Group 376" o:spid="_x0000_s1083" style="position:absolute;left:2175;top:2010;width:2820;height:3780" coordorigin="2175,2010" coordsize="2820,3780" o:gfxdata="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">
+                    <v:rect id="Rectangle 377" o:spid="_x0000_s1084" style="position:absolute;left:2175;top:2010;width:2820;height:3780;visibility:visible" o:gfxdata="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"/>
+                    <v:shape id="Text Box 378" o:spid="_x0000_s1085" type="#_x0000_t202" style="position:absolute;left:2548;top:2295;width:1872;height:1005;visibility:visible" o:gfxdata="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">
+                      <v:textbox>
+                        <w:txbxContent>
+                          <w:p>
+                            <w:r>
+                              <w:t xml:space="preserve">Beauty Center System </w:t>
+                            </w:r>
+                          </w:p>
+                        </w:txbxContent>
+                      </v:textbox>
+                    </v:shape>
+                    <v:shape id="Text Box 379" o:spid="_x0000_s1086" type="#_x0000_t202" style="position:absolute;left:2533;top:3870;width:1916;height:1020;visibility:visible" o:gfxdata="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">
+                      <v:textbox>
+                        <w:txbxContent>
+                          <w:p>
+                            <w:r>
+                              <w:t xml:space="preserve">Web Site </w:t>
+                            </w:r>
+                            <w:proofErr w:type="spellStart"/>
+                            <w:r>
+                              <w:t>managemnet</w:t>
+                            </w:r>
+                            <w:proofErr w:type="spellEnd"/>
+                          </w:p>
+                        </w:txbxContent>
+                      </v:textbox>
+                    </v:shape>
+                    <v:shape id="Text Box 380" o:spid="_x0000_s1087" type="#_x0000_t202" style="position:absolute;left:2473;top:4935;width:2347;height:735;visibility:visible" o:gfxdata="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" stroked="f">
+                      <v:textbox>
+                        <w:txbxContent>
+                          <w:p>
+                            <w:proofErr w:type="gramStart"/>
+                            <w:r>
+                              <w:t>Beauty  Center</w:t>
+                            </w:r>
+                            <w:proofErr w:type="gramEnd"/>
+                            <w:r>
+                              <w:t xml:space="preserve">  Web System</w:t>
+                            </w:r>
+                          </w:p>
+                        </w:txbxContent>
+                      </v:textbox>
+                    </v:shape>
+                  </v:group>
+                  <v:line id="Line 382" o:spid="_x0000_s1088" style="position:absolute;flip:y;visibility:visible" from="1425,4890" to="2550,6915" o:connectortype="straight" o:gfxdata="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"/>
+                </v:group>
+              </v:group>
+              <v:line id="Line 394" o:spid="_x0000_s1089" style="position:absolute;visibility:visible" from="1080,2595" to="2580,2595" o:connectortype="straight" o:gfxdata="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"/>
+            </v:group>
+            <v:line id="Line 395" o:spid="_x0000_s1090" style="position:absolute;visibility:visible" from="3525,3300" to="3525,3885" o:connectortype="straight" o:gfxdata="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"/>
+            <w10:wrap type="topAndBottom" anchorx="margin"/>
+          </v:group>
+        </w:pict>
+      </w:r>
+    </w:p>
+    <w:p/>
+    <w:p/>
+    <w:p>
+      <w:pPr>
+        <w:pStyle w:val="Caption"/>
+        <w:jc w:val="center"/>
+        <w:rPr>
+          <w:sz w:val="24"/>
+        </w:rPr>
+      </w:pPr>
+      <w:bookmarkStart w:id="13" w:name="_Toc77487669"/>
+      <w:r>
+        <w:t xml:space="preserve">Figure </w:t>
+      </w:r>
+      <w:fldSimple w:instr=" SEQ Figure \* ARABIC ">
+        <w:r>
+          <w:rPr>
+            <w:noProof/>
+          </w:rPr>
+          <w:t>1</w:t>
+        </w:r>
+      </w:fldSimple>
+      <w:r>
+        <w:t xml:space="preserve"> - System Environment</w:t>
+      </w:r>
+      <w:bookmarkEnd w:id="13"/>
+    </w:p>
+    <w:p>
+      <w:pPr>
+        <w:bidi w:val="0"/>
+      </w:pPr>
+    </w:p>
+    <w:p>
+      <w:pPr>
+        <w:bidi w:val="0"/>
+      </w:pPr>
+      <w:r>
+        <w:t xml:space="preserve">The Web Beauty Center has to2 active users clients </w:t>
+      </w:r>
+      <w:proofErr w:type="gramStart"/>
+      <w:r>
+        <w:t>and  manager</w:t>
+      </w:r>
+      <w:proofErr w:type="gramEnd"/>
+      <w:r>
+        <w:t>.</w:t>
+      </w:r>
+    </w:p>
+    <w:p/>
+    <w:p>
+      <w:pPr>
+        <w:bidi w:val="0"/>
+        <w:rPr>
+          <w:sz w:val="24"/>
+        </w:rPr>
+      </w:pPr>
+      <w:r>
+        <w:rPr>
+          <w:sz w:val="24"/>
+        </w:rPr>
+        <w:t>The client</w:t>
+      </w:r>
+      <w:r>
+        <w:rPr>
+          <w:sz w:val="24"/>
+        </w:rPr>
+        <w:fldChar w:fldCharType="begin"/>
+      </w:r>
+      <w:r>
+        <w:rPr>
+          <w:sz w:val="24"/>
+        </w:rPr>
+        <w:instrText xml:space="preserve"> XE "</w:instrText>
+      </w:r>
+      <w:r>
+        <w:instrText>Reviewer"</w:instrText>
+      </w:r>
+      <w:r>
+        <w:rPr>
+          <w:sz w:val="24"/>
+        </w:rPr>
+        <w:fldChar w:fldCharType="end"/>
+      </w:r>
+      <w:r>
+        <w:rPr>
+          <w:sz w:val="24"/>
+        </w:rPr>
+        <w:t xml:space="preserve"> accesses the Web Beauty Center</w:t>
+      </w:r>
+      <w:r>
+        <w:rPr>
+          <w:sz w:val="24"/>
+        </w:rPr>
+        <w:fldChar w:fldCharType="begin"/>
+      </w:r>
+      <w:r>
+        <w:rPr>
+          <w:sz w:val="24"/>
+        </w:rPr>
+        <w:instrText xml:space="preserve"> XE "</w:instrText>
+      </w:r>
+      <w:r>
+        <w:instrText>Online Journal"</w:instrText>
+      </w:r>
+      <w:r>
+        <w:rPr>
+          <w:sz w:val="24"/>
+        </w:rPr>
+        <w:fldChar w:fldCharType="end"/>
+      </w:r>
+      <w:r>
+        <w:rPr>
+          <w:sz w:val="24"/>
+        </w:rPr>
+        <w:t xml:space="preserve"> through the Internet. Any client communication with the system is through email. The Editor</w:t>
+      </w:r>
+      <w:r>
+        <w:rPr>
+          <w:sz w:val="24"/>
+        </w:rPr>
+        <w:fldChar w:fldCharType="begin"/>
+      </w:r>
+      <w:r>
+        <w:rPr>
+          <w:sz w:val="24"/>
+        </w:rPr>
+        <w:instrText xml:space="preserve"> XE "</w:instrText>
+      </w:r>
+      <w:r>
+        <w:instrText>Editor"</w:instrText>
+      </w:r>
+      <w:r>
+        <w:rPr>
+          <w:sz w:val="24"/>
+        </w:rPr>
+        <w:fldChar w:fldCharType="end"/>
+      </w:r>
+      <w:r>
+        <w:rPr>
+          <w:sz w:val="24"/>
+        </w:rPr>
+        <w:t xml:space="preserve"> accesses the entire system directly</w:t>
+      </w:r>
+    </w:p>
+    <w:p>
+      <w:pPr>
+        <w:bidi w:val="0"/>
+      </w:pPr>
+      <w:r>
+        <w:t>.</w:t>
+      </w:r>
+    </w:p>
+    <w:p>
+      <w:pPr>
+        <w:bidi w:val="0"/>
+        <w:spacing w:line="480" w:lineRule="auto"/>
+      </w:pPr>
+      <w:r>
+        <w:rPr>
+          <w:sz w:val="24"/>
+        </w:rPr>
+        <w:lastRenderedPageBreak/>
+        <w:t>&lt;&lt; The division of the Web Beauty Center System into two component parts, the Beauty Center System</w:t>
+      </w:r>
+      <w:r>
+        <w:rPr>
+          <w:sz w:val="24"/>
+        </w:rPr>
+        <w:fldChar w:fldCharType="begin"/>
+      </w:r>
+      <w:r>
+        <w:rPr>
+          <w:sz w:val="24"/>
+        </w:rPr>
+        <w:instrText xml:space="preserve">  XE "</w:instrText>
+      </w:r>
+      <w:r>
+        <w:instrText>Online Journal"</w:instrText>
+      </w:r>
+      <w:r>
+        <w:rPr>
+          <w:sz w:val="24"/>
+        </w:rPr>
+        <w:fldChar w:fldCharType="end"/>
+      </w:r>
+      <w:r>
+        <w:rPr>
+          <w:sz w:val="24"/>
+        </w:rPr>
+        <w:t xml:space="preserve"> and the Web site management</w:t>
+      </w:r>
+      <w:r>
+        <w:rPr>
+          <w:sz w:val="24"/>
+        </w:rPr>
+        <w:fldChar w:fldCharType="begin"/>
+      </w:r>
+      <w:r>
+        <w:rPr>
+          <w:sz w:val="24"/>
+        </w:rPr>
+        <w:instrText xml:space="preserve"> XE "</w:instrText>
+      </w:r>
+      <w:r>
+        <w:instrText>Article Manager"</w:instrText>
+      </w:r>
+      <w:r>
+        <w:rPr>
+          <w:sz w:val="24"/>
+        </w:rPr>
+        <w:fldChar w:fldCharType="end"/>
+      </w:r>
+      <w:r>
+        <w:rPr>
+          <w:sz w:val="24"/>
+        </w:rPr>
+        <w:t>, is an example of using domain classes to make an explanation clearer. &gt;&gt;</w:t>
+      </w:r>
+    </w:p>
+    <w:p>
+      <w:pPr>
+        <w:pStyle w:val="Heading2"/>
+        <w:spacing w:line="480" w:lineRule="auto"/>
+        <w:rPr>
+          <w:rFonts w:ascii="Times New Roman" w:hAnsi="Times New Roman"/>
+        </w:rPr>
+      </w:pPr>
+      <w:bookmarkStart w:id="14" w:name="_Toc77487629"/>
+      <w:r>
+        <w:rPr>
+          <w:rFonts w:ascii="Times New Roman" w:hAnsi="Times New Roman"/>
+        </w:rPr>
+        <w:t>2.2</w:t>
+      </w:r>
+      <w:r>
+        <w:rPr>
+          <w:rFonts w:ascii="Times New Roman" w:hAnsi="Times New Roman"/>
+        </w:rPr>
+        <w:tab/>
+        <w:t>Functional Requirements Specification</w:t>
+      </w:r>
+      <w:bookmarkEnd w:id="14"/>
+    </w:p>
+    <w:p>
+      <w:pPr>
+        <w:pStyle w:val="Heading2"/>
+        <w:spacing w:line="480" w:lineRule="auto"/>
+        <w:rPr>
+          <w:rFonts w:ascii="Times New Roman" w:hAnsi="Times New Roman"/>
+          <w:b w:val="0"/>
+          <w:bCs/>
+          <w:i w:val="0"/>
+          <w:iCs/>
+        </w:rPr>
+      </w:pPr>
+      <w:r>
+        <w:rPr>
+          <w:rFonts w:ascii="Times New Roman" w:hAnsi="Times New Roman"/>
+          <w:b w:val="0"/>
+          <w:bCs/>
+          <w:i w:val="0"/>
+          <w:iCs/>
+        </w:rPr>
+        <w:t>This section outlines the use case</w:t>
+      </w:r>
+      <w:r>
+        <w:rPr>
+          <w:rFonts w:ascii="Times New Roman" w:hAnsi="Times New Roman"/>
+          <w:b w:val="0"/>
+          <w:bCs/>
+          <w:i w:val="0"/>
+          <w:iCs/>
+        </w:rPr>
+        <w:t>s for each of the active clients</w:t>
+      </w:r>
+      <w:r>
+        <w:rPr>
+          <w:rFonts w:ascii="Times New Roman" w:hAnsi="Times New Roman"/>
+          <w:b w:val="0"/>
+          <w:bCs/>
+          <w:i w:val="0"/>
+          <w:iCs/>
+        </w:rPr>
+        <w:fldChar w:fldCharType="begin"/>
+      </w:r>
+      <w:r>
+        <w:rPr>
+          <w:rFonts w:ascii="Times New Roman" w:hAnsi="Times New Roman"/>
+          <w:b w:val="0"/>
+          <w:bCs/>
+          <w:i w:val="0"/>
+          <w:iCs/>
+        </w:rPr>
+        <w:instrText xml:space="preserve"> XE "Reader" </w:instrText>
+      </w:r>
+      <w:r>
+        <w:rPr>
+          <w:rFonts w:ascii="Times New Roman" w:hAnsi="Times New Roman"/>
+          <w:b w:val="0"/>
+          <w:bCs/>
+          <w:i w:val="0"/>
+          <w:iCs/>
+        </w:rPr>
+        <w:fldChar w:fldCharType="end"/>
+      </w:r>
+      <w:r>
+        <w:rPr>
+          <w:rFonts w:ascii="Times New Roman" w:hAnsi="Times New Roman"/>
+          <w:b w:val="0"/>
+          <w:bCs/>
+          <w:i w:val="0"/>
+          <w:iCs/>
+        </w:rPr>
+        <w:t xml:space="preserve"> separately.</w:t>
+      </w:r>
+    </w:p>
+    <w:p>
+      <w:pPr>
+        <w:bidi w:val="0"/>
+      </w:pPr>
+      <w:r>
+        <w:rPr>
+          <w:sz w:val="24"/>
+        </w:rPr>
+        <w:t>The clients</w:t>
+      </w:r>
+      <w:r>
+        <w:rPr>
+          <w:sz w:val="24"/>
+        </w:rPr>
+        <w:fldChar w:fldCharType="begin"/>
+      </w:r>
+      <w:r>
+        <w:rPr>
+          <w:sz w:val="24"/>
+        </w:rPr>
+        <w:instrText xml:space="preserve"> XE "</w:instrText>
+      </w:r>
+      <w:r>
+        <w:instrText>Reviewer"</w:instrText>
+      </w:r>
+      <w:r>
+        <w:rPr>
+          <w:sz w:val="24"/>
+        </w:rPr>
+        <w:fldChar w:fldCharType="end"/>
+      </w:r>
+      <w:r>
+        <w:rPr>
+          <w:sz w:val="24"/>
+        </w:rPr>
+        <w:t xml:space="preserve"> have only one use case apiece while the manager</w:t>
+      </w:r>
+      <w:r>
+        <w:rPr>
+          <w:sz w:val="24"/>
+        </w:rPr>
+        <w:fldChar w:fldCharType="begin"/>
+      </w:r>
+      <w:r>
+        <w:rPr>
+          <w:sz w:val="24"/>
+        </w:rPr>
+        <w:instrText xml:space="preserve"> XE "</w:instrText>
+      </w:r>
+      <w:r>
+        <w:instrText>Editor"</w:instrText>
+      </w:r>
+      <w:r>
+        <w:rPr>
+          <w:sz w:val="24"/>
+        </w:rPr>
+        <w:fldChar w:fldCharType="end"/>
+      </w:r>
+      <w:r>
+        <w:rPr>
+          <w:sz w:val="24"/>
+        </w:rPr>
+        <w:t xml:space="preserve"> is main actor in this system.</w:t>
+      </w:r>
+    </w:p>
+    <w:p>
+      <w:pPr>
+        <w:bidi w:val="0"/>
+      </w:pPr>
+    </w:p>
+    <w:p>
+      <w:pPr>
+        <w:pStyle w:val="Heading3"/>
+      </w:pPr>
+      <w:bookmarkStart w:id="15" w:name="_Toc77487630"/>
+      <w:r>
+        <w:t>2.2.1</w:t>
+      </w:r>
+      <w:r>
+        <w:tab/>
+        <w:t>Clients</w:t>
+      </w:r>
+      <w:r>
+        <w:fldChar w:fldCharType="begin"/>
+      </w:r>
+      <w:r>
+        <w:instrText xml:space="preserve"> XE "Reader" </w:instrText>
+      </w:r>
+      <w:r>
+        <w:fldChar w:fldCharType="end"/>
+      </w:r>
+      <w:r>
+        <w:t>: Use Case</w:t>
+      </w:r>
+      <w:bookmarkEnd w:id="15"/>
+    </w:p>
+    <w:p>
+      <w:pPr>
+        <w:bidi w:val="0"/>
+      </w:pPr>
+    </w:p>
+    <w:p>
+      <w:pPr>
+        <w:bidi w:val="0"/>
+        <w:rPr>
+          <w:sz w:val="24"/>
+          <w:szCs w:val="24"/>
+        </w:rPr>
+      </w:pPr>
+      <w:r>
+        <w:rPr>
+          <w:sz w:val="24"/>
+          <w:szCs w:val="24"/>
+        </w:rPr>
+        <w:t>Use case: Search service</w:t>
+      </w:r>
+    </w:p>
+    <w:p>
+      <w:pPr>
+        <w:bidi w:val="0"/>
+        <w:rPr>
+          <w:sz w:val="24"/>
+          <w:szCs w:val="24"/>
+        </w:rPr>
+      </w:pPr>
+    </w:p>
+    <w:p>
+      <w:pPr>
+        <w:bidi w:val="0"/>
+      </w:pPr>
+      <w:r>
+        <w:rPr>
+          <w:b/>
+          <w:sz w:val="24"/>
+        </w:rPr>
+        <w:t>Diagram:</w:t>
+      </w:r>
+    </w:p>
+    <w:p>
+      <w:pPr>
+        <w:bidi w:val="0"/>
+      </w:pPr>
+      <w:r>
+        <w:rPr>
+          <w:noProof/>
+          <w:sz w:val="24"/>
+          <w:szCs w:val="24"/>
+        </w:rPr>
+        <w:pict>
+          <v:group id="مجموعة 238" o:spid="_x0000_s1091" style="position:absolute;margin-left:0;margin-top:11.2pt;width:267pt;height:92.25pt;z-index:251658240" coordsize="5340,1845" o:gfxdata="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">
+            <v:group id="Group 91" o:spid="_x0000_s1092" style="position:absolute;left:480;width:480;height:1244" coordorigin="480" coordsize="720,1440" o:gfxdata="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">
+              <v:oval id="Oval 92" o:spid="_x0000_s1093" style="position:absolute;left:660;width:360;height:360;visibility:visible" o:gfxdata="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"/>
+              <v:line id="Line 93" o:spid="_x0000_s1094" style="position:absolute;visibility:visible" from="840,360" to="840,1080" o:connectortype="straight" o:gfxdata="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"/>
+              <v:line id="Line 94" o:spid="_x0000_s1095" style="position:absolute;visibility:visible" from="480,540" to="1200,540" o:connectortype="straight" o:gfxdata="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"/>
+              <v:line id="Line 95" o:spid="_x0000_s1096" style="position:absolute;flip:x;visibility:visible" from="480,1080" to="840,1440" o:connectortype="straight" o:gfxdata="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"/>
+              <v:line id="Line 96" o:spid="_x0000_s1097" style="position:absolute;visibility:visible" from="840,1080" to="1200,1440" o:connectortype="straight" o:gfxdata="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"/>
+            </v:group>
+            <v:oval id="Oval 97" o:spid="_x0000_s1098" style="position:absolute;left:2895;top:225;width:2445;height:960;visibility:visible" o:gfxdata="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"/>
+            <v:shape id="Text Box 98" o:spid="_x0000_s1099" type="#_x0000_t202" style="position:absolute;top:1425;width:1425;height:420;visibility:visible" o:gfxdata="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" stroked="f">
+              <v:textbox style="mso-next-textbox:#Text Box 98">
+                <w:txbxContent>
+                  <w:p>
+                    <w:pPr>
+                      <w:jc w:val="center"/>
+                    </w:pPr>
+                    <w:r>
+                      <w:t>Client</w:t>
+                    </w:r>
+                  </w:p>
+                </w:txbxContent>
+              </v:textbox>
+            </v:shape>
+            <v:shape id="Text Box 99" o:spid="_x0000_s1100" type="#_x0000_t202" style="position:absolute;left:3345;top:435;width:1605;height:540;visibility:visible" o:gfxdata="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" stroked="f">
+              <v:textbox style="mso-next-textbox:#Text Box 99">
+                <w:txbxContent>
+                  <w:p>
+                    <w:pPr>
+                      <w:jc w:val="center"/>
+                    </w:pPr>
+                    <w:r>
+                      <w:t>Search Service</w:t>
+                    </w:r>
+                  </w:p>
+                </w:txbxContent>
+              </v:textbox>
+            </v:shape>
+            <v:line id="Line 100" o:spid="_x0000_s1101" style="position:absolute;visibility:visible" from="1155,735" to="2910,735" o:connectortype="straight" o:gfxdata="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"/>
+            <w10:wrap type="topAndBottom"/>
+          </v:group>
+        </w:pict>
+      </w:r>
+    </w:p>
+    <w:p>
+      <w:pPr>
+        <w:bidi w:val="0"/>
+        <w:rPr>
+          <w:b/>
+          <w:sz w:val="24"/>
+        </w:rPr>
+      </w:pPr>
+      <w:r>
+        <w:rPr>
+          <w:b/>
+          <w:sz w:val="24"/>
+        </w:rPr>
+        <w:t>Brief Description</w:t>
+      </w:r>
+    </w:p>
+    <w:p>
+      <w:pPr>
+        <w:bidi w:val="0"/>
+        <w:rPr>
+          <w:sz w:val="24"/>
+        </w:rPr>
+      </w:pPr>
+      <w:r>
+        <w:rPr>
+          <w:sz w:val="24"/>
+        </w:rPr>
+        <w:t>The Client</w:t>
+      </w:r>
+      <w:r>
+        <w:rPr>
+          <w:sz w:val="24"/>
+        </w:rPr>
+        <w:fldChar w:fldCharType="begin"/>
+      </w:r>
+      <w:r>
+        <w:rPr>
+          <w:sz w:val="24"/>
+        </w:rPr>
+        <w:instrText xml:space="preserve"> XE "</w:instrText>
+      </w:r>
+      <w:r>
+        <w:instrText>Reader"</w:instrText>
+      </w:r>
+      <w:r>
+        <w:rPr>
+          <w:sz w:val="24"/>
+        </w:rPr>
+        <w:fldChar w:fldCharType="end"/>
+      </w:r>
+      <w:r>
+        <w:rPr>
+          <w:sz w:val="24"/>
+        </w:rPr>
+        <w:t xml:space="preserve"> accesses the Beauty Center</w:t>
+      </w:r>
+      <w:r>
+        <w:rPr>
+          <w:sz w:val="24"/>
+        </w:rPr>
+        <w:fldChar w:fldCharType="begin"/>
+      </w:r>
+      <w:r>
+        <w:rPr>
+          <w:sz w:val="24"/>
+        </w:rPr>
+        <w:instrText xml:space="preserve"> XE "</w:instrText>
+      </w:r>
+      <w:r>
+        <w:instrText>Online Journal"</w:instrText>
+      </w:r>
+      <w:r>
+        <w:rPr>
+          <w:sz w:val="24"/>
+        </w:rPr>
+        <w:fldChar w:fldCharType="end"/>
+      </w:r>
+      <w:r>
+        <w:rPr>
+          <w:sz w:val="24"/>
+        </w:rPr>
+        <w:t xml:space="preserve"> Website, searches </w:t>
+      </w:r>
+      <w:proofErr w:type="gramStart"/>
+      <w:r>
+        <w:rPr>
+          <w:sz w:val="24"/>
+        </w:rPr>
+        <w:t>for a services</w:t>
+      </w:r>
+      <w:proofErr w:type="gramEnd"/>
+      <w:r>
+        <w:rPr>
+          <w:sz w:val="24"/>
+        </w:rPr>
+        <w:fldChar w:fldCharType="begin"/>
+      </w:r>
+      <w:r>
+        <w:rPr>
+          <w:sz w:val="24"/>
+        </w:rPr>
+        <w:instrText xml:space="preserve"> XE "</w:instrText>
+      </w:r>
+      <w:r>
+        <w:instrText>Article"</w:instrText>
+      </w:r>
+      <w:r>
+        <w:rPr>
+          <w:sz w:val="24"/>
+        </w:rPr>
+        <w:fldChar w:fldCharType="end"/>
+      </w:r>
+      <w:r>
+        <w:rPr>
+          <w:sz w:val="24"/>
+        </w:rPr>
+        <w:t>.</w:t>
+      </w:r>
+    </w:p>
+    <w:p>
+      <w:pPr>
+        <w:bidi w:val="0"/>
+        <w:rPr>
+          <w:sz w:val="24"/>
+        </w:rPr>
+      </w:pPr>
+    </w:p>
+    <w:p>
+      <w:pPr>
+        <w:bidi w:val="0"/>
+        <w:rPr>
+          <w:b/>
+          <w:sz w:val="24"/>
+        </w:rPr>
+      </w:pPr>
+      <w:r>
+        <w:rPr>
+          <w:b/>
+          <w:sz w:val="24"/>
+        </w:rPr>
+        <w:t>Initial Step-By-Step Description</w:t>
+      </w:r>
+    </w:p>
+    <w:p>
+      <w:pPr>
+        <w:bidi w:val="0"/>
+        <w:rPr>
+          <w:sz w:val="24"/>
+        </w:rPr>
+      </w:pPr>
+      <w:r>
+        <w:rPr>
+          <w:sz w:val="24"/>
+        </w:rPr>
+        <w:t>Before this use case can be initiated, the Client</w:t>
+      </w:r>
+      <w:r>
+        <w:rPr>
+          <w:sz w:val="24"/>
+        </w:rPr>
+        <w:fldChar w:fldCharType="begin"/>
+      </w:r>
+      <w:r>
+        <w:rPr>
+          <w:sz w:val="24"/>
+        </w:rPr>
+        <w:instrText xml:space="preserve"> XE "</w:instrText>
+      </w:r>
+      <w:r>
+        <w:instrText>Reader"</w:instrText>
+      </w:r>
+      <w:r>
+        <w:rPr>
+          <w:sz w:val="24"/>
+        </w:rPr>
+        <w:fldChar w:fldCharType="end"/>
+      </w:r>
+      <w:r>
+        <w:rPr>
+          <w:sz w:val="24"/>
+        </w:rPr>
+        <w:t xml:space="preserve"> has already accessed the Beauty Center</w:t>
+      </w:r>
+      <w:r>
+        <w:rPr>
+          <w:sz w:val="24"/>
+        </w:rPr>
+        <w:fldChar w:fldCharType="begin"/>
+      </w:r>
+      <w:r>
+        <w:rPr>
+          <w:sz w:val="24"/>
+        </w:rPr>
+        <w:instrText xml:space="preserve"> XE "</w:instrText>
+      </w:r>
+      <w:r>
+        <w:instrText>Online Journal"</w:instrText>
+      </w:r>
+      <w:r>
+        <w:rPr>
+          <w:sz w:val="24"/>
+        </w:rPr>
+        <w:fldChar w:fldCharType="end"/>
+      </w:r>
+      <w:r>
+        <w:rPr>
+          <w:sz w:val="24"/>
+        </w:rPr>
+        <w:t xml:space="preserve"> Website.</w:t>
+      </w:r>
+    </w:p>
+    <w:p>
+      <w:pPr>
+        <w:numPr>
+          <w:ilvl w:val="0"/>
+          <w:numId w:val="2"/>
+        </w:numPr>
+        <w:bidi w:val="0"/>
+        <w:spacing w:after="0" w:line="240" w:lineRule="auto"/>
+        <w:rPr>
+          <w:spacing w:val="-3"/>
+          <w:sz w:val="24"/>
+        </w:rPr>
+      </w:pPr>
+      <w:r>
+        <w:rPr>
+          <w:spacing w:val="-3"/>
+          <w:sz w:val="24"/>
+        </w:rPr>
+        <w:t>The Client</w:t>
+      </w:r>
+      <w:r>
+        <w:rPr>
+          <w:spacing w:val="-3"/>
+          <w:sz w:val="24"/>
+        </w:rPr>
+        <w:fldChar w:fldCharType="begin"/>
+      </w:r>
+      <w:r>
+        <w:rPr>
+          <w:spacing w:val="-3"/>
+          <w:sz w:val="24"/>
+        </w:rPr>
+        <w:instrText xml:space="preserve"> XE "</w:instrText>
+      </w:r>
+      <w:r>
+        <w:instrText>Reader"</w:instrText>
+      </w:r>
+      <w:r>
+        <w:rPr>
+          <w:spacing w:val="-3"/>
+          <w:sz w:val="24"/>
+        </w:rPr>
+        <w:fldChar w:fldCharType="end"/>
+      </w:r>
+      <w:r>
+        <w:rPr>
+          <w:spacing w:val="-3"/>
+          <w:sz w:val="24"/>
+        </w:rPr>
+        <w:t xml:space="preserve"> chooses to search services.</w:t>
+      </w:r>
+    </w:p>
+    <w:p>
+      <w:pPr>
+        <w:numPr>
+          <w:ilvl w:val="0"/>
+          <w:numId w:val="2"/>
+        </w:numPr>
+        <w:bidi w:val="0"/>
+        <w:spacing w:after="0" w:line="240" w:lineRule="auto"/>
+        <w:rPr>
+          <w:spacing w:val="-3"/>
+          <w:sz w:val="24"/>
+        </w:rPr>
+      </w:pPr>
+      <w:r>
+        <w:rPr>
+          <w:spacing w:val="-3"/>
+          <w:sz w:val="24"/>
+        </w:rPr>
+        <w:t>The system displays the choices to the Client</w:t>
+      </w:r>
+      <w:r>
+        <w:rPr>
+          <w:spacing w:val="-3"/>
+          <w:sz w:val="24"/>
+        </w:rPr>
+        <w:fldChar w:fldCharType="begin"/>
+      </w:r>
+      <w:r>
+        <w:rPr>
+          <w:spacing w:val="-3"/>
+          <w:sz w:val="24"/>
+        </w:rPr>
+        <w:instrText xml:space="preserve"> XE "</w:instrText>
+      </w:r>
+      <w:r>
+        <w:instrText>Reader"</w:instrText>
+      </w:r>
+      <w:r>
+        <w:rPr>
+          <w:spacing w:val="-3"/>
+          <w:sz w:val="24"/>
+        </w:rPr>
+        <w:fldChar w:fldCharType="end"/>
+      </w:r>
+      <w:r>
+        <w:rPr>
+          <w:spacing w:val="-3"/>
+          <w:sz w:val="24"/>
+        </w:rPr>
+        <w:t>.</w:t>
+      </w:r>
+    </w:p>
+    <w:p>
+      <w:pPr>
+        <w:numPr>
+          <w:ilvl w:val="0"/>
+          <w:numId w:val="2"/>
+        </w:numPr>
+        <w:bidi w:val="0"/>
+        <w:spacing w:after="0" w:line="240" w:lineRule="auto"/>
+        <w:rPr>
+          <w:spacing w:val="-3"/>
+          <w:sz w:val="24"/>
+        </w:rPr>
+      </w:pPr>
+      <w:r>
+        <w:rPr>
+          <w:spacing w:val="-3"/>
+          <w:sz w:val="24"/>
+        </w:rPr>
+        <w:t>The Client</w:t>
+      </w:r>
+      <w:r>
+        <w:rPr>
+          <w:spacing w:val="-3"/>
+          <w:sz w:val="24"/>
+        </w:rPr>
+        <w:fldChar w:fldCharType="begin"/>
+      </w:r>
+      <w:r>
+        <w:rPr>
+          <w:spacing w:val="-3"/>
+          <w:sz w:val="24"/>
+        </w:rPr>
+        <w:instrText xml:space="preserve"> XE "</w:instrText>
+      </w:r>
+      <w:r>
+        <w:instrText>Reader"</w:instrText>
+      </w:r>
+      <w:r>
+        <w:rPr>
+          <w:spacing w:val="-3"/>
+          <w:sz w:val="24"/>
+        </w:rPr>
+        <w:fldChar w:fldCharType="end"/>
+      </w:r>
+      <w:r>
+        <w:rPr>
+          <w:spacing w:val="-3"/>
+          <w:sz w:val="24"/>
+        </w:rPr>
+        <w:t xml:space="preserve"> selects the service</w:t>
+      </w:r>
+      <w:r>
+        <w:rPr>
+          <w:spacing w:val="-3"/>
+          <w:sz w:val="24"/>
+        </w:rPr>
+        <w:fldChar w:fldCharType="begin"/>
+      </w:r>
+      <w:r>
+        <w:rPr>
+          <w:spacing w:val="-3"/>
+          <w:sz w:val="24"/>
+        </w:rPr>
+        <w:instrText xml:space="preserve"> XE "</w:instrText>
+      </w:r>
+      <w:r>
+        <w:instrText>Article"</w:instrText>
+      </w:r>
+      <w:r>
+        <w:rPr>
+          <w:spacing w:val="-3"/>
+          <w:sz w:val="24"/>
+        </w:rPr>
+        <w:fldChar w:fldCharType="end"/>
+      </w:r>
+      <w:r>
+        <w:rPr>
+          <w:spacing w:val="-3"/>
+          <w:sz w:val="24"/>
+        </w:rPr>
+        <w:t xml:space="preserve"> desired. </w:t>
+      </w:r>
+    </w:p>
+    <w:p>
+      <w:pPr>
+        <w:numPr>
+          <w:ilvl w:val="0"/>
+          <w:numId w:val="2"/>
+        </w:numPr>
+        <w:bidi w:val="0"/>
+        <w:spacing w:after="0" w:line="240" w:lineRule="auto"/>
+        <w:rPr>
+          <w:spacing w:val="-3"/>
+          <w:sz w:val="24"/>
+        </w:rPr>
+      </w:pPr>
+      <w:r>
+        <w:rPr>
+          <w:spacing w:val="-3"/>
+          <w:sz w:val="24"/>
+        </w:rPr>
+        <w:t>T</w:t>
+      </w:r>
+      <w:r>
+        <w:rPr>
+          <w:spacing w:val="-3"/>
+          <w:sz w:val="24"/>
+        </w:rPr>
+        <w:t>he syste</w:t>
+      </w:r>
+      <w:r>
+        <w:rPr>
+          <w:spacing w:val="-3"/>
+          <w:sz w:val="24"/>
+        </w:rPr>
+        <w:t>m provides the requested service</w:t>
+      </w:r>
+      <w:r>
+        <w:rPr>
+          <w:spacing w:val="-3"/>
+          <w:sz w:val="24"/>
+        </w:rPr>
+        <w:fldChar w:fldCharType="begin"/>
+      </w:r>
+      <w:r>
+        <w:rPr>
+          <w:spacing w:val="-3"/>
+          <w:sz w:val="24"/>
+        </w:rPr>
+        <w:instrText xml:space="preserve"> XE "</w:instrText>
+      </w:r>
+      <w:r>
+        <w:instrText>Article"</w:instrText>
+      </w:r>
+      <w:r>
+        <w:rPr>
+          <w:spacing w:val="-3"/>
+          <w:sz w:val="24"/>
+        </w:rPr>
+        <w:fldChar w:fldCharType="end"/>
+      </w:r>
+      <w:r>
+        <w:rPr>
+          <w:spacing w:val="-3"/>
+          <w:sz w:val="24"/>
+        </w:rPr>
+        <w:t>.</w:t>
+      </w:r>
+    </w:p>
+    <w:p>
+      <w:pPr>
+        <w:numPr>
+          <w:ilvl w:val="0"/>
+          <w:numId w:val="2"/>
+        </w:numPr>
+        <w:bidi w:val="0"/>
+        <w:spacing w:after="0" w:line="240" w:lineRule="auto"/>
+        <w:rPr>
+          <w:spacing w:val="-3"/>
+          <w:sz w:val="24"/>
+        </w:rPr>
+      </w:pPr>
+      <w:proofErr w:type="spellStart"/>
+      <w:r>
+        <w:rPr>
+          <w:b/>
+          <w:sz w:val="24"/>
+        </w:rPr>
+        <w:t>Xref</w:t>
+      </w:r>
+      <w:proofErr w:type="spellEnd"/>
+      <w:r>
+        <w:rPr>
+          <w:b/>
+          <w:sz w:val="24"/>
+        </w:rPr>
+        <w:t>:</w:t>
+      </w:r>
+      <w:r>
+        <w:rPr>
+          <w:bCs/>
+          <w:sz w:val="24"/>
+        </w:rPr>
+        <w:t xml:space="preserve"> Section 3.2.1, Search Article</w:t>
+      </w:r>
+      <w:r>
+        <w:rPr>
+          <w:bCs/>
+          <w:sz w:val="24"/>
+        </w:rPr>
+        <w:fldChar w:fldCharType="begin"/>
+      </w:r>
+      <w:r>
+        <w:rPr>
+          <w:bCs/>
+          <w:sz w:val="24"/>
+        </w:rPr>
+        <w:instrText xml:space="preserve"> XE "</w:instrText>
+      </w:r>
+      <w:r>
+        <w:instrText>Article"</w:instrText>
+      </w:r>
+      <w:r>
+        <w:rPr>
+          <w:bCs/>
+          <w:sz w:val="24"/>
+        </w:rPr>
+        <w:fldChar w:fldCharType="end"/>
+      </w:r>
+    </w:p>
+    <w:p>
+      <w:pPr>
+        <w:bidi w:val="0"/>
+        <w:rPr>
+          <w:bCs/>
+          <w:sz w:val="24"/>
+        </w:rPr>
+      </w:pPr>
+    </w:p>
+    <w:p>
+      <w:pPr>
+        <w:bidi w:val="0"/>
+        <w:rPr>
+          <w:bCs/>
+          <w:sz w:val="24"/>
+        </w:rPr>
+      </w:pPr>
+    </w:p>
+    <w:p>
+      <w:pPr>
+        <w:bidi w:val="0"/>
+      </w:pPr>
     </w:p>
     <w:sectPr>
       <w:pgSz w:w="11906" w:h="16838"/>
@@ -2147,7 +3405,7 @@
 </file>
 
 <file path=word/numbering.xml><?xml version="1.0" encoding="utf-8"?>
-<w:numbering xmlns:wpc="http://schemas.microsoft.com/office/word/2010/wordprocessingCanvas" xmlns:mc="http://schemas.openxmlformats.org/markup-compatibility/2006" xmlns:o="urn:schemas-microsoft-com:office:office" xmlns:r="http://schemas.openxmlformats.org/officeDocument/2006/relationships" xmlns:m="http://schemas.openxmlformats.org/officeDocument/2006/math" xmlns:v="urn:schemas-microsoft-com:vml" xmlns:wp14="http://schemas.microsoft.com/office/word/2010/wordprocessingDrawing" xmlns:wp="http://schemas.openxmlformats.org/drawingml/2006/wordprocessingDrawing" xmlns:w10="urn:schemas-microsoft-com:office:word" xmlns:w="http://schemas.openxmlformats.org/wordprocessingml/2006/main" xmlns:w14="http://schemas.microsoft.com/office/word/2010/wordml" xmlns:wpg="http://schemas.microsoft.com/office/word/2010/wordprocessingGroup" xmlns:wpi="http://schemas.microsoft.com/office/word/2010/wordprocessingInk" xmlns:wne="http://schemas.microsoft.com/office/word/2006/wordml" xmlns:wps="http://schemas.microsoft.com/office/word/2010/wordprocessingShape" mc:Ignorable="w14 wp14">
+<w:numbering xmlns:ve="http://schemas.openxmlformats.org/markup-compatibility/2006" xmlns:o="urn:schemas-microsoft-com:office:office" xmlns:r="http://schemas.openxmlformats.org/officeDocument/2006/relationships" xmlns:m="http://schemas.openxmlformats.org/officeDocument/2006/math" xmlns:v="urn:schemas-microsoft-com:vml" xmlns:wp="http://schemas.openxmlformats.org/drawingml/2006/wordprocessingDrawing" xmlns:w10="urn:schemas-microsoft-com:office:word" xmlns:w="http://schemas.openxmlformats.org/wordprocessingml/2006/main" xmlns:wne="http://schemas.microsoft.com/office/word/2006/wordml">
   <w:abstractNum w:abstractNumId="0">
     <w:nsid w:val="188010D5"/>
     <w:multiLevelType w:val="multilevel"/>
@@ -2231,6 +3489,23 @@
       <w:lvlJc w:val="left"/>
       <w:pPr>
         <w:ind w:left="7920" w:hanging="2160"/>
+      </w:pPr>
+    </w:lvl>
+  </w:abstractNum>
+  <w:abstractNum w:abstractNumId="1">
+    <w:nsid w:val="244E6C0F"/>
+    <w:multiLevelType w:val="singleLevel"/>
+    <w:tmpl w:val="0409000F"/>
+    <w:lvl w:ilvl="0">
+      <w:start w:val="1"/>
+      <w:numFmt w:val="decimal"/>
+      <w:lvlText w:val="%1."/>
+      <w:lvlJc w:val="left"/>
+      <w:pPr>
+        <w:tabs>
+          <w:tab w:val="num" w:pos="360"/>
+        </w:tabs>
+        <w:ind w:left="360" w:hanging="360"/>
       </w:pPr>
     </w:lvl>
   </w:abstractNum>
@@ -2264,11 +3539,17 @@
       <w:startOverride w:val="1"/>
     </w:lvlOverride>
   </w:num>
+  <w:num w:numId="2">
+    <w:abstractNumId w:val="1"/>
+    <w:lvlOverride w:ilvl="0">
+      <w:startOverride w:val="1"/>
+    </w:lvlOverride>
+  </w:num>
 </w:numbering>
 </file>
 
 <file path=word/styles.xml><?xml version="1.0" encoding="utf-8"?>
-<w:styles xmlns:mc="http://schemas.openxmlformats.org/markup-compatibility/2006" xmlns:r="http://schemas.openxmlformats.org/officeDocument/2006/relationships" xmlns:w="http://schemas.openxmlformats.org/wordprocessingml/2006/main" xmlns:w14="http://schemas.microsoft.com/office/word/2010/wordml" mc:Ignorable="w14">
+<w:styles xmlns:r="http://schemas.openxmlformats.org/officeDocument/2006/relationships" xmlns:w="http://schemas.openxmlformats.org/wordprocessingml/2006/main">
   <w:docDefaults>
     <w:rPrDefault>
       <w:rPr>
@@ -2286,8 +3567,8 @@
   </w:docDefaults>
   <w:latentStyles w:defLockedState="0" w:defUIPriority="99" w:defSemiHidden="1" w:defUnhideWhenUsed="1" w:defQFormat="0" w:count="267">
     <w:lsdException w:name="Normal" w:semiHidden="0" w:uiPriority="0" w:unhideWhenUsed="0" w:qFormat="1"/>
-    <w:lsdException w:name="heading 1" w:semiHidden="0" w:uiPriority="9" w:unhideWhenUsed="0" w:qFormat="1"/>
-    <w:lsdException w:name="heading 2" w:uiPriority="9" w:qFormat="1"/>
+    <w:lsdException w:name="heading 1" w:semiHidden="0" w:uiPriority="0" w:unhideWhenUsed="0" w:qFormat="1"/>
+    <w:lsdException w:name="heading 2" w:uiPriority="0" w:qFormat="1"/>
     <w:lsdException w:name="heading 3" w:uiPriority="9" w:qFormat="1"/>
     <w:lsdException w:name="heading 4" w:uiPriority="9" w:qFormat="1"/>
     <w:lsdException w:name="heading 5" w:uiPriority="9" w:qFormat="1"/>
@@ -2304,7 +3585,7 @@
     <w:lsdException w:name="toc 7" w:uiPriority="39"/>
     <w:lsdException w:name="toc 8" w:uiPriority="39"/>
     <w:lsdException w:name="toc 9" w:uiPriority="39"/>
-    <w:lsdException w:name="caption" w:uiPriority="35" w:qFormat="1"/>
+    <w:lsdException w:name="caption" w:uiPriority="0" w:qFormat="1"/>
     <w:lsdException w:name="Title" w:semiHidden="0" w:uiPriority="10" w:unhideWhenUsed="0" w:qFormat="1"/>
     <w:lsdException w:name="Default Paragraph Font" w:uiPriority="1"/>
     <w:lsdException w:name="Subtitle" w:semiHidden="0" w:uiPriority="11" w:unhideWhenUsed="0" w:qFormat="1"/>
@@ -2423,24 +3704,91 @@
     <w:lsdException w:name="Bibliography" w:uiPriority="37"/>
     <w:lsdException w:name="TOC Heading" w:uiPriority="39" w:qFormat="1"/>
   </w:latentStyles>
-  <w:style w:type="paragraph" w:default="1" w:styleId="a">
+  <w:style w:type="paragraph" w:default="1" w:styleId="Normal">
     <w:name w:val="Normal"/>
     <w:qFormat/>
+    <w:rsid w:val="00CE0634"/>
     <w:pPr>
       <w:bidi/>
     </w:pPr>
   </w:style>
-  <w:style w:type="character" w:default="1" w:styleId="a0">
+  <w:style w:type="paragraph" w:styleId="Heading1">
+    <w:name w:val="heading 1"/>
+    <w:basedOn w:val="Normal"/>
+    <w:next w:val="Normal"/>
+    <w:link w:val="Heading1Char"/>
+    <w:qFormat/>
+    <w:rsid w:val="00120042"/>
+    <w:pPr>
+      <w:keepNext/>
+      <w:bidi w:val="0"/>
+      <w:spacing w:after="0" w:line="240" w:lineRule="auto"/>
+      <w:outlineLvl w:val="0"/>
+    </w:pPr>
+    <w:rPr>
+      <w:rFonts w:ascii="Times New Roman" w:eastAsia="Times New Roman" w:hAnsi="Times New Roman" w:cs="Times New Roman"/>
+      <w:b/>
+      <w:sz w:val="24"/>
+      <w:szCs w:val="20"/>
+    </w:rPr>
+  </w:style>
+  <w:style w:type="paragraph" w:styleId="Heading2">
+    <w:name w:val="heading 2"/>
+    <w:basedOn w:val="Normal"/>
+    <w:next w:val="Normal"/>
+    <w:link w:val="Heading2Char"/>
+    <w:unhideWhenUsed/>
+    <w:qFormat/>
+    <w:rsid w:val="00120042"/>
+    <w:pPr>
+      <w:keepNext/>
+      <w:bidi w:val="0"/>
+      <w:spacing w:before="240" w:after="60" w:line="240" w:lineRule="auto"/>
+      <w:outlineLvl w:val="1"/>
+    </w:pPr>
+    <w:rPr>
+      <w:rFonts w:ascii="Arial" w:eastAsia="Times New Roman" w:hAnsi="Arial" w:cs="Times New Roman"/>
+      <w:b/>
+      <w:i/>
+      <w:sz w:val="24"/>
+      <w:szCs w:val="20"/>
+    </w:rPr>
+  </w:style>
+  <w:style w:type="paragraph" w:styleId="Heading3">
+    <w:name w:val="heading 3"/>
+    <w:basedOn w:val="Normal"/>
+    <w:next w:val="Normal"/>
+    <w:link w:val="Heading3Char"/>
+    <w:uiPriority w:val="9"/>
+    <w:unhideWhenUsed/>
+    <w:qFormat/>
+    <w:rsid w:val="00120042"/>
+    <w:pPr>
+      <w:keepNext/>
+      <w:keepLines/>
+      <w:bidi w:val="0"/>
+      <w:spacing w:before="40" w:after="0" w:line="240" w:lineRule="auto"/>
+      <w:outlineLvl w:val="2"/>
+    </w:pPr>
+    <w:rPr>
+      <w:rFonts w:asciiTheme="majorHAnsi" w:eastAsiaTheme="majorEastAsia" w:hAnsiTheme="majorHAnsi" w:cstheme="majorBidi"/>
+      <w:color w:val="1F4D78" w:themeColor="accent1" w:themeShade="7F"/>
+      <w:sz w:val="24"/>
+      <w:szCs w:val="24"/>
+    </w:rPr>
+  </w:style>
+  <w:style w:type="character" w:default="1" w:styleId="DefaultParagraphFont">
     <w:name w:val="Default Paragraph Font"/>
     <w:uiPriority w:val="1"/>
     <w:semiHidden/>
     <w:unhideWhenUsed/>
   </w:style>
-  <w:style w:type="table" w:default="1" w:styleId="a1">
+  <w:style w:type="table" w:default="1" w:styleId="TableNormal">
     <w:name w:val="Normal Table"/>
     <w:uiPriority w:val="99"/>
     <w:semiHidden/>
     <w:unhideWhenUsed/>
+    <w:qFormat/>
     <w:tblPr>
       <w:tblInd w:w="0" w:type="dxa"/>
       <w:tblCellMar>
@@ -2451,15 +3799,15 @@
       </w:tblCellMar>
     </w:tblPr>
   </w:style>
-  <w:style w:type="numbering" w:default="1" w:styleId="a2">
+  <w:style w:type="numbering" w:default="1" w:styleId="NoList">
     <w:name w:val="No List"/>
     <w:uiPriority w:val="99"/>
     <w:semiHidden/>
     <w:unhideWhenUsed/>
   </w:style>
-  <w:style w:type="table" w:styleId="a3">
+  <w:style w:type="table" w:styleId="TableGrid">
     <w:name w:val="Table Grid"/>
-    <w:basedOn w:val="a1"/>
+    <w:basedOn w:val="TableNormal"/>
     <w:uiPriority w:val="39"/>
     <w:rsid w:val="00040935"/>
     <w:pPr>
@@ -2469,6 +3817,7 @@
       <w:rFonts w:ascii="Calibri" w:eastAsia="Calibri" w:hAnsi="Calibri" w:cs="Arial"/>
     </w:rPr>
     <w:tblPr>
+      <w:tblInd w:w="0" w:type="dxa"/>
       <w:tblBorders>
         <w:top w:val="single" w:sz="4" w:space="0" w:color="auto"/>
         <w:left w:val="single" w:sz="4" w:space="0" w:color="auto"/>
@@ -2484,6 +3833,63 @@
         <w:right w:w="108" w:type="dxa"/>
       </w:tblCellMar>
     </w:tblPr>
+  </w:style>
+  <w:style w:type="character" w:customStyle="1" w:styleId="Heading1Char">
+    <w:name w:val="Heading 1 Char"/>
+    <w:basedOn w:val="DefaultParagraphFont"/>
+    <w:link w:val="Heading1"/>
+    <w:rsid w:val="00120042"/>
+    <w:rPr>
+      <w:rFonts w:ascii="Times New Roman" w:eastAsia="Times New Roman" w:hAnsi="Times New Roman" w:cs="Times New Roman"/>
+      <w:b/>
+      <w:sz w:val="24"/>
+      <w:szCs w:val="20"/>
+    </w:rPr>
+  </w:style>
+  <w:style w:type="character" w:customStyle="1" w:styleId="Heading2Char">
+    <w:name w:val="Heading 2 Char"/>
+    <w:basedOn w:val="DefaultParagraphFont"/>
+    <w:link w:val="Heading2"/>
+    <w:rsid w:val="00120042"/>
+    <w:rPr>
+      <w:rFonts w:ascii="Arial" w:eastAsia="Times New Roman" w:hAnsi="Arial" w:cs="Times New Roman"/>
+      <w:b/>
+      <w:i/>
+      <w:sz w:val="24"/>
+      <w:szCs w:val="20"/>
+    </w:rPr>
+  </w:style>
+  <w:style w:type="character" w:customStyle="1" w:styleId="Heading3Char">
+    <w:name w:val="Heading 3 Char"/>
+    <w:basedOn w:val="DefaultParagraphFont"/>
+    <w:link w:val="Heading3"/>
+    <w:uiPriority w:val="9"/>
+    <w:rsid w:val="00120042"/>
+    <w:rPr>
+      <w:rFonts w:asciiTheme="majorHAnsi" w:eastAsiaTheme="majorEastAsia" w:hAnsiTheme="majorHAnsi" w:cstheme="majorBidi"/>
+      <w:color w:val="1F4D78" w:themeColor="accent1" w:themeShade="7F"/>
+      <w:sz w:val="24"/>
+      <w:szCs w:val="24"/>
+    </w:rPr>
+  </w:style>
+  <w:style w:type="paragraph" w:styleId="Caption">
+    <w:name w:val="caption"/>
+    <w:basedOn w:val="Normal"/>
+    <w:next w:val="Normal"/>
+    <w:semiHidden/>
+    <w:unhideWhenUsed/>
+    <w:qFormat/>
+    <w:rsid w:val="00120042"/>
+    <w:pPr>
+      <w:bidi w:val="0"/>
+      <w:spacing w:before="120" w:after="120" w:line="240" w:lineRule="auto"/>
+    </w:pPr>
+    <w:rPr>
+      <w:rFonts w:ascii="Times New Roman" w:eastAsia="Times New Roman" w:hAnsi="Times New Roman" w:cs="Times New Roman"/>
+      <w:b/>
+      <w:sz w:val="20"/>
+      <w:szCs w:val="20"/>
+    </w:rPr>
   </w:style>
 </w:styles>
 </file>
@@ -2752,7 +4158,7 @@
     </a:clrScheme>
     <a:fontScheme name="Office">
       <a:majorFont>
-        <a:latin typeface="Calibri Light" panose="020F0302020204030204"/>
+        <a:latin typeface="Calibri Light"/>
         <a:ea typeface=""/>
         <a:cs typeface=""/>
         <a:font script="Jpan" typeface="游ゴシック Light"/>
@@ -2787,7 +4193,7 @@
         <a:font script="Geor" typeface="Sylfaen"/>
       </a:majorFont>
       <a:minorFont>
-        <a:latin typeface="Calibri" panose="020F0502020204030204"/>
+        <a:latin typeface="Calibri"/>
         <a:ea typeface=""/>
         <a:cs typeface=""/>
         <a:font script="Jpan" typeface="游明朝"/>
@@ -2964,7 +4370,7 @@
   <a:extraClrSchemeLst/>
   <a:extLst>
     <a:ext uri="{05A4C25C-085E-4340-85A3-A5531E510DB2}">
-      <thm15:themeFamily xmlns:thm15="http://schemas.microsoft.com/office/thememl/2012/main" xmlns="" name="Office Theme" id="{62F939B6-93AF-4DB8-9C6B-D6C7DFDC589F}" vid="{4A3C46E8-61CC-4603-A589-7422A47A8E4A}"/>
+      <thm15:themeFamily xmlns="" xmlns:thm15="http://schemas.microsoft.com/office/thememl/2012/main" name="Office Theme" id="{62F939B6-93AF-4DB8-9C6B-D6C7DFDC589F}" vid="{4A3C46E8-61CC-4603-A589-7422A47A8E4A}"/>
     </a:ext>
   </a:extLst>
 </a:theme>

--- a/srs1.docx
+++ b/srs1.docx
@@ -1,6 +1,6 @@
 
 <file path=word/document.xml><?xml version="1.0" encoding="utf-8"?>
-<w:document xmlns:ve="http://schemas.openxmlformats.org/markup-compatibility/2006" xmlns:o="urn:schemas-microsoft-com:office:office" xmlns:r="http://schemas.openxmlformats.org/officeDocument/2006/relationships" xmlns:m="http://schemas.openxmlformats.org/officeDocument/2006/math" xmlns:v="urn:schemas-microsoft-com:vml" xmlns:wp="http://schemas.openxmlformats.org/drawingml/2006/wordprocessingDrawing" xmlns:w10="urn:schemas-microsoft-com:office:word" xmlns:w="http://schemas.openxmlformats.org/wordprocessingml/2006/main" xmlns:wne="http://schemas.microsoft.com/office/word/2006/wordml">
+<w:document xmlns:wpc="http://schemas.microsoft.com/office/word/2010/wordprocessingCanvas" xmlns:mc="http://schemas.openxmlformats.org/markup-compatibility/2006" xmlns:o="urn:schemas-microsoft-com:office:office" xmlns:r="http://schemas.openxmlformats.org/officeDocument/2006/relationships" xmlns:m="http://schemas.openxmlformats.org/officeDocument/2006/math" xmlns:v="urn:schemas-microsoft-com:vml" xmlns:wp14="http://schemas.microsoft.com/office/word/2010/wordprocessingDrawing" xmlns:wp="http://schemas.openxmlformats.org/drawingml/2006/wordprocessingDrawing" xmlns:w10="urn:schemas-microsoft-com:office:word" xmlns:w="http://schemas.openxmlformats.org/wordprocessingml/2006/main" xmlns:w14="http://schemas.microsoft.com/office/word/2010/wordml" xmlns:w15="http://schemas.microsoft.com/office/word/2012/wordml" xmlns:wpg="http://schemas.microsoft.com/office/word/2010/wordprocessingGroup" xmlns:wpi="http://schemas.microsoft.com/office/word/2010/wordprocessingInk" xmlns:wne="http://schemas.microsoft.com/office/word/2006/wordml" xmlns:wps="http://schemas.microsoft.com/office/word/2010/wordprocessingShape" mc:Ignorable="w14 w15 wp14">
   <w:body>
     <w:p>
       <w:pPr>
@@ -147,25 +147,7 @@
           <w:sz w:val="48"/>
           <w:szCs w:val="20"/>
         </w:rPr>
-        <w:t xml:space="preserve">Beauty </w:t>
-      </w:r>
-      <w:proofErr w:type="spellStart"/>
-      <w:r>
-        <w:rPr>
-          <w:rFonts w:ascii="Times New Roman" w:eastAsia="Times New Roman" w:hAnsi="Times New Roman" w:cs="Times New Roman"/>
-          <w:sz w:val="48"/>
-          <w:szCs w:val="20"/>
-        </w:rPr>
-        <w:t>Parlour</w:t>
-      </w:r>
-      <w:proofErr w:type="spellEnd"/>
-      <w:r>
-        <w:rPr>
-          <w:rFonts w:ascii="Times New Roman" w:eastAsia="Times New Roman" w:hAnsi="Times New Roman" w:cs="Times New Roman"/>
-          <w:sz w:val="48"/>
-          <w:szCs w:val="20"/>
-        </w:rPr>
-        <w:t xml:space="preserve"> Management System</w:t>
+        <w:t>Beauty Parlour Management System</w:t>
       </w:r>
     </w:p>
     <w:p>
@@ -191,7 +173,6 @@
           <w:szCs w:val="20"/>
         </w:rPr>
       </w:pPr>
-      <w:proofErr w:type="spellStart"/>
       <w:r>
         <w:rPr>
           <w:rFonts w:ascii="Times New Roman" w:eastAsia="Times New Roman" w:hAnsi="Times New Roman" w:cs="Times New Roman"/>
@@ -200,7 +181,6 @@
         </w:rPr>
         <w:t>HaithamBakhos</w:t>
       </w:r>
-      <w:proofErr w:type="spellEnd"/>
     </w:p>
     <w:p>
       <w:pPr>
@@ -213,7 +193,6 @@
           <w:szCs w:val="20"/>
         </w:rPr>
       </w:pPr>
-      <w:proofErr w:type="spellStart"/>
       <w:r>
         <w:rPr>
           <w:rFonts w:ascii="Times New Roman" w:eastAsia="Times New Roman" w:hAnsi="Times New Roman" w:cs="Times New Roman"/>
@@ -222,7 +201,6 @@
         </w:rPr>
         <w:t>MaisaIssa</w:t>
       </w:r>
-      <w:proofErr w:type="spellEnd"/>
     </w:p>
     <w:p>
       <w:pPr>
@@ -235,7 +213,6 @@
           <w:szCs w:val="20"/>
         </w:rPr>
       </w:pPr>
-      <w:proofErr w:type="spellStart"/>
       <w:r>
         <w:rPr>
           <w:rFonts w:ascii="Times New Roman" w:eastAsia="Times New Roman" w:hAnsi="Times New Roman" w:cs="Times New Roman"/>
@@ -244,7 +221,6 @@
         </w:rPr>
         <w:t>ElieAbdoush</w:t>
       </w:r>
-      <w:proofErr w:type="spellEnd"/>
     </w:p>
     <w:p>
       <w:pPr>
@@ -257,7 +233,6 @@
           <w:szCs w:val="20"/>
         </w:rPr>
       </w:pPr>
-      <w:proofErr w:type="spellStart"/>
       <w:r>
         <w:rPr>
           <w:rFonts w:ascii="Times New Roman" w:eastAsia="Times New Roman" w:hAnsi="Times New Roman" w:cs="Times New Roman"/>
@@ -266,7 +241,6 @@
         </w:rPr>
         <w:t>HalaAlrslan</w:t>
       </w:r>
-      <w:proofErr w:type="spellEnd"/>
     </w:p>
     <w:p>
       <w:pPr>
@@ -339,18 +313,8 @@
           <w:sz w:val="48"/>
           <w:szCs w:val="20"/>
         </w:rPr>
-        <w:t xml:space="preserve">          </w:t>
-      </w:r>
-      <w:proofErr w:type="gramStart"/>
-      <w:r>
-        <w:rPr>
-          <w:rFonts w:ascii="Times New Roman" w:eastAsia="Times New Roman" w:hAnsi="Times New Roman" w:cs="Times New Roman"/>
-          <w:sz w:val="48"/>
-          <w:szCs w:val="20"/>
-        </w:rPr>
-        <w:t>CS 310 Software Engineering</w:t>
-      </w:r>
-      <w:proofErr w:type="gramEnd"/>
+        <w:t xml:space="preserve">          CS 310 Software Engineering</w:t>
+      </w:r>
     </w:p>
     <w:p>
       <w:pPr>
@@ -1428,10 +1392,10 @@
     </w:p>
     <w:tbl>
       <w:tblPr>
-        <w:tblStyle w:val="TableGrid"/>
+        <w:tblStyle w:val="a3"/>
         <w:tblW w:w="9630" w:type="dxa"/>
         <w:tblInd w:w="-5" w:type="dxa"/>
-        <w:tblLook w:val="04A0"/>
+        <w:tblLook w:val="04A0" w:firstRow="1" w:lastRow="0" w:firstColumn="1" w:lastColumn="0" w:noHBand="0" w:noVBand="1"/>
       </w:tblPr>
       <w:tblGrid>
         <w:gridCol w:w="1980"/>
@@ -1603,7 +1567,6 @@
                 <w:color w:val="222222"/>
                 <w:sz w:val="24"/>
                 <w:szCs w:val="24"/>
-                <w:lang/>
               </w:rPr>
               <w:t>appointment booking</w:t>
             </w:r>
@@ -1926,23 +1889,13 @@
           <w:szCs w:val="20"/>
         </w:rPr>
       </w:pPr>
-      <w:proofErr w:type="gramStart"/>
-      <w:r>
-        <w:rPr>
-          <w:rFonts w:ascii="Times New Roman" w:eastAsia="Times New Roman" w:hAnsi="Times New Roman" w:cs="Times New Roman"/>
-          <w:sz w:val="24"/>
-          <w:szCs w:val="20"/>
-        </w:rPr>
-        <w:t>IEEE.</w:t>
-      </w:r>
-      <w:proofErr w:type="gramEnd"/>
-      <w:r>
-        <w:rPr>
-          <w:rFonts w:ascii="Times New Roman" w:eastAsia="Times New Roman" w:hAnsi="Times New Roman" w:cs="Times New Roman"/>
-          <w:sz w:val="24"/>
-          <w:szCs w:val="20"/>
-        </w:rPr>
-        <w:t xml:space="preserve"> </w:t>
+      <w:r>
+        <w:rPr>
+          <w:rFonts w:ascii="Times New Roman" w:eastAsia="Times New Roman" w:hAnsi="Times New Roman" w:cs="Times New Roman"/>
+          <w:sz w:val="24"/>
+          <w:szCs w:val="20"/>
+        </w:rPr>
+        <w:t xml:space="preserve">IEEE. </w:t>
       </w:r>
       <w:r>
         <w:rPr>
@@ -1982,18 +1935,8 @@
           <w:sz w:val="24"/>
           <w:szCs w:val="20"/>
         </w:rPr>
-        <w:t xml:space="preserve"> </w:t>
-      </w:r>
-      <w:proofErr w:type="gramStart"/>
-      <w:r>
-        <w:rPr>
-          <w:rFonts w:ascii="Times New Roman" w:eastAsia="Times New Roman" w:hAnsi="Times New Roman" w:cs="Times New Roman"/>
-          <w:sz w:val="24"/>
-          <w:szCs w:val="20"/>
-        </w:rPr>
-        <w:t>IEEE Computer Society, 1998.</w:t>
-      </w:r>
-      <w:proofErr w:type="gramEnd"/>
+        <w:t xml:space="preserve"> IEEE Computer Society, 1998.</w:t>
+      </w:r>
     </w:p>
     <w:p>
       <w:pPr>
@@ -2116,68 +2059,106 @@
       <w:pPr>
         <w:bidi w:val="0"/>
       </w:pPr>
-      <w:bookmarkStart w:id="9" w:name="_GoBack"/>
-      <w:bookmarkEnd w:id="9"/>
-    </w:p>
-    <w:p>
-      <w:pPr>
-        <w:bidi w:val="0"/>
-      </w:pPr>
-    </w:p>
-    <w:p>
-      <w:pPr>
-        <w:bidi w:val="0"/>
-      </w:pPr>
-    </w:p>
-    <w:p>
-      <w:pPr>
-        <w:bidi w:val="0"/>
-      </w:pPr>
-    </w:p>
-    <w:p>
-      <w:pPr>
-        <w:bidi w:val="0"/>
-      </w:pPr>
-    </w:p>
-    <w:p>
-      <w:pPr>
-        <w:bidi w:val="0"/>
-      </w:pPr>
-    </w:p>
-    <w:p>
-      <w:pPr>
-        <w:bidi w:val="0"/>
-      </w:pPr>
-    </w:p>
-    <w:p>
-      <w:pPr>
-        <w:bidi w:val="0"/>
-      </w:pPr>
-    </w:p>
-    <w:p>
-      <w:pPr>
-        <w:bidi w:val="0"/>
-      </w:pPr>
-    </w:p>
-    <w:p/>
-    <w:p/>
-    <w:p/>
-    <w:p/>
-    <w:p/>
-    <w:p/>
-    <w:p/>
-    <w:p/>
-    <w:p/>
-    <w:p/>
-    <w:p>
-      <w:pPr>
-        <w:pStyle w:val="Heading1"/>
-        <w:rPr>
-          <w:sz w:val="28"/>
-        </w:rPr>
-      </w:pPr>
-      <w:bookmarkStart w:id="10" w:name="_Toc61315204"/>
-      <w:bookmarkStart w:id="11" w:name="_Toc77487627"/>
+    </w:p>
+    <w:p>
+      <w:pPr>
+        <w:bidi w:val="0"/>
+      </w:pPr>
+    </w:p>
+    <w:p>
+      <w:pPr>
+        <w:bidi w:val="0"/>
+      </w:pPr>
+    </w:p>
+    <w:p>
+      <w:pPr>
+        <w:bidi w:val="0"/>
+      </w:pPr>
+    </w:p>
+    <w:p>
+      <w:pPr>
+        <w:bidi w:val="0"/>
+      </w:pPr>
+    </w:p>
+    <w:p>
+      <w:pPr>
+        <w:bidi w:val="0"/>
+      </w:pPr>
+    </w:p>
+    <w:p>
+      <w:pPr>
+        <w:bidi w:val="0"/>
+      </w:pPr>
+    </w:p>
+    <w:p>
+      <w:pPr>
+        <w:bidi w:val="0"/>
+      </w:pPr>
+    </w:p>
+    <w:p>
+      <w:pPr>
+        <w:bidi w:val="0"/>
+      </w:pPr>
+    </w:p>
+    <w:p>
+      <w:pPr>
+        <w:bidi w:val="0"/>
+      </w:pPr>
+    </w:p>
+    <w:p>
+      <w:pPr>
+        <w:bidi w:val="0"/>
+      </w:pPr>
+    </w:p>
+    <w:p>
+      <w:pPr>
+        <w:bidi w:val="0"/>
+      </w:pPr>
+    </w:p>
+    <w:p>
+      <w:pPr>
+        <w:bidi w:val="0"/>
+      </w:pPr>
+    </w:p>
+    <w:p>
+      <w:pPr>
+        <w:bidi w:val="0"/>
+      </w:pPr>
+    </w:p>
+    <w:p>
+      <w:pPr>
+        <w:bidi w:val="0"/>
+      </w:pPr>
+    </w:p>
+    <w:p>
+      <w:pPr>
+        <w:bidi w:val="0"/>
+      </w:pPr>
+    </w:p>
+    <w:p>
+      <w:pPr>
+        <w:bidi w:val="0"/>
+      </w:pPr>
+    </w:p>
+    <w:p>
+      <w:pPr>
+        <w:bidi w:val="0"/>
+      </w:pPr>
+    </w:p>
+    <w:p>
+      <w:pPr>
+        <w:bidi w:val="0"/>
+      </w:pPr>
+    </w:p>
+    <w:p>
+      <w:pPr>
+        <w:pStyle w:val="1"/>
+        <w:rPr>
+          <w:sz w:val="28"/>
+        </w:rPr>
+      </w:pPr>
+      <w:bookmarkStart w:id="9" w:name="_Toc61315204"/>
+      <w:bookmarkStart w:id="10" w:name="_Toc77487627"/>
       <w:r>
         <w:rPr>
           <w:sz w:val="28"/>
@@ -2191,24 +2172,24 @@
         </w:rPr>
         <w:tab/>
       </w:r>
+      <w:bookmarkEnd w:id="9"/>
+      <w:r>
+        <w:rPr>
+          <w:sz w:val="28"/>
+        </w:rPr>
+        <w:t>Overall Description</w:t>
+      </w:r>
       <w:bookmarkEnd w:id="10"/>
-      <w:r>
-        <w:rPr>
-          <w:sz w:val="28"/>
-        </w:rPr>
-        <w:t>Overall Description</w:t>
-      </w:r>
-      <w:bookmarkEnd w:id="11"/>
-    </w:p>
-    <w:p>
-      <w:pPr>
-        <w:pStyle w:val="Heading2"/>
+    </w:p>
+    <w:p>
+      <w:pPr>
+        <w:pStyle w:val="2"/>
         <w:spacing w:line="480" w:lineRule="auto"/>
         <w:rPr>
           <w:rFonts w:ascii="Times New Roman" w:hAnsi="Times New Roman"/>
         </w:rPr>
       </w:pPr>
-      <w:bookmarkStart w:id="12" w:name="_Toc77487628"/>
+      <w:bookmarkStart w:id="11" w:name="_Toc77487628"/>
       <w:r>
         <w:rPr>
           <w:rFonts w:ascii="Times New Roman" w:hAnsi="Times New Roman"/>
@@ -2222,16 +2203,23 @@
         <w:tab/>
         <w:t>System Environment</w:t>
       </w:r>
-      <w:bookmarkEnd w:id="12"/>
-    </w:p>
-    <w:p/>
-    <w:p>
+      <w:bookmarkEnd w:id="11"/>
+    </w:p>
+    <w:p>
+      <w:pPr>
+        <w:bidi w:val="0"/>
+      </w:pPr>
+    </w:p>
+    <w:p>
+      <w:pPr>
+        <w:bidi w:val="0"/>
+      </w:pPr>
       <w:r>
         <w:rPr>
           <w:noProof/>
         </w:rPr>
         <w:pict>
-          <v:group id="مجموعة 249" o:spid="_x0000_s1064" style="position:absolute;left:0;text-align:left;margin-left:0;margin-top:19.7pt;width:245.25pt;height:309pt;z-index:251660288;mso-position-horizontal:center;mso-position-horizontal-relative:margin" coordorigin="90,1095" coordsize="4905,6180" o:gfxdata="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">
+          <v:group id="مجموعة 249" o:spid="_x0000_s1064" style="position:absolute;margin-left:0;margin-top:19.7pt;width:245.25pt;height:309pt;z-index:251660288;mso-position-horizontal:center;mso-position-horizontal-relative:margin" coordorigin="90,1095" coordsize="4905,6180" o:gfxdata="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">
             <v:group id="Group 627" o:spid="_x0000_s1065" style="position:absolute;left:90;top:1095;width:4905;height:6180" coordorigin="90,1095" coordsize="4905,6180" o:gfxdata="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">
               <v:shapetype id="_x0000_t202" coordsize="21600,21600" o:spt="202" path="m,l,21600r21600,l21600,xe">
                 <v:stroke joinstyle="miter"/>
@@ -2336,32 +2324,53 @@
         </w:pict>
       </w:r>
     </w:p>
-    <w:p/>
-    <w:p/>
-    <w:p>
-      <w:pPr>
-        <w:pStyle w:val="Caption"/>
+    <w:p>
+      <w:pPr>
+        <w:bidi w:val="0"/>
+      </w:pPr>
+    </w:p>
+    <w:p>
+      <w:pPr>
+        <w:bidi w:val="0"/>
+      </w:pPr>
+    </w:p>
+    <w:p>
+      <w:pPr>
+        <w:pStyle w:val="a4"/>
         <w:jc w:val="center"/>
         <w:rPr>
           <w:sz w:val="24"/>
         </w:rPr>
       </w:pPr>
-      <w:bookmarkStart w:id="13" w:name="_Toc77487669"/>
+      <w:bookmarkStart w:id="12" w:name="_Toc77487669"/>
       <w:r>
         <w:t xml:space="preserve">Figure </w:t>
       </w:r>
-      <w:fldSimple w:instr=" SEQ Figure \* ARABIC ">
-        <w:r>
-          <w:rPr>
-            <w:noProof/>
-          </w:rPr>
-          <w:t>1</w:t>
-        </w:r>
-      </w:fldSimple>
+      <w:r>
+        <w:fldChar w:fldCharType="begin"/>
+      </w:r>
+      <w:r>
+        <w:instrText xml:space="preserve"> SEQ Figure \* ARABIC </w:instrText>
+      </w:r>
+      <w:r>
+        <w:fldChar w:fldCharType="separate"/>
+      </w:r>
+      <w:r>
+        <w:rPr>
+          <w:noProof/>
+        </w:rPr>
+        <w:t>1</w:t>
+      </w:r>
+      <w:r>
+        <w:rPr>
+          <w:noProof/>
+        </w:rPr>
+        <w:fldChar w:fldCharType="end"/>
+      </w:r>
       <w:r>
         <w:t xml:space="preserve"> - System Environment</w:t>
       </w:r>
-      <w:bookmarkEnd w:id="13"/>
+      <w:bookmarkEnd w:id="12"/>
     </w:p>
     <w:p>
       <w:pPr>
@@ -2384,7 +2393,11 @@
         <w:t>.</w:t>
       </w:r>
     </w:p>
-    <w:p/>
+    <w:p>
+      <w:pPr>
+        <w:bidi w:val="0"/>
+      </w:pPr>
+    </w:p>
     <w:p>
       <w:pPr>
         <w:bidi w:val="0"/>
@@ -2557,13 +2570,13 @@
     </w:p>
     <w:p>
       <w:pPr>
-        <w:pStyle w:val="Heading2"/>
+        <w:pStyle w:val="2"/>
         <w:spacing w:line="480" w:lineRule="auto"/>
         <w:rPr>
           <w:rFonts w:ascii="Times New Roman" w:hAnsi="Times New Roman"/>
         </w:rPr>
       </w:pPr>
-      <w:bookmarkStart w:id="14" w:name="_Toc77487629"/>
+      <w:bookmarkStart w:id="13" w:name="_Toc77487629"/>
       <w:r>
         <w:rPr>
           <w:rFonts w:ascii="Times New Roman" w:hAnsi="Times New Roman"/>
@@ -2577,11 +2590,11 @@
         <w:tab/>
         <w:t>Functional Requirements Specification</w:t>
       </w:r>
-      <w:bookmarkEnd w:id="14"/>
-    </w:p>
-    <w:p>
-      <w:pPr>
-        <w:pStyle w:val="Heading2"/>
+      <w:bookmarkEnd w:id="13"/>
+    </w:p>
+    <w:p>
+      <w:pPr>
+        <w:pStyle w:val="2"/>
         <w:spacing w:line="480" w:lineRule="auto"/>
         <w:rPr>
           <w:rFonts w:ascii="Times New Roman" w:hAnsi="Times New Roman"/>
@@ -2724,9 +2737,9 @@
     </w:p>
     <w:p>
       <w:pPr>
-        <w:pStyle w:val="Heading3"/>
-      </w:pPr>
-      <w:bookmarkStart w:id="15" w:name="_Toc77487630"/>
+        <w:pStyle w:val="3"/>
+      </w:pPr>
+      <w:bookmarkStart w:id="14" w:name="_Toc77487630"/>
       <w:r>
         <w:t>2.2.1</w:t>
       </w:r>
@@ -2746,7 +2759,7 @@
       <w:r>
         <w:t>: Use Case</w:t>
       </w:r>
-      <w:bookmarkEnd w:id="15"/>
+      <w:bookmarkEnd w:id="14"/>
     </w:p>
     <w:p>
       <w:pPr>
@@ -3321,50 +3334,821 @@
           <w:sz w:val="24"/>
         </w:rPr>
       </w:pPr>
-      <w:proofErr w:type="spellStart"/>
       <w:r>
         <w:rPr>
           <w:b/>
           <w:sz w:val="24"/>
         </w:rPr>
-        <w:t>Xref</w:t>
-      </w:r>
-      <w:proofErr w:type="spellEnd"/>
-      <w:r>
+        <w:t>Xref:</w:t>
+      </w:r>
+      <w:r>
+        <w:rPr>
+          <w:bCs/>
+          <w:sz w:val="24"/>
+        </w:rPr>
+        <w:t xml:space="preserve"> Section 3.2.1, Search Article</w:t>
+      </w:r>
+      <w:r>
+        <w:rPr>
+          <w:bCs/>
+          <w:sz w:val="24"/>
+        </w:rPr>
+        <w:fldChar w:fldCharType="begin"/>
+      </w:r>
+      <w:r>
+        <w:rPr>
+          <w:bCs/>
+          <w:sz w:val="24"/>
+        </w:rPr>
+        <w:instrText xml:space="preserve"> XE "</w:instrText>
+      </w:r>
+      <w:r>
+        <w:instrText>Article"</w:instrText>
+      </w:r>
+      <w:r>
+        <w:rPr>
+          <w:bCs/>
+          <w:sz w:val="24"/>
+        </w:rPr>
+        <w:fldChar w:fldCharType="end"/>
+      </w:r>
+    </w:p>
+    <w:p>
+      <w:pPr>
+        <w:bidi w:val="0"/>
+        <w:rPr>
+          <w:bCs/>
+          <w:sz w:val="24"/>
+        </w:rPr>
+      </w:pPr>
+    </w:p>
+    <w:p>
+      <w:pPr>
+        <w:bidi w:val="0"/>
         <w:rPr>
           <w:b/>
-          <w:sz w:val="24"/>
-        </w:rPr>
-        <w:t>:</w:t>
-      </w:r>
-      <w:r>
-        <w:rPr>
           <w:bCs/>
-          <w:sz w:val="24"/>
-        </w:rPr>
-        <w:t xml:space="preserve"> Section 3.2.1, Search Article</w:t>
-      </w:r>
-      <w:r>
-        <w:rPr>
+          <w:color w:val="5B9BD5" w:themeColor="accent1"/>
+          <w:sz w:val="28"/>
+          <w:szCs w:val="28"/>
+        </w:rPr>
+      </w:pPr>
+      <w:r>
+        <w:rPr>
+          <w:b/>
           <w:bCs/>
-          <w:sz w:val="24"/>
+          <w:color w:val="5B9BD5" w:themeColor="accent1"/>
+          <w:sz w:val="28"/>
+          <w:szCs w:val="28"/>
+        </w:rPr>
+        <w:lastRenderedPageBreak/>
+        <w:t xml:space="preserve">2.2.1 Use </w:t>
+      </w:r>
+      <w:proofErr w:type="gramStart"/>
+      <w:r>
+        <w:rPr>
+          <w:b/>
+          <w:bCs/>
+          <w:color w:val="5B9BD5" w:themeColor="accent1"/>
+          <w:sz w:val="28"/>
+          <w:szCs w:val="28"/>
+        </w:rPr>
+        <w:t>case :</w:t>
+      </w:r>
+      <w:proofErr w:type="gramEnd"/>
+      <w:r>
+        <w:rPr>
+          <w:b/>
+          <w:bCs/>
+          <w:color w:val="5B9BD5" w:themeColor="accent1"/>
+          <w:sz w:val="28"/>
+          <w:szCs w:val="28"/>
+        </w:rPr>
+        <w:t xml:space="preserve"> Search service</w:t>
+      </w:r>
+    </w:p>
+    <w:p>
+      <w:pPr>
+        <w:bidi w:val="0"/>
+        <w:rPr>
+          <w:sz w:val="28"/>
+          <w:szCs w:val="28"/>
+        </w:rPr>
+      </w:pPr>
+      <w:r>
+        <w:rPr>
+          <w:noProof/>
+        </w:rPr>
+        <w:pict>
+          <v:group id="_x0000_s1114" style="position:absolute;margin-left:0;margin-top:11.2pt;width:267pt;height:92.25pt;z-index:251662336" coordsize="5340,1845" o:gfxdata="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">
+            <v:group id="Group 91" o:spid="_x0000_s1115" style="position:absolute;left:480;width:480;height:1244" coordorigin="480" coordsize="720,1440" o:gfxdata="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">
+              <v:oval id="Oval 92" o:spid="_x0000_s1116" style="position:absolute;left:660;width:360;height:360;visibility:visible;mso-wrap-style:square;v-text-anchor:top" o:gfxdata="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"/>
+              <v:line id="Line 93" o:spid="_x0000_s1117" style="position:absolute;visibility:visible;mso-wrap-style:square" from="840,360" to="840,1080" o:connectortype="straight" o:gfxdata="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"/>
+              <v:line id="Line 94" o:spid="_x0000_s1118" style="position:absolute;visibility:visible;mso-wrap-style:square" from="480,540" to="1200,540" o:connectortype="straight" o:gfxdata="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"/>
+              <v:line id="Line 95" o:spid="_x0000_s1119" style="position:absolute;flip:x;visibility:visible;mso-wrap-style:square" from="480,1080" to="840,1440" o:connectortype="straight" o:gfxdata="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"/>
+              <v:line id="Line 96" o:spid="_x0000_s1120" style="position:absolute;visibility:visible;mso-wrap-style:square" from="840,1080" to="1200,1440" o:connectortype="straight" o:gfxdata="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"/>
+            </v:group>
+            <v:oval id="Oval 97" o:spid="_x0000_s1121" style="position:absolute;left:2895;top:225;width:2445;height:960;visibility:visible;mso-wrap-style:square;v-text-anchor:top" o:gfxdata="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"/>
+            <v:shape id="Text Box 98" o:spid="_x0000_s1122" type="#_x0000_t202" style="position:absolute;top:1425;width:1425;height:420;visibility:visible;mso-wrap-style:square;v-text-anchor:top" o:gfxdata="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" stroked="f">
+              <v:textbox>
+                <w:txbxContent>
+                  <w:p>
+                    <w:pPr>
+                      <w:jc w:val="center"/>
+                    </w:pPr>
+                    <w:r>
+                      <w:t>Client</w:t>
+                    </w:r>
+                  </w:p>
+                </w:txbxContent>
+              </v:textbox>
+            </v:shape>
+            <v:shape id="Text Box 99" o:spid="_x0000_s1123" type="#_x0000_t202" style="position:absolute;left:3345;top:435;width:1605;height:540;visibility:visible;mso-wrap-style:square;v-text-anchor:top" o:gfxdata="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" stroked="f">
+              <v:textbox>
+                <w:txbxContent>
+                  <w:p>
+                    <w:pPr>
+                      <w:jc w:val="center"/>
+                    </w:pPr>
+                    <w:r>
+                      <w:t>Search Service</w:t>
+                    </w:r>
+                  </w:p>
+                </w:txbxContent>
+              </v:textbox>
+            </v:shape>
+            <v:line id="Line 100" o:spid="_x0000_s1124" style="position:absolute;visibility:visible;mso-wrap-style:square" from="1155,735" to="2910,735" o:connectortype="straight" o:gfxdata="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"/>
+            <w10:wrap type="topAndBottom"/>
+          </v:group>
+        </w:pict>
+      </w:r>
+    </w:p>
+    <w:p>
+      <w:pPr>
+        <w:bidi w:val="0"/>
+        <w:rPr>
+          <w:b/>
+          <w:sz w:val="28"/>
+          <w:szCs w:val="28"/>
+        </w:rPr>
+      </w:pPr>
+      <w:r>
+        <w:rPr>
+          <w:b/>
+          <w:sz w:val="28"/>
+          <w:szCs w:val="28"/>
+        </w:rPr>
+        <w:t>Brief Description</w:t>
+      </w:r>
+    </w:p>
+    <w:p>
+      <w:pPr>
+        <w:bidi w:val="0"/>
+        <w:rPr>
+          <w:sz w:val="28"/>
+          <w:szCs w:val="28"/>
+        </w:rPr>
+      </w:pPr>
+      <w:r>
+        <w:rPr>
+          <w:sz w:val="28"/>
+          <w:szCs w:val="28"/>
+        </w:rPr>
+        <w:t>The Client</w:t>
+      </w:r>
+      <w:r>
+        <w:rPr>
+          <w:sz w:val="28"/>
+          <w:szCs w:val="28"/>
         </w:rPr>
         <w:fldChar w:fldCharType="begin"/>
       </w:r>
       <w:r>
         <w:rPr>
+          <w:sz w:val="28"/>
+          <w:szCs w:val="28"/>
+        </w:rPr>
+        <w:instrText xml:space="preserve"> XE "Reader" </w:instrText>
+      </w:r>
+      <w:r>
+        <w:rPr>
+          <w:sz w:val="28"/>
+          <w:szCs w:val="28"/>
+        </w:rPr>
+        <w:fldChar w:fldCharType="end"/>
+      </w:r>
+      <w:r>
+        <w:rPr>
+          <w:sz w:val="28"/>
+          <w:szCs w:val="28"/>
+        </w:rPr>
+        <w:t xml:space="preserve"> accesses the Beauty Center</w:t>
+      </w:r>
+      <w:r>
+        <w:rPr>
+          <w:sz w:val="28"/>
+          <w:szCs w:val="28"/>
+        </w:rPr>
+        <w:fldChar w:fldCharType="begin"/>
+      </w:r>
+      <w:r>
+        <w:rPr>
+          <w:sz w:val="28"/>
+          <w:szCs w:val="28"/>
+        </w:rPr>
+        <w:instrText xml:space="preserve"> XE "Online Journal" </w:instrText>
+      </w:r>
+      <w:r>
+        <w:rPr>
+          <w:sz w:val="28"/>
+          <w:szCs w:val="28"/>
+        </w:rPr>
+        <w:fldChar w:fldCharType="end"/>
+      </w:r>
+      <w:r>
+        <w:rPr>
+          <w:sz w:val="28"/>
+          <w:szCs w:val="28"/>
+        </w:rPr>
+        <w:t xml:space="preserve"> Website, searches </w:t>
+      </w:r>
+      <w:proofErr w:type="gramStart"/>
+      <w:r>
+        <w:rPr>
+          <w:sz w:val="28"/>
+          <w:szCs w:val="28"/>
+        </w:rPr>
+        <w:t>for a services</w:t>
+      </w:r>
+      <w:proofErr w:type="gramEnd"/>
+      <w:r>
+        <w:rPr>
+          <w:sz w:val="28"/>
+          <w:szCs w:val="28"/>
+        </w:rPr>
+        <w:fldChar w:fldCharType="begin"/>
+      </w:r>
+      <w:r>
+        <w:rPr>
+          <w:sz w:val="28"/>
+          <w:szCs w:val="28"/>
+        </w:rPr>
+        <w:instrText xml:space="preserve"> XE "Article" </w:instrText>
+      </w:r>
+      <w:r>
+        <w:rPr>
+          <w:sz w:val="28"/>
+          <w:szCs w:val="28"/>
+        </w:rPr>
+        <w:fldChar w:fldCharType="end"/>
+      </w:r>
+      <w:r>
+        <w:rPr>
+          <w:sz w:val="28"/>
+          <w:szCs w:val="28"/>
+        </w:rPr>
+        <w:t>.</w:t>
+      </w:r>
+    </w:p>
+    <w:p>
+      <w:pPr>
+        <w:bidi w:val="0"/>
+        <w:rPr>
+          <w:sz w:val="28"/>
+          <w:szCs w:val="28"/>
+        </w:rPr>
+      </w:pPr>
+    </w:p>
+    <w:p>
+      <w:pPr>
+        <w:bidi w:val="0"/>
+        <w:rPr>
+          <w:b/>
+          <w:sz w:val="28"/>
+          <w:szCs w:val="28"/>
+        </w:rPr>
+      </w:pPr>
+      <w:r>
+        <w:rPr>
+          <w:b/>
+          <w:sz w:val="28"/>
+          <w:szCs w:val="28"/>
+        </w:rPr>
+        <w:t xml:space="preserve">Initial </w:t>
+      </w:r>
+      <w:proofErr w:type="gramStart"/>
+      <w:r>
+        <w:rPr>
+          <w:b/>
+          <w:sz w:val="28"/>
+          <w:szCs w:val="28"/>
+        </w:rPr>
+        <w:t>Step-By-Step</w:t>
+      </w:r>
+      <w:proofErr w:type="gramEnd"/>
+      <w:r>
+        <w:rPr>
+          <w:b/>
+          <w:sz w:val="28"/>
+          <w:szCs w:val="28"/>
+        </w:rPr>
+        <w:t xml:space="preserve"> Description</w:t>
+      </w:r>
+    </w:p>
+    <w:p>
+      <w:pPr>
+        <w:bidi w:val="0"/>
+        <w:rPr>
+          <w:sz w:val="28"/>
+          <w:szCs w:val="28"/>
+        </w:rPr>
+      </w:pPr>
+      <w:r>
+        <w:rPr>
+          <w:sz w:val="28"/>
+          <w:szCs w:val="28"/>
+        </w:rPr>
+        <w:t xml:space="preserve">Before this use case </w:t>
+      </w:r>
+      <w:proofErr w:type="gramStart"/>
+      <w:r>
+        <w:rPr>
+          <w:sz w:val="28"/>
+          <w:szCs w:val="28"/>
+        </w:rPr>
+        <w:t>can be initiated</w:t>
+      </w:r>
+      <w:proofErr w:type="gramEnd"/>
+      <w:r>
+        <w:rPr>
+          <w:sz w:val="28"/>
+          <w:szCs w:val="28"/>
+        </w:rPr>
+        <w:t>, the Client</w:t>
+      </w:r>
+      <w:r>
+        <w:rPr>
+          <w:sz w:val="28"/>
+          <w:szCs w:val="28"/>
+        </w:rPr>
+        <w:fldChar w:fldCharType="begin"/>
+      </w:r>
+      <w:r>
+        <w:rPr>
+          <w:sz w:val="28"/>
+          <w:szCs w:val="28"/>
+        </w:rPr>
+        <w:instrText xml:space="preserve"> XE "Reader" </w:instrText>
+      </w:r>
+      <w:r>
+        <w:rPr>
+          <w:sz w:val="28"/>
+          <w:szCs w:val="28"/>
+        </w:rPr>
+        <w:fldChar w:fldCharType="end"/>
+      </w:r>
+      <w:r>
+        <w:rPr>
+          <w:sz w:val="28"/>
+          <w:szCs w:val="28"/>
+        </w:rPr>
+        <w:t xml:space="preserve"> has already accessed the Beauty Center</w:t>
+      </w:r>
+      <w:r>
+        <w:rPr>
+          <w:sz w:val="28"/>
+          <w:szCs w:val="28"/>
+        </w:rPr>
+        <w:fldChar w:fldCharType="begin"/>
+      </w:r>
+      <w:r>
+        <w:rPr>
+          <w:sz w:val="28"/>
+          <w:szCs w:val="28"/>
+        </w:rPr>
+        <w:instrText xml:space="preserve"> XE "Online Journal" </w:instrText>
+      </w:r>
+      <w:r>
+        <w:rPr>
+          <w:sz w:val="28"/>
+          <w:szCs w:val="28"/>
+        </w:rPr>
+        <w:fldChar w:fldCharType="end"/>
+      </w:r>
+      <w:r>
+        <w:rPr>
+          <w:sz w:val="28"/>
+          <w:szCs w:val="28"/>
+        </w:rPr>
+        <w:t xml:space="preserve"> Website.</w:t>
+      </w:r>
+    </w:p>
+    <w:p>
+      <w:pPr>
+        <w:bidi w:val="0"/>
+        <w:rPr>
+          <w:sz w:val="28"/>
+          <w:szCs w:val="28"/>
+        </w:rPr>
+      </w:pPr>
+    </w:p>
+    <w:p>
+      <w:pPr>
+        <w:bidi w:val="0"/>
+        <w:rPr>
+          <w:sz w:val="28"/>
+          <w:szCs w:val="28"/>
+        </w:rPr>
+      </w:pPr>
+    </w:p>
+    <w:p>
+      <w:pPr>
+        <w:numPr>
+          <w:ilvl w:val="0"/>
+          <w:numId w:val="2"/>
+        </w:numPr>
+        <w:bidi w:val="0"/>
+        <w:spacing w:after="0" w:line="240" w:lineRule="auto"/>
+        <w:rPr>
+          <w:spacing w:val="-3"/>
+          <w:sz w:val="28"/>
+          <w:szCs w:val="28"/>
+        </w:rPr>
+      </w:pPr>
+      <w:r>
+        <w:rPr>
+          <w:spacing w:val="-3"/>
+          <w:sz w:val="28"/>
+          <w:szCs w:val="28"/>
+        </w:rPr>
+        <w:t>The Client</w:t>
+      </w:r>
+      <w:r>
+        <w:rPr>
+          <w:spacing w:val="-3"/>
+          <w:sz w:val="28"/>
+          <w:szCs w:val="28"/>
+        </w:rPr>
+        <w:fldChar w:fldCharType="begin"/>
+      </w:r>
+      <w:r>
+        <w:rPr>
+          <w:spacing w:val="-3"/>
+          <w:sz w:val="28"/>
+          <w:szCs w:val="28"/>
+        </w:rPr>
+        <w:instrText xml:space="preserve"> XE "</w:instrText>
+      </w:r>
+      <w:r>
+        <w:rPr>
+          <w:sz w:val="28"/>
+          <w:szCs w:val="28"/>
+        </w:rPr>
+        <w:instrText>Reader"</w:instrText>
+      </w:r>
+      <w:r>
+        <w:rPr>
+          <w:spacing w:val="-3"/>
+          <w:sz w:val="28"/>
+          <w:szCs w:val="28"/>
+        </w:rPr>
+        <w:instrText xml:space="preserve"> </w:instrText>
+      </w:r>
+      <w:r>
+        <w:rPr>
+          <w:spacing w:val="-3"/>
+          <w:sz w:val="28"/>
+          <w:szCs w:val="28"/>
+        </w:rPr>
+        <w:fldChar w:fldCharType="end"/>
+      </w:r>
+      <w:r>
+        <w:rPr>
+          <w:spacing w:val="-3"/>
+          <w:sz w:val="28"/>
+          <w:szCs w:val="28"/>
+        </w:rPr>
+        <w:t xml:space="preserve"> chooses to search services.</w:t>
+      </w:r>
+    </w:p>
+    <w:p>
+      <w:pPr>
+        <w:numPr>
+          <w:ilvl w:val="0"/>
+          <w:numId w:val="2"/>
+        </w:numPr>
+        <w:bidi w:val="0"/>
+        <w:spacing w:after="0" w:line="240" w:lineRule="auto"/>
+        <w:rPr>
+          <w:spacing w:val="-3"/>
+          <w:sz w:val="28"/>
+          <w:szCs w:val="28"/>
+        </w:rPr>
+      </w:pPr>
+      <w:r>
+        <w:rPr>
+          <w:spacing w:val="-3"/>
+          <w:sz w:val="28"/>
+          <w:szCs w:val="28"/>
+        </w:rPr>
+        <w:t>The system displays the choices to the Client</w:t>
+      </w:r>
+      <w:r>
+        <w:rPr>
+          <w:spacing w:val="-3"/>
+          <w:sz w:val="28"/>
+          <w:szCs w:val="28"/>
+        </w:rPr>
+        <w:fldChar w:fldCharType="begin"/>
+      </w:r>
+      <w:r>
+        <w:rPr>
+          <w:spacing w:val="-3"/>
+          <w:sz w:val="28"/>
+          <w:szCs w:val="28"/>
+        </w:rPr>
+        <w:instrText xml:space="preserve"> XE "</w:instrText>
+      </w:r>
+      <w:r>
+        <w:rPr>
+          <w:sz w:val="28"/>
+          <w:szCs w:val="28"/>
+        </w:rPr>
+        <w:instrText>Reader"</w:instrText>
+      </w:r>
+      <w:r>
+        <w:rPr>
+          <w:spacing w:val="-3"/>
+          <w:sz w:val="28"/>
+          <w:szCs w:val="28"/>
+        </w:rPr>
+        <w:instrText xml:space="preserve"> </w:instrText>
+      </w:r>
+      <w:r>
+        <w:rPr>
+          <w:spacing w:val="-3"/>
+          <w:sz w:val="28"/>
+          <w:szCs w:val="28"/>
+        </w:rPr>
+        <w:fldChar w:fldCharType="end"/>
+      </w:r>
+      <w:r>
+        <w:rPr>
+          <w:spacing w:val="-3"/>
+          <w:sz w:val="28"/>
+          <w:szCs w:val="28"/>
+        </w:rPr>
+        <w:t>.</w:t>
+      </w:r>
+    </w:p>
+    <w:p>
+      <w:pPr>
+        <w:numPr>
+          <w:ilvl w:val="0"/>
+          <w:numId w:val="2"/>
+        </w:numPr>
+        <w:bidi w:val="0"/>
+        <w:spacing w:after="0" w:line="240" w:lineRule="auto"/>
+        <w:rPr>
+          <w:spacing w:val="-3"/>
+          <w:sz w:val="28"/>
+          <w:szCs w:val="28"/>
+        </w:rPr>
+      </w:pPr>
+      <w:r>
+        <w:rPr>
+          <w:spacing w:val="-3"/>
+          <w:sz w:val="28"/>
+          <w:szCs w:val="28"/>
+        </w:rPr>
+        <w:t>The Client</w:t>
+      </w:r>
+      <w:r>
+        <w:rPr>
+          <w:spacing w:val="-3"/>
+          <w:sz w:val="28"/>
+          <w:szCs w:val="28"/>
+        </w:rPr>
+        <w:fldChar w:fldCharType="begin"/>
+      </w:r>
+      <w:r>
+        <w:rPr>
+          <w:spacing w:val="-3"/>
+          <w:sz w:val="28"/>
+          <w:szCs w:val="28"/>
+        </w:rPr>
+        <w:instrText xml:space="preserve"> XE "</w:instrText>
+      </w:r>
+      <w:r>
+        <w:rPr>
+          <w:sz w:val="28"/>
+          <w:szCs w:val="28"/>
+        </w:rPr>
+        <w:instrText>Reader"</w:instrText>
+      </w:r>
+      <w:r>
+        <w:rPr>
+          <w:spacing w:val="-3"/>
+          <w:sz w:val="28"/>
+          <w:szCs w:val="28"/>
+        </w:rPr>
+        <w:instrText xml:space="preserve"> </w:instrText>
+      </w:r>
+      <w:r>
+        <w:rPr>
+          <w:spacing w:val="-3"/>
+          <w:sz w:val="28"/>
+          <w:szCs w:val="28"/>
+        </w:rPr>
+        <w:fldChar w:fldCharType="end"/>
+      </w:r>
+      <w:r>
+        <w:rPr>
+          <w:spacing w:val="-3"/>
+          <w:sz w:val="28"/>
+          <w:szCs w:val="28"/>
+        </w:rPr>
+        <w:t xml:space="preserve"> selects the service</w:t>
+      </w:r>
+      <w:r>
+        <w:rPr>
+          <w:spacing w:val="-3"/>
+          <w:sz w:val="28"/>
+          <w:szCs w:val="28"/>
+        </w:rPr>
+        <w:fldChar w:fldCharType="begin"/>
+      </w:r>
+      <w:r>
+        <w:rPr>
+          <w:spacing w:val="-3"/>
+          <w:sz w:val="28"/>
+          <w:szCs w:val="28"/>
+        </w:rPr>
+        <w:instrText xml:space="preserve"> XE "</w:instrText>
+      </w:r>
+      <w:r>
+        <w:rPr>
+          <w:sz w:val="28"/>
+          <w:szCs w:val="28"/>
+        </w:rPr>
+        <w:instrText>Article"</w:instrText>
+      </w:r>
+      <w:r>
+        <w:rPr>
+          <w:spacing w:val="-3"/>
+          <w:sz w:val="28"/>
+          <w:szCs w:val="28"/>
+        </w:rPr>
+        <w:instrText xml:space="preserve"> </w:instrText>
+      </w:r>
+      <w:r>
+        <w:rPr>
+          <w:spacing w:val="-3"/>
+          <w:sz w:val="28"/>
+          <w:szCs w:val="28"/>
+        </w:rPr>
+        <w:fldChar w:fldCharType="end"/>
+      </w:r>
+      <w:r>
+        <w:rPr>
+          <w:spacing w:val="-3"/>
+          <w:sz w:val="28"/>
+          <w:szCs w:val="28"/>
+        </w:rPr>
+        <w:t xml:space="preserve"> desired. </w:t>
+      </w:r>
+    </w:p>
+    <w:p>
+      <w:pPr>
+        <w:numPr>
+          <w:ilvl w:val="0"/>
+          <w:numId w:val="2"/>
+        </w:numPr>
+        <w:bidi w:val="0"/>
+        <w:spacing w:after="0" w:line="240" w:lineRule="auto"/>
+        <w:rPr>
+          <w:spacing w:val="-3"/>
+          <w:sz w:val="28"/>
+          <w:szCs w:val="28"/>
+        </w:rPr>
+      </w:pPr>
+      <w:r>
+        <w:rPr>
+          <w:spacing w:val="-3"/>
+          <w:sz w:val="28"/>
+          <w:szCs w:val="28"/>
+        </w:rPr>
+        <w:t>The system provides the requested service</w:t>
+      </w:r>
+      <w:r>
+        <w:rPr>
+          <w:spacing w:val="-3"/>
+          <w:sz w:val="28"/>
+          <w:szCs w:val="28"/>
+        </w:rPr>
+        <w:fldChar w:fldCharType="begin"/>
+      </w:r>
+      <w:r>
+        <w:rPr>
+          <w:spacing w:val="-3"/>
+          <w:sz w:val="28"/>
+          <w:szCs w:val="28"/>
+        </w:rPr>
+        <w:instrText xml:space="preserve"> XE "</w:instrText>
+      </w:r>
+      <w:r>
+        <w:rPr>
+          <w:sz w:val="28"/>
+          <w:szCs w:val="28"/>
+        </w:rPr>
+        <w:instrText>Article"</w:instrText>
+      </w:r>
+      <w:r>
+        <w:rPr>
+          <w:spacing w:val="-3"/>
+          <w:sz w:val="28"/>
+          <w:szCs w:val="28"/>
+        </w:rPr>
+        <w:instrText xml:space="preserve"> </w:instrText>
+      </w:r>
+      <w:r>
+        <w:rPr>
+          <w:spacing w:val="-3"/>
+          <w:sz w:val="28"/>
+          <w:szCs w:val="28"/>
+        </w:rPr>
+        <w:fldChar w:fldCharType="end"/>
+      </w:r>
+      <w:r>
+        <w:rPr>
+          <w:spacing w:val="-3"/>
+          <w:sz w:val="28"/>
+          <w:szCs w:val="28"/>
+        </w:rPr>
+        <w:t>.</w:t>
+      </w:r>
+    </w:p>
+    <w:p>
+      <w:pPr>
+        <w:bidi w:val="0"/>
+        <w:rPr>
           <w:bCs/>
-          <w:sz w:val="24"/>
+          <w:sz w:val="28"/>
+          <w:szCs w:val="28"/>
+        </w:rPr>
+      </w:pPr>
+      <w:r>
+        <w:rPr>
+          <w:b/>
+          <w:sz w:val="28"/>
+          <w:szCs w:val="28"/>
+        </w:rPr>
+        <w:t>Xref:</w:t>
+      </w:r>
+      <w:r>
+        <w:rPr>
+          <w:bCs/>
+          <w:sz w:val="28"/>
+          <w:szCs w:val="28"/>
+        </w:rPr>
+        <w:t xml:space="preserve"> Section 3.2.1, Search service</w:t>
+      </w:r>
+      <w:r>
+        <w:rPr>
+          <w:bCs/>
+          <w:sz w:val="28"/>
+          <w:szCs w:val="28"/>
+        </w:rPr>
+        <w:fldChar w:fldCharType="begin"/>
+      </w:r>
+      <w:r>
+        <w:rPr>
+          <w:bCs/>
+          <w:sz w:val="28"/>
+          <w:szCs w:val="28"/>
         </w:rPr>
         <w:instrText xml:space="preserve"> XE "</w:instrText>
       </w:r>
       <w:r>
+        <w:rPr>
+          <w:sz w:val="28"/>
+          <w:szCs w:val="28"/>
+        </w:rPr>
         <w:instrText>Article"</w:instrText>
       </w:r>
       <w:r>
         <w:rPr>
           <w:bCs/>
-          <w:sz w:val="24"/>
+          <w:sz w:val="28"/>
+          <w:szCs w:val="28"/>
+        </w:rPr>
+        <w:instrText xml:space="preserve"> </w:instrText>
+      </w:r>
+      <w:r>
+        <w:rPr>
+          <w:bCs/>
+          <w:sz w:val="28"/>
+          <w:szCs w:val="28"/>
         </w:rPr>
         <w:fldChar w:fldCharType="end"/>
       </w:r>
@@ -3373,17 +4157,889 @@
       <w:pPr>
         <w:bidi w:val="0"/>
         <w:rPr>
-          <w:bCs/>
-          <w:sz w:val="24"/>
-        </w:rPr>
-      </w:pPr>
-    </w:p>
-    <w:p>
-      <w:pPr>
-        <w:bidi w:val="0"/>
-        <w:rPr>
-          <w:bCs/>
-          <w:sz w:val="24"/>
+          <w:sz w:val="28"/>
+          <w:szCs w:val="28"/>
+        </w:rPr>
+      </w:pPr>
+      <w:bookmarkStart w:id="15" w:name="_Toc77487636"/>
+    </w:p>
+    <w:p>
+      <w:pPr>
+        <w:bidi w:val="0"/>
+        <w:rPr>
+          <w:sz w:val="28"/>
+          <w:szCs w:val="28"/>
+        </w:rPr>
+      </w:pPr>
+    </w:p>
+    <w:p>
+      <w:pPr>
+        <w:bidi w:val="0"/>
+        <w:rPr>
+          <w:sz w:val="28"/>
+          <w:szCs w:val="28"/>
+        </w:rPr>
+      </w:pPr>
+    </w:p>
+    <w:p>
+      <w:pPr>
+        <w:bidi w:val="0"/>
+        <w:rPr>
+          <w:sz w:val="28"/>
+          <w:szCs w:val="28"/>
+        </w:rPr>
+      </w:pPr>
+    </w:p>
+    <w:p>
+      <w:pPr>
+        <w:pStyle w:val="3"/>
+        <w:rPr>
+          <w:sz w:val="28"/>
+          <w:szCs w:val="28"/>
+        </w:rPr>
+      </w:pPr>
+      <w:r>
+        <w:rPr>
+          <w:noProof/>
+        </w:rPr>
+        <w:lastRenderedPageBreak/>
+        <w:pict>
+          <v:group id="مجموعة 1" o:spid="_x0000_s1103" style="position:absolute;margin-left:-25.5pt;margin-top:55.55pt;width:355.5pt;height:96.75pt;z-index:251663360" coordsize="5340,1845" o:gfxdata="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">
+            <v:group id="Group 91" o:spid="_x0000_s1104" style="position:absolute;left:480;width:480;height:1244" coordorigin="480" coordsize="720,1440" o:gfxdata="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">
+              <v:oval id="Oval 92" o:spid="_x0000_s1105" style="position:absolute;left:660;width:360;height:360;visibility:visible;mso-wrap-style:square;v-text-anchor:top" o:gfxdata="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"/>
+              <v:line id="Line 93" o:spid="_x0000_s1106" style="position:absolute;visibility:visible;mso-wrap-style:square" from="840,360" to="840,1080" o:connectortype="straight" o:gfxdata="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"/>
+              <v:line id="Line 94" o:spid="_x0000_s1107" style="position:absolute;visibility:visible;mso-wrap-style:square" from="480,540" to="1200,540" o:connectortype="straight" o:gfxdata="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"/>
+              <v:line id="Line 95" o:spid="_x0000_s1108" style="position:absolute;flip:x;visibility:visible;mso-wrap-style:square" from="480,1080" to="840,1440" o:connectortype="straight" o:gfxdata="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"/>
+              <v:line id="Line 96" o:spid="_x0000_s1109" style="position:absolute;visibility:visible;mso-wrap-style:square" from="840,1080" to="1200,1440" o:connectortype="straight" o:gfxdata="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"/>
+            </v:group>
+            <v:oval id="Oval 97" o:spid="_x0000_s1110" style="position:absolute;left:2895;top:225;width:2445;height:960;visibility:visible;mso-wrap-style:square;v-text-anchor:top" o:gfxdata="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"/>
+            <v:shape id="Text Box 98" o:spid="_x0000_s1111" type="#_x0000_t202" style="position:absolute;top:1425;width:1425;height:420;visibility:visible;mso-wrap-style:square;v-text-anchor:top" o:gfxdata="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" stroked="f">
+              <v:textbox>
+                <w:txbxContent>
+                  <w:p>
+                    <w:pPr>
+                      <w:jc w:val="center"/>
+                      <w:rPr>
+                        <w:color w:val="5B9BD5" w:themeColor="accent1"/>
+                        <w:sz w:val="28"/>
+                        <w:szCs w:val="28"/>
+                      </w:rPr>
+                    </w:pPr>
+                    <w:r>
+                      <w:rPr>
+                        <w:color w:val="5B9BD5" w:themeColor="accent1"/>
+                        <w:sz w:val="28"/>
+                        <w:szCs w:val="28"/>
+                      </w:rPr>
+                      <w:t>Manager</w:t>
+                    </w:r>
+                  </w:p>
+                </w:txbxContent>
+              </v:textbox>
+            </v:shape>
+            <v:shape id="Text Box 99" o:spid="_x0000_s1112" type="#_x0000_t202" style="position:absolute;left:3345;top:435;width:1605;height:540;visibility:visible;mso-wrap-style:square;v-text-anchor:top" o:gfxdata="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" stroked="f">
+              <v:textbox>
+                <w:txbxContent>
+                  <w:p>
+                    <w:pPr>
+                      <w:jc w:val="center"/>
+                      <w:rPr>
+                        <w:sz w:val="24"/>
+                        <w:szCs w:val="24"/>
+                      </w:rPr>
+                    </w:pPr>
+                    <w:r>
+                      <w:rPr>
+                        <w:sz w:val="24"/>
+                        <w:szCs w:val="24"/>
+                      </w:rPr>
+                      <w:t>Edit Service</w:t>
+                    </w:r>
+                  </w:p>
+                </w:txbxContent>
+              </v:textbox>
+            </v:shape>
+            <v:line id="Line 100" o:spid="_x0000_s1113" style="position:absolute;visibility:visible;mso-wrap-style:square" from="1155,735" to="2910,735" o:connectortype="straight" o:gfxdata="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"/>
+            <w10:wrap type="topAndBottom"/>
+          </v:group>
+        </w:pict>
+      </w:r>
+      <w:r>
+        <w:rPr>
+          <w:sz w:val="28"/>
+          <w:szCs w:val="28"/>
+        </w:rPr>
+        <w:t>2.2.2</w:t>
+      </w:r>
+      <w:r>
+        <w:rPr>
+          <w:sz w:val="28"/>
+          <w:szCs w:val="28"/>
+        </w:rPr>
+        <w:tab/>
+        <w:t>Manager</w:t>
+      </w:r>
+      <w:r>
+        <w:fldChar w:fldCharType="begin"/>
+      </w:r>
+      <w:r>
+        <w:rPr>
+          <w:sz w:val="28"/>
+          <w:szCs w:val="28"/>
+        </w:rPr>
+        <w:instrText xml:space="preserve"> XE "Editor" </w:instrText>
+      </w:r>
+      <w:r>
+        <w:fldChar w:fldCharType="end"/>
+      </w:r>
+      <w:r>
+        <w:rPr>
+          <w:sz w:val="28"/>
+          <w:szCs w:val="28"/>
+        </w:rPr>
+        <w:t xml:space="preserve"> Use Cases</w:t>
+      </w:r>
+      <w:bookmarkEnd w:id="15"/>
+    </w:p>
+    <w:p>
+      <w:pPr>
+        <w:pStyle w:val="3"/>
+        <w:rPr>
+          <w:color w:val="auto"/>
+          <w:sz w:val="28"/>
+          <w:szCs w:val="28"/>
+        </w:rPr>
+      </w:pPr>
+      <w:r>
+        <w:rPr>
+          <w:color w:val="auto"/>
+          <w:sz w:val="28"/>
+          <w:szCs w:val="28"/>
+        </w:rPr>
+        <w:t xml:space="preserve">  </w:t>
+      </w:r>
+    </w:p>
+    <w:p>
+      <w:pPr>
+        <w:bidi w:val="0"/>
+        <w:rPr>
+          <w:sz w:val="28"/>
+          <w:szCs w:val="28"/>
+        </w:rPr>
+      </w:pPr>
+    </w:p>
+    <w:p>
+      <w:pPr>
+        <w:bidi w:val="0"/>
+        <w:rPr>
+          <w:sz w:val="28"/>
+          <w:szCs w:val="28"/>
+        </w:rPr>
+      </w:pPr>
+    </w:p>
+    <w:p>
+      <w:pPr>
+        <w:bidi w:val="0"/>
+        <w:rPr>
+          <w:sz w:val="28"/>
+          <w:szCs w:val="28"/>
+        </w:rPr>
+      </w:pPr>
+    </w:p>
+    <w:p>
+      <w:pPr>
+        <w:pStyle w:val="3"/>
+        <w:rPr>
+          <w:color w:val="auto"/>
+          <w:sz w:val="28"/>
+          <w:szCs w:val="28"/>
+        </w:rPr>
+      </w:pPr>
+    </w:p>
+    <w:p>
+      <w:pPr>
+        <w:pStyle w:val="3"/>
+        <w:rPr>
+          <w:color w:val="auto"/>
+          <w:sz w:val="28"/>
+          <w:szCs w:val="28"/>
+        </w:rPr>
+      </w:pPr>
+      <w:r>
+        <w:rPr>
+          <w:color w:val="auto"/>
+          <w:sz w:val="28"/>
+          <w:szCs w:val="28"/>
+        </w:rPr>
+        <w:t xml:space="preserve"> </w:t>
+      </w:r>
+      <w:r>
+        <w:rPr>
+          <w:color w:val="auto"/>
+          <w:sz w:val="28"/>
+          <w:szCs w:val="28"/>
+          <w:highlight w:val="lightGray"/>
+        </w:rPr>
+        <w:t>2.2.3  Use case : Edit Services</w:t>
+      </w:r>
+      <w:r>
+        <w:rPr>
+          <w:color w:val="auto"/>
+          <w:sz w:val="28"/>
+          <w:szCs w:val="28"/>
+        </w:rPr>
+        <w:t xml:space="preserve">   </w:t>
+      </w:r>
+      <w:bookmarkStart w:id="16" w:name="_GoBack"/>
+      <w:bookmarkEnd w:id="16"/>
+    </w:p>
+    <w:p>
+      <w:pPr>
+        <w:bidi w:val="0"/>
+        <w:rPr>
+          <w:sz w:val="28"/>
+          <w:szCs w:val="28"/>
+        </w:rPr>
+      </w:pPr>
+      <w:bookmarkStart w:id="17" w:name="_Toc77487650"/>
+      <w:bookmarkStart w:id="18" w:name="_Toc61315205"/>
+    </w:p>
+    <w:p>
+      <w:pPr>
+        <w:bidi w:val="0"/>
+        <w:spacing w:line="256" w:lineRule="auto"/>
+        <w:rPr>
+          <w:b/>
+          <w:sz w:val="28"/>
+          <w:szCs w:val="28"/>
+          <w:u w:val="single"/>
+        </w:rPr>
+      </w:pPr>
+    </w:p>
+    <w:p>
+      <w:pPr>
+        <w:pStyle w:val="2"/>
+        <w:spacing w:line="480" w:lineRule="auto"/>
+        <w:rPr>
+          <w:rFonts w:ascii="Times New Roman" w:hAnsi="Times New Roman"/>
+          <w:sz w:val="28"/>
+          <w:szCs w:val="28"/>
+        </w:rPr>
+      </w:pPr>
+      <w:bookmarkStart w:id="19" w:name="_Toc77487648"/>
+      <w:bookmarkEnd w:id="17"/>
+      <w:bookmarkEnd w:id="18"/>
+      <w:r>
+        <w:rPr>
+          <w:rFonts w:ascii="Times New Roman" w:hAnsi="Times New Roman"/>
+          <w:sz w:val="28"/>
+          <w:szCs w:val="28"/>
+          <w:highlight w:val="yellow"/>
+        </w:rPr>
+        <w:t>2.3</w:t>
+      </w:r>
+      <w:r>
+        <w:rPr>
+          <w:rFonts w:ascii="Times New Roman" w:hAnsi="Times New Roman"/>
+          <w:sz w:val="28"/>
+          <w:szCs w:val="28"/>
+          <w:highlight w:val="yellow"/>
+        </w:rPr>
+        <w:tab/>
+        <w:t>User</w:t>
+      </w:r>
+      <w:r>
+        <w:fldChar w:fldCharType="begin"/>
+      </w:r>
+      <w:r>
+        <w:rPr>
+          <w:rFonts w:ascii="Times New Roman" w:hAnsi="Times New Roman"/>
+          <w:sz w:val="28"/>
+          <w:szCs w:val="28"/>
+          <w:highlight w:val="yellow"/>
+        </w:rPr>
+        <w:instrText xml:space="preserve"> XE "User" </w:instrText>
+      </w:r>
+      <w:r>
+        <w:fldChar w:fldCharType="end"/>
+      </w:r>
+      <w:r>
+        <w:rPr>
+          <w:rFonts w:ascii="Times New Roman" w:hAnsi="Times New Roman"/>
+          <w:sz w:val="28"/>
+          <w:szCs w:val="28"/>
+          <w:highlight w:val="yellow"/>
+        </w:rPr>
+        <w:t xml:space="preserve"> Characteristics</w:t>
+      </w:r>
+      <w:bookmarkEnd w:id="19"/>
+    </w:p>
+    <w:p>
+      <w:pPr>
+        <w:bidi w:val="0"/>
+        <w:spacing w:line="480" w:lineRule="auto"/>
+        <w:rPr>
+          <w:sz w:val="28"/>
+          <w:szCs w:val="28"/>
+        </w:rPr>
+      </w:pPr>
+      <w:r>
+        <w:rPr>
+          <w:sz w:val="28"/>
+          <w:szCs w:val="28"/>
+        </w:rPr>
+        <w:t>The Client</w:t>
+      </w:r>
+      <w:r>
+        <w:rPr>
+          <w:sz w:val="28"/>
+          <w:szCs w:val="28"/>
+        </w:rPr>
+        <w:fldChar w:fldCharType="begin"/>
+      </w:r>
+      <w:r>
+        <w:rPr>
+          <w:sz w:val="28"/>
+          <w:szCs w:val="28"/>
+        </w:rPr>
+        <w:instrText xml:space="preserve"> XE "Reader" </w:instrText>
+      </w:r>
+      <w:r>
+        <w:rPr>
+          <w:sz w:val="28"/>
+          <w:szCs w:val="28"/>
+        </w:rPr>
+        <w:fldChar w:fldCharType="end"/>
+      </w:r>
+      <w:r>
+        <w:rPr>
+          <w:sz w:val="28"/>
+          <w:szCs w:val="28"/>
+        </w:rPr>
+        <w:t xml:space="preserve"> </w:t>
+      </w:r>
+      <w:proofErr w:type="gramStart"/>
+      <w:r>
+        <w:rPr>
+          <w:sz w:val="28"/>
+          <w:szCs w:val="28"/>
+        </w:rPr>
+        <w:t>is expected</w:t>
+      </w:r>
+      <w:proofErr w:type="gramEnd"/>
+      <w:r>
+        <w:rPr>
+          <w:sz w:val="28"/>
+          <w:szCs w:val="28"/>
+        </w:rPr>
+        <w:t xml:space="preserve"> to be Internet literate and be able to use a search engine and to be able to use email with attachments.</w:t>
+      </w:r>
+    </w:p>
+    <w:p>
+      <w:pPr>
+        <w:bidi w:val="0"/>
+        <w:spacing w:line="480" w:lineRule="auto"/>
+        <w:ind w:firstLine="720"/>
+        <w:rPr>
+          <w:sz w:val="28"/>
+          <w:szCs w:val="28"/>
+        </w:rPr>
+      </w:pPr>
+      <w:r>
+        <w:rPr>
+          <w:sz w:val="28"/>
+          <w:szCs w:val="28"/>
+        </w:rPr>
+        <w:t>The Manager</w:t>
+      </w:r>
+      <w:r>
+        <w:rPr>
+          <w:sz w:val="28"/>
+          <w:szCs w:val="28"/>
+        </w:rPr>
+        <w:fldChar w:fldCharType="begin"/>
+      </w:r>
+      <w:r>
+        <w:rPr>
+          <w:sz w:val="28"/>
+          <w:szCs w:val="28"/>
+        </w:rPr>
+        <w:instrText xml:space="preserve"> XE "Editor" </w:instrText>
+      </w:r>
+      <w:r>
+        <w:rPr>
+          <w:sz w:val="28"/>
+          <w:szCs w:val="28"/>
+        </w:rPr>
+        <w:fldChar w:fldCharType="end"/>
+      </w:r>
+      <w:r>
+        <w:rPr>
+          <w:sz w:val="28"/>
+          <w:szCs w:val="28"/>
+        </w:rPr>
+        <w:t xml:space="preserve"> </w:t>
+      </w:r>
+      <w:proofErr w:type="gramStart"/>
+      <w:r>
+        <w:rPr>
+          <w:sz w:val="28"/>
+          <w:szCs w:val="28"/>
+        </w:rPr>
+        <w:t>is expected</w:t>
+      </w:r>
+      <w:proofErr w:type="gramEnd"/>
+      <w:r>
+        <w:rPr>
+          <w:sz w:val="28"/>
+          <w:szCs w:val="28"/>
+        </w:rPr>
+        <w:t xml:space="preserve"> to be Windows literate and to be able to use button, pull-down menus, and similar tools.</w:t>
+      </w:r>
+    </w:p>
+    <w:p>
+      <w:pPr>
+        <w:bidi w:val="0"/>
+        <w:rPr>
+          <w:sz w:val="28"/>
+          <w:szCs w:val="28"/>
+        </w:rPr>
+      </w:pPr>
+    </w:p>
+    <w:p>
+      <w:pPr>
+        <w:pStyle w:val="2"/>
+        <w:spacing w:line="480" w:lineRule="auto"/>
+        <w:rPr>
+          <w:rFonts w:ascii="Times New Roman" w:hAnsi="Times New Roman"/>
+          <w:sz w:val="28"/>
+          <w:szCs w:val="28"/>
+        </w:rPr>
+      </w:pPr>
+      <w:bookmarkStart w:id="20" w:name="_Toc77487649"/>
+      <w:r>
+        <w:rPr>
+          <w:rFonts w:ascii="Times New Roman" w:hAnsi="Times New Roman"/>
+          <w:sz w:val="28"/>
+          <w:szCs w:val="28"/>
+          <w:highlight w:val="yellow"/>
+        </w:rPr>
+        <w:t>2.4</w:t>
+      </w:r>
+      <w:r>
+        <w:rPr>
+          <w:rFonts w:ascii="Times New Roman" w:hAnsi="Times New Roman"/>
+          <w:sz w:val="28"/>
+          <w:szCs w:val="28"/>
+          <w:highlight w:val="yellow"/>
+        </w:rPr>
+        <w:tab/>
+        <w:t>Non-Functional Requirements</w:t>
+      </w:r>
+      <w:bookmarkEnd w:id="20"/>
+    </w:p>
+    <w:p>
+      <w:pPr>
+        <w:bidi w:val="0"/>
+        <w:spacing w:line="480" w:lineRule="auto"/>
+        <w:rPr>
+          <w:sz w:val="28"/>
+          <w:szCs w:val="28"/>
+        </w:rPr>
+      </w:pPr>
+      <w:r>
+        <w:rPr>
+          <w:sz w:val="28"/>
+          <w:szCs w:val="28"/>
+        </w:rPr>
+        <w:t>The Beauty Center Website</w:t>
+      </w:r>
+      <w:r>
+        <w:rPr>
+          <w:sz w:val="28"/>
+          <w:szCs w:val="28"/>
+        </w:rPr>
+        <w:fldChar w:fldCharType="begin"/>
+      </w:r>
+      <w:r>
+        <w:rPr>
+          <w:sz w:val="28"/>
+          <w:szCs w:val="28"/>
+        </w:rPr>
+        <w:instrText xml:space="preserve"> XE "Online Journal" </w:instrText>
+      </w:r>
+      <w:r>
+        <w:rPr>
+          <w:sz w:val="28"/>
+          <w:szCs w:val="28"/>
+        </w:rPr>
+        <w:fldChar w:fldCharType="end"/>
+      </w:r>
+      <w:r>
+        <w:rPr>
+          <w:sz w:val="28"/>
+          <w:szCs w:val="28"/>
+        </w:rPr>
+        <w:t xml:space="preserve"> will be on a server with </w:t>
+      </w:r>
+      <w:proofErr w:type="gramStart"/>
+      <w:r>
+        <w:rPr>
+          <w:sz w:val="28"/>
+          <w:szCs w:val="28"/>
+        </w:rPr>
+        <w:t>high speed</w:t>
+      </w:r>
+      <w:proofErr w:type="gramEnd"/>
+      <w:r>
+        <w:rPr>
+          <w:sz w:val="28"/>
+          <w:szCs w:val="28"/>
+        </w:rPr>
+        <w:t xml:space="preserve"> Internet capability. The physical machine to </w:t>
+      </w:r>
+      <w:proofErr w:type="gramStart"/>
+      <w:r>
+        <w:rPr>
+          <w:sz w:val="28"/>
+          <w:szCs w:val="28"/>
+        </w:rPr>
+        <w:t>be used</w:t>
+      </w:r>
+      <w:proofErr w:type="gramEnd"/>
+      <w:r>
+        <w:rPr>
+          <w:sz w:val="28"/>
+          <w:szCs w:val="28"/>
+        </w:rPr>
+        <w:t xml:space="preserve"> will be determined by the Historical Society</w:t>
+      </w:r>
+      <w:r>
+        <w:rPr>
+          <w:sz w:val="28"/>
+          <w:szCs w:val="28"/>
+        </w:rPr>
+        <w:fldChar w:fldCharType="begin"/>
+      </w:r>
+      <w:r>
+        <w:rPr>
+          <w:sz w:val="28"/>
+          <w:szCs w:val="28"/>
+        </w:rPr>
+        <w:instrText xml:space="preserve"> XE "Historical Society" </w:instrText>
+      </w:r>
+      <w:r>
+        <w:rPr>
+          <w:sz w:val="28"/>
+          <w:szCs w:val="28"/>
+        </w:rPr>
+        <w:fldChar w:fldCharType="end"/>
+      </w:r>
+      <w:r>
+        <w:rPr>
+          <w:sz w:val="28"/>
+          <w:szCs w:val="28"/>
+        </w:rPr>
+        <w:t xml:space="preserve">. The software developed here assumes the use of a tool such as Tomcat for connection between the Web pages and the </w:t>
+      </w:r>
+      <w:r>
+        <w:rPr>
+          <w:sz w:val="28"/>
+          <w:szCs w:val="28"/>
+        </w:rPr>
+        <w:lastRenderedPageBreak/>
+        <w:t>database</w:t>
+      </w:r>
+      <w:r>
+        <w:rPr>
+          <w:sz w:val="28"/>
+          <w:szCs w:val="28"/>
+        </w:rPr>
+        <w:fldChar w:fldCharType="begin"/>
+      </w:r>
+      <w:r>
+        <w:rPr>
+          <w:sz w:val="28"/>
+          <w:szCs w:val="28"/>
+        </w:rPr>
+        <w:instrText xml:space="preserve"> XE "Database" </w:instrText>
+      </w:r>
+      <w:r>
+        <w:rPr>
+          <w:sz w:val="28"/>
+          <w:szCs w:val="28"/>
+        </w:rPr>
+        <w:fldChar w:fldCharType="end"/>
+      </w:r>
+      <w:r>
+        <w:rPr>
+          <w:sz w:val="28"/>
+          <w:szCs w:val="28"/>
+        </w:rPr>
+        <w:t>. The speed of the Client</w:t>
+      </w:r>
+      <w:r>
+        <w:rPr>
+          <w:sz w:val="28"/>
+          <w:szCs w:val="28"/>
+        </w:rPr>
+        <w:fldChar w:fldCharType="begin"/>
+      </w:r>
+      <w:r>
+        <w:rPr>
+          <w:sz w:val="28"/>
+          <w:szCs w:val="28"/>
+        </w:rPr>
+        <w:instrText xml:space="preserve"> XE "Reader" </w:instrText>
+      </w:r>
+      <w:r>
+        <w:rPr>
+          <w:sz w:val="28"/>
+          <w:szCs w:val="28"/>
+        </w:rPr>
+        <w:fldChar w:fldCharType="end"/>
+      </w:r>
+      <w:r>
+        <w:rPr>
+          <w:sz w:val="28"/>
+          <w:szCs w:val="28"/>
+        </w:rPr>
+        <w:t xml:space="preserve">’s connection will depend on the hardware used rather than characteristics of this system. </w:t>
+      </w:r>
+    </w:p>
+    <w:p>
+      <w:pPr>
+        <w:bidi w:val="0"/>
+        <w:spacing w:line="480" w:lineRule="auto"/>
+        <w:rPr>
+          <w:sz w:val="28"/>
+          <w:szCs w:val="28"/>
+        </w:rPr>
+      </w:pPr>
+      <w:r>
+        <w:rPr>
+          <w:sz w:val="28"/>
+          <w:szCs w:val="28"/>
+        </w:rPr>
+        <w:tab/>
+        <w:t>The Website</w:t>
+      </w:r>
+      <w:r>
+        <w:rPr>
+          <w:sz w:val="28"/>
+          <w:szCs w:val="28"/>
+        </w:rPr>
+        <w:fldChar w:fldCharType="begin"/>
+      </w:r>
+      <w:r>
+        <w:rPr>
+          <w:sz w:val="28"/>
+          <w:szCs w:val="28"/>
+        </w:rPr>
+        <w:instrText xml:space="preserve"> XE "Article" </w:instrText>
+      </w:r>
+      <w:r>
+        <w:rPr>
+          <w:sz w:val="28"/>
+          <w:szCs w:val="28"/>
+        </w:rPr>
+        <w:fldChar w:fldCharType="end"/>
+      </w:r>
+      <w:r>
+        <w:rPr>
+          <w:sz w:val="28"/>
+          <w:szCs w:val="28"/>
+        </w:rPr>
+        <w:t xml:space="preserve"> Manager</w:t>
+      </w:r>
+      <w:r>
+        <w:rPr>
+          <w:sz w:val="28"/>
+          <w:szCs w:val="28"/>
+        </w:rPr>
+        <w:fldChar w:fldCharType="begin"/>
+      </w:r>
+      <w:r>
+        <w:rPr>
+          <w:sz w:val="28"/>
+          <w:szCs w:val="28"/>
+        </w:rPr>
+        <w:instrText xml:space="preserve"> XE "Article Manager" </w:instrText>
+      </w:r>
+      <w:r>
+        <w:rPr>
+          <w:sz w:val="28"/>
+          <w:szCs w:val="28"/>
+        </w:rPr>
+        <w:fldChar w:fldCharType="end"/>
+      </w:r>
+      <w:r>
+        <w:rPr>
+          <w:sz w:val="28"/>
+          <w:szCs w:val="28"/>
+        </w:rPr>
+        <w:t xml:space="preserve"> will run on the Manager</w:t>
+      </w:r>
+      <w:r>
+        <w:rPr>
+          <w:sz w:val="28"/>
+          <w:szCs w:val="28"/>
+        </w:rPr>
+        <w:fldChar w:fldCharType="begin"/>
+      </w:r>
+      <w:r>
+        <w:rPr>
+          <w:sz w:val="28"/>
+          <w:szCs w:val="28"/>
+        </w:rPr>
+        <w:instrText xml:space="preserve"> XE "Editor" </w:instrText>
+      </w:r>
+      <w:r>
+        <w:rPr>
+          <w:sz w:val="28"/>
+          <w:szCs w:val="28"/>
+        </w:rPr>
+        <w:fldChar w:fldCharType="end"/>
+      </w:r>
+      <w:r>
+        <w:rPr>
+          <w:sz w:val="28"/>
+          <w:szCs w:val="28"/>
+        </w:rPr>
+        <w:t>’s PC and will contain an Access database</w:t>
+      </w:r>
+      <w:r>
+        <w:rPr>
+          <w:sz w:val="28"/>
+          <w:szCs w:val="28"/>
+        </w:rPr>
+        <w:fldChar w:fldCharType="begin"/>
+      </w:r>
+      <w:r>
+        <w:rPr>
+          <w:sz w:val="28"/>
+          <w:szCs w:val="28"/>
+        </w:rPr>
+        <w:instrText xml:space="preserve"> XE "Database" </w:instrText>
+      </w:r>
+      <w:r>
+        <w:rPr>
+          <w:sz w:val="28"/>
+          <w:szCs w:val="28"/>
+        </w:rPr>
+        <w:fldChar w:fldCharType="end"/>
+      </w:r>
+      <w:r>
+        <w:rPr>
+          <w:sz w:val="28"/>
+          <w:szCs w:val="28"/>
+        </w:rPr>
+        <w:t xml:space="preserve">. Access </w:t>
+      </w:r>
+      <w:proofErr w:type="gramStart"/>
+      <w:r>
+        <w:rPr>
+          <w:sz w:val="28"/>
+          <w:szCs w:val="28"/>
+        </w:rPr>
+        <w:t>is already installed</w:t>
+      </w:r>
+      <w:proofErr w:type="gramEnd"/>
+      <w:r>
+        <w:rPr>
+          <w:sz w:val="28"/>
+          <w:szCs w:val="28"/>
+        </w:rPr>
+        <w:t xml:space="preserve"> on this computer and is a Windows operating system. </w:t>
+      </w:r>
+    </w:p>
+    <w:p>
+      <w:pPr>
+        <w:bidi w:val="0"/>
+        <w:spacing w:line="256" w:lineRule="auto"/>
+        <w:rPr>
+          <w:b/>
+          <w:sz w:val="28"/>
+          <w:szCs w:val="28"/>
+          <w:u w:val="single"/>
+        </w:rPr>
+      </w:pPr>
+    </w:p>
+    <w:p>
+      <w:pPr>
+        <w:bidi w:val="0"/>
+        <w:spacing w:line="256" w:lineRule="auto"/>
+        <w:rPr>
+          <w:b/>
+          <w:sz w:val="28"/>
+          <w:szCs w:val="28"/>
+          <w:u w:val="single"/>
+        </w:rPr>
+      </w:pPr>
+    </w:p>
+    <w:p>
+      <w:pPr>
+        <w:bidi w:val="0"/>
+        <w:spacing w:line="256" w:lineRule="auto"/>
+        <w:rPr>
+          <w:b/>
+          <w:sz w:val="28"/>
+          <w:szCs w:val="28"/>
+          <w:u w:val="single"/>
+        </w:rPr>
+      </w:pPr>
+    </w:p>
+    <w:p>
+      <w:pPr>
+        <w:bidi w:val="0"/>
+        <w:spacing w:line="256" w:lineRule="auto"/>
+        <w:rPr>
+          <w:b/>
+          <w:sz w:val="28"/>
+          <w:szCs w:val="28"/>
+          <w:u w:val="single"/>
+        </w:rPr>
+      </w:pPr>
+    </w:p>
+    <w:p>
+      <w:pPr>
+        <w:bidi w:val="0"/>
+        <w:spacing w:line="256" w:lineRule="auto"/>
+        <w:rPr>
+          <w:b/>
+          <w:sz w:val="28"/>
+          <w:szCs w:val="28"/>
+          <w:u w:val="single"/>
+        </w:rPr>
+      </w:pPr>
+    </w:p>
+    <w:p>
+      <w:pPr>
+        <w:keepNext/>
+        <w:bidi w:val="0"/>
+        <w:spacing w:before="240" w:after="60" w:line="480" w:lineRule="auto"/>
+        <w:outlineLvl w:val="1"/>
+        <w:rPr>
+          <w:sz w:val="28"/>
+          <w:szCs w:val="28"/>
+        </w:rPr>
+      </w:pPr>
+    </w:p>
+    <w:p>
+      <w:pPr>
+        <w:bidi w:val="0"/>
+        <w:rPr>
+          <w:sz w:val="28"/>
+          <w:szCs w:val="28"/>
+          <w:lang w:bidi="ar-SY"/>
+        </w:rPr>
+      </w:pPr>
+    </w:p>
+    <w:p>
+      <w:pPr>
+        <w:bidi w:val="0"/>
+        <w:rPr>
+          <w:lang w:bidi="ar-SY"/>
         </w:rPr>
       </w:pPr>
     </w:p>
@@ -3405,7 +5061,7 @@
 </file>
 
 <file path=word/numbering.xml><?xml version="1.0" encoding="utf-8"?>
-<w:numbering xmlns:ve="http://schemas.openxmlformats.org/markup-compatibility/2006" xmlns:o="urn:schemas-microsoft-com:office:office" xmlns:r="http://schemas.openxmlformats.org/officeDocument/2006/relationships" xmlns:m="http://schemas.openxmlformats.org/officeDocument/2006/math" xmlns:v="urn:schemas-microsoft-com:vml" xmlns:wp="http://schemas.openxmlformats.org/drawingml/2006/wordprocessingDrawing" xmlns:w10="urn:schemas-microsoft-com:office:word" xmlns:w="http://schemas.openxmlformats.org/wordprocessingml/2006/main" xmlns:wne="http://schemas.microsoft.com/office/word/2006/wordml">
+<w:numbering xmlns:wpc="http://schemas.microsoft.com/office/word/2010/wordprocessingCanvas" xmlns:mc="http://schemas.openxmlformats.org/markup-compatibility/2006" xmlns:o="urn:schemas-microsoft-com:office:office" xmlns:r="http://schemas.openxmlformats.org/officeDocument/2006/relationships" xmlns:m="http://schemas.openxmlformats.org/officeDocument/2006/math" xmlns:v="urn:schemas-microsoft-com:vml" xmlns:wp14="http://schemas.microsoft.com/office/word/2010/wordprocessingDrawing" xmlns:wp="http://schemas.openxmlformats.org/drawingml/2006/wordprocessingDrawing" xmlns:w10="urn:schemas-microsoft-com:office:word" xmlns:w="http://schemas.openxmlformats.org/wordprocessingml/2006/main" xmlns:w14="http://schemas.microsoft.com/office/word/2010/wordml" xmlns:w15="http://schemas.microsoft.com/office/word/2012/wordml" xmlns:wpg="http://schemas.microsoft.com/office/word/2010/wordprocessingGroup" xmlns:wpi="http://schemas.microsoft.com/office/word/2010/wordprocessingInk" xmlns:wne="http://schemas.microsoft.com/office/word/2006/wordml" xmlns:wps="http://schemas.microsoft.com/office/word/2010/wordprocessingShape" mc:Ignorable="w14 w15 wp14">
   <w:abstractNum w:abstractNumId="0">
     <w:nsid w:val="188010D5"/>
     <w:multiLevelType w:val="multilevel"/>
@@ -3549,7 +5205,7 @@
 </file>
 
 <file path=word/styles.xml><?xml version="1.0" encoding="utf-8"?>
-<w:styles xmlns:r="http://schemas.openxmlformats.org/officeDocument/2006/relationships" xmlns:w="http://schemas.openxmlformats.org/wordprocessingml/2006/main">
+<w:styles xmlns:mc="http://schemas.openxmlformats.org/markup-compatibility/2006" xmlns:r="http://schemas.openxmlformats.org/officeDocument/2006/relationships" xmlns:w="http://schemas.openxmlformats.org/wordprocessingml/2006/main" xmlns:w14="http://schemas.microsoft.com/office/word/2010/wordml" xmlns:w15="http://schemas.microsoft.com/office/word/2012/wordml" mc:Ignorable="w14 w15">
   <w:docDefaults>
     <w:rPrDefault>
       <w:rPr>
@@ -3565,146 +5221,380 @@
       </w:pPr>
     </w:pPrDefault>
   </w:docDefaults>
-  <w:latentStyles w:defLockedState="0" w:defUIPriority="99" w:defSemiHidden="1" w:defUnhideWhenUsed="1" w:defQFormat="0" w:count="267">
-    <w:lsdException w:name="Normal" w:semiHidden="0" w:uiPriority="0" w:unhideWhenUsed="0" w:qFormat="1"/>
-    <w:lsdException w:name="heading 1" w:semiHidden="0" w:uiPriority="0" w:unhideWhenUsed="0" w:qFormat="1"/>
-    <w:lsdException w:name="heading 2" w:uiPriority="0" w:qFormat="1"/>
-    <w:lsdException w:name="heading 3" w:uiPriority="9" w:qFormat="1"/>
-    <w:lsdException w:name="heading 4" w:uiPriority="9" w:qFormat="1"/>
-    <w:lsdException w:name="heading 5" w:uiPriority="9" w:qFormat="1"/>
-    <w:lsdException w:name="heading 6" w:uiPriority="9" w:qFormat="1"/>
-    <w:lsdException w:name="heading 7" w:uiPriority="9" w:qFormat="1"/>
-    <w:lsdException w:name="heading 8" w:uiPriority="9" w:qFormat="1"/>
-    <w:lsdException w:name="heading 9" w:uiPriority="9" w:qFormat="1"/>
-    <w:lsdException w:name="toc 1" w:uiPriority="39"/>
-    <w:lsdException w:name="toc 2" w:uiPriority="39"/>
-    <w:lsdException w:name="toc 3" w:uiPriority="39"/>
-    <w:lsdException w:name="toc 4" w:uiPriority="39"/>
-    <w:lsdException w:name="toc 5" w:uiPriority="39"/>
-    <w:lsdException w:name="toc 6" w:uiPriority="39"/>
-    <w:lsdException w:name="toc 7" w:uiPriority="39"/>
-    <w:lsdException w:name="toc 8" w:uiPriority="39"/>
-    <w:lsdException w:name="toc 9" w:uiPriority="39"/>
-    <w:lsdException w:name="caption" w:uiPriority="0" w:qFormat="1"/>
-    <w:lsdException w:name="Title" w:semiHidden="0" w:uiPriority="10" w:unhideWhenUsed="0" w:qFormat="1"/>
-    <w:lsdException w:name="Default Paragraph Font" w:uiPriority="1"/>
-    <w:lsdException w:name="Subtitle" w:semiHidden="0" w:uiPriority="11" w:unhideWhenUsed="0" w:qFormat="1"/>
-    <w:lsdException w:name="Strong" w:semiHidden="0" w:uiPriority="22" w:unhideWhenUsed="0" w:qFormat="1"/>
-    <w:lsdException w:name="Emphasis" w:semiHidden="0" w:uiPriority="20" w:unhideWhenUsed="0" w:qFormat="1"/>
-    <w:lsdException w:name="Table Grid" w:semiHidden="0" w:uiPriority="39" w:unhideWhenUsed="0"/>
-    <w:lsdException w:name="Placeholder Text" w:unhideWhenUsed="0"/>
-    <w:lsdException w:name="No Spacing" w:semiHidden="0" w:uiPriority="1" w:unhideWhenUsed="0" w:qFormat="1"/>
-    <w:lsdException w:name="Light Shading" w:semiHidden="0" w:uiPriority="60" w:unhideWhenUsed="0"/>
-    <w:lsdException w:name="Light List" w:semiHidden="0" w:uiPriority="61" w:unhideWhenUsed="0"/>
-    <w:lsdException w:name="Light Grid" w:semiHidden="0" w:uiPriority="62" w:unhideWhenUsed="0"/>
-    <w:lsdException w:name="Medium Shading 1" w:semiHidden="0" w:uiPriority="63" w:unhideWhenUsed="0"/>
-    <w:lsdException w:name="Medium Shading 2" w:semiHidden="0" w:uiPriority="64" w:unhideWhenUsed="0"/>
-    <w:lsdException w:name="Medium List 1" w:semiHidden="0" w:uiPriority="65" w:unhideWhenUsed="0"/>
-    <w:lsdException w:name="Medium List 2" w:semiHidden="0" w:uiPriority="66" w:unhideWhenUsed="0"/>
-    <w:lsdException w:name="Medium Grid 1" w:semiHidden="0" w:uiPriority="67" w:unhideWhenUsed="0"/>
-    <w:lsdException w:name="Medium Grid 2" w:semiHidden="0" w:uiPriority="68" w:unhideWhenUsed="0"/>
-    <w:lsdException w:name="Medium Grid 3" w:semiHidden="0" w:uiPriority="69" w:unhideWhenUsed="0"/>
-    <w:lsdException w:name="Dark List" w:semiHidden="0" w:uiPriority="70" w:unhideWhenUsed="0"/>
-    <w:lsdException w:name="Colorful Shading" w:semiHidden="0" w:uiPriority="71" w:unhideWhenUsed="0"/>
-    <w:lsdException w:name="Colorful List" w:semiHidden="0" w:uiPriority="72" w:unhideWhenUsed="0"/>
-    <w:lsdException w:name="Colorful Grid" w:semiHidden="0" w:uiPriority="73" w:unhideWhenUsed="0"/>
-    <w:lsdException w:name="Light Shading Accent 1" w:semiHidden="0" w:uiPriority="60" w:unhideWhenUsed="0"/>
-    <w:lsdException w:name="Light List Accent 1" w:semiHidden="0" w:uiPriority="61" w:unhideWhenUsed="0"/>
-    <w:lsdException w:name="Light Grid Accent 1" w:semiHidden="0" w:uiPriority="62" w:unhideWhenUsed="0"/>
-    <w:lsdException w:name="Medium Shading 1 Accent 1" w:semiHidden="0" w:uiPriority="63" w:unhideWhenUsed="0"/>
-    <w:lsdException w:name="Medium Shading 2 Accent 1" w:semiHidden="0" w:uiPriority="64" w:unhideWhenUsed="0"/>
-    <w:lsdException w:name="Medium List 1 Accent 1" w:semiHidden="0" w:uiPriority="65" w:unhideWhenUsed="0"/>
-    <w:lsdException w:name="Revision" w:unhideWhenUsed="0"/>
-    <w:lsdException w:name="List Paragraph" w:semiHidden="0" w:uiPriority="34" w:unhideWhenUsed="0" w:qFormat="1"/>
-    <w:lsdException w:name="Quote" w:semiHidden="0" w:uiPriority="29" w:unhideWhenUsed="0" w:qFormat="1"/>
-    <w:lsdException w:name="Intense Quote" w:semiHidden="0" w:uiPriority="30" w:unhideWhenUsed="0" w:qFormat="1"/>
-    <w:lsdException w:name="Medium List 2 Accent 1" w:semiHidden="0" w:uiPriority="66" w:unhideWhenUsed="0"/>
-    <w:lsdException w:name="Medium Grid 1 Accent 1" w:semiHidden="0" w:uiPriority="67" w:unhideWhenUsed="0"/>
-    <w:lsdException w:name="Medium Grid 2 Accent 1" w:semiHidden="0" w:uiPriority="68" w:unhideWhenUsed="0"/>
-    <w:lsdException w:name="Medium Grid 3 Accent 1" w:semiHidden="0" w:uiPriority="69" w:unhideWhenUsed="0"/>
-    <w:lsdException w:name="Dark List Accent 1" w:semiHidden="0" w:uiPriority="70" w:unhideWhenUsed="0"/>
-    <w:lsdException w:name="Colorful Shading Accent 1" w:semiHidden="0" w:uiPriority="71" w:unhideWhenUsed="0"/>
-    <w:lsdException w:name="Colorful List Accent 1" w:semiHidden="0" w:uiPriority="72" w:unhideWhenUsed="0"/>
-    <w:lsdException w:name="Colorful Grid Accent 1" w:semiHidden="0" w:uiPriority="73" w:unhideWhenUsed="0"/>
-    <w:lsdException w:name="Light Shading Accent 2" w:semiHidden="0" w:uiPriority="60" w:unhideWhenUsed="0"/>
-    <w:lsdException w:name="Light List Accent 2" w:semiHidden="0" w:uiPriority="61" w:unhideWhenUsed="0"/>
-    <w:lsdException w:name="Light Grid Accent 2" w:semiHidden="0" w:uiPriority="62" w:unhideWhenUsed="0"/>
-    <w:lsdException w:name="Medium Shading 1 Accent 2" w:semiHidden="0" w:uiPriority="63" w:unhideWhenUsed="0"/>
-    <w:lsdException w:name="Medium Shading 2 Accent 2" w:semiHidden="0" w:uiPriority="64" w:unhideWhenUsed="0"/>
-    <w:lsdException w:name="Medium List 1 Accent 2" w:semiHidden="0" w:uiPriority="65" w:unhideWhenUsed="0"/>
-    <w:lsdException w:name="Medium List 2 Accent 2" w:semiHidden="0" w:uiPriority="66" w:unhideWhenUsed="0"/>
-    <w:lsdException w:name="Medium Grid 1 Accent 2" w:semiHidden="0" w:uiPriority="67" w:unhideWhenUsed="0"/>
-    <w:lsdException w:name="Medium Grid 2 Accent 2" w:semiHidden="0" w:uiPriority="68" w:unhideWhenUsed="0"/>
-    <w:lsdException w:name="Medium Grid 3 Accent 2" w:semiHidden="0" w:uiPriority="69" w:unhideWhenUsed="0"/>
-    <w:lsdException w:name="Dark List Accent 2" w:semiHidden="0" w:uiPriority="70" w:unhideWhenUsed="0"/>
-    <w:lsdException w:name="Colorful Shading Accent 2" w:semiHidden="0" w:uiPriority="71" w:unhideWhenUsed="0"/>
-    <w:lsdException w:name="Colorful List Accent 2" w:semiHidden="0" w:uiPriority="72" w:unhideWhenUsed="0"/>
-    <w:lsdException w:name="Colorful Grid Accent 2" w:semiHidden="0" w:uiPriority="73" w:unhideWhenUsed="0"/>
-    <w:lsdException w:name="Light Shading Accent 3" w:semiHidden="0" w:uiPriority="60" w:unhideWhenUsed="0"/>
-    <w:lsdException w:name="Light List Accent 3" w:semiHidden="0" w:uiPriority="61" w:unhideWhenUsed="0"/>
-    <w:lsdException w:name="Light Grid Accent 3" w:semiHidden="0" w:uiPriority="62" w:unhideWhenUsed="0"/>
-    <w:lsdException w:name="Medium Shading 1 Accent 3" w:semiHidden="0" w:uiPriority="63" w:unhideWhenUsed="0"/>
-    <w:lsdException w:name="Medium Shading 2 Accent 3" w:semiHidden="0" w:uiPriority="64" w:unhideWhenUsed="0"/>
-    <w:lsdException w:name="Medium List 1 Accent 3" w:semiHidden="0" w:uiPriority="65" w:unhideWhenUsed="0"/>
-    <w:lsdException w:name="Medium List 2 Accent 3" w:semiHidden="0" w:uiPriority="66" w:unhideWhenUsed="0"/>
-    <w:lsdException w:name="Medium Grid 1 Accent 3" w:semiHidden="0" w:uiPriority="67" w:unhideWhenUsed="0"/>
-    <w:lsdException w:name="Medium Grid 2 Accent 3" w:semiHidden="0" w:uiPriority="68" w:unhideWhenUsed="0"/>
-    <w:lsdException w:name="Medium Grid 3 Accent 3" w:semiHidden="0" w:uiPriority="69" w:unhideWhenUsed="0"/>
-    <w:lsdException w:name="Dark List Accent 3" w:semiHidden="0" w:uiPriority="70" w:unhideWhenUsed="0"/>
-    <w:lsdException w:name="Colorful Shading Accent 3" w:semiHidden="0" w:uiPriority="71" w:unhideWhenUsed="0"/>
-    <w:lsdException w:name="Colorful List Accent 3" w:semiHidden="0" w:uiPriority="72" w:unhideWhenUsed="0"/>
-    <w:lsdException w:name="Colorful Grid Accent 3" w:semiHidden="0" w:uiPriority="73" w:unhideWhenUsed="0"/>
-    <w:lsdException w:name="Light Shading Accent 4" w:semiHidden="0" w:uiPriority="60" w:unhideWhenUsed="0"/>
-    <w:lsdException w:name="Light List Accent 4" w:semiHidden="0" w:uiPriority="61" w:unhideWhenUsed="0"/>
-    <w:lsdException w:name="Light Grid Accent 4" w:semiHidden="0" w:uiPriority="62" w:unhideWhenUsed="0"/>
-    <w:lsdException w:name="Medium Shading 1 Accent 4" w:semiHidden="0" w:uiPriority="63" w:unhideWhenUsed="0"/>
-    <w:lsdException w:name="Medium Shading 2 Accent 4" w:semiHidden="0" w:uiPriority="64" w:unhideWhenUsed="0"/>
-    <w:lsdException w:name="Medium List 1 Accent 4" w:semiHidden="0" w:uiPriority="65" w:unhideWhenUsed="0"/>
-    <w:lsdException w:name="Medium List 2 Accent 4" w:semiHidden="0" w:uiPriority="66" w:unhideWhenUsed="0"/>
-    <w:lsdException w:name="Medium Grid 1 Accent 4" w:semiHidden="0" w:uiPriority="67" w:unhideWhenUsed="0"/>
-    <w:lsdException w:name="Medium Grid 2 Accent 4" w:semiHidden="0" w:uiPriority="68" w:unhideWhenUsed="0"/>
-    <w:lsdException w:name="Medium Grid 3 Accent 4" w:semiHidden="0" w:uiPriority="69" w:unhideWhenUsed="0"/>
-    <w:lsdException w:name="Dark List Accent 4" w:semiHidden="0" w:uiPriority="70" w:unhideWhenUsed="0"/>
-    <w:lsdException w:name="Colorful Shading Accent 4" w:semiHidden="0" w:uiPriority="71" w:unhideWhenUsed="0"/>
-    <w:lsdException w:name="Colorful List Accent 4" w:semiHidden="0" w:uiPriority="72" w:unhideWhenUsed="0"/>
-    <w:lsdException w:name="Colorful Grid Accent 4" w:semiHidden="0" w:uiPriority="73" w:unhideWhenUsed="0"/>
-    <w:lsdException w:name="Light Shading Accent 5" w:semiHidden="0" w:uiPriority="60" w:unhideWhenUsed="0"/>
-    <w:lsdException w:name="Light List Accent 5" w:semiHidden="0" w:uiPriority="61" w:unhideWhenUsed="0"/>
-    <w:lsdException w:name="Light Grid Accent 5" w:semiHidden="0" w:uiPriority="62" w:unhideWhenUsed="0"/>
-    <w:lsdException w:name="Medium Shading 1 Accent 5" w:semiHidden="0" w:uiPriority="63" w:unhideWhenUsed="0"/>
-    <w:lsdException w:name="Medium Shading 2 Accent 5" w:semiHidden="0" w:uiPriority="64" w:unhideWhenUsed="0"/>
-    <w:lsdException w:name="Medium List 1 Accent 5" w:semiHidden="0" w:uiPriority="65" w:unhideWhenUsed="0"/>
-    <w:lsdException w:name="Medium List 2 Accent 5" w:semiHidden="0" w:uiPriority="66" w:unhideWhenUsed="0"/>
-    <w:lsdException w:name="Medium Grid 1 Accent 5" w:semiHidden="0" w:uiPriority="67" w:unhideWhenUsed="0"/>
-    <w:lsdException w:name="Medium Grid 2 Accent 5" w:semiHidden="0" w:uiPriority="68" w:unhideWhenUsed="0"/>
-    <w:lsdException w:name="Medium Grid 3 Accent 5" w:semiHidden="0" w:uiPriority="69" w:unhideWhenUsed="0"/>
-    <w:lsdException w:name="Dark List Accent 5" w:semiHidden="0" w:uiPriority="70" w:unhideWhenUsed="0"/>
-    <w:lsdException w:name="Colorful Shading Accent 5" w:semiHidden="0" w:uiPriority="71" w:unhideWhenUsed="0"/>
-    <w:lsdException w:name="Colorful List Accent 5" w:semiHidden="0" w:uiPriority="72" w:unhideWhenUsed="0"/>
-    <w:lsdException w:name="Colorful Grid Accent 5" w:semiHidden="0" w:uiPriority="73" w:unhideWhenUsed="0"/>
-    <w:lsdException w:name="Light Shading Accent 6" w:semiHidden="0" w:uiPriority="60" w:unhideWhenUsed="0"/>
-    <w:lsdException w:name="Light List Accent 6" w:semiHidden="0" w:uiPriority="61" w:unhideWhenUsed="0"/>
-    <w:lsdException w:name="Light Grid Accent 6" w:semiHidden="0" w:uiPriority="62" w:unhideWhenUsed="0"/>
-    <w:lsdException w:name="Medium Shading 1 Accent 6" w:semiHidden="0" w:uiPriority="63" w:unhideWhenUsed="0"/>
-    <w:lsdException w:name="Medium Shading 2 Accent 6" w:semiHidden="0" w:uiPriority="64" w:unhideWhenUsed="0"/>
-    <w:lsdException w:name="Medium List 1 Accent 6" w:semiHidden="0" w:uiPriority="65" w:unhideWhenUsed="0"/>
-    <w:lsdException w:name="Medium List 2 Accent 6" w:semiHidden="0" w:uiPriority="66" w:unhideWhenUsed="0"/>
-    <w:lsdException w:name="Medium Grid 1 Accent 6" w:semiHidden="0" w:uiPriority="67" w:unhideWhenUsed="0"/>
-    <w:lsdException w:name="Medium Grid 2 Accent 6" w:semiHidden="0" w:uiPriority="68" w:unhideWhenUsed="0"/>
-    <w:lsdException w:name="Medium Grid 3 Accent 6" w:semiHidden="0" w:uiPriority="69" w:unhideWhenUsed="0"/>
-    <w:lsdException w:name="Dark List Accent 6" w:semiHidden="0" w:uiPriority="70" w:unhideWhenUsed="0"/>
-    <w:lsdException w:name="Colorful Shading Accent 6" w:semiHidden="0" w:uiPriority="71" w:unhideWhenUsed="0"/>
-    <w:lsdException w:name="Colorful List Accent 6" w:semiHidden="0" w:uiPriority="72" w:unhideWhenUsed="0"/>
-    <w:lsdException w:name="Colorful Grid Accent 6" w:semiHidden="0" w:uiPriority="73" w:unhideWhenUsed="0"/>
-    <w:lsdException w:name="Subtle Emphasis" w:semiHidden="0" w:uiPriority="19" w:unhideWhenUsed="0" w:qFormat="1"/>
-    <w:lsdException w:name="Intense Emphasis" w:semiHidden="0" w:uiPriority="21" w:unhideWhenUsed="0" w:qFormat="1"/>
-    <w:lsdException w:name="Subtle Reference" w:semiHidden="0" w:uiPriority="31" w:unhideWhenUsed="0" w:qFormat="1"/>
-    <w:lsdException w:name="Intense Reference" w:semiHidden="0" w:uiPriority="32" w:unhideWhenUsed="0" w:qFormat="1"/>
-    <w:lsdException w:name="Book Title" w:semiHidden="0" w:uiPriority="33" w:unhideWhenUsed="0" w:qFormat="1"/>
-    <w:lsdException w:name="Bibliography" w:uiPriority="37"/>
-    <w:lsdException w:name="TOC Heading" w:uiPriority="39" w:qFormat="1"/>
+  <w:latentStyles w:defLockedState="0" w:defUIPriority="99" w:defSemiHidden="0" w:defUnhideWhenUsed="0" w:defQFormat="0" w:count="371">
+    <w:lsdException w:name="Normal" w:uiPriority="0" w:qFormat="1"/>
+    <w:lsdException w:name="heading 1" w:uiPriority="0" w:qFormat="1"/>
+    <w:lsdException w:name="heading 2" w:semiHidden="1" w:uiPriority="0" w:unhideWhenUsed="1" w:qFormat="1"/>
+    <w:lsdException w:name="heading 3" w:semiHidden="1" w:uiPriority="9" w:unhideWhenUsed="1" w:qFormat="1"/>
+    <w:lsdException w:name="heading 4" w:semiHidden="1" w:uiPriority="9" w:unhideWhenUsed="1" w:qFormat="1"/>
+    <w:lsdException w:name="heading 5" w:semiHidden="1" w:uiPriority="9" w:unhideWhenUsed="1" w:qFormat="1"/>
+    <w:lsdException w:name="heading 6" w:semiHidden="1" w:uiPriority="9" w:unhideWhenUsed="1" w:qFormat="1"/>
+    <w:lsdException w:name="heading 7" w:semiHidden="1" w:uiPriority="9" w:unhideWhenUsed="1" w:qFormat="1"/>
+    <w:lsdException w:name="heading 8" w:semiHidden="1" w:uiPriority="9" w:unhideWhenUsed="1" w:qFormat="1"/>
+    <w:lsdException w:name="heading 9" w:semiHidden="1" w:uiPriority="9" w:unhideWhenUsed="1" w:qFormat="1"/>
+    <w:lsdException w:name="index 1" w:semiHidden="1" w:unhideWhenUsed="1"/>
+    <w:lsdException w:name="index 2" w:semiHidden="1" w:unhideWhenUsed="1"/>
+    <w:lsdException w:name="index 3" w:semiHidden="1" w:unhideWhenUsed="1"/>
+    <w:lsdException w:name="index 4" w:semiHidden="1" w:unhideWhenUsed="1"/>
+    <w:lsdException w:name="index 5" w:semiHidden="1" w:unhideWhenUsed="1"/>
+    <w:lsdException w:name="index 6" w:semiHidden="1" w:unhideWhenUsed="1"/>
+    <w:lsdException w:name="index 7" w:semiHidden="1" w:unhideWhenUsed="1"/>
+    <w:lsdException w:name="index 8" w:semiHidden="1" w:unhideWhenUsed="1"/>
+    <w:lsdException w:name="index 9" w:semiHidden="1" w:unhideWhenUsed="1"/>
+    <w:lsdException w:name="toc 1" w:semiHidden="1" w:uiPriority="39" w:unhideWhenUsed="1"/>
+    <w:lsdException w:name="toc 2" w:semiHidden="1" w:uiPriority="39" w:unhideWhenUsed="1"/>
+    <w:lsdException w:name="toc 3" w:semiHidden="1" w:uiPriority="39" w:unhideWhenUsed="1"/>
+    <w:lsdException w:name="toc 4" w:semiHidden="1" w:uiPriority="39" w:unhideWhenUsed="1"/>
+    <w:lsdException w:name="toc 5" w:semiHidden="1" w:uiPriority="39" w:unhideWhenUsed="1"/>
+    <w:lsdException w:name="toc 6" w:semiHidden="1" w:uiPriority="39" w:unhideWhenUsed="1"/>
+    <w:lsdException w:name="toc 7" w:semiHidden="1" w:uiPriority="39" w:unhideWhenUsed="1"/>
+    <w:lsdException w:name="toc 8" w:semiHidden="1" w:uiPriority="39" w:unhideWhenUsed="1"/>
+    <w:lsdException w:name="toc 9" w:semiHidden="1" w:uiPriority="39" w:unhideWhenUsed="1"/>
+    <w:lsdException w:name="Normal Indent" w:semiHidden="1" w:unhideWhenUsed="1"/>
+    <w:lsdException w:name="footnote text" w:semiHidden="1" w:unhideWhenUsed="1"/>
+    <w:lsdException w:name="annotation text" w:semiHidden="1" w:unhideWhenUsed="1"/>
+    <w:lsdException w:name="header" w:semiHidden="1" w:unhideWhenUsed="1"/>
+    <w:lsdException w:name="footer" w:semiHidden="1" w:unhideWhenUsed="1"/>
+    <w:lsdException w:name="index heading" w:semiHidden="1" w:unhideWhenUsed="1"/>
+    <w:lsdException w:name="caption" w:semiHidden="1" w:uiPriority="0" w:unhideWhenUsed="1" w:qFormat="1"/>
+    <w:lsdException w:name="table of figures" w:semiHidden="1" w:unhideWhenUsed="1"/>
+    <w:lsdException w:name="envelope address" w:semiHidden="1" w:unhideWhenUsed="1"/>
+    <w:lsdException w:name="envelope return" w:semiHidden="1" w:unhideWhenUsed="1"/>
+    <w:lsdException w:name="footnote reference" w:semiHidden="1" w:unhideWhenUsed="1"/>
+    <w:lsdException w:name="annotation reference" w:semiHidden="1" w:unhideWhenUsed="1"/>
+    <w:lsdException w:name="line number" w:semiHidden="1" w:unhideWhenUsed="1"/>
+    <w:lsdException w:name="page number" w:semiHidden="1" w:unhideWhenUsed="1"/>
+    <w:lsdException w:name="endnote reference" w:semiHidden="1" w:unhideWhenUsed="1"/>
+    <w:lsdException w:name="endnote text" w:semiHidden="1" w:unhideWhenUsed="1"/>
+    <w:lsdException w:name="table of authorities" w:semiHidden="1" w:unhideWhenUsed="1"/>
+    <w:lsdException w:name="macro" w:semiHidden="1" w:unhideWhenUsed="1"/>
+    <w:lsdException w:name="toa heading" w:semiHidden="1" w:unhideWhenUsed="1"/>
+    <w:lsdException w:name="List" w:semiHidden="1" w:unhideWhenUsed="1"/>
+    <w:lsdException w:name="List Bullet" w:semiHidden="1" w:unhideWhenUsed="1"/>
+    <w:lsdException w:name="List Number" w:semiHidden="1" w:unhideWhenUsed="1"/>
+    <w:lsdException w:name="List 2" w:semiHidden="1" w:unhideWhenUsed="1"/>
+    <w:lsdException w:name="List 3" w:semiHidden="1" w:unhideWhenUsed="1"/>
+    <w:lsdException w:name="List 4" w:semiHidden="1" w:unhideWhenUsed="1"/>
+    <w:lsdException w:name="List 5" w:semiHidden="1" w:unhideWhenUsed="1"/>
+    <w:lsdException w:name="List Bullet 2" w:semiHidden="1" w:unhideWhenUsed="1"/>
+    <w:lsdException w:name="List Bullet 3" w:semiHidden="1" w:unhideWhenUsed="1"/>
+    <w:lsdException w:name="List Bullet 4" w:semiHidden="1" w:unhideWhenUsed="1"/>
+    <w:lsdException w:name="List Bullet 5" w:semiHidden="1" w:unhideWhenUsed="1"/>
+    <w:lsdException w:name="List Number 2" w:semiHidden="1" w:unhideWhenUsed="1"/>
+    <w:lsdException w:name="List Number 3" w:semiHidden="1" w:unhideWhenUsed="1"/>
+    <w:lsdException w:name="List Number 4" w:semiHidden="1" w:unhideWhenUsed="1"/>
+    <w:lsdException w:name="List Number 5" w:semiHidden="1" w:unhideWhenUsed="1"/>
+    <w:lsdException w:name="Title" w:uiPriority="10" w:qFormat="1"/>
+    <w:lsdException w:name="Closing" w:semiHidden="1" w:unhideWhenUsed="1"/>
+    <w:lsdException w:name="Signature" w:semiHidden="1" w:unhideWhenUsed="1"/>
+    <w:lsdException w:name="Default Paragraph Font" w:semiHidden="1" w:uiPriority="1" w:unhideWhenUsed="1"/>
+    <w:lsdException w:name="Body Text" w:semiHidden="1" w:unhideWhenUsed="1"/>
+    <w:lsdException w:name="Body Text Indent" w:semiHidden="1" w:unhideWhenUsed="1"/>
+    <w:lsdException w:name="List Continue" w:semiHidden="1" w:unhideWhenUsed="1"/>
+    <w:lsdException w:name="List Continue 2" w:semiHidden="1" w:unhideWhenUsed="1"/>
+    <w:lsdException w:name="List Continue 3" w:semiHidden="1" w:unhideWhenUsed="1"/>
+    <w:lsdException w:name="List Continue 4" w:semiHidden="1" w:unhideWhenUsed="1"/>
+    <w:lsdException w:name="List Continue 5" w:semiHidden="1" w:unhideWhenUsed="1"/>
+    <w:lsdException w:name="Message Header" w:semiHidden="1" w:unhideWhenUsed="1"/>
+    <w:lsdException w:name="Subtitle" w:uiPriority="11" w:qFormat="1"/>
+    <w:lsdException w:name="Salutation" w:semiHidden="1" w:unhideWhenUsed="1"/>
+    <w:lsdException w:name="Date" w:semiHidden="1" w:unhideWhenUsed="1"/>
+    <w:lsdException w:name="Body Text First Indent" w:semiHidden="1" w:unhideWhenUsed="1"/>
+    <w:lsdException w:name="Body Text First Indent 2" w:semiHidden="1" w:unhideWhenUsed="1"/>
+    <w:lsdException w:name="Note Heading" w:semiHidden="1" w:unhideWhenUsed="1"/>
+    <w:lsdException w:name="Body Text 2" w:semiHidden="1" w:unhideWhenUsed="1"/>
+    <w:lsdException w:name="Body Text 3" w:semiHidden="1" w:unhideWhenUsed="1"/>
+    <w:lsdException w:name="Body Text Indent 2" w:semiHidden="1" w:unhideWhenUsed="1"/>
+    <w:lsdException w:name="Body Text Indent 3" w:semiHidden="1" w:unhideWhenUsed="1"/>
+    <w:lsdException w:name="Block Text" w:semiHidden="1" w:unhideWhenUsed="1"/>
+    <w:lsdException w:name="Hyperlink" w:semiHidden="1" w:unhideWhenUsed="1"/>
+    <w:lsdException w:name="FollowedHyperlink" w:semiHidden="1" w:unhideWhenUsed="1"/>
+    <w:lsdException w:name="Strong" w:uiPriority="22" w:qFormat="1"/>
+    <w:lsdException w:name="Emphasis" w:uiPriority="20" w:qFormat="1"/>
+    <w:lsdException w:name="Document Map" w:semiHidden="1" w:unhideWhenUsed="1"/>
+    <w:lsdException w:name="Plain Text" w:semiHidden="1" w:unhideWhenUsed="1"/>
+    <w:lsdException w:name="E-mail Signature" w:semiHidden="1" w:unhideWhenUsed="1"/>
+    <w:lsdException w:name="HTML Top of Form" w:semiHidden="1" w:unhideWhenUsed="1"/>
+    <w:lsdException w:name="HTML Bottom of Form" w:semiHidden="1" w:unhideWhenUsed="1"/>
+    <w:lsdException w:name="Normal (Web)" w:semiHidden="1" w:unhideWhenUsed="1"/>
+    <w:lsdException w:name="HTML Acronym" w:semiHidden="1" w:unhideWhenUsed="1"/>
+    <w:lsdException w:name="HTML Address" w:semiHidden="1" w:unhideWhenUsed="1"/>
+    <w:lsdException w:name="HTML Cite" w:semiHidden="1" w:unhideWhenUsed="1"/>
+    <w:lsdException w:name="HTML Code" w:semiHidden="1" w:unhideWhenUsed="1"/>
+    <w:lsdException w:name="HTML Definition" w:semiHidden="1" w:unhideWhenUsed="1"/>
+    <w:lsdException w:name="HTML Keyboard" w:semiHidden="1" w:unhideWhenUsed="1"/>
+    <w:lsdException w:name="HTML Preformatted" w:semiHidden="1" w:unhideWhenUsed="1"/>
+    <w:lsdException w:name="HTML Sample" w:semiHidden="1" w:unhideWhenUsed="1"/>
+    <w:lsdException w:name="HTML Typewriter" w:semiHidden="1" w:unhideWhenUsed="1"/>
+    <w:lsdException w:name="HTML Variable" w:semiHidden="1" w:unhideWhenUsed="1"/>
+    <w:lsdException w:name="Normal Table" w:semiHidden="1" w:unhideWhenUsed="1"/>
+    <w:lsdException w:name="annotation subject" w:semiHidden="1" w:unhideWhenUsed="1"/>
+    <w:lsdException w:name="No List" w:semiHidden="1" w:unhideWhenUsed="1"/>
+    <w:lsdException w:name="Outline List 1" w:semiHidden="1" w:unhideWhenUsed="1"/>
+    <w:lsdException w:name="Outline List 2" w:semiHidden="1" w:unhideWhenUsed="1"/>
+    <w:lsdException w:name="Outline List 3" w:semiHidden="1" w:unhideWhenUsed="1"/>
+    <w:lsdException w:name="Table Simple 1" w:semiHidden="1" w:unhideWhenUsed="1"/>
+    <w:lsdException w:name="Table Simple 2" w:semiHidden="1" w:unhideWhenUsed="1"/>
+    <w:lsdException w:name="Table Simple 3" w:semiHidden="1" w:unhideWhenUsed="1"/>
+    <w:lsdException w:name="Table Classic 1" w:semiHidden="1" w:unhideWhenUsed="1"/>
+    <w:lsdException w:name="Table Classic 2" w:semiHidden="1" w:unhideWhenUsed="1"/>
+    <w:lsdException w:name="Table Classic 3" w:semiHidden="1" w:unhideWhenUsed="1"/>
+    <w:lsdException w:name="Table Classic 4" w:semiHidden="1" w:unhideWhenUsed="1"/>
+    <w:lsdException w:name="Table Colorful 1" w:semiHidden="1" w:unhideWhenUsed="1"/>
+    <w:lsdException w:name="Table Colorful 2" w:semiHidden="1" w:unhideWhenUsed="1"/>
+    <w:lsdException w:name="Table Colorful 3" w:semiHidden="1" w:unhideWhenUsed="1"/>
+    <w:lsdException w:name="Table Columns 1" w:semiHidden="1" w:unhideWhenUsed="1"/>
+    <w:lsdException w:name="Table Columns 2" w:semiHidden="1" w:unhideWhenUsed="1"/>
+    <w:lsdException w:name="Table Columns 3" w:semiHidden="1" w:unhideWhenUsed="1"/>
+    <w:lsdException w:name="Table Columns 4" w:semiHidden="1" w:unhideWhenUsed="1"/>
+    <w:lsdException w:name="Table Columns 5" w:semiHidden="1" w:unhideWhenUsed="1"/>
+    <w:lsdException w:name="Table Grid 1" w:semiHidden="1" w:unhideWhenUsed="1"/>
+    <w:lsdException w:name="Table Grid 2" w:semiHidden="1" w:unhideWhenUsed="1"/>
+    <w:lsdException w:name="Table Grid 3" w:semiHidden="1" w:unhideWhenUsed="1"/>
+    <w:lsdException w:name="Table Grid 4" w:semiHidden="1" w:unhideWhenUsed="1"/>
+    <w:lsdException w:name="Table Grid 5" w:semiHidden="1" w:unhideWhenUsed="1"/>
+    <w:lsdException w:name="Table Grid 6" w:semiHidden="1" w:unhideWhenUsed="1"/>
+    <w:lsdException w:name="Table Grid 7" w:semiHidden="1" w:unhideWhenUsed="1"/>
+    <w:lsdException w:name="Table Grid 8" w:semiHidden="1" w:unhideWhenUsed="1"/>
+    <w:lsdException w:name="Table List 1" w:semiHidden="1" w:unhideWhenUsed="1"/>
+    <w:lsdException w:name="Table List 2" w:semiHidden="1" w:unhideWhenUsed="1"/>
+    <w:lsdException w:name="Table List 3" w:semiHidden="1" w:unhideWhenUsed="1"/>
+    <w:lsdException w:name="Table List 4" w:semiHidden="1" w:unhideWhenUsed="1"/>
+    <w:lsdException w:name="Table List 5" w:semiHidden="1" w:unhideWhenUsed="1"/>
+    <w:lsdException w:name="Table List 6" w:semiHidden="1" w:unhideWhenUsed="1"/>
+    <w:lsdException w:name="Table List 7" w:semiHidden="1" w:unhideWhenUsed="1"/>
+    <w:lsdException w:name="Table List 8" w:semiHidden="1" w:unhideWhenUsed="1"/>
+    <w:lsdException w:name="Table 3D effects 1" w:semiHidden="1" w:unhideWhenUsed="1"/>
+    <w:lsdException w:name="Table 3D effects 2" w:semiHidden="1" w:unhideWhenUsed="1"/>
+    <w:lsdException w:name="Table 3D effects 3" w:semiHidden="1" w:unhideWhenUsed="1"/>
+    <w:lsdException w:name="Table Contemporary" w:semiHidden="1" w:unhideWhenUsed="1"/>
+    <w:lsdException w:name="Table Elegant" w:semiHidden="1" w:unhideWhenUsed="1"/>
+    <w:lsdException w:name="Table Professional" w:semiHidden="1" w:unhideWhenUsed="1"/>
+    <w:lsdException w:name="Table Subtle 1" w:semiHidden="1" w:unhideWhenUsed="1"/>
+    <w:lsdException w:name="Table Subtle 2" w:semiHidden="1" w:unhideWhenUsed="1"/>
+    <w:lsdException w:name="Table Web 1" w:semiHidden="1" w:unhideWhenUsed="1"/>
+    <w:lsdException w:name="Table Web 2" w:semiHidden="1" w:unhideWhenUsed="1"/>
+    <w:lsdException w:name="Table Web 3" w:semiHidden="1" w:unhideWhenUsed="1"/>
+    <w:lsdException w:name="Balloon Text" w:semiHidden="1" w:unhideWhenUsed="1"/>
+    <w:lsdException w:name="Table Grid" w:uiPriority="39"/>
+    <w:lsdException w:name="Table Theme" w:semiHidden="1" w:unhideWhenUsed="1"/>
+    <w:lsdException w:name="Placeholder Text" w:semiHidden="1"/>
+    <w:lsdException w:name="No Spacing" w:uiPriority="1" w:qFormat="1"/>
+    <w:lsdException w:name="Light Shading" w:uiPriority="60"/>
+    <w:lsdException w:name="Light List" w:uiPriority="61"/>
+    <w:lsdException w:name="Light Grid" w:uiPriority="62"/>
+    <w:lsdException w:name="Medium Shading 1" w:uiPriority="63"/>
+    <w:lsdException w:name="Medium Shading 2" w:uiPriority="64"/>
+    <w:lsdException w:name="Medium List 1" w:uiPriority="65"/>
+    <w:lsdException w:name="Medium List 2" w:uiPriority="66"/>
+    <w:lsdException w:name="Medium Grid 1" w:uiPriority="67"/>
+    <w:lsdException w:name="Medium Grid 2" w:uiPriority="68"/>
+    <w:lsdException w:name="Medium Grid 3" w:uiPriority="69"/>
+    <w:lsdException w:name="Dark List" w:uiPriority="70"/>
+    <w:lsdException w:name="Colorful Shading" w:uiPriority="71"/>
+    <w:lsdException w:name="Colorful List" w:uiPriority="72"/>
+    <w:lsdException w:name="Colorful Grid" w:uiPriority="73"/>
+    <w:lsdException w:name="Light Shading Accent 1" w:uiPriority="60"/>
+    <w:lsdException w:name="Light List Accent 1" w:uiPriority="61"/>
+    <w:lsdException w:name="Light Grid Accent 1" w:uiPriority="62"/>
+    <w:lsdException w:name="Medium Shading 1 Accent 1" w:uiPriority="63"/>
+    <w:lsdException w:name="Medium Shading 2 Accent 1" w:uiPriority="64"/>
+    <w:lsdException w:name="Medium List 1 Accent 1" w:uiPriority="65"/>
+    <w:lsdException w:name="Revision" w:semiHidden="1"/>
+    <w:lsdException w:name="List Paragraph" w:uiPriority="34" w:qFormat="1"/>
+    <w:lsdException w:name="Quote" w:uiPriority="29" w:qFormat="1"/>
+    <w:lsdException w:name="Intense Quote" w:uiPriority="30" w:qFormat="1"/>
+    <w:lsdException w:name="Medium List 2 Accent 1" w:uiPriority="66"/>
+    <w:lsdException w:name="Medium Grid 1 Accent 1" w:uiPriority="67"/>
+    <w:lsdException w:name="Medium Grid 2 Accent 1" w:uiPriority="68"/>
+    <w:lsdException w:name="Medium Grid 3 Accent 1" w:uiPriority="69"/>
+    <w:lsdException w:name="Dark List Accent 1" w:uiPriority="70"/>
+    <w:lsdException w:name="Colorful Shading Accent 1" w:uiPriority="71"/>
+    <w:lsdException w:name="Colorful List Accent 1" w:uiPriority="72"/>
+    <w:lsdException w:name="Colorful Grid Accent 1" w:uiPriority="73"/>
+    <w:lsdException w:name="Light Shading Accent 2" w:uiPriority="60"/>
+    <w:lsdException w:name="Light List Accent 2" w:uiPriority="61"/>
+    <w:lsdException w:name="Light Grid Accent 2" w:uiPriority="62"/>
+    <w:lsdException w:name="Medium Shading 1 Accent 2" w:uiPriority="63"/>
+    <w:lsdException w:name="Medium Shading 2 Accent 2" w:uiPriority="64"/>
+    <w:lsdException w:name="Medium List 1 Accent 2" w:uiPriority="65"/>
+    <w:lsdException w:name="Medium List 2 Accent 2" w:uiPriority="66"/>
+    <w:lsdException w:name="Medium Grid 1 Accent 2" w:uiPriority="67"/>
+    <w:lsdException w:name="Medium Grid 2 Accent 2" w:uiPriority="68"/>
+    <w:lsdException w:name="Medium Grid 3 Accent 2" w:uiPriority="69"/>
+    <w:lsdException w:name="Dark List Accent 2" w:uiPriority="70"/>
+    <w:lsdException w:name="Colorful Shading Accent 2" w:uiPriority="71"/>
+    <w:lsdException w:name="Colorful List Accent 2" w:uiPriority="72"/>
+    <w:lsdException w:name="Colorful Grid Accent 2" w:uiPriority="73"/>
+    <w:lsdException w:name="Light Shading Accent 3" w:uiPriority="60"/>
+    <w:lsdException w:name="Light List Accent 3" w:uiPriority="61"/>
+    <w:lsdException w:name="Light Grid Accent 3" w:uiPriority="62"/>
+    <w:lsdException w:name="Medium Shading 1 Accent 3" w:uiPriority="63"/>
+    <w:lsdException w:name="Medium Shading 2 Accent 3" w:uiPriority="64"/>
+    <w:lsdException w:name="Medium List 1 Accent 3" w:uiPriority="65"/>
+    <w:lsdException w:name="Medium List 2 Accent 3" w:uiPriority="66"/>
+    <w:lsdException w:name="Medium Grid 1 Accent 3" w:uiPriority="67"/>
+    <w:lsdException w:name="Medium Grid 2 Accent 3" w:uiPriority="68"/>
+    <w:lsdException w:name="Medium Grid 3 Accent 3" w:uiPriority="69"/>
+    <w:lsdException w:name="Dark List Accent 3" w:uiPriority="70"/>
+    <w:lsdException w:name="Colorful Shading Accent 3" w:uiPriority="71"/>
+    <w:lsdException w:name="Colorful List Accent 3" w:uiPriority="72"/>
+    <w:lsdException w:name="Colorful Grid Accent 3" w:uiPriority="73"/>
+    <w:lsdException w:name="Light Shading Accent 4" w:uiPriority="60"/>
+    <w:lsdException w:name="Light List Accent 4" w:uiPriority="61"/>
+    <w:lsdException w:name="Light Grid Accent 4" w:uiPriority="62"/>
+    <w:lsdException w:name="Medium Shading 1 Accent 4" w:uiPriority="63"/>
+    <w:lsdException w:name="Medium Shading 2 Accent 4" w:uiPriority="64"/>
+    <w:lsdException w:name="Medium List 1 Accent 4" w:uiPriority="65"/>
+    <w:lsdException w:name="Medium List 2 Accent 4" w:uiPriority="66"/>
+    <w:lsdException w:name="Medium Grid 1 Accent 4" w:uiPriority="67"/>
+    <w:lsdException w:name="Medium Grid 2 Accent 4" w:uiPriority="68"/>
+    <w:lsdException w:name="Medium Grid 3 Accent 4" w:uiPriority="69"/>
+    <w:lsdException w:name="Dark List Accent 4" w:uiPriority="70"/>
+    <w:lsdException w:name="Colorful Shading Accent 4" w:uiPriority="71"/>
+    <w:lsdException w:name="Colorful List Accent 4" w:uiPriority="72"/>
+    <w:lsdException w:name="Colorful Grid Accent 4" w:uiPriority="73"/>
+    <w:lsdException w:name="Light Shading Accent 5" w:uiPriority="60"/>
+    <w:lsdException w:name="Light List Accent 5" w:uiPriority="61"/>
+    <w:lsdException w:name="Light Grid Accent 5" w:uiPriority="62"/>
+    <w:lsdException w:name="Medium Shading 1 Accent 5" w:uiPriority="63"/>
+    <w:lsdException w:name="Medium Shading 2 Accent 5" w:uiPriority="64"/>
+    <w:lsdException w:name="Medium List 1 Accent 5" w:uiPriority="65"/>
+    <w:lsdException w:name="Medium List 2 Accent 5" w:uiPriority="66"/>
+    <w:lsdException w:name="Medium Grid 1 Accent 5" w:uiPriority="67"/>
+    <w:lsdException w:name="Medium Grid 2 Accent 5" w:uiPriority="68"/>
+    <w:lsdException w:name="Medium Grid 3 Accent 5" w:uiPriority="69"/>
+    <w:lsdException w:name="Dark List Accent 5" w:uiPriority="70"/>
+    <w:lsdException w:name="Colorful Shading Accent 5" w:uiPriority="71"/>
+    <w:lsdException w:name="Colorful List Accent 5" w:uiPriority="72"/>
+    <w:lsdException w:name="Colorful Grid Accent 5" w:uiPriority="73"/>
+    <w:lsdException w:name="Light Shading Accent 6" w:uiPriority="60"/>
+    <w:lsdException w:name="Light List Accent 6" w:uiPriority="61"/>
+    <w:lsdException w:name="Light Grid Accent 6" w:uiPriority="62"/>
+    <w:lsdException w:name="Medium Shading 1 Accent 6" w:uiPriority="63"/>
+    <w:lsdException w:name="Medium Shading 2 Accent 6" w:uiPriority="64"/>
+    <w:lsdException w:name="Medium List 1 Accent 6" w:uiPriority="65"/>
+    <w:lsdException w:name="Medium List 2 Accent 6" w:uiPriority="66"/>
+    <w:lsdException w:name="Medium Grid 1 Accent 6" w:uiPriority="67"/>
+    <w:lsdException w:name="Medium Grid 2 Accent 6" w:uiPriority="68"/>
+    <w:lsdException w:name="Medium Grid 3 Accent 6" w:uiPriority="69"/>
+    <w:lsdException w:name="Dark List Accent 6" w:uiPriority="70"/>
+    <w:lsdException w:name="Colorful Shading Accent 6" w:uiPriority="71"/>
+    <w:lsdException w:name="Colorful List Accent 6" w:uiPriority="72"/>
+    <w:lsdException w:name="Colorful Grid Accent 6" w:uiPriority="73"/>
+    <w:lsdException w:name="Subtle Emphasis" w:uiPriority="19" w:qFormat="1"/>
+    <w:lsdException w:name="Intense Emphasis" w:uiPriority="21" w:qFormat="1"/>
+    <w:lsdException w:name="Subtle Reference" w:uiPriority="31" w:qFormat="1"/>
+    <w:lsdException w:name="Intense Reference" w:uiPriority="32" w:qFormat="1"/>
+    <w:lsdException w:name="Book Title" w:uiPriority="33" w:qFormat="1"/>
+    <w:lsdException w:name="Bibliography" w:semiHidden="1" w:uiPriority="37" w:unhideWhenUsed="1"/>
+    <w:lsdException w:name="TOC Heading" w:semiHidden="1" w:uiPriority="39" w:unhideWhenUsed="1" w:qFormat="1"/>
+    <w:lsdException w:name="Plain Table 1" w:uiPriority="41"/>
+    <w:lsdException w:name="Plain Table 2" w:uiPriority="42"/>
+    <w:lsdException w:name="Plain Table 3" w:uiPriority="43"/>
+    <w:lsdException w:name="Plain Table 4" w:uiPriority="44"/>
+    <w:lsdException w:name="Plain Table 5" w:uiPriority="45"/>
+    <w:lsdException w:name="Grid Table Light" w:uiPriority="40"/>
+    <w:lsdException w:name="Grid Table 1 Light" w:uiPriority="46"/>
+    <w:lsdException w:name="Grid Table 2" w:uiPriority="47"/>
+    <w:lsdException w:name="Grid Table 3" w:uiPriority="48"/>
+    <w:lsdException w:name="Grid Table 4" w:uiPriority="49"/>
+    <w:lsdException w:name="Grid Table 5 Dark" w:uiPriority="50"/>
+    <w:lsdException w:name="Grid Table 6 Colorful" w:uiPriority="51"/>
+    <w:lsdException w:name="Grid Table 7 Colorful" w:uiPriority="52"/>
+    <w:lsdException w:name="Grid Table 1 Light Accent 1" w:uiPriority="46"/>
+    <w:lsdException w:name="Grid Table 2 Accent 1" w:uiPriority="47"/>
+    <w:lsdException w:name="Grid Table 3 Accent 1" w:uiPriority="48"/>
+    <w:lsdException w:name="Grid Table 4 Accent 1" w:uiPriority="49"/>
+    <w:lsdException w:name="Grid Table 5 Dark Accent 1" w:uiPriority="50"/>
+    <w:lsdException w:name="Grid Table 6 Colorful Accent 1" w:uiPriority="51"/>
+    <w:lsdException w:name="Grid Table 7 Colorful Accent 1" w:uiPriority="52"/>
+    <w:lsdException w:name="Grid Table 1 Light Accent 2" w:uiPriority="46"/>
+    <w:lsdException w:name="Grid Table 2 Accent 2" w:uiPriority="47"/>
+    <w:lsdException w:name="Grid Table 3 Accent 2" w:uiPriority="48"/>
+    <w:lsdException w:name="Grid Table 4 Accent 2" w:uiPriority="49"/>
+    <w:lsdException w:name="Grid Table 5 Dark Accent 2" w:uiPriority="50"/>
+    <w:lsdException w:name="Grid Table 6 Colorful Accent 2" w:uiPriority="51"/>
+    <w:lsdException w:name="Grid Table 7 Colorful Accent 2" w:uiPriority="52"/>
+    <w:lsdException w:name="Grid Table 1 Light Accent 3" w:uiPriority="46"/>
+    <w:lsdException w:name="Grid Table 2 Accent 3" w:uiPriority="47"/>
+    <w:lsdException w:name="Grid Table 3 Accent 3" w:uiPriority="48"/>
+    <w:lsdException w:name="Grid Table 4 Accent 3" w:uiPriority="49"/>
+    <w:lsdException w:name="Grid Table 5 Dark Accent 3" w:uiPriority="50"/>
+    <w:lsdException w:name="Grid Table 6 Colorful Accent 3" w:uiPriority="51"/>
+    <w:lsdException w:name="Grid Table 7 Colorful Accent 3" w:uiPriority="52"/>
+    <w:lsdException w:name="Grid Table 1 Light Accent 4" w:uiPriority="46"/>
+    <w:lsdException w:name="Grid Table 2 Accent 4" w:uiPriority="47"/>
+    <w:lsdException w:name="Grid Table 3 Accent 4" w:uiPriority="48"/>
+    <w:lsdException w:name="Grid Table 4 Accent 4" w:uiPriority="49"/>
+    <w:lsdException w:name="Grid Table 5 Dark Accent 4" w:uiPriority="50"/>
+    <w:lsdException w:name="Grid Table 6 Colorful Accent 4" w:uiPriority="51"/>
+    <w:lsdException w:name="Grid Table 7 Colorful Accent 4" w:uiPriority="52"/>
+    <w:lsdException w:name="Grid Table 1 Light Accent 5" w:uiPriority="46"/>
+    <w:lsdException w:name="Grid Table 2 Accent 5" w:uiPriority="47"/>
+    <w:lsdException w:name="Grid Table 3 Accent 5" w:uiPriority="48"/>
+    <w:lsdException w:name="Grid Table 4 Accent 5" w:uiPriority="49"/>
+    <w:lsdException w:name="Grid Table 5 Dark Accent 5" w:uiPriority="50"/>
+    <w:lsdException w:name="Grid Table 6 Colorful Accent 5" w:uiPriority="51"/>
+    <w:lsdException w:name="Grid Table 7 Colorful Accent 5" w:uiPriority="52"/>
+    <w:lsdException w:name="Grid Table 1 Light Accent 6" w:uiPriority="46"/>
+    <w:lsdException w:name="Grid Table 2 Accent 6" w:uiPriority="47"/>
+    <w:lsdException w:name="Grid Table 3 Accent 6" w:uiPriority="48"/>
+    <w:lsdException w:name="Grid Table 4 Accent 6" w:uiPriority="49"/>
+    <w:lsdException w:name="Grid Table 5 Dark Accent 6" w:uiPriority="50"/>
+    <w:lsdException w:name="Grid Table 6 Colorful Accent 6" w:uiPriority="51"/>
+    <w:lsdException w:name="Grid Table 7 Colorful Accent 6" w:uiPriority="52"/>
+    <w:lsdException w:name="List Table 1 Light" w:uiPriority="46"/>
+    <w:lsdException w:name="List Table 2" w:uiPriority="47"/>
+    <w:lsdException w:name="List Table 3" w:uiPriority="48"/>
+    <w:lsdException w:name="List Table 4" w:uiPriority="49"/>
+    <w:lsdException w:name="List Table 5 Dark" w:uiPriority="50"/>
+    <w:lsdException w:name="List Table 6 Colorful" w:uiPriority="51"/>
+    <w:lsdException w:name="List Table 7 Colorful" w:uiPriority="52"/>
+    <w:lsdException w:name="List Table 1 Light Accent 1" w:uiPriority="46"/>
+    <w:lsdException w:name="List Table 2 Accent 1" w:uiPriority="47"/>
+    <w:lsdException w:name="List Table 3 Accent 1" w:uiPriority="48"/>
+    <w:lsdException w:name="List Table 4 Accent 1" w:uiPriority="49"/>
+    <w:lsdException w:name="List Table 5 Dark Accent 1" w:uiPriority="50"/>
+    <w:lsdException w:name="List Table 6 Colorful Accent 1" w:uiPriority="51"/>
+    <w:lsdException w:name="List Table 7 Colorful Accent 1" w:uiPriority="52"/>
+    <w:lsdException w:name="List Table 1 Light Accent 2" w:uiPriority="46"/>
+    <w:lsdException w:name="List Table 2 Accent 2" w:uiPriority="47"/>
+    <w:lsdException w:name="List Table 3 Accent 2" w:uiPriority="48"/>
+    <w:lsdException w:name="List Table 4 Accent 2" w:uiPriority="49"/>
+    <w:lsdException w:name="List Table 5 Dark Accent 2" w:uiPriority="50"/>
+    <w:lsdException w:name="List Table 6 Colorful Accent 2" w:uiPriority="51"/>
+    <w:lsdException w:name="List Table 7 Colorful Accent 2" w:uiPriority="52"/>
+    <w:lsdException w:name="List Table 1 Light Accent 3" w:uiPriority="46"/>
+    <w:lsdException w:name="List Table 2 Accent 3" w:uiPriority="47"/>
+    <w:lsdException w:name="List Table 3 Accent 3" w:uiPriority="48"/>
+    <w:lsdException w:name="List Table 4 Accent 3" w:uiPriority="49"/>
+    <w:lsdException w:name="List Table 5 Dark Accent 3" w:uiPriority="50"/>
+    <w:lsdException w:name="List Table 6 Colorful Accent 3" w:uiPriority="51"/>
+    <w:lsdException w:name="List Table 7 Colorful Accent 3" w:uiPriority="52"/>
+    <w:lsdException w:name="List Table 1 Light Accent 4" w:uiPriority="46"/>
+    <w:lsdException w:name="List Table 2 Accent 4" w:uiPriority="47"/>
+    <w:lsdException w:name="List Table 3 Accent 4" w:uiPriority="48"/>
+    <w:lsdException w:name="List Table 4 Accent 4" w:uiPriority="49"/>
+    <w:lsdException w:name="List Table 5 Dark Accent 4" w:uiPriority="50"/>
+    <w:lsdException w:name="List Table 6 Colorful Accent 4" w:uiPriority="51"/>
+    <w:lsdException w:name="List Table 7 Colorful Accent 4" w:uiPriority="52"/>
+    <w:lsdException w:name="List Table 1 Light Accent 5" w:uiPriority="46"/>
+    <w:lsdException w:name="List Table 2 Accent 5" w:uiPriority="47"/>
+    <w:lsdException w:name="List Table 3 Accent 5" w:uiPriority="48"/>
+    <w:lsdException w:name="List Table 4 Accent 5" w:uiPriority="49"/>
+    <w:lsdException w:name="List Table 5 Dark Accent 5" w:uiPriority="50"/>
+    <w:lsdException w:name="List Table 6 Colorful Accent 5" w:uiPriority="51"/>
+    <w:lsdException w:name="List Table 7 Colorful Accent 5" w:uiPriority="52"/>
+    <w:lsdException w:name="List Table 1 Light Accent 6" w:uiPriority="46"/>
+    <w:lsdException w:name="List Table 2 Accent 6" w:uiPriority="47"/>
+    <w:lsdException w:name="List Table 3 Accent 6" w:uiPriority="48"/>
+    <w:lsdException w:name="List Table 4 Accent 6" w:uiPriority="49"/>
+    <w:lsdException w:name="List Table 5 Dark Accent 6" w:uiPriority="50"/>
+    <w:lsdException w:name="List Table 6 Colorful Accent 6" w:uiPriority="51"/>
+    <w:lsdException w:name="List Table 7 Colorful Accent 6" w:uiPriority="52"/>
   </w:latentStyles>
-  <w:style w:type="paragraph" w:default="1" w:styleId="Normal">
+  <w:style w:type="paragraph" w:default="1" w:styleId="a">
     <w:name w:val="Normal"/>
     <w:qFormat/>
     <w:rsid w:val="00CE0634"/>
@@ -3712,11 +5602,11 @@
       <w:bidi/>
     </w:pPr>
   </w:style>
-  <w:style w:type="paragraph" w:styleId="Heading1">
+  <w:style w:type="paragraph" w:styleId="1">
     <w:name w:val="heading 1"/>
-    <w:basedOn w:val="Normal"/>
-    <w:next w:val="Normal"/>
-    <w:link w:val="Heading1Char"/>
+    <w:basedOn w:val="a"/>
+    <w:next w:val="a"/>
+    <w:link w:val="1Char"/>
     <w:qFormat/>
     <w:rsid w:val="00120042"/>
     <w:pPr>
@@ -3732,11 +5622,11 @@
       <w:szCs w:val="20"/>
     </w:rPr>
   </w:style>
-  <w:style w:type="paragraph" w:styleId="Heading2">
+  <w:style w:type="paragraph" w:styleId="2">
     <w:name w:val="heading 2"/>
-    <w:basedOn w:val="Normal"/>
-    <w:next w:val="Normal"/>
-    <w:link w:val="Heading2Char"/>
+    <w:basedOn w:val="a"/>
+    <w:next w:val="a"/>
+    <w:link w:val="2Char"/>
     <w:unhideWhenUsed/>
     <w:qFormat/>
     <w:rsid w:val="00120042"/>
@@ -3754,11 +5644,11 @@
       <w:szCs w:val="20"/>
     </w:rPr>
   </w:style>
-  <w:style w:type="paragraph" w:styleId="Heading3">
+  <w:style w:type="paragraph" w:styleId="3">
     <w:name w:val="heading 3"/>
-    <w:basedOn w:val="Normal"/>
-    <w:next w:val="Normal"/>
-    <w:link w:val="Heading3Char"/>
+    <w:basedOn w:val="a"/>
+    <w:next w:val="a"/>
+    <w:link w:val="3Char"/>
     <w:uiPriority w:val="9"/>
     <w:unhideWhenUsed/>
     <w:qFormat/>
@@ -3776,286 +5666,6 @@
       <w:sz w:val="24"/>
       <w:szCs w:val="24"/>
     </w:rPr>
-  </w:style>
-  <w:style w:type="character" w:default="1" w:styleId="DefaultParagraphFont">
-    <w:name w:val="Default Paragraph Font"/>
-    <w:uiPriority w:val="1"/>
-    <w:semiHidden/>
-    <w:unhideWhenUsed/>
-  </w:style>
-  <w:style w:type="table" w:default="1" w:styleId="TableNormal">
-    <w:name w:val="Normal Table"/>
-    <w:uiPriority w:val="99"/>
-    <w:semiHidden/>
-    <w:unhideWhenUsed/>
-    <w:qFormat/>
-    <w:tblPr>
-      <w:tblInd w:w="0" w:type="dxa"/>
-      <w:tblCellMar>
-        <w:top w:w="0" w:type="dxa"/>
-        <w:left w:w="108" w:type="dxa"/>
-        <w:bottom w:w="0" w:type="dxa"/>
-        <w:right w:w="108" w:type="dxa"/>
-      </w:tblCellMar>
-    </w:tblPr>
-  </w:style>
-  <w:style w:type="numbering" w:default="1" w:styleId="NoList">
-    <w:name w:val="No List"/>
-    <w:uiPriority w:val="99"/>
-    <w:semiHidden/>
-    <w:unhideWhenUsed/>
-  </w:style>
-  <w:style w:type="table" w:styleId="TableGrid">
-    <w:name w:val="Table Grid"/>
-    <w:basedOn w:val="TableNormal"/>
-    <w:uiPriority w:val="39"/>
-    <w:rsid w:val="00040935"/>
-    <w:pPr>
-      <w:spacing w:after="0" w:line="240" w:lineRule="auto"/>
-    </w:pPr>
-    <w:rPr>
-      <w:rFonts w:ascii="Calibri" w:eastAsia="Calibri" w:hAnsi="Calibri" w:cs="Arial"/>
-    </w:rPr>
-    <w:tblPr>
-      <w:tblInd w:w="0" w:type="dxa"/>
-      <w:tblBorders>
-        <w:top w:val="single" w:sz="4" w:space="0" w:color="auto"/>
-        <w:left w:val="single" w:sz="4" w:space="0" w:color="auto"/>
-        <w:bottom w:val="single" w:sz="4" w:space="0" w:color="auto"/>
-        <w:right w:val="single" w:sz="4" w:space="0" w:color="auto"/>
-        <w:insideH w:val="single" w:sz="4" w:space="0" w:color="auto"/>
-        <w:insideV w:val="single" w:sz="4" w:space="0" w:color="auto"/>
-      </w:tblBorders>
-      <w:tblCellMar>
-        <w:top w:w="0" w:type="dxa"/>
-        <w:left w:w="108" w:type="dxa"/>
-        <w:bottom w:w="0" w:type="dxa"/>
-        <w:right w:w="108" w:type="dxa"/>
-      </w:tblCellMar>
-    </w:tblPr>
-  </w:style>
-  <w:style w:type="character" w:customStyle="1" w:styleId="Heading1Char">
-    <w:name w:val="Heading 1 Char"/>
-    <w:basedOn w:val="DefaultParagraphFont"/>
-    <w:link w:val="Heading1"/>
-    <w:rsid w:val="00120042"/>
-    <w:rPr>
-      <w:rFonts w:ascii="Times New Roman" w:eastAsia="Times New Roman" w:hAnsi="Times New Roman" w:cs="Times New Roman"/>
-      <w:b/>
-      <w:sz w:val="24"/>
-      <w:szCs w:val="20"/>
-    </w:rPr>
-  </w:style>
-  <w:style w:type="character" w:customStyle="1" w:styleId="Heading2Char">
-    <w:name w:val="Heading 2 Char"/>
-    <w:basedOn w:val="DefaultParagraphFont"/>
-    <w:link w:val="Heading2"/>
-    <w:rsid w:val="00120042"/>
-    <w:rPr>
-      <w:rFonts w:ascii="Arial" w:eastAsia="Times New Roman" w:hAnsi="Arial" w:cs="Times New Roman"/>
-      <w:b/>
-      <w:i/>
-      <w:sz w:val="24"/>
-      <w:szCs w:val="20"/>
-    </w:rPr>
-  </w:style>
-  <w:style w:type="character" w:customStyle="1" w:styleId="Heading3Char">
-    <w:name w:val="Heading 3 Char"/>
-    <w:basedOn w:val="DefaultParagraphFont"/>
-    <w:link w:val="Heading3"/>
-    <w:uiPriority w:val="9"/>
-    <w:rsid w:val="00120042"/>
-    <w:rPr>
-      <w:rFonts w:asciiTheme="majorHAnsi" w:eastAsiaTheme="majorEastAsia" w:hAnsiTheme="majorHAnsi" w:cstheme="majorBidi"/>
-      <w:color w:val="1F4D78" w:themeColor="accent1" w:themeShade="7F"/>
-      <w:sz w:val="24"/>
-      <w:szCs w:val="24"/>
-    </w:rPr>
-  </w:style>
-  <w:style w:type="paragraph" w:styleId="Caption">
-    <w:name w:val="caption"/>
-    <w:basedOn w:val="Normal"/>
-    <w:next w:val="Normal"/>
-    <w:semiHidden/>
-    <w:unhideWhenUsed/>
-    <w:qFormat/>
-    <w:rsid w:val="00120042"/>
-    <w:pPr>
-      <w:bidi w:val="0"/>
-      <w:spacing w:before="120" w:after="120" w:line="240" w:lineRule="auto"/>
-    </w:pPr>
-    <w:rPr>
-      <w:rFonts w:ascii="Times New Roman" w:eastAsia="Times New Roman" w:hAnsi="Times New Roman" w:cs="Times New Roman"/>
-      <w:b/>
-      <w:sz w:val="20"/>
-      <w:szCs w:val="20"/>
-    </w:rPr>
-  </w:style>
-</w:styles>
-</file>
-
-<file path=word/stylesWithEffects.xml><?xml version="1.0" encoding="utf-8"?>
-<w:styles xmlns:wpc="http://schemas.microsoft.com/office/word/2010/wordprocessingCanvas" xmlns:mc="http://schemas.openxmlformats.org/markup-compatibility/2006" xmlns:o="urn:schemas-microsoft-com:office:office" xmlns:r="http://schemas.openxmlformats.org/officeDocument/2006/relationships" xmlns:m="http://schemas.openxmlformats.org/officeDocument/2006/math" xmlns:v="urn:schemas-microsoft-com:vml" xmlns:wp14="http://schemas.microsoft.com/office/word/2010/wordprocessingDrawing" xmlns:wp="http://schemas.openxmlformats.org/drawingml/2006/wordprocessingDrawing" xmlns:w10="urn:schemas-microsoft-com:office:word" xmlns:w="http://schemas.openxmlformats.org/wordprocessingml/2006/main" xmlns:w14="http://schemas.microsoft.com/office/word/2010/wordml" xmlns:wpg="http://schemas.microsoft.com/office/word/2010/wordprocessingGroup" xmlns:wpi="http://schemas.microsoft.com/office/word/2010/wordprocessingInk" xmlns:wne="http://schemas.microsoft.com/office/word/2006/wordml" xmlns:wps="http://schemas.microsoft.com/office/word/2010/wordprocessingShape" mc:Ignorable="w14 wp14">
-  <w:docDefaults>
-    <w:rPrDefault>
-      <w:rPr>
-        <w:rFonts w:asciiTheme="minorHAnsi" w:eastAsiaTheme="minorHAnsi" w:hAnsiTheme="minorHAnsi" w:cstheme="minorBidi"/>
-        <w:sz w:val="22"/>
-        <w:szCs w:val="22"/>
-        <w:lang w:val="en-US" w:eastAsia="en-US" w:bidi="ar-SA"/>
-      </w:rPr>
-    </w:rPrDefault>
-    <w:pPrDefault>
-      <w:pPr>
-        <w:spacing w:after="160" w:line="259" w:lineRule="auto"/>
-      </w:pPr>
-    </w:pPrDefault>
-  </w:docDefaults>
-  <w:latentStyles w:defLockedState="0" w:defUIPriority="99" w:defSemiHidden="1" w:defUnhideWhenUsed="1" w:defQFormat="0" w:count="267">
-    <w:lsdException w:name="Normal" w:semiHidden="0" w:uiPriority="0" w:unhideWhenUsed="0" w:qFormat="1"/>
-    <w:lsdException w:name="heading 1" w:semiHidden="0" w:uiPriority="9" w:unhideWhenUsed="0" w:qFormat="1"/>
-    <w:lsdException w:name="heading 2" w:uiPriority="9" w:qFormat="1"/>
-    <w:lsdException w:name="heading 3" w:uiPriority="9" w:qFormat="1"/>
-    <w:lsdException w:name="heading 4" w:uiPriority="9" w:qFormat="1"/>
-    <w:lsdException w:name="heading 5" w:uiPriority="9" w:qFormat="1"/>
-    <w:lsdException w:name="heading 6" w:uiPriority="9" w:qFormat="1"/>
-    <w:lsdException w:name="heading 7" w:uiPriority="9" w:qFormat="1"/>
-    <w:lsdException w:name="heading 8" w:uiPriority="9" w:qFormat="1"/>
-    <w:lsdException w:name="heading 9" w:uiPriority="9" w:qFormat="1"/>
-    <w:lsdException w:name="toc 1" w:uiPriority="39"/>
-    <w:lsdException w:name="toc 2" w:uiPriority="39"/>
-    <w:lsdException w:name="toc 3" w:uiPriority="39"/>
-    <w:lsdException w:name="toc 4" w:uiPriority="39"/>
-    <w:lsdException w:name="toc 5" w:uiPriority="39"/>
-    <w:lsdException w:name="toc 6" w:uiPriority="39"/>
-    <w:lsdException w:name="toc 7" w:uiPriority="39"/>
-    <w:lsdException w:name="toc 8" w:uiPriority="39"/>
-    <w:lsdException w:name="toc 9" w:uiPriority="39"/>
-    <w:lsdException w:name="caption" w:uiPriority="35" w:qFormat="1"/>
-    <w:lsdException w:name="Title" w:semiHidden="0" w:uiPriority="10" w:unhideWhenUsed="0" w:qFormat="1"/>
-    <w:lsdException w:name="Default Paragraph Font" w:uiPriority="1"/>
-    <w:lsdException w:name="Subtitle" w:semiHidden="0" w:uiPriority="11" w:unhideWhenUsed="0" w:qFormat="1"/>
-    <w:lsdException w:name="Strong" w:semiHidden="0" w:uiPriority="22" w:unhideWhenUsed="0" w:qFormat="1"/>
-    <w:lsdException w:name="Emphasis" w:semiHidden="0" w:uiPriority="20" w:unhideWhenUsed="0" w:qFormat="1"/>
-    <w:lsdException w:name="Table Grid" w:semiHidden="0" w:uiPriority="39" w:unhideWhenUsed="0"/>
-    <w:lsdException w:name="Placeholder Text" w:unhideWhenUsed="0"/>
-    <w:lsdException w:name="No Spacing" w:semiHidden="0" w:uiPriority="1" w:unhideWhenUsed="0" w:qFormat="1"/>
-    <w:lsdException w:name="Light Shading" w:semiHidden="0" w:uiPriority="60" w:unhideWhenUsed="0"/>
-    <w:lsdException w:name="Light List" w:semiHidden="0" w:uiPriority="61" w:unhideWhenUsed="0"/>
-    <w:lsdException w:name="Light Grid" w:semiHidden="0" w:uiPriority="62" w:unhideWhenUsed="0"/>
-    <w:lsdException w:name="Medium Shading 1" w:semiHidden="0" w:uiPriority="63" w:unhideWhenUsed="0"/>
-    <w:lsdException w:name="Medium Shading 2" w:semiHidden="0" w:uiPriority="64" w:unhideWhenUsed="0"/>
-    <w:lsdException w:name="Medium List 1" w:semiHidden="0" w:uiPriority="65" w:unhideWhenUsed="0"/>
-    <w:lsdException w:name="Medium List 2" w:semiHidden="0" w:uiPriority="66" w:unhideWhenUsed="0"/>
-    <w:lsdException w:name="Medium Grid 1" w:semiHidden="0" w:uiPriority="67" w:unhideWhenUsed="0"/>
-    <w:lsdException w:name="Medium Grid 2" w:semiHidden="0" w:uiPriority="68" w:unhideWhenUsed="0"/>
-    <w:lsdException w:name="Medium Grid 3" w:semiHidden="0" w:uiPriority="69" w:unhideWhenUsed="0"/>
-    <w:lsdException w:name="Dark List" w:semiHidden="0" w:uiPriority="70" w:unhideWhenUsed="0"/>
-    <w:lsdException w:name="Colorful Shading" w:semiHidden="0" w:uiPriority="71" w:unhideWhenUsed="0"/>
-    <w:lsdException w:name="Colorful List" w:semiHidden="0" w:uiPriority="72" w:unhideWhenUsed="0"/>
-    <w:lsdException w:name="Colorful Grid" w:semiHidden="0" w:uiPriority="73" w:unhideWhenUsed="0"/>
-    <w:lsdException w:name="Light Shading Accent 1" w:semiHidden="0" w:uiPriority="60" w:unhideWhenUsed="0"/>
-    <w:lsdException w:name="Light List Accent 1" w:semiHidden="0" w:uiPriority="61" w:unhideWhenUsed="0"/>
-    <w:lsdException w:name="Light Grid Accent 1" w:semiHidden="0" w:uiPriority="62" w:unhideWhenUsed="0"/>
-    <w:lsdException w:name="Medium Shading 1 Accent 1" w:semiHidden="0" w:uiPriority="63" w:unhideWhenUsed="0"/>
-    <w:lsdException w:name="Medium Shading 2 Accent 1" w:semiHidden="0" w:uiPriority="64" w:unhideWhenUsed="0"/>
-    <w:lsdException w:name="Medium List 1 Accent 1" w:semiHidden="0" w:uiPriority="65" w:unhideWhenUsed="0"/>
-    <w:lsdException w:name="Revision" w:unhideWhenUsed="0"/>
-    <w:lsdException w:name="List Paragraph" w:semiHidden="0" w:uiPriority="34" w:unhideWhenUsed="0" w:qFormat="1"/>
-    <w:lsdException w:name="Quote" w:semiHidden="0" w:uiPriority="29" w:unhideWhenUsed="0" w:qFormat="1"/>
-    <w:lsdException w:name="Intense Quote" w:semiHidden="0" w:uiPriority="30" w:unhideWhenUsed="0" w:qFormat="1"/>
-    <w:lsdException w:name="Medium List 2 Accent 1" w:semiHidden="0" w:uiPriority="66" w:unhideWhenUsed="0"/>
-    <w:lsdException w:name="Medium Grid 1 Accent 1" w:semiHidden="0" w:uiPriority="67" w:unhideWhenUsed="0"/>
-    <w:lsdException w:name="Medium Grid 2 Accent 1" w:semiHidden="0" w:uiPriority="68" w:unhideWhenUsed="0"/>
-    <w:lsdException w:name="Medium Grid 3 Accent 1" w:semiHidden="0" w:uiPriority="69" w:unhideWhenUsed="0"/>
-    <w:lsdException w:name="Dark List Accent 1" w:semiHidden="0" w:uiPriority="70" w:unhideWhenUsed="0"/>
-    <w:lsdException w:name="Colorful Shading Accent 1" w:semiHidden="0" w:uiPriority="71" w:unhideWhenUsed="0"/>
-    <w:lsdException w:name="Colorful List Accent 1" w:semiHidden="0" w:uiPriority="72" w:unhideWhenUsed="0"/>
-    <w:lsdException w:name="Colorful Grid Accent 1" w:semiHidden="0" w:uiPriority="73" w:unhideWhenUsed="0"/>
-    <w:lsdException w:name="Light Shading Accent 2" w:semiHidden="0" w:uiPriority="60" w:unhideWhenUsed="0"/>
-    <w:lsdException w:name="Light List Accent 2" w:semiHidden="0" w:uiPriority="61" w:unhideWhenUsed="0"/>
-    <w:lsdException w:name="Light Grid Accent 2" w:semiHidden="0" w:uiPriority="62" w:unhideWhenUsed="0"/>
-    <w:lsdException w:name="Medium Shading 1 Accent 2" w:semiHidden="0" w:uiPriority="63" w:unhideWhenUsed="0"/>
-    <w:lsdException w:name="Medium Shading 2 Accent 2" w:semiHidden="0" w:uiPriority="64" w:unhideWhenUsed="0"/>
-    <w:lsdException w:name="Medium List 1 Accent 2" w:semiHidden="0" w:uiPriority="65" w:unhideWhenUsed="0"/>
-    <w:lsdException w:name="Medium List 2 Accent 2" w:semiHidden="0" w:uiPriority="66" w:unhideWhenUsed="0"/>
-    <w:lsdException w:name="Medium Grid 1 Accent 2" w:semiHidden="0" w:uiPriority="67" w:unhideWhenUsed="0"/>
-    <w:lsdException w:name="Medium Grid 2 Accent 2" w:semiHidden="0" w:uiPriority="68" w:unhideWhenUsed="0"/>
-    <w:lsdException w:name="Medium Grid 3 Accent 2" w:semiHidden="0" w:uiPriority="69" w:unhideWhenUsed="0"/>
-    <w:lsdException w:name="Dark List Accent 2" w:semiHidden="0" w:uiPriority="70" w:unhideWhenUsed="0"/>
-    <w:lsdException w:name="Colorful Shading Accent 2" w:semiHidden="0" w:uiPriority="71" w:unhideWhenUsed="0"/>
-    <w:lsdException w:name="Colorful List Accent 2" w:semiHidden="0" w:uiPriority="72" w:unhideWhenUsed="0"/>
-    <w:lsdException w:name="Colorful Grid Accent 2" w:semiHidden="0" w:uiPriority="73" w:unhideWhenUsed="0"/>
-    <w:lsdException w:name="Light Shading Accent 3" w:semiHidden="0" w:uiPriority="60" w:unhideWhenUsed="0"/>
-    <w:lsdException w:name="Light List Accent 3" w:semiHidden="0" w:uiPriority="61" w:unhideWhenUsed="0"/>
-    <w:lsdException w:name="Light Grid Accent 3" w:semiHidden="0" w:uiPriority="62" w:unhideWhenUsed="0"/>
-    <w:lsdException w:name="Medium Shading 1 Accent 3" w:semiHidden="0" w:uiPriority="63" w:unhideWhenUsed="0"/>
-    <w:lsdException w:name="Medium Shading 2 Accent 3" w:semiHidden="0" w:uiPriority="64" w:unhideWhenUsed="0"/>
-    <w:lsdException w:name="Medium List 1 Accent 3" w:semiHidden="0" w:uiPriority="65" w:unhideWhenUsed="0"/>
-    <w:lsdException w:name="Medium List 2 Accent 3" w:semiHidden="0" w:uiPriority="66" w:unhideWhenUsed="0"/>
-    <w:lsdException w:name="Medium Grid 1 Accent 3" w:semiHidden="0" w:uiPriority="67" w:unhideWhenUsed="0"/>
-    <w:lsdException w:name="Medium Grid 2 Accent 3" w:semiHidden="0" w:uiPriority="68" w:unhideWhenUsed="0"/>
-    <w:lsdException w:name="Medium Grid 3 Accent 3" w:semiHidden="0" w:uiPriority="69" w:unhideWhenUsed="0"/>
-    <w:lsdException w:name="Dark List Accent 3" w:semiHidden="0" w:uiPriority="70" w:unhideWhenUsed="0"/>
-    <w:lsdException w:name="Colorful Shading Accent 3" w:semiHidden="0" w:uiPriority="71" w:unhideWhenUsed="0"/>
-    <w:lsdException w:name="Colorful List Accent 3" w:semiHidden="0" w:uiPriority="72" w:unhideWhenUsed="0"/>
-    <w:lsdException w:name="Colorful Grid Accent 3" w:semiHidden="0" w:uiPriority="73" w:unhideWhenUsed="0"/>
-    <w:lsdException w:name="Light Shading Accent 4" w:semiHidden="0" w:uiPriority="60" w:unhideWhenUsed="0"/>
-    <w:lsdException w:name="Light List Accent 4" w:semiHidden="0" w:uiPriority="61" w:unhideWhenUsed="0"/>
-    <w:lsdException w:name="Light Grid Accent 4" w:semiHidden="0" w:uiPriority="62" w:unhideWhenUsed="0"/>
-    <w:lsdException w:name="Medium Shading 1 Accent 4" w:semiHidden="0" w:uiPriority="63" w:unhideWhenUsed="0"/>
-    <w:lsdException w:name="Medium Shading 2 Accent 4" w:semiHidden="0" w:uiPriority="64" w:unhideWhenUsed="0"/>
-    <w:lsdException w:name="Medium List 1 Accent 4" w:semiHidden="0" w:uiPriority="65" w:unhideWhenUsed="0"/>
-    <w:lsdException w:name="Medium List 2 Accent 4" w:semiHidden="0" w:uiPriority="66" w:unhideWhenUsed="0"/>
-    <w:lsdException w:name="Medium Grid 1 Accent 4" w:semiHidden="0" w:uiPriority="67" w:unhideWhenUsed="0"/>
-    <w:lsdException w:name="Medium Grid 2 Accent 4" w:semiHidden="0" w:uiPriority="68" w:unhideWhenUsed="0"/>
-    <w:lsdException w:name="Medium Grid 3 Accent 4" w:semiHidden="0" w:uiPriority="69" w:unhideWhenUsed="0"/>
-    <w:lsdException w:name="Dark List Accent 4" w:semiHidden="0" w:uiPriority="70" w:unhideWhenUsed="0"/>
-    <w:lsdException w:name="Colorful Shading Accent 4" w:semiHidden="0" w:uiPriority="71" w:unhideWhenUsed="0"/>
-    <w:lsdException w:name="Colorful List Accent 4" w:semiHidden="0" w:uiPriority="72" w:unhideWhenUsed="0"/>
-    <w:lsdException w:name="Colorful Grid Accent 4" w:semiHidden="0" w:uiPriority="73" w:unhideWhenUsed="0"/>
-    <w:lsdException w:name="Light Shading Accent 5" w:semiHidden="0" w:uiPriority="60" w:unhideWhenUsed="0"/>
-    <w:lsdException w:name="Light List Accent 5" w:semiHidden="0" w:uiPriority="61" w:unhideWhenUsed="0"/>
-    <w:lsdException w:name="Light Grid Accent 5" w:semiHidden="0" w:uiPriority="62" w:unhideWhenUsed="0"/>
-    <w:lsdException w:name="Medium Shading 1 Accent 5" w:semiHidden="0" w:uiPriority="63" w:unhideWhenUsed="0"/>
-    <w:lsdException w:name="Medium Shading 2 Accent 5" w:semiHidden="0" w:uiPriority="64" w:unhideWhenUsed="0"/>
-    <w:lsdException w:name="Medium List 1 Accent 5" w:semiHidden="0" w:uiPriority="65" w:unhideWhenUsed="0"/>
-    <w:lsdException w:name="Medium List 2 Accent 5" w:semiHidden="0" w:uiPriority="66" w:unhideWhenUsed="0"/>
-    <w:lsdException w:name="Medium Grid 1 Accent 5" w:semiHidden="0" w:uiPriority="67" w:unhideWhenUsed="0"/>
-    <w:lsdException w:name="Medium Grid 2 Accent 5" w:semiHidden="0" w:uiPriority="68" w:unhideWhenUsed="0"/>
-    <w:lsdException w:name="Medium Grid 3 Accent 5" w:semiHidden="0" w:uiPriority="69" w:unhideWhenUsed="0"/>
-    <w:lsdException w:name="Dark List Accent 5" w:semiHidden="0" w:uiPriority="70" w:unhideWhenUsed="0"/>
-    <w:lsdException w:name="Colorful Shading Accent 5" w:semiHidden="0" w:uiPriority="71" w:unhideWhenUsed="0"/>
-    <w:lsdException w:name="Colorful List Accent 5" w:semiHidden="0" w:uiPriority="72" w:unhideWhenUsed="0"/>
-    <w:lsdException w:name="Colorful Grid Accent 5" w:semiHidden="0" w:uiPriority="73" w:unhideWhenUsed="0"/>
-    <w:lsdException w:name="Light Shading Accent 6" w:semiHidden="0" w:uiPriority="60" w:unhideWhenUsed="0"/>
-    <w:lsdException w:name="Light List Accent 6" w:semiHidden="0" w:uiPriority="61" w:unhideWhenUsed="0"/>
-    <w:lsdException w:name="Light Grid Accent 6" w:semiHidden="0" w:uiPriority="62" w:unhideWhenUsed="0"/>
-    <w:lsdException w:name="Medium Shading 1 Accent 6" w:semiHidden="0" w:uiPriority="63" w:unhideWhenUsed="0"/>
-    <w:lsdException w:name="Medium Shading 2 Accent 6" w:semiHidden="0" w:uiPriority="64" w:unhideWhenUsed="0"/>
-    <w:lsdException w:name="Medium List 1 Accent 6" w:semiHidden="0" w:uiPriority="65" w:unhideWhenUsed="0"/>
-    <w:lsdException w:name="Medium List 2 Accent 6" w:semiHidden="0" w:uiPriority="66" w:unhideWhenUsed="0"/>
-    <w:lsdException w:name="Medium Grid 1 Accent 6" w:semiHidden="0" w:uiPriority="67" w:unhideWhenUsed="0"/>
-    <w:lsdException w:name="Medium Grid 2 Accent 6" w:semiHidden="0" w:uiPriority="68" w:unhideWhenUsed="0"/>
-    <w:lsdException w:name="Medium Grid 3 Accent 6" w:semiHidden="0" w:uiPriority="69" w:unhideWhenUsed="0"/>
-    <w:lsdException w:name="Dark List Accent 6" w:semiHidden="0" w:uiPriority="70" w:unhideWhenUsed="0"/>
-    <w:lsdException w:name="Colorful Shading Accent 6" w:semiHidden="0" w:uiPriority="71" w:unhideWhenUsed="0"/>
-    <w:lsdException w:name="Colorful List Accent 6" w:semiHidden="0" w:uiPriority="72" w:unhideWhenUsed="0"/>
-    <w:lsdException w:name="Colorful Grid Accent 6" w:semiHidden="0" w:uiPriority="73" w:unhideWhenUsed="0"/>
-    <w:lsdException w:name="Subtle Emphasis" w:semiHidden="0" w:uiPriority="19" w:unhideWhenUsed="0" w:qFormat="1"/>
-    <w:lsdException w:name="Intense Emphasis" w:semiHidden="0" w:uiPriority="21" w:unhideWhenUsed="0" w:qFormat="1"/>
-    <w:lsdException w:name="Subtle Reference" w:semiHidden="0" w:uiPriority="31" w:unhideWhenUsed="0" w:qFormat="1"/>
-    <w:lsdException w:name="Intense Reference" w:semiHidden="0" w:uiPriority="32" w:unhideWhenUsed="0" w:qFormat="1"/>
-    <w:lsdException w:name="Book Title" w:semiHidden="0" w:uiPriority="33" w:unhideWhenUsed="0" w:qFormat="1"/>
-    <w:lsdException w:name="Bibliography" w:uiPriority="37"/>
-    <w:lsdException w:name="TOC Heading" w:uiPriority="39" w:qFormat="1"/>
-  </w:latentStyles>
-  <w:style w:type="paragraph" w:default="1" w:styleId="a">
-    <w:name w:val="Normal"/>
-    <w:qFormat/>
-    <w:pPr>
-      <w:bidi/>
-    </w:pPr>
   </w:style>
   <w:style w:type="character" w:default="1" w:styleId="a0">
     <w:name w:val="Default Paragraph Font"/>
@@ -4096,6 +5706,7 @@
       <w:rFonts w:ascii="Calibri" w:eastAsia="Calibri" w:hAnsi="Calibri" w:cs="Arial"/>
     </w:rPr>
     <w:tblPr>
+      <w:tblInd w:w="0" w:type="dxa"/>
       <w:tblBorders>
         <w:top w:val="single" w:sz="4" w:space="0" w:color="auto"/>
         <w:left w:val="single" w:sz="4" w:space="0" w:color="auto"/>
@@ -4111,6 +5722,63 @@
         <w:right w:w="108" w:type="dxa"/>
       </w:tblCellMar>
     </w:tblPr>
+  </w:style>
+  <w:style w:type="character" w:customStyle="1" w:styleId="1Char">
+    <w:name w:val="عنوان 1 Char"/>
+    <w:basedOn w:val="a0"/>
+    <w:link w:val="1"/>
+    <w:rsid w:val="00120042"/>
+    <w:rPr>
+      <w:rFonts w:ascii="Times New Roman" w:eastAsia="Times New Roman" w:hAnsi="Times New Roman" w:cs="Times New Roman"/>
+      <w:b/>
+      <w:sz w:val="24"/>
+      <w:szCs w:val="20"/>
+    </w:rPr>
+  </w:style>
+  <w:style w:type="character" w:customStyle="1" w:styleId="2Char">
+    <w:name w:val="عنوان 2 Char"/>
+    <w:basedOn w:val="a0"/>
+    <w:link w:val="2"/>
+    <w:rsid w:val="00120042"/>
+    <w:rPr>
+      <w:rFonts w:ascii="Arial" w:eastAsia="Times New Roman" w:hAnsi="Arial" w:cs="Times New Roman"/>
+      <w:b/>
+      <w:i/>
+      <w:sz w:val="24"/>
+      <w:szCs w:val="20"/>
+    </w:rPr>
+  </w:style>
+  <w:style w:type="character" w:customStyle="1" w:styleId="3Char">
+    <w:name w:val="عنوان 3 Char"/>
+    <w:basedOn w:val="a0"/>
+    <w:link w:val="3"/>
+    <w:uiPriority w:val="9"/>
+    <w:rsid w:val="00120042"/>
+    <w:rPr>
+      <w:rFonts w:asciiTheme="majorHAnsi" w:eastAsiaTheme="majorEastAsia" w:hAnsiTheme="majorHAnsi" w:cstheme="majorBidi"/>
+      <w:color w:val="1F4D78" w:themeColor="accent1" w:themeShade="7F"/>
+      <w:sz w:val="24"/>
+      <w:szCs w:val="24"/>
+    </w:rPr>
+  </w:style>
+  <w:style w:type="paragraph" w:styleId="a4">
+    <w:name w:val="caption"/>
+    <w:basedOn w:val="a"/>
+    <w:next w:val="a"/>
+    <w:semiHidden/>
+    <w:unhideWhenUsed/>
+    <w:qFormat/>
+    <w:rsid w:val="00120042"/>
+    <w:pPr>
+      <w:bidi w:val="0"/>
+      <w:spacing w:before="120" w:after="120" w:line="240" w:lineRule="auto"/>
+    </w:pPr>
+    <w:rPr>
+      <w:rFonts w:ascii="Times New Roman" w:eastAsia="Times New Roman" w:hAnsi="Times New Roman" w:cs="Times New Roman"/>
+      <w:b/>
+      <w:sz w:val="20"/>
+      <w:szCs w:val="20"/>
+    </w:rPr>
   </w:style>
 </w:styles>
 </file>
@@ -4370,7 +6038,7 @@
   <a:extraClrSchemeLst/>
   <a:extLst>
     <a:ext uri="{05A4C25C-085E-4340-85A3-A5531E510DB2}">
-      <thm15:themeFamily xmlns="" xmlns:thm15="http://schemas.microsoft.com/office/thememl/2012/main" name="Office Theme" id="{62F939B6-93AF-4DB8-9C6B-D6C7DFDC589F}" vid="{4A3C46E8-61CC-4603-A589-7422A47A8E4A}"/>
+      <thm15:themeFamily xmlns:thm15="http://schemas.microsoft.com/office/thememl/2012/main" name="Office Theme" id="{62F939B6-93AF-4DB8-9C6B-D6C7DFDC589F}" vid="{4A3C46E8-61CC-4603-A589-7422A47A8E4A}"/>
     </a:ext>
   </a:extLst>
 </a:theme>

--- a/srs1.docx
+++ b/srs1.docx
@@ -1,6 +1,6 @@
 
 <file path=word/document.xml><?xml version="1.0" encoding="utf-8"?>
-<w:document xmlns:wpc="http://schemas.microsoft.com/office/word/2010/wordprocessingCanvas" xmlns:mc="http://schemas.openxmlformats.org/markup-compatibility/2006" xmlns:o="urn:schemas-microsoft-com:office:office" xmlns:r="http://schemas.openxmlformats.org/officeDocument/2006/relationships" xmlns:m="http://schemas.openxmlformats.org/officeDocument/2006/math" xmlns:v="urn:schemas-microsoft-com:vml" xmlns:wp14="http://schemas.microsoft.com/office/word/2010/wordprocessingDrawing" xmlns:wp="http://schemas.openxmlformats.org/drawingml/2006/wordprocessingDrawing" xmlns:w10="urn:schemas-microsoft-com:office:word" xmlns:w="http://schemas.openxmlformats.org/wordprocessingml/2006/main" xmlns:w14="http://schemas.microsoft.com/office/word/2010/wordml" xmlns:w15="http://schemas.microsoft.com/office/word/2012/wordml" xmlns:wpg="http://schemas.microsoft.com/office/word/2010/wordprocessingGroup" xmlns:wpi="http://schemas.microsoft.com/office/word/2010/wordprocessingInk" xmlns:wne="http://schemas.microsoft.com/office/word/2006/wordml" xmlns:wps="http://schemas.microsoft.com/office/word/2010/wordprocessingShape" mc:Ignorable="w14 w15 wp14">
+<w:document xmlns:wpc="http://schemas.microsoft.com/office/word/2010/wordprocessingCanvas" xmlns:cx="http://schemas.microsoft.com/office/drawing/2014/chartex" xmlns:mc="http://schemas.openxmlformats.org/markup-compatibility/2006" xmlns:o="urn:schemas-microsoft-com:office:office" xmlns:r="http://schemas.openxmlformats.org/officeDocument/2006/relationships" xmlns:m="http://schemas.openxmlformats.org/officeDocument/2006/math" xmlns:v="urn:schemas-microsoft-com:vml" xmlns:wp14="http://schemas.microsoft.com/office/word/2010/wordprocessingDrawing" xmlns:wp="http://schemas.openxmlformats.org/drawingml/2006/wordprocessingDrawing" xmlns:w10="urn:schemas-microsoft-com:office:word" xmlns:w="http://schemas.openxmlformats.org/wordprocessingml/2006/main" xmlns:w14="http://schemas.microsoft.com/office/word/2010/wordml" xmlns:w15="http://schemas.microsoft.com/office/word/2012/wordml" xmlns:w16se="http://schemas.microsoft.com/office/word/2015/wordml/symex" xmlns:wpg="http://schemas.microsoft.com/office/word/2010/wordprocessingGroup" xmlns:wpi="http://schemas.microsoft.com/office/word/2010/wordprocessingInk" xmlns:wne="http://schemas.microsoft.com/office/word/2006/wordml" xmlns:wps="http://schemas.microsoft.com/office/word/2010/wordprocessingShape" mc:Ignorable="w14 w15 w16se wp14">
   <w:body>
     <w:p>
       <w:pPr>
@@ -977,25 +977,7 @@
           <w:sz w:val="32"/>
           <w:szCs w:val="32"/>
         </w:rPr>
-        <w:t xml:space="preserve">3.2.2      </w:t>
-      </w:r>
-      <w:proofErr w:type="gramStart"/>
-      <w:r>
-        <w:rPr>
-          <w:rFonts w:ascii="Times New Roman" w:eastAsia="Times New Roman" w:hAnsi="Times New Roman" w:cs="Times New Roman"/>
-          <w:sz w:val="32"/>
-          <w:szCs w:val="32"/>
-        </w:rPr>
-        <w:t>edit</w:t>
-      </w:r>
-      <w:proofErr w:type="gramEnd"/>
-      <w:r>
-        <w:rPr>
-          <w:rFonts w:ascii="Times New Roman" w:eastAsia="Times New Roman" w:hAnsi="Times New Roman" w:cs="Times New Roman"/>
-          <w:sz w:val="32"/>
-          <w:szCs w:val="32"/>
-        </w:rPr>
-        <w:t xml:space="preserve"> service</w:t>
+        <w:t>3.2.2      edit service</w:t>
       </w:r>
     </w:p>
     <w:p>
@@ -1905,29 +1887,7 @@
           <w:sz w:val="24"/>
           <w:szCs w:val="20"/>
         </w:rPr>
-        <w:t xml:space="preserve">IEEE </w:t>
-      </w:r>
-      <w:proofErr w:type="gramStart"/>
-      <w:r>
-        <w:rPr>
-          <w:rFonts w:ascii="Times New Roman" w:eastAsia="Times New Roman" w:hAnsi="Times New Roman" w:cs="Times New Roman"/>
-          <w:i/>
-          <w:iCs/>
-          <w:sz w:val="24"/>
-          <w:szCs w:val="20"/>
-        </w:rPr>
-        <w:t>Std</w:t>
-      </w:r>
-      <w:proofErr w:type="gramEnd"/>
-      <w:r>
-        <w:rPr>
-          <w:rFonts w:ascii="Times New Roman" w:eastAsia="Times New Roman" w:hAnsi="Times New Roman" w:cs="Times New Roman"/>
-          <w:i/>
-          <w:iCs/>
-          <w:sz w:val="24"/>
-          <w:szCs w:val="20"/>
-        </w:rPr>
-        <w:t xml:space="preserve"> 830-1998 IEEE Recommended Practice for Software Requirements Specifications.</w:t>
+        <w:t>IEEE Std 830-1998 IEEE Recommended Practice for Software Requirements Specifications.</w:t>
       </w:r>
       <w:r>
         <w:rPr>
@@ -2229,11 +2189,9 @@
                 <v:textbox>
                   <w:txbxContent>
                     <w:p>
-                      <w:proofErr w:type="gramStart"/>
                       <w:r>
                         <w:t>client</w:t>
                       </w:r>
-                      <w:proofErr w:type="gramEnd"/>
                     </w:p>
                   </w:txbxContent>
                 </v:textbox>
@@ -2346,27 +2304,14 @@
       <w:r>
         <w:t xml:space="preserve">Figure </w:t>
       </w:r>
-      <w:r>
-        <w:fldChar w:fldCharType="begin"/>
-      </w:r>
-      <w:r>
-        <w:instrText xml:space="preserve"> SEQ Figure \* ARABIC </w:instrText>
-      </w:r>
-      <w:r>
-        <w:fldChar w:fldCharType="separate"/>
-      </w:r>
-      <w:r>
-        <w:rPr>
-          <w:noProof/>
-        </w:rPr>
-        <w:t>1</w:t>
-      </w:r>
-      <w:r>
-        <w:rPr>
-          <w:noProof/>
-        </w:rPr>
-        <w:fldChar w:fldCharType="end"/>
-      </w:r>
+      <w:fldSimple w:instr=" SEQ Figure \* ARABIC ">
+        <w:r>
+          <w:rPr>
+            <w:noProof/>
+          </w:rPr>
+          <w:t>1</w:t>
+        </w:r>
+      </w:fldSimple>
       <w:r>
         <w:t xml:space="preserve"> - System Environment</w:t>
       </w:r>
@@ -2938,16 +2883,8 @@
         <w:rPr>
           <w:sz w:val="24"/>
         </w:rPr>
-        <w:t xml:space="preserve"> Website, searches </w:t>
-      </w:r>
-      <w:proofErr w:type="gramStart"/>
-      <w:r>
-        <w:rPr>
-          <w:sz w:val="24"/>
-        </w:rPr>
-        <w:t>for a services</w:t>
-      </w:r>
-      <w:proofErr w:type="gramEnd"/>
+        <w:t xml:space="preserve"> Website, searches for a services</w:t>
+      </w:r>
       <w:r>
         <w:rPr>
           <w:sz w:val="24"/>
@@ -3488,15 +3425,15 @@
         <w:bidi w:val="0"/>
         <w:rPr>
           <w:b/>
-          <w:sz w:val="28"/>
-          <w:szCs w:val="28"/>
+          <w:sz w:val="24"/>
+          <w:szCs w:val="24"/>
         </w:rPr>
       </w:pPr>
       <w:r>
         <w:rPr>
           <w:b/>
-          <w:sz w:val="28"/>
-          <w:szCs w:val="28"/>
+          <w:sz w:val="24"/>
+          <w:szCs w:val="24"/>
         </w:rPr>
         <w:t>Brief Description</w:t>
       </w:r>
@@ -3505,107 +3442,98 @@
       <w:pPr>
         <w:bidi w:val="0"/>
         <w:rPr>
-          <w:sz w:val="28"/>
-          <w:szCs w:val="28"/>
-        </w:rPr>
-      </w:pPr>
-      <w:r>
-        <w:rPr>
-          <w:sz w:val="28"/>
-          <w:szCs w:val="28"/>
+          <w:sz w:val="24"/>
+          <w:szCs w:val="24"/>
+        </w:rPr>
+      </w:pPr>
+      <w:r>
+        <w:rPr>
+          <w:sz w:val="24"/>
+          <w:szCs w:val="24"/>
         </w:rPr>
         <w:t>The Client</w:t>
       </w:r>
       <w:r>
         <w:rPr>
-          <w:sz w:val="28"/>
-          <w:szCs w:val="28"/>
+          <w:sz w:val="24"/>
+          <w:szCs w:val="24"/>
         </w:rPr>
         <w:fldChar w:fldCharType="begin"/>
       </w:r>
       <w:r>
         <w:rPr>
-          <w:sz w:val="28"/>
-          <w:szCs w:val="28"/>
+          <w:sz w:val="24"/>
+          <w:szCs w:val="24"/>
         </w:rPr>
         <w:instrText xml:space="preserve"> XE "Reader" </w:instrText>
       </w:r>
       <w:r>
         <w:rPr>
-          <w:sz w:val="28"/>
-          <w:szCs w:val="28"/>
+          <w:sz w:val="24"/>
+          <w:szCs w:val="24"/>
         </w:rPr>
         <w:fldChar w:fldCharType="end"/>
       </w:r>
       <w:r>
         <w:rPr>
-          <w:sz w:val="28"/>
-          <w:szCs w:val="28"/>
+          <w:sz w:val="24"/>
+          <w:szCs w:val="24"/>
         </w:rPr>
         <w:t xml:space="preserve"> accesses the Beauty Center</w:t>
       </w:r>
       <w:r>
         <w:rPr>
-          <w:sz w:val="28"/>
-          <w:szCs w:val="28"/>
+          <w:sz w:val="24"/>
+          <w:szCs w:val="24"/>
         </w:rPr>
         <w:fldChar w:fldCharType="begin"/>
       </w:r>
       <w:r>
         <w:rPr>
-          <w:sz w:val="28"/>
-          <w:szCs w:val="28"/>
+          <w:sz w:val="24"/>
+          <w:szCs w:val="24"/>
         </w:rPr>
         <w:instrText xml:space="preserve"> XE "Online Journal" </w:instrText>
       </w:r>
       <w:r>
         <w:rPr>
-          <w:sz w:val="28"/>
-          <w:szCs w:val="28"/>
+          <w:sz w:val="24"/>
+          <w:szCs w:val="24"/>
         </w:rPr>
         <w:fldChar w:fldCharType="end"/>
       </w:r>
       <w:r>
         <w:rPr>
-          <w:sz w:val="28"/>
-          <w:szCs w:val="28"/>
-        </w:rPr>
-        <w:t xml:space="preserve"> Website, searches </w:t>
-      </w:r>
-      <w:proofErr w:type="gramStart"/>
-      <w:r>
-        <w:rPr>
-          <w:sz w:val="28"/>
-          <w:szCs w:val="28"/>
-        </w:rPr>
-        <w:t>for a services</w:t>
-      </w:r>
-      <w:proofErr w:type="gramEnd"/>
-      <w:r>
-        <w:rPr>
-          <w:sz w:val="28"/>
-          <w:szCs w:val="28"/>
+          <w:sz w:val="24"/>
+          <w:szCs w:val="24"/>
+        </w:rPr>
+        <w:t xml:space="preserve"> Website, searches for a services</w:t>
+      </w:r>
+      <w:r>
+        <w:rPr>
+          <w:sz w:val="24"/>
+          <w:szCs w:val="24"/>
         </w:rPr>
         <w:fldChar w:fldCharType="begin"/>
       </w:r>
       <w:r>
         <w:rPr>
-          <w:sz w:val="28"/>
-          <w:szCs w:val="28"/>
+          <w:sz w:val="24"/>
+          <w:szCs w:val="24"/>
         </w:rPr>
         <w:instrText xml:space="preserve"> XE "Article" </w:instrText>
       </w:r>
       <w:r>
         <w:rPr>
-          <w:sz w:val="28"/>
-          <w:szCs w:val="28"/>
+          <w:sz w:val="24"/>
+          <w:szCs w:val="24"/>
         </w:rPr>
         <w:fldChar w:fldCharType="end"/>
       </w:r>
       <w:r>
         <w:rPr>
-          <w:sz w:val="28"/>
-          <w:szCs w:val="28"/>
+          <w:sz w:val="24"/>
+          <w:szCs w:val="24"/>
         </w:rPr>
         <w:t>.</w:t>
       </w:r>
@@ -3614,8 +3542,8 @@
       <w:pPr>
         <w:bidi w:val="0"/>
         <w:rPr>
-          <w:sz w:val="28"/>
-          <w:szCs w:val="28"/>
+          <w:sz w:val="24"/>
+          <w:szCs w:val="24"/>
         </w:rPr>
       </w:pPr>
     </w:p>
@@ -3624,121 +3552,87 @@
         <w:bidi w:val="0"/>
         <w:rPr>
           <w:b/>
-          <w:sz w:val="28"/>
-          <w:szCs w:val="28"/>
+          <w:sz w:val="24"/>
+          <w:szCs w:val="24"/>
         </w:rPr>
       </w:pPr>
       <w:r>
         <w:rPr>
           <w:b/>
-          <w:sz w:val="28"/>
-          <w:szCs w:val="28"/>
-        </w:rPr>
-        <w:t xml:space="preserve">Initial </w:t>
-      </w:r>
-      <w:proofErr w:type="gramStart"/>
-      <w:r>
-        <w:rPr>
-          <w:b/>
-          <w:sz w:val="28"/>
-          <w:szCs w:val="28"/>
-        </w:rPr>
-        <w:t>Step-By-Step</w:t>
-      </w:r>
-      <w:proofErr w:type="gramEnd"/>
-      <w:r>
-        <w:rPr>
-          <w:b/>
-          <w:sz w:val="28"/>
-          <w:szCs w:val="28"/>
-        </w:rPr>
-        <w:t xml:space="preserve"> Description</w:t>
-      </w:r>
-    </w:p>
-    <w:p>
-      <w:pPr>
-        <w:bidi w:val="0"/>
-        <w:rPr>
-          <w:sz w:val="28"/>
-          <w:szCs w:val="28"/>
-        </w:rPr>
-      </w:pPr>
-      <w:r>
-        <w:rPr>
-          <w:sz w:val="28"/>
-          <w:szCs w:val="28"/>
-        </w:rPr>
-        <w:t xml:space="preserve">Before this use case </w:t>
-      </w:r>
-      <w:proofErr w:type="gramStart"/>
-      <w:r>
-        <w:rPr>
-          <w:sz w:val="28"/>
-          <w:szCs w:val="28"/>
-        </w:rPr>
-        <w:t>can be initiated</w:t>
-      </w:r>
-      <w:proofErr w:type="gramEnd"/>
-      <w:r>
-        <w:rPr>
-          <w:sz w:val="28"/>
-          <w:szCs w:val="28"/>
-        </w:rPr>
-        <w:t>, the Client</w:t>
-      </w:r>
-      <w:r>
-        <w:rPr>
-          <w:sz w:val="28"/>
-          <w:szCs w:val="28"/>
+          <w:sz w:val="24"/>
+          <w:szCs w:val="24"/>
+        </w:rPr>
+        <w:t>Initial Step-By-Step Description</w:t>
+      </w:r>
+    </w:p>
+    <w:p>
+      <w:pPr>
+        <w:bidi w:val="0"/>
+        <w:rPr>
+          <w:sz w:val="24"/>
+          <w:szCs w:val="24"/>
+        </w:rPr>
+      </w:pPr>
+      <w:r>
+        <w:rPr>
+          <w:sz w:val="24"/>
+          <w:szCs w:val="24"/>
+        </w:rPr>
+        <w:t>Before this use case can be initiated, the Client</w:t>
+      </w:r>
+      <w:r>
+        <w:rPr>
+          <w:sz w:val="24"/>
+          <w:szCs w:val="24"/>
         </w:rPr>
         <w:fldChar w:fldCharType="begin"/>
       </w:r>
       <w:r>
         <w:rPr>
-          <w:sz w:val="28"/>
-          <w:szCs w:val="28"/>
+          <w:sz w:val="24"/>
+          <w:szCs w:val="24"/>
         </w:rPr>
         <w:instrText xml:space="preserve"> XE "Reader" </w:instrText>
       </w:r>
       <w:r>
         <w:rPr>
-          <w:sz w:val="28"/>
-          <w:szCs w:val="28"/>
+          <w:sz w:val="24"/>
+          <w:szCs w:val="24"/>
         </w:rPr>
         <w:fldChar w:fldCharType="end"/>
       </w:r>
       <w:r>
         <w:rPr>
-          <w:sz w:val="28"/>
-          <w:szCs w:val="28"/>
+          <w:sz w:val="24"/>
+          <w:szCs w:val="24"/>
         </w:rPr>
         <w:t xml:space="preserve"> has already accessed the Beauty Center</w:t>
       </w:r>
       <w:r>
         <w:rPr>
-          <w:sz w:val="28"/>
-          <w:szCs w:val="28"/>
+          <w:sz w:val="24"/>
+          <w:szCs w:val="24"/>
         </w:rPr>
         <w:fldChar w:fldCharType="begin"/>
       </w:r>
       <w:r>
         <w:rPr>
-          <w:sz w:val="28"/>
-          <w:szCs w:val="28"/>
+          <w:sz w:val="24"/>
+          <w:szCs w:val="24"/>
         </w:rPr>
         <w:instrText xml:space="preserve"> XE "Online Journal" </w:instrText>
       </w:r>
       <w:r>
         <w:rPr>
-          <w:sz w:val="28"/>
-          <w:szCs w:val="28"/>
+          <w:sz w:val="24"/>
+          <w:szCs w:val="24"/>
         </w:rPr>
         <w:fldChar w:fldCharType="end"/>
       </w:r>
       <w:r>
         <w:rPr>
-          <w:sz w:val="28"/>
-          <w:szCs w:val="28"/>
+          <w:sz w:val="24"/>
+          <w:szCs w:val="24"/>
         </w:rPr>
         <w:t xml:space="preserve"> Website.</w:t>
       </w:r>
@@ -4202,7 +4096,6 @@
         <w:rPr>
           <w:noProof/>
         </w:rPr>
-        <w:lastRenderedPageBreak/>
         <w:pict>
           <v:group id="مجموعة 1" o:spid="_x0000_s1103" style="position:absolute;margin-left:-25.5pt;margin-top:55.55pt;width:355.5pt;height:96.75pt;z-index:251663360" coordsize="5340,1845" o:gfxdata="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">
             <v:group id="Group 91" o:spid="_x0000_s1104" style="position:absolute;left:480;width:480;height:1244" coordorigin="480" coordsize="720,1440" o:gfxdata="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">
@@ -4390,8 +4283,6 @@
         </w:rPr>
         <w:t xml:space="preserve">   </w:t>
       </w:r>
-      <w:bookmarkStart w:id="16" w:name="_GoBack"/>
-      <w:bookmarkEnd w:id="16"/>
     </w:p>
     <w:p>
       <w:pPr>
@@ -4401,8 +4292,8 @@
           <w:szCs w:val="28"/>
         </w:rPr>
       </w:pPr>
-      <w:bookmarkStart w:id="17" w:name="_Toc77487650"/>
-      <w:bookmarkStart w:id="18" w:name="_Toc61315205"/>
+      <w:bookmarkStart w:id="16" w:name="_Toc77487650"/>
+      <w:bookmarkStart w:id="17" w:name="_Toc61315205"/>
     </w:p>
     <w:p>
       <w:pPr>
@@ -4422,18 +4313,16 @@
         <w:spacing w:line="480" w:lineRule="auto"/>
         <w:rPr>
           <w:rFonts w:ascii="Times New Roman" w:hAnsi="Times New Roman"/>
-          <w:sz w:val="28"/>
-          <w:szCs w:val="28"/>
-        </w:rPr>
-      </w:pPr>
-      <w:bookmarkStart w:id="19" w:name="_Toc77487648"/>
+          <w:szCs w:val="24"/>
+        </w:rPr>
+      </w:pPr>
+      <w:bookmarkStart w:id="18" w:name="_Toc77487648"/>
+      <w:bookmarkEnd w:id="16"/>
       <w:bookmarkEnd w:id="17"/>
-      <w:bookmarkEnd w:id="18"/>
       <w:r>
         <w:rPr>
           <w:rFonts w:ascii="Times New Roman" w:hAnsi="Times New Roman"/>
-          <w:sz w:val="28"/>
-          <w:szCs w:val="28"/>
+          <w:szCs w:val="24"/>
           <w:highlight w:val="yellow"/>
         </w:rPr>
         <w:t>2.3</w:t>
@@ -4441,98 +4330,85 @@
       <w:r>
         <w:rPr>
           <w:rFonts w:ascii="Times New Roman" w:hAnsi="Times New Roman"/>
-          <w:sz w:val="28"/>
-          <w:szCs w:val="28"/>
+          <w:szCs w:val="24"/>
           <w:highlight w:val="yellow"/>
         </w:rPr>
         <w:tab/>
         <w:t>User</w:t>
       </w:r>
       <w:r>
+        <w:rPr>
+          <w:szCs w:val="24"/>
+        </w:rPr>
         <w:fldChar w:fldCharType="begin"/>
       </w:r>
       <w:r>
         <w:rPr>
           <w:rFonts w:ascii="Times New Roman" w:hAnsi="Times New Roman"/>
-          <w:sz w:val="28"/>
-          <w:szCs w:val="28"/>
+          <w:szCs w:val="24"/>
           <w:highlight w:val="yellow"/>
         </w:rPr>
         <w:instrText xml:space="preserve"> XE "User" </w:instrText>
       </w:r>
       <w:r>
+        <w:rPr>
+          <w:szCs w:val="24"/>
+        </w:rPr>
         <w:fldChar w:fldCharType="end"/>
       </w:r>
       <w:r>
         <w:rPr>
           <w:rFonts w:ascii="Times New Roman" w:hAnsi="Times New Roman"/>
-          <w:sz w:val="28"/>
-          <w:szCs w:val="28"/>
+          <w:szCs w:val="24"/>
           <w:highlight w:val="yellow"/>
         </w:rPr>
         <w:t xml:space="preserve"> Characteristics</w:t>
       </w:r>
-      <w:bookmarkEnd w:id="19"/>
+      <w:bookmarkEnd w:id="18"/>
     </w:p>
     <w:p>
       <w:pPr>
         <w:bidi w:val="0"/>
         <w:spacing w:line="480" w:lineRule="auto"/>
         <w:rPr>
-          <w:sz w:val="28"/>
-          <w:szCs w:val="28"/>
-        </w:rPr>
-      </w:pPr>
-      <w:r>
-        <w:rPr>
-          <w:sz w:val="28"/>
-          <w:szCs w:val="28"/>
+          <w:sz w:val="24"/>
+          <w:szCs w:val="24"/>
+        </w:rPr>
+      </w:pPr>
+      <w:r>
+        <w:rPr>
+          <w:sz w:val="24"/>
+          <w:szCs w:val="24"/>
         </w:rPr>
         <w:t>The Client</w:t>
       </w:r>
       <w:r>
         <w:rPr>
-          <w:sz w:val="28"/>
-          <w:szCs w:val="28"/>
+          <w:sz w:val="24"/>
+          <w:szCs w:val="24"/>
         </w:rPr>
         <w:fldChar w:fldCharType="begin"/>
       </w:r>
       <w:r>
         <w:rPr>
-          <w:sz w:val="28"/>
-          <w:szCs w:val="28"/>
+          <w:sz w:val="24"/>
+          <w:szCs w:val="24"/>
         </w:rPr>
         <w:instrText xml:space="preserve"> XE "Reader" </w:instrText>
       </w:r>
       <w:r>
         <w:rPr>
-          <w:sz w:val="28"/>
-          <w:szCs w:val="28"/>
+          <w:sz w:val="24"/>
+          <w:szCs w:val="24"/>
         </w:rPr>
         <w:fldChar w:fldCharType="end"/>
       </w:r>
       <w:r>
         <w:rPr>
-          <w:sz w:val="28"/>
-          <w:szCs w:val="28"/>
-        </w:rPr>
-        <w:t xml:space="preserve"> </w:t>
-      </w:r>
-      <w:proofErr w:type="gramStart"/>
-      <w:r>
-        <w:rPr>
-          <w:sz w:val="28"/>
-          <w:szCs w:val="28"/>
-        </w:rPr>
-        <w:t>is expected</w:t>
-      </w:r>
-      <w:proofErr w:type="gramEnd"/>
-      <w:r>
-        <w:rPr>
-          <w:sz w:val="28"/>
-          <w:szCs w:val="28"/>
-        </w:rPr>
-        <w:t xml:space="preserve"> to be Internet literate and be able to use a search engine and to be able to use email with attachments.</w:t>
+          <w:sz w:val="24"/>
+          <w:szCs w:val="24"/>
+        </w:rPr>
+        <w:t xml:space="preserve"> is expected to be Internet literate and be able to use a search engine and to be able to use email with attachments.</w:t>
       </w:r>
     </w:p>
     <w:p>
@@ -4541,68 +4417,52 @@
         <w:spacing w:line="480" w:lineRule="auto"/>
         <w:ind w:firstLine="720"/>
         <w:rPr>
-          <w:sz w:val="28"/>
-          <w:szCs w:val="28"/>
-        </w:rPr>
-      </w:pPr>
-      <w:r>
-        <w:rPr>
-          <w:sz w:val="28"/>
-          <w:szCs w:val="28"/>
+          <w:sz w:val="24"/>
+          <w:szCs w:val="24"/>
+        </w:rPr>
+      </w:pPr>
+      <w:r>
+        <w:rPr>
+          <w:sz w:val="24"/>
+          <w:szCs w:val="24"/>
         </w:rPr>
         <w:t>The Manager</w:t>
       </w:r>
       <w:r>
         <w:rPr>
-          <w:sz w:val="28"/>
-          <w:szCs w:val="28"/>
+          <w:sz w:val="24"/>
+          <w:szCs w:val="24"/>
         </w:rPr>
         <w:fldChar w:fldCharType="begin"/>
       </w:r>
       <w:r>
         <w:rPr>
-          <w:sz w:val="28"/>
-          <w:szCs w:val="28"/>
+          <w:sz w:val="24"/>
+          <w:szCs w:val="24"/>
         </w:rPr>
         <w:instrText xml:space="preserve"> XE "Editor" </w:instrText>
       </w:r>
       <w:r>
         <w:rPr>
-          <w:sz w:val="28"/>
-          <w:szCs w:val="28"/>
+          <w:sz w:val="24"/>
+          <w:szCs w:val="24"/>
         </w:rPr>
         <w:fldChar w:fldCharType="end"/>
       </w:r>
       <w:r>
         <w:rPr>
-          <w:sz w:val="28"/>
-          <w:szCs w:val="28"/>
-        </w:rPr>
-        <w:t xml:space="preserve"> </w:t>
-      </w:r>
-      <w:proofErr w:type="gramStart"/>
-      <w:r>
-        <w:rPr>
-          <w:sz w:val="28"/>
-          <w:szCs w:val="28"/>
-        </w:rPr>
-        <w:t>is expected</w:t>
-      </w:r>
-      <w:proofErr w:type="gramEnd"/>
-      <w:r>
-        <w:rPr>
-          <w:sz w:val="28"/>
-          <w:szCs w:val="28"/>
-        </w:rPr>
-        <w:t xml:space="preserve"> to be Windows literate and to be able to use button, pull-down menus, and similar tools.</w:t>
-      </w:r>
-    </w:p>
-    <w:p>
-      <w:pPr>
-        <w:bidi w:val="0"/>
-        <w:rPr>
-          <w:sz w:val="28"/>
-          <w:szCs w:val="28"/>
+          <w:sz w:val="24"/>
+          <w:szCs w:val="24"/>
+        </w:rPr>
+        <w:t xml:space="preserve"> is expected to be Windows literate and to be able to use button, pull-down menus, and similar tools.</w:t>
+      </w:r>
+    </w:p>
+    <w:p>
+      <w:pPr>
+        <w:bidi w:val="0"/>
+        <w:rPr>
+          <w:sz w:val="24"/>
+          <w:szCs w:val="24"/>
         </w:rPr>
       </w:pPr>
     </w:p>
@@ -4612,16 +4472,14 @@
         <w:spacing w:line="480" w:lineRule="auto"/>
         <w:rPr>
           <w:rFonts w:ascii="Times New Roman" w:hAnsi="Times New Roman"/>
-          <w:sz w:val="28"/>
-          <w:szCs w:val="28"/>
-        </w:rPr>
-      </w:pPr>
-      <w:bookmarkStart w:id="20" w:name="_Toc77487649"/>
+          <w:szCs w:val="24"/>
+        </w:rPr>
+      </w:pPr>
+      <w:bookmarkStart w:id="19" w:name="_Toc77487649"/>
       <w:r>
         <w:rPr>
           <w:rFonts w:ascii="Times New Roman" w:hAnsi="Times New Roman"/>
-          <w:sz w:val="28"/>
-          <w:szCs w:val="28"/>
+          <w:szCs w:val="24"/>
           <w:highlight w:val="yellow"/>
         </w:rPr>
         <w:t>2.4</w:t>
@@ -4629,328 +4487,277 @@
       <w:r>
         <w:rPr>
           <w:rFonts w:ascii="Times New Roman" w:hAnsi="Times New Roman"/>
-          <w:sz w:val="28"/>
-          <w:szCs w:val="28"/>
+          <w:szCs w:val="24"/>
           <w:highlight w:val="yellow"/>
         </w:rPr>
         <w:tab/>
         <w:t>Non-Functional Requirements</w:t>
       </w:r>
-      <w:bookmarkEnd w:id="20"/>
+      <w:bookmarkEnd w:id="19"/>
     </w:p>
     <w:p>
       <w:pPr>
         <w:bidi w:val="0"/>
         <w:spacing w:line="480" w:lineRule="auto"/>
         <w:rPr>
+          <w:sz w:val="24"/>
+          <w:szCs w:val="24"/>
+        </w:rPr>
+      </w:pPr>
+      <w:r>
+        <w:rPr>
+          <w:sz w:val="24"/>
+          <w:szCs w:val="24"/>
+        </w:rPr>
+        <w:t>The Beauty Center Website</w:t>
+      </w:r>
+      <w:r>
+        <w:rPr>
+          <w:sz w:val="24"/>
+          <w:szCs w:val="24"/>
+        </w:rPr>
+        <w:fldChar w:fldCharType="begin"/>
+      </w:r>
+      <w:r>
+        <w:rPr>
+          <w:sz w:val="24"/>
+          <w:szCs w:val="24"/>
+        </w:rPr>
+        <w:instrText xml:space="preserve"> XE "Online Journal" </w:instrText>
+      </w:r>
+      <w:r>
+        <w:rPr>
+          <w:sz w:val="24"/>
+          <w:szCs w:val="24"/>
+        </w:rPr>
+        <w:fldChar w:fldCharType="end"/>
+      </w:r>
+      <w:r>
+        <w:rPr>
+          <w:sz w:val="24"/>
+          <w:szCs w:val="24"/>
+        </w:rPr>
+        <w:t xml:space="preserve"> will be on a server with high speed Internet capability. The physical machine to be used will be determined by the Historical Society</w:t>
+      </w:r>
+      <w:r>
+        <w:rPr>
+          <w:sz w:val="24"/>
+          <w:szCs w:val="24"/>
+        </w:rPr>
+        <w:fldChar w:fldCharType="begin"/>
+      </w:r>
+      <w:r>
+        <w:rPr>
+          <w:sz w:val="24"/>
+          <w:szCs w:val="24"/>
+        </w:rPr>
+        <w:instrText xml:space="preserve"> XE "Historical Society" </w:instrText>
+      </w:r>
+      <w:r>
+        <w:rPr>
+          <w:sz w:val="24"/>
+          <w:szCs w:val="24"/>
+        </w:rPr>
+        <w:fldChar w:fldCharType="end"/>
+      </w:r>
+      <w:r>
+        <w:rPr>
+          <w:sz w:val="24"/>
+          <w:szCs w:val="24"/>
+        </w:rPr>
+        <w:t>. The software developed here assumes the use of a tool such as Tomcat for connection between the Web pages and the database</w:t>
+      </w:r>
+      <w:r>
+        <w:rPr>
+          <w:sz w:val="24"/>
+          <w:szCs w:val="24"/>
+        </w:rPr>
+        <w:fldChar w:fldCharType="begin"/>
+      </w:r>
+      <w:r>
+        <w:rPr>
+          <w:sz w:val="24"/>
+          <w:szCs w:val="24"/>
+        </w:rPr>
+        <w:instrText xml:space="preserve"> XE "Database" </w:instrText>
+      </w:r>
+      <w:r>
+        <w:rPr>
+          <w:sz w:val="24"/>
+          <w:szCs w:val="24"/>
+        </w:rPr>
+        <w:fldChar w:fldCharType="end"/>
+      </w:r>
+      <w:r>
+        <w:rPr>
+          <w:sz w:val="24"/>
+          <w:szCs w:val="24"/>
+        </w:rPr>
+        <w:t>. The speed of the Client</w:t>
+      </w:r>
+      <w:r>
+        <w:rPr>
+          <w:sz w:val="24"/>
+          <w:szCs w:val="24"/>
+        </w:rPr>
+        <w:fldChar w:fldCharType="begin"/>
+      </w:r>
+      <w:r>
+        <w:rPr>
+          <w:sz w:val="24"/>
+          <w:szCs w:val="24"/>
+        </w:rPr>
+        <w:instrText xml:space="preserve"> XE "Reader" </w:instrText>
+      </w:r>
+      <w:r>
+        <w:rPr>
+          <w:sz w:val="24"/>
+          <w:szCs w:val="24"/>
+        </w:rPr>
+        <w:fldChar w:fldCharType="end"/>
+      </w:r>
+      <w:r>
+        <w:rPr>
+          <w:sz w:val="24"/>
+          <w:szCs w:val="24"/>
+        </w:rPr>
+        <w:t xml:space="preserve">’s connection will depend on the hardware used rather than characteristics of this system. </w:t>
+      </w:r>
+    </w:p>
+    <w:p>
+      <w:pPr>
+        <w:bidi w:val="0"/>
+        <w:spacing w:line="480" w:lineRule="auto"/>
+        <w:rPr>
+          <w:sz w:val="24"/>
+          <w:szCs w:val="24"/>
+        </w:rPr>
+      </w:pPr>
+      <w:r>
+        <w:rPr>
           <w:sz w:val="28"/>
           <w:szCs w:val="28"/>
         </w:rPr>
-      </w:pPr>
-      <w:r>
-        <w:rPr>
-          <w:sz w:val="28"/>
-          <w:szCs w:val="28"/>
-        </w:rPr>
-        <w:t>The Beauty Center Website</w:t>
-      </w:r>
-      <w:r>
-        <w:rPr>
-          <w:sz w:val="28"/>
-          <w:szCs w:val="28"/>
+        <w:tab/>
+      </w:r>
+      <w:r>
+        <w:rPr>
+          <w:sz w:val="24"/>
+          <w:szCs w:val="24"/>
+        </w:rPr>
+        <w:t>The Website</w:t>
+      </w:r>
+      <w:r>
+        <w:rPr>
+          <w:sz w:val="24"/>
+          <w:szCs w:val="24"/>
         </w:rPr>
         <w:fldChar w:fldCharType="begin"/>
       </w:r>
       <w:r>
         <w:rPr>
-          <w:sz w:val="28"/>
-          <w:szCs w:val="28"/>
-        </w:rPr>
-        <w:instrText xml:space="preserve"> XE "Online Journal" </w:instrText>
-      </w:r>
-      <w:r>
-        <w:rPr>
-          <w:sz w:val="28"/>
-          <w:szCs w:val="28"/>
+          <w:sz w:val="24"/>
+          <w:szCs w:val="24"/>
+        </w:rPr>
+        <w:instrText xml:space="preserve"> XE "Article" </w:instrText>
+      </w:r>
+      <w:r>
+        <w:rPr>
+          <w:sz w:val="24"/>
+          <w:szCs w:val="24"/>
         </w:rPr>
         <w:fldChar w:fldCharType="end"/>
       </w:r>
       <w:r>
         <w:rPr>
-          <w:sz w:val="28"/>
-          <w:szCs w:val="28"/>
-        </w:rPr>
-        <w:t xml:space="preserve"> will be on a server with </w:t>
-      </w:r>
-      <w:proofErr w:type="gramStart"/>
-      <w:r>
-        <w:rPr>
-          <w:sz w:val="28"/>
-          <w:szCs w:val="28"/>
-        </w:rPr>
-        <w:t>high speed</w:t>
-      </w:r>
-      <w:proofErr w:type="gramEnd"/>
-      <w:r>
-        <w:rPr>
-          <w:sz w:val="28"/>
-          <w:szCs w:val="28"/>
-        </w:rPr>
-        <w:t xml:space="preserve"> Internet capability. The physical machine to </w:t>
-      </w:r>
-      <w:proofErr w:type="gramStart"/>
-      <w:r>
-        <w:rPr>
-          <w:sz w:val="28"/>
-          <w:szCs w:val="28"/>
-        </w:rPr>
-        <w:t>be used</w:t>
-      </w:r>
-      <w:proofErr w:type="gramEnd"/>
-      <w:r>
-        <w:rPr>
-          <w:sz w:val="28"/>
-          <w:szCs w:val="28"/>
-        </w:rPr>
-        <w:t xml:space="preserve"> will be determined by the Historical Society</w:t>
-      </w:r>
-      <w:r>
-        <w:rPr>
-          <w:sz w:val="28"/>
-          <w:szCs w:val="28"/>
+          <w:sz w:val="24"/>
+          <w:szCs w:val="24"/>
+        </w:rPr>
+        <w:t xml:space="preserve"> Manager</w:t>
+      </w:r>
+      <w:r>
+        <w:rPr>
+          <w:sz w:val="24"/>
+          <w:szCs w:val="24"/>
         </w:rPr>
         <w:fldChar w:fldCharType="begin"/>
       </w:r>
       <w:r>
         <w:rPr>
-          <w:sz w:val="28"/>
-          <w:szCs w:val="28"/>
-        </w:rPr>
-        <w:instrText xml:space="preserve"> XE "Historical Society" </w:instrText>
-      </w:r>
-      <w:r>
-        <w:rPr>
-          <w:sz w:val="28"/>
-          <w:szCs w:val="28"/>
+          <w:sz w:val="24"/>
+          <w:szCs w:val="24"/>
+        </w:rPr>
+        <w:instrText xml:space="preserve"> XE "Article Manager" </w:instrText>
+      </w:r>
+      <w:r>
+        <w:rPr>
+          <w:sz w:val="24"/>
+          <w:szCs w:val="24"/>
         </w:rPr>
         <w:fldChar w:fldCharType="end"/>
       </w:r>
       <w:r>
         <w:rPr>
-          <w:sz w:val="28"/>
-          <w:szCs w:val="28"/>
-        </w:rPr>
-        <w:t xml:space="preserve">. The software developed here assumes the use of a tool such as Tomcat for connection between the Web pages and the </w:t>
-      </w:r>
-      <w:r>
-        <w:rPr>
-          <w:sz w:val="28"/>
-          <w:szCs w:val="28"/>
-        </w:rPr>
-        <w:lastRenderedPageBreak/>
-        <w:t>database</w:t>
-      </w:r>
-      <w:r>
-        <w:rPr>
-          <w:sz w:val="28"/>
-          <w:szCs w:val="28"/>
+          <w:sz w:val="24"/>
+          <w:szCs w:val="24"/>
+        </w:rPr>
+        <w:t xml:space="preserve"> will run on the Manager</w:t>
+      </w:r>
+      <w:r>
+        <w:rPr>
+          <w:sz w:val="24"/>
+          <w:szCs w:val="24"/>
         </w:rPr>
         <w:fldChar w:fldCharType="begin"/>
       </w:r>
       <w:r>
         <w:rPr>
-          <w:sz w:val="28"/>
-          <w:szCs w:val="28"/>
+          <w:sz w:val="24"/>
+          <w:szCs w:val="24"/>
+        </w:rPr>
+        <w:instrText xml:space="preserve"> XE "Editor" </w:instrText>
+      </w:r>
+      <w:r>
+        <w:rPr>
+          <w:sz w:val="24"/>
+          <w:szCs w:val="24"/>
+        </w:rPr>
+        <w:fldChar w:fldCharType="end"/>
+      </w:r>
+      <w:r>
+        <w:rPr>
+          <w:sz w:val="24"/>
+          <w:szCs w:val="24"/>
+        </w:rPr>
+        <w:t>’s PC and will contain an Access database</w:t>
+      </w:r>
+      <w:r>
+        <w:rPr>
+          <w:sz w:val="24"/>
+          <w:szCs w:val="24"/>
+        </w:rPr>
+        <w:fldChar w:fldCharType="begin"/>
+      </w:r>
+      <w:r>
+        <w:rPr>
+          <w:sz w:val="24"/>
+          <w:szCs w:val="24"/>
         </w:rPr>
         <w:instrText xml:space="preserve"> XE "Database" </w:instrText>
       </w:r>
       <w:r>
         <w:rPr>
-          <w:sz w:val="28"/>
-          <w:szCs w:val="28"/>
+          <w:sz w:val="24"/>
+          <w:szCs w:val="24"/>
         </w:rPr>
         <w:fldChar w:fldCharType="end"/>
       </w:r>
       <w:r>
         <w:rPr>
-          <w:sz w:val="28"/>
-          <w:szCs w:val="28"/>
-        </w:rPr>
-        <w:t>. The speed of the Client</w:t>
-      </w:r>
-      <w:r>
-        <w:rPr>
-          <w:sz w:val="28"/>
-          <w:szCs w:val="28"/>
-        </w:rPr>
-        <w:fldChar w:fldCharType="begin"/>
-      </w:r>
-      <w:r>
-        <w:rPr>
-          <w:sz w:val="28"/>
-          <w:szCs w:val="28"/>
-        </w:rPr>
-        <w:instrText xml:space="preserve"> XE "Reader" </w:instrText>
-      </w:r>
-      <w:r>
-        <w:rPr>
-          <w:sz w:val="28"/>
-          <w:szCs w:val="28"/>
-        </w:rPr>
-        <w:fldChar w:fldCharType="end"/>
-      </w:r>
-      <w:r>
-        <w:rPr>
-          <w:sz w:val="28"/>
-          <w:szCs w:val="28"/>
-        </w:rPr>
-        <w:t xml:space="preserve">’s connection will depend on the hardware used rather than characteristics of this system. </w:t>
-      </w:r>
-    </w:p>
-    <w:p>
-      <w:pPr>
-        <w:bidi w:val="0"/>
-        <w:spacing w:line="480" w:lineRule="auto"/>
-        <w:rPr>
-          <w:sz w:val="28"/>
-          <w:szCs w:val="28"/>
-        </w:rPr>
-      </w:pPr>
-      <w:r>
-        <w:rPr>
-          <w:sz w:val="28"/>
-          <w:szCs w:val="28"/>
-        </w:rPr>
-        <w:tab/>
-        <w:t>The Website</w:t>
-      </w:r>
-      <w:r>
-        <w:rPr>
-          <w:sz w:val="28"/>
-          <w:szCs w:val="28"/>
-        </w:rPr>
-        <w:fldChar w:fldCharType="begin"/>
-      </w:r>
-      <w:r>
-        <w:rPr>
-          <w:sz w:val="28"/>
-          <w:szCs w:val="28"/>
-        </w:rPr>
-        <w:instrText xml:space="preserve"> XE "Article" </w:instrText>
-      </w:r>
-      <w:r>
-        <w:rPr>
-          <w:sz w:val="28"/>
-          <w:szCs w:val="28"/>
-        </w:rPr>
-        <w:fldChar w:fldCharType="end"/>
-      </w:r>
-      <w:r>
-        <w:rPr>
-          <w:sz w:val="28"/>
-          <w:szCs w:val="28"/>
-        </w:rPr>
-        <w:t xml:space="preserve"> Manager</w:t>
-      </w:r>
-      <w:r>
-        <w:rPr>
-          <w:sz w:val="28"/>
-          <w:szCs w:val="28"/>
-        </w:rPr>
-        <w:fldChar w:fldCharType="begin"/>
-      </w:r>
-      <w:r>
-        <w:rPr>
-          <w:sz w:val="28"/>
-          <w:szCs w:val="28"/>
-        </w:rPr>
-        <w:instrText xml:space="preserve"> XE "Article Manager" </w:instrText>
-      </w:r>
-      <w:r>
-        <w:rPr>
-          <w:sz w:val="28"/>
-          <w:szCs w:val="28"/>
-        </w:rPr>
-        <w:fldChar w:fldCharType="end"/>
-      </w:r>
-      <w:r>
-        <w:rPr>
-          <w:sz w:val="28"/>
-          <w:szCs w:val="28"/>
-        </w:rPr>
-        <w:t xml:space="preserve"> will run on the Manager</w:t>
-      </w:r>
-      <w:r>
-        <w:rPr>
-          <w:sz w:val="28"/>
-          <w:szCs w:val="28"/>
-        </w:rPr>
-        <w:fldChar w:fldCharType="begin"/>
-      </w:r>
-      <w:r>
-        <w:rPr>
-          <w:sz w:val="28"/>
-          <w:szCs w:val="28"/>
-        </w:rPr>
-        <w:instrText xml:space="preserve"> XE "Editor" </w:instrText>
-      </w:r>
-      <w:r>
-        <w:rPr>
-          <w:sz w:val="28"/>
-          <w:szCs w:val="28"/>
-        </w:rPr>
-        <w:fldChar w:fldCharType="end"/>
-      </w:r>
-      <w:r>
-        <w:rPr>
-          <w:sz w:val="28"/>
-          <w:szCs w:val="28"/>
-        </w:rPr>
-        <w:t>’s PC and will contain an Access database</w:t>
-      </w:r>
-      <w:r>
-        <w:rPr>
-          <w:sz w:val="28"/>
-          <w:szCs w:val="28"/>
-        </w:rPr>
-        <w:fldChar w:fldCharType="begin"/>
-      </w:r>
-      <w:r>
-        <w:rPr>
-          <w:sz w:val="28"/>
-          <w:szCs w:val="28"/>
-        </w:rPr>
-        <w:instrText xml:space="preserve"> XE "Database" </w:instrText>
-      </w:r>
-      <w:r>
-        <w:rPr>
-          <w:sz w:val="28"/>
-          <w:szCs w:val="28"/>
-        </w:rPr>
-        <w:fldChar w:fldCharType="end"/>
-      </w:r>
-      <w:r>
-        <w:rPr>
-          <w:sz w:val="28"/>
-          <w:szCs w:val="28"/>
-        </w:rPr>
-        <w:t xml:space="preserve">. Access </w:t>
-      </w:r>
-      <w:proofErr w:type="gramStart"/>
-      <w:r>
-        <w:rPr>
-          <w:sz w:val="28"/>
-          <w:szCs w:val="28"/>
-        </w:rPr>
-        <w:t>is already installed</w:t>
-      </w:r>
-      <w:proofErr w:type="gramEnd"/>
-      <w:r>
-        <w:rPr>
-          <w:sz w:val="28"/>
-          <w:szCs w:val="28"/>
-        </w:rPr>
-        <w:t xml:space="preserve"> on this computer and is a Windows operating system. </w:t>
+          <w:sz w:val="24"/>
+          <w:szCs w:val="24"/>
+        </w:rPr>
+        <w:t xml:space="preserve">. Access is already installed on this computer and is a Windows operating system. </w:t>
       </w:r>
     </w:p>
     <w:p>
@@ -4979,6 +4786,878 @@
     </w:p>
     <w:p>
       <w:pPr>
+        <w:pStyle w:val="1"/>
+        <w:rPr>
+          <w:sz w:val="28"/>
+        </w:rPr>
+      </w:pPr>
+      <w:r>
+        <w:rPr>
+          <w:sz w:val="28"/>
+        </w:rPr>
+        <w:lastRenderedPageBreak/>
+        <w:t>3.0.</w:t>
+      </w:r>
+      <w:r>
+        <w:rPr>
+          <w:sz w:val="28"/>
+        </w:rPr>
+        <w:tab/>
+        <w:t>Requirements Specification</w:t>
+      </w:r>
+    </w:p>
+    <w:p>
+      <w:pPr>
+        <w:pStyle w:val="2"/>
+        <w:spacing w:line="480" w:lineRule="auto"/>
+      </w:pPr>
+      <w:bookmarkStart w:id="20" w:name="_Toc77487651"/>
+      <w:r>
+        <w:rPr>
+          <w:rFonts w:ascii="Times New Roman" w:hAnsi="Times New Roman"/>
+        </w:rPr>
+        <w:t>3.1</w:t>
+      </w:r>
+      <w:r>
+        <w:rPr>
+          <w:rFonts w:ascii="Times New Roman" w:hAnsi="Times New Roman"/>
+        </w:rPr>
+        <w:tab/>
+        <w:t>External Interface Requirements</w:t>
+      </w:r>
+      <w:bookmarkEnd w:id="20"/>
+    </w:p>
+    <w:p>
+      <w:pPr>
+        <w:spacing w:line="480" w:lineRule="auto"/>
+        <w:ind w:firstLine="720"/>
+        <w:rPr>
+          <w:sz w:val="24"/>
+          <w:szCs w:val="24"/>
+        </w:rPr>
+      </w:pPr>
+      <w:r>
+        <w:rPr>
+          <w:sz w:val="24"/>
+          <w:szCs w:val="24"/>
+        </w:rPr>
+        <w:t>The only link to an external system is the link to the Database</w:t>
+      </w:r>
+      <w:r>
+        <w:rPr>
+          <w:sz w:val="24"/>
+          <w:szCs w:val="24"/>
+        </w:rPr>
+        <w:fldChar w:fldCharType="begin"/>
+      </w:r>
+      <w:r>
+        <w:rPr>
+          <w:sz w:val="24"/>
+          <w:szCs w:val="24"/>
+        </w:rPr>
+        <w:instrText xml:space="preserve"> XE "Database" </w:instrText>
+      </w:r>
+      <w:r>
+        <w:rPr>
+          <w:sz w:val="24"/>
+          <w:szCs w:val="24"/>
+        </w:rPr>
+        <w:fldChar w:fldCharType="end"/>
+      </w:r>
+      <w:r>
+        <w:rPr>
+          <w:sz w:val="24"/>
+          <w:szCs w:val="24"/>
+        </w:rPr>
+        <w:t xml:space="preserve"> to verify the membership of clients</w:t>
+      </w:r>
+      <w:r>
+        <w:rPr>
+          <w:sz w:val="24"/>
+          <w:szCs w:val="24"/>
+        </w:rPr>
+        <w:fldChar w:fldCharType="begin"/>
+      </w:r>
+      <w:r>
+        <w:rPr>
+          <w:sz w:val="24"/>
+          <w:szCs w:val="24"/>
+        </w:rPr>
+        <w:instrText xml:space="preserve"> XE "Reviewer" </w:instrText>
+      </w:r>
+      <w:r>
+        <w:rPr>
+          <w:sz w:val="24"/>
+          <w:szCs w:val="24"/>
+        </w:rPr>
+        <w:fldChar w:fldCharType="end"/>
+      </w:r>
+      <w:r>
+        <w:rPr>
+          <w:sz w:val="24"/>
+          <w:szCs w:val="24"/>
+        </w:rPr>
+        <w:t>. The Database fields</w:t>
+      </w:r>
+      <w:r>
+        <w:rPr>
+          <w:sz w:val="24"/>
+          <w:szCs w:val="24"/>
+        </w:rPr>
+        <w:fldChar w:fldCharType="begin"/>
+      </w:r>
+      <w:r>
+        <w:rPr>
+          <w:sz w:val="24"/>
+          <w:szCs w:val="24"/>
+        </w:rPr>
+        <w:instrText xml:space="preserve"> XE "Field" </w:instrText>
+      </w:r>
+      <w:r>
+        <w:rPr>
+          <w:sz w:val="24"/>
+          <w:szCs w:val="24"/>
+        </w:rPr>
+        <w:fldChar w:fldCharType="end"/>
+      </w:r>
+      <w:r>
+        <w:rPr>
+          <w:sz w:val="24"/>
+          <w:szCs w:val="24"/>
+        </w:rPr>
+        <w:t xml:space="preserve"> of interest to the Beauty Center Web System are client  name, membership (ID) number, and email address (an optional field for the Database).</w:t>
+      </w:r>
+    </w:p>
+    <w:p>
+      <w:pPr>
+        <w:keepNext/>
+        <w:spacing w:before="240" w:after="60" w:line="480" w:lineRule="auto"/>
+        <w:outlineLvl w:val="1"/>
+        <w:rPr>
+          <w:b/>
+          <w:i/>
+          <w:sz w:val="24"/>
+        </w:rPr>
+      </w:pPr>
+      <w:r>
+        <w:rPr>
+          <w:sz w:val="28"/>
+          <w:szCs w:val="28"/>
+        </w:rPr>
+        <w:t>3.2</w:t>
+      </w:r>
+      <w:r>
+        <w:rPr>
+          <w:b/>
+          <w:i/>
+          <w:sz w:val="24"/>
+        </w:rPr>
+        <w:t xml:space="preserve"> </w:t>
+      </w:r>
+      <w:r>
+        <w:rPr>
+          <w:b/>
+          <w:i/>
+          <w:sz w:val="24"/>
+        </w:rPr>
+        <w:t>Functional Requirements</w:t>
+      </w:r>
+    </w:p>
+    <w:p>
+      <w:pPr>
+        <w:keepNext/>
+        <w:outlineLvl w:val="2"/>
+        <w:rPr>
+          <w:sz w:val="28"/>
+        </w:rPr>
+      </w:pPr>
+      <w:bookmarkStart w:id="21" w:name="_Toc77487653"/>
+      <w:r>
+        <w:rPr>
+          <w:sz w:val="28"/>
+        </w:rPr>
+        <w:t>3.2.1</w:t>
+      </w:r>
+      <w:r>
+        <w:rPr>
+          <w:sz w:val="28"/>
+        </w:rPr>
+        <w:tab/>
+        <w:t xml:space="preserve">Search </w:t>
+      </w:r>
+      <w:bookmarkEnd w:id="21"/>
+      <w:r>
+        <w:rPr>
+          <w:sz w:val="28"/>
+        </w:rPr>
+        <w:t>service</w:t>
+      </w:r>
+    </w:p>
+    <w:p>
+      <w:pPr>
+        <w:keepNext/>
+        <w:outlineLvl w:val="2"/>
+        <w:rPr>
+          <w:sz w:val="28"/>
+        </w:rPr>
+      </w:pPr>
+    </w:p>
+    <w:tbl>
+      <w:tblPr>
+        <w:tblStyle w:val="a3"/>
+        <w:tblW w:w="0" w:type="auto"/>
+        <w:tblLook w:val="04A0" w:firstRow="1" w:lastRow="0" w:firstColumn="1" w:lastColumn="0" w:noHBand="0" w:noVBand="1"/>
+      </w:tblPr>
+      <w:tblGrid>
+        <w:gridCol w:w="4261"/>
+        <w:gridCol w:w="4261"/>
+      </w:tblGrid>
+      <w:tr>
+        <w:tc>
+          <w:tcPr>
+            <w:tcW w:w="4261" w:type="dxa"/>
+          </w:tcPr>
+          <w:p>
+            <w:pPr>
+              <w:keepNext/>
+              <w:outlineLvl w:val="2"/>
+              <w:rPr>
+                <w:sz w:val="28"/>
+              </w:rPr>
+            </w:pPr>
+            <w:r>
+              <w:rPr>
+                <w:b/>
+                <w:spacing w:val="-3"/>
+                <w:sz w:val="24"/>
+              </w:rPr>
+              <w:t>Use Case Name</w:t>
+            </w:r>
+          </w:p>
+        </w:tc>
+        <w:tc>
+          <w:tcPr>
+            <w:tcW w:w="4261" w:type="dxa"/>
+          </w:tcPr>
+          <w:p>
+            <w:pPr>
+              <w:keepNext/>
+              <w:outlineLvl w:val="2"/>
+              <w:rPr>
+                <w:sz w:val="28"/>
+              </w:rPr>
+            </w:pPr>
+            <w:r>
+              <w:rPr>
+                <w:bCs/>
+                <w:sz w:val="24"/>
+              </w:rPr>
+              <w:t>Search service</w:t>
+            </w:r>
+          </w:p>
+        </w:tc>
+      </w:tr>
+      <w:tr>
+        <w:tc>
+          <w:tcPr>
+            <w:tcW w:w="4261" w:type="dxa"/>
+          </w:tcPr>
+          <w:p>
+            <w:pPr>
+              <w:keepNext/>
+              <w:outlineLvl w:val="2"/>
+              <w:rPr>
+                <w:sz w:val="28"/>
+              </w:rPr>
+            </w:pPr>
+            <w:proofErr w:type="spellStart"/>
+            <w:r>
+              <w:rPr>
+                <w:sz w:val="28"/>
+              </w:rPr>
+              <w:t>xref</w:t>
+            </w:r>
+            <w:proofErr w:type="spellEnd"/>
+          </w:p>
+        </w:tc>
+        <w:tc>
+          <w:tcPr>
+            <w:tcW w:w="4261" w:type="dxa"/>
+          </w:tcPr>
+          <w:p>
+            <w:pPr>
+              <w:keepNext/>
+              <w:outlineLvl w:val="2"/>
+              <w:rPr>
+                <w:sz w:val="28"/>
+              </w:rPr>
+            </w:pPr>
+            <w:r>
+              <w:rPr>
+                <w:bCs/>
+                <w:sz w:val="24"/>
+              </w:rPr>
+              <w:t>Section 3.2.1, Search service</w:t>
+            </w:r>
+          </w:p>
+        </w:tc>
+      </w:tr>
+      <w:tr>
+        <w:tc>
+          <w:tcPr>
+            <w:tcW w:w="4261" w:type="dxa"/>
+          </w:tcPr>
+          <w:p>
+            <w:pPr>
+              <w:keepNext/>
+              <w:outlineLvl w:val="2"/>
+              <w:rPr>
+                <w:sz w:val="28"/>
+              </w:rPr>
+            </w:pPr>
+            <w:r>
+              <w:rPr>
+                <w:b/>
+                <w:spacing w:val="-3"/>
+                <w:sz w:val="24"/>
+              </w:rPr>
+              <w:t>Trigger</w:t>
+            </w:r>
+          </w:p>
+        </w:tc>
+        <w:tc>
+          <w:tcPr>
+            <w:tcW w:w="4261" w:type="dxa"/>
+          </w:tcPr>
+          <w:p>
+            <w:pPr>
+              <w:keepNext/>
+              <w:outlineLvl w:val="2"/>
+              <w:rPr>
+                <w:sz w:val="28"/>
+              </w:rPr>
+            </w:pPr>
+            <w:r>
+              <w:rPr>
+                <w:spacing w:val="-3"/>
+                <w:sz w:val="24"/>
+              </w:rPr>
+              <w:t xml:space="preserve">The </w:t>
+            </w:r>
+            <w:r>
+              <w:rPr>
+                <w:spacing w:val="-3"/>
+                <w:sz w:val="24"/>
+              </w:rPr>
+              <w:t xml:space="preserve">client </w:t>
+            </w:r>
+            <w:r>
+              <w:rPr>
+                <w:spacing w:val="-3"/>
+                <w:sz w:val="24"/>
+              </w:rPr>
+              <w:fldChar w:fldCharType="begin"/>
+            </w:r>
+            <w:r>
+              <w:rPr>
+                <w:spacing w:val="-3"/>
+                <w:sz w:val="24"/>
+              </w:rPr>
+              <w:instrText xml:space="preserve"> XE "</w:instrText>
+            </w:r>
+            <w:r>
+              <w:instrText>Reader"</w:instrText>
+            </w:r>
+            <w:r>
+              <w:rPr>
+                <w:spacing w:val="-3"/>
+                <w:sz w:val="24"/>
+              </w:rPr>
+              <w:instrText xml:space="preserve"> </w:instrText>
+            </w:r>
+            <w:r>
+              <w:rPr>
+                <w:spacing w:val="-3"/>
+                <w:sz w:val="24"/>
+              </w:rPr>
+              <w:fldChar w:fldCharType="end"/>
+            </w:r>
+            <w:r>
+              <w:rPr>
+                <w:spacing w:val="-3"/>
+                <w:sz w:val="24"/>
+              </w:rPr>
+              <w:t xml:space="preserve"> assesses the Online </w:t>
+            </w:r>
+            <w:r>
+              <w:rPr>
+                <w:sz w:val="28"/>
+                <w:szCs w:val="28"/>
+              </w:rPr>
+              <w:t xml:space="preserve">Beauty Center </w:t>
+            </w:r>
+            <w:r>
+              <w:rPr>
+                <w:spacing w:val="-3"/>
+                <w:sz w:val="24"/>
+              </w:rPr>
+              <w:t>Website</w:t>
+            </w:r>
+            <w:r>
+              <w:rPr>
+                <w:spacing w:val="-3"/>
+                <w:sz w:val="24"/>
+              </w:rPr>
+              <w:t>.</w:t>
+            </w:r>
+          </w:p>
+        </w:tc>
+      </w:tr>
+      <w:tr>
+        <w:tc>
+          <w:tcPr>
+            <w:tcW w:w="4261" w:type="dxa"/>
+          </w:tcPr>
+          <w:p>
+            <w:pPr>
+              <w:keepNext/>
+              <w:outlineLvl w:val="2"/>
+              <w:rPr>
+                <w:sz w:val="28"/>
+              </w:rPr>
+            </w:pPr>
+            <w:r>
+              <w:rPr>
+                <w:b/>
+                <w:spacing w:val="-3"/>
+                <w:sz w:val="24"/>
+              </w:rPr>
+              <w:t>Precondition</w:t>
+            </w:r>
+          </w:p>
+        </w:tc>
+        <w:tc>
+          <w:tcPr>
+            <w:tcW w:w="4261" w:type="dxa"/>
+          </w:tcPr>
+          <w:p>
+            <w:pPr>
+              <w:keepNext/>
+              <w:outlineLvl w:val="2"/>
+              <w:rPr>
+                <w:sz w:val="28"/>
+              </w:rPr>
+            </w:pPr>
+            <w:r>
+              <w:rPr>
+                <w:spacing w:val="-3"/>
+                <w:sz w:val="24"/>
+              </w:rPr>
+              <w:t>The Web is displayed with grids for searching</w:t>
+            </w:r>
+            <w:r>
+              <w:rPr>
+                <w:spacing w:val="-3"/>
+                <w:sz w:val="24"/>
+              </w:rPr>
+              <w:t>.</w:t>
+            </w:r>
+          </w:p>
+        </w:tc>
+      </w:tr>
+      <w:tr>
+        <w:tc>
+          <w:tcPr>
+            <w:tcW w:w="4261" w:type="dxa"/>
+          </w:tcPr>
+          <w:p>
+            <w:pPr>
+              <w:keepNext/>
+              <w:outlineLvl w:val="2"/>
+              <w:rPr>
+                <w:sz w:val="28"/>
+              </w:rPr>
+            </w:pPr>
+            <w:r>
+              <w:rPr>
+                <w:b/>
+                <w:spacing w:val="-3"/>
+                <w:sz w:val="24"/>
+              </w:rPr>
+              <w:t>Basic Path</w:t>
+            </w:r>
+          </w:p>
+        </w:tc>
+        <w:tc>
+          <w:tcPr>
+            <w:tcW w:w="4261" w:type="dxa"/>
+          </w:tcPr>
+          <w:p>
+            <w:pPr>
+              <w:numPr>
+                <w:ilvl w:val="0"/>
+                <w:numId w:val="3"/>
+              </w:numPr>
+              <w:tabs>
+                <w:tab w:val="left" w:pos="0"/>
+              </w:tabs>
+              <w:suppressAutoHyphens/>
+              <w:bidi w:val="0"/>
+              <w:rPr>
+                <w:sz w:val="28"/>
+              </w:rPr>
+            </w:pPr>
+            <w:r>
+              <w:rPr>
+                <w:spacing w:val="-3"/>
+                <w:sz w:val="24"/>
+              </w:rPr>
+              <w:t xml:space="preserve">The </w:t>
+            </w:r>
+            <w:r>
+              <w:rPr>
+                <w:spacing w:val="-3"/>
+                <w:sz w:val="24"/>
+              </w:rPr>
+              <w:t xml:space="preserve">client </w:t>
+            </w:r>
+            <w:r>
+              <w:rPr>
+                <w:spacing w:val="-3"/>
+                <w:sz w:val="24"/>
+              </w:rPr>
+              <w:t>chooses how to search t</w:t>
+            </w:r>
+            <w:r>
+              <w:rPr>
+                <w:spacing w:val="-3"/>
+                <w:sz w:val="24"/>
+              </w:rPr>
+              <w:t xml:space="preserve">he </w:t>
+            </w:r>
+            <w:proofErr w:type="gramStart"/>
+            <w:r>
+              <w:rPr>
+                <w:spacing w:val="-3"/>
+                <w:sz w:val="24"/>
+              </w:rPr>
+              <w:t>Website ,</w:t>
+            </w:r>
+            <w:proofErr w:type="gramEnd"/>
+            <w:r>
+              <w:rPr>
+                <w:spacing w:val="-3"/>
+                <w:sz w:val="24"/>
+              </w:rPr>
+              <w:t xml:space="preserve"> there is one button "services".</w:t>
+            </w:r>
+          </w:p>
+          <w:p>
+            <w:pPr>
+              <w:numPr>
+                <w:ilvl w:val="0"/>
+                <w:numId w:val="3"/>
+              </w:numPr>
+              <w:tabs>
+                <w:tab w:val="left" w:pos="0"/>
+              </w:tabs>
+              <w:suppressAutoHyphens/>
+              <w:bidi w:val="0"/>
+              <w:rPr>
+                <w:sz w:val="28"/>
+              </w:rPr>
+            </w:pPr>
+            <w:r>
+              <w:rPr>
+                <w:spacing w:val="-3"/>
+                <w:sz w:val="24"/>
+              </w:rPr>
+              <w:t>The system creates and presents an alphabetical list of all services in the database.</w:t>
+            </w:r>
+          </w:p>
+          <w:p>
+            <w:pPr>
+              <w:numPr>
+                <w:ilvl w:val="0"/>
+                <w:numId w:val="3"/>
+              </w:numPr>
+              <w:tabs>
+                <w:tab w:val="left" w:pos="0"/>
+              </w:tabs>
+              <w:suppressAutoHyphens/>
+              <w:bidi w:val="0"/>
+              <w:rPr>
+                <w:sz w:val="28"/>
+              </w:rPr>
+            </w:pPr>
+            <w:r>
+              <w:rPr>
+                <w:spacing w:val="-3"/>
+                <w:sz w:val="24"/>
+              </w:rPr>
+              <w:t>The client selects a service.</w:t>
+            </w:r>
+          </w:p>
+          <w:p>
+            <w:pPr>
+              <w:numPr>
+                <w:ilvl w:val="0"/>
+                <w:numId w:val="3"/>
+              </w:numPr>
+              <w:tabs>
+                <w:tab w:val="left" w:pos="0"/>
+              </w:tabs>
+              <w:suppressAutoHyphens/>
+              <w:bidi w:val="0"/>
+              <w:rPr>
+                <w:sz w:val="28"/>
+              </w:rPr>
+            </w:pPr>
+            <w:r>
+              <w:rPr>
+                <w:spacing w:val="-3"/>
+                <w:sz w:val="24"/>
+              </w:rPr>
+              <w:t>The system presents a list of available appointments.</w:t>
+            </w:r>
+          </w:p>
+          <w:p>
+            <w:pPr>
+              <w:numPr>
+                <w:ilvl w:val="0"/>
+                <w:numId w:val="3"/>
+              </w:numPr>
+              <w:tabs>
+                <w:tab w:val="left" w:pos="0"/>
+              </w:tabs>
+              <w:suppressAutoHyphens/>
+              <w:bidi w:val="0"/>
+              <w:rPr>
+                <w:sz w:val="28"/>
+              </w:rPr>
+            </w:pPr>
+            <w:r>
+              <w:rPr>
+                <w:spacing w:val="-3"/>
+                <w:sz w:val="24"/>
+              </w:rPr>
+              <w:t>The client choose an appointment.</w:t>
+            </w:r>
+            <w:r>
+              <w:rPr>
+                <w:spacing w:val="-3"/>
+                <w:sz w:val="24"/>
+              </w:rPr>
+              <w:fldChar w:fldCharType="begin"/>
+            </w:r>
+            <w:r>
+              <w:rPr>
+                <w:spacing w:val="-3"/>
+                <w:sz w:val="24"/>
+              </w:rPr>
+              <w:instrText xml:space="preserve"> XE "</w:instrText>
+            </w:r>
+            <w:r>
+              <w:instrText>Author"</w:instrText>
+            </w:r>
+            <w:r>
+              <w:rPr>
+                <w:spacing w:val="-3"/>
+                <w:sz w:val="24"/>
+              </w:rPr>
+              <w:instrText xml:space="preserve"> </w:instrText>
+            </w:r>
+            <w:r>
+              <w:rPr>
+                <w:spacing w:val="-3"/>
+                <w:sz w:val="24"/>
+              </w:rPr>
+              <w:fldChar w:fldCharType="end"/>
+            </w:r>
+          </w:p>
+        </w:tc>
+      </w:tr>
+      <w:tr>
+        <w:tc>
+          <w:tcPr>
+            <w:tcW w:w="4261" w:type="dxa"/>
+          </w:tcPr>
+          <w:p>
+            <w:pPr>
+              <w:keepNext/>
+              <w:outlineLvl w:val="2"/>
+              <w:rPr>
+                <w:sz w:val="28"/>
+              </w:rPr>
+            </w:pPr>
+            <w:proofErr w:type="spellStart"/>
+            <w:r>
+              <w:rPr>
+                <w:b/>
+                <w:spacing w:val="-3"/>
+                <w:sz w:val="24"/>
+              </w:rPr>
+              <w:t>Postcondition</w:t>
+            </w:r>
+            <w:proofErr w:type="spellEnd"/>
+          </w:p>
+        </w:tc>
+        <w:tc>
+          <w:tcPr>
+            <w:tcW w:w="4261" w:type="dxa"/>
+          </w:tcPr>
+          <w:p>
+            <w:pPr>
+              <w:keepNext/>
+              <w:outlineLvl w:val="2"/>
+              <w:rPr>
+                <w:sz w:val="28"/>
+              </w:rPr>
+            </w:pPr>
+            <w:r>
+              <w:rPr>
+                <w:spacing w:val="-3"/>
+                <w:sz w:val="24"/>
+              </w:rPr>
+              <w:t>The system books an appointment</w:t>
+            </w:r>
+          </w:p>
+        </w:tc>
+      </w:tr>
+      <w:tr>
+        <w:tc>
+          <w:tcPr>
+            <w:tcW w:w="4261" w:type="dxa"/>
+          </w:tcPr>
+          <w:p>
+            <w:pPr>
+              <w:keepNext/>
+              <w:outlineLvl w:val="2"/>
+              <w:rPr>
+                <w:sz w:val="28"/>
+              </w:rPr>
+            </w:pPr>
+            <w:r>
+              <w:rPr>
+                <w:b/>
+                <w:spacing w:val="-3"/>
+                <w:sz w:val="24"/>
+              </w:rPr>
+              <w:t>Exception Paths</w:t>
+            </w:r>
+            <w:r>
+              <w:rPr>
+                <w:sz w:val="28"/>
+              </w:rPr>
+              <w:t xml:space="preserve"> </w:t>
+            </w:r>
+          </w:p>
+        </w:tc>
+        <w:tc>
+          <w:tcPr>
+            <w:tcW w:w="4261" w:type="dxa"/>
+          </w:tcPr>
+          <w:p>
+            <w:pPr>
+              <w:keepNext/>
+              <w:outlineLvl w:val="2"/>
+              <w:rPr>
+                <w:sz w:val="28"/>
+                <w:rtl/>
+              </w:rPr>
+            </w:pPr>
+            <w:r>
+              <w:rPr>
+                <w:spacing w:val="-3"/>
+                <w:sz w:val="24"/>
+              </w:rPr>
+              <w:t xml:space="preserve">The </w:t>
+            </w:r>
+            <w:r>
+              <w:rPr>
+                <w:spacing w:val="-3"/>
+                <w:sz w:val="24"/>
+              </w:rPr>
+              <w:t xml:space="preserve">client </w:t>
+            </w:r>
+            <w:r>
+              <w:rPr>
+                <w:spacing w:val="-3"/>
+                <w:sz w:val="24"/>
+              </w:rPr>
+              <w:fldChar w:fldCharType="begin"/>
+            </w:r>
+            <w:r>
+              <w:rPr>
+                <w:spacing w:val="-3"/>
+                <w:sz w:val="24"/>
+              </w:rPr>
+              <w:instrText xml:space="preserve"> XE "</w:instrText>
+            </w:r>
+            <w:r>
+              <w:instrText>Reader"</w:instrText>
+            </w:r>
+            <w:r>
+              <w:rPr>
+                <w:spacing w:val="-3"/>
+                <w:sz w:val="24"/>
+              </w:rPr>
+              <w:instrText xml:space="preserve"> </w:instrText>
+            </w:r>
+            <w:r>
+              <w:rPr>
+                <w:spacing w:val="-3"/>
+                <w:sz w:val="24"/>
+              </w:rPr>
+              <w:fldChar w:fldCharType="end"/>
+            </w:r>
+            <w:r>
+              <w:rPr>
+                <w:spacing w:val="-3"/>
+                <w:sz w:val="24"/>
+              </w:rPr>
+              <w:t xml:space="preserve"> may abandon the search at any time</w:t>
+            </w:r>
+            <w:r>
+              <w:rPr>
+                <w:spacing w:val="-3"/>
+                <w:sz w:val="24"/>
+              </w:rPr>
+              <w:t>.</w:t>
+            </w:r>
+          </w:p>
+        </w:tc>
+      </w:tr>
+    </w:tbl>
+    <w:p>
+      <w:pPr>
+        <w:keepNext/>
+        <w:outlineLvl w:val="2"/>
+        <w:rPr>
+          <w:sz w:val="28"/>
+        </w:rPr>
+      </w:pPr>
+      <w:r>
+        <w:rPr>
+          <w:sz w:val="28"/>
+        </w:rPr>
+        <w:fldChar w:fldCharType="begin"/>
+      </w:r>
+      <w:r>
+        <w:rPr>
+          <w:sz w:val="28"/>
+        </w:rPr>
+        <w:instrText xml:space="preserve"> XE "Article" </w:instrText>
+      </w:r>
+      <w:r>
+        <w:rPr>
+          <w:sz w:val="28"/>
+        </w:rPr>
+        <w:fldChar w:fldCharType="end"/>
+      </w:r>
+    </w:p>
+    <w:p>
+      <w:pPr>
         <w:bidi w:val="0"/>
         <w:spacing w:line="256" w:lineRule="auto"/>
         <w:rPr>
@@ -5016,6 +5695,1697 @@
     <w:p>
       <w:pPr>
         <w:keepNext/>
+        <w:jc w:val="right"/>
+        <w:outlineLvl w:val="2"/>
+        <w:rPr>
+          <w:sz w:val="28"/>
+          <w:szCs w:val="28"/>
+        </w:rPr>
+      </w:pPr>
+      <w:r>
+        <w:rPr>
+          <w:sz w:val="28"/>
+          <w:szCs w:val="28"/>
+        </w:rPr>
+        <w:lastRenderedPageBreak/>
+        <w:t>3.2.2: Edit Services</w:t>
+      </w:r>
+    </w:p>
+    <w:p>
+      <w:pPr>
+        <w:keepNext/>
+        <w:jc w:val="right"/>
+        <w:outlineLvl w:val="2"/>
+        <w:rPr>
+          <w:sz w:val="28"/>
+          <w:szCs w:val="28"/>
+        </w:rPr>
+      </w:pPr>
+    </w:p>
+    <w:tbl>
+      <w:tblPr>
+        <w:tblStyle w:val="a3"/>
+        <w:tblW w:w="0" w:type="auto"/>
+        <w:tblLook w:val="04A0" w:firstRow="1" w:lastRow="0" w:firstColumn="1" w:lastColumn="0" w:noHBand="0" w:noVBand="1"/>
+      </w:tblPr>
+      <w:tblGrid>
+        <w:gridCol w:w="4261"/>
+        <w:gridCol w:w="4261"/>
+      </w:tblGrid>
+      <w:tr>
+        <w:tc>
+          <w:tcPr>
+            <w:tcW w:w="4261" w:type="dxa"/>
+          </w:tcPr>
+          <w:p>
+            <w:pPr>
+              <w:keepNext/>
+              <w:jc w:val="right"/>
+              <w:outlineLvl w:val="2"/>
+              <w:rPr>
+                <w:sz w:val="28"/>
+                <w:szCs w:val="28"/>
+              </w:rPr>
+            </w:pPr>
+            <w:r>
+              <w:rPr>
+                <w:b/>
+                <w:spacing w:val="-3"/>
+                <w:sz w:val="24"/>
+              </w:rPr>
+              <w:t>Use Case Name</w:t>
+            </w:r>
+          </w:p>
+        </w:tc>
+        <w:tc>
+          <w:tcPr>
+            <w:tcW w:w="4261" w:type="dxa"/>
+          </w:tcPr>
+          <w:p>
+            <w:pPr>
+              <w:keepNext/>
+              <w:jc w:val="right"/>
+              <w:outlineLvl w:val="2"/>
+              <w:rPr>
+                <w:sz w:val="24"/>
+                <w:szCs w:val="24"/>
+              </w:rPr>
+            </w:pPr>
+            <w:r>
+              <w:rPr>
+                <w:sz w:val="24"/>
+                <w:szCs w:val="24"/>
+              </w:rPr>
+              <w:t>Edit Services</w:t>
+            </w:r>
+          </w:p>
+        </w:tc>
+      </w:tr>
+      <w:tr>
+        <w:tc>
+          <w:tcPr>
+            <w:tcW w:w="4261" w:type="dxa"/>
+          </w:tcPr>
+          <w:p>
+            <w:pPr>
+              <w:keepNext/>
+              <w:jc w:val="right"/>
+              <w:outlineLvl w:val="2"/>
+              <w:rPr>
+                <w:sz w:val="28"/>
+                <w:szCs w:val="28"/>
+              </w:rPr>
+            </w:pPr>
+            <w:proofErr w:type="spellStart"/>
+            <w:r>
+              <w:rPr>
+                <w:b/>
+                <w:spacing w:val="-3"/>
+                <w:sz w:val="24"/>
+              </w:rPr>
+              <w:t>XRef</w:t>
+            </w:r>
+            <w:proofErr w:type="spellEnd"/>
+          </w:p>
+        </w:tc>
+        <w:tc>
+          <w:tcPr>
+            <w:tcW w:w="4261" w:type="dxa"/>
+          </w:tcPr>
+          <w:p>
+            <w:pPr>
+              <w:keepNext/>
+              <w:jc w:val="right"/>
+              <w:outlineLvl w:val="2"/>
+              <w:rPr>
+                <w:sz w:val="24"/>
+                <w:szCs w:val="24"/>
+              </w:rPr>
+            </w:pPr>
+            <w:r>
+              <w:rPr>
+                <w:sz w:val="24"/>
+                <w:szCs w:val="24"/>
+              </w:rPr>
+              <w:t>Section 2.2.2 edit services</w:t>
+            </w:r>
+          </w:p>
+        </w:tc>
+      </w:tr>
+      <w:tr>
+        <w:tc>
+          <w:tcPr>
+            <w:tcW w:w="4261" w:type="dxa"/>
+          </w:tcPr>
+          <w:p>
+            <w:pPr>
+              <w:keepNext/>
+              <w:jc w:val="right"/>
+              <w:outlineLvl w:val="2"/>
+              <w:rPr>
+                <w:sz w:val="28"/>
+                <w:szCs w:val="28"/>
+              </w:rPr>
+            </w:pPr>
+            <w:r>
+              <w:rPr>
+                <w:b/>
+                <w:spacing w:val="-3"/>
+                <w:sz w:val="24"/>
+              </w:rPr>
+              <w:t>Trigger</w:t>
+            </w:r>
+          </w:p>
+        </w:tc>
+        <w:tc>
+          <w:tcPr>
+            <w:tcW w:w="4261" w:type="dxa"/>
+          </w:tcPr>
+          <w:p>
+            <w:pPr>
+              <w:keepNext/>
+              <w:jc w:val="right"/>
+              <w:outlineLvl w:val="2"/>
+              <w:rPr>
+                <w:sz w:val="28"/>
+                <w:szCs w:val="28"/>
+              </w:rPr>
+            </w:pPr>
+            <w:r>
+              <w:rPr>
+                <w:spacing w:val="-3"/>
+                <w:sz w:val="24"/>
+              </w:rPr>
+              <w:t>The</w:t>
+            </w:r>
+            <w:r>
+              <w:t xml:space="preserve"> </w:t>
+            </w:r>
+            <w:r>
+              <w:rPr>
+                <w:spacing w:val="-3"/>
+                <w:sz w:val="24"/>
+              </w:rPr>
+              <w:t xml:space="preserve">Manager </w:t>
+            </w:r>
+            <w:r>
+              <w:rPr>
+                <w:spacing w:val="-3"/>
+                <w:sz w:val="24"/>
+              </w:rPr>
+              <w:fldChar w:fldCharType="begin"/>
+            </w:r>
+            <w:r>
+              <w:rPr>
+                <w:spacing w:val="-3"/>
+                <w:sz w:val="24"/>
+              </w:rPr>
+              <w:instrText xml:space="preserve"> XE "</w:instrText>
+            </w:r>
+            <w:r>
+              <w:instrText>Editor"</w:instrText>
+            </w:r>
+            <w:r>
+              <w:rPr>
+                <w:spacing w:val="-3"/>
+                <w:sz w:val="24"/>
+              </w:rPr>
+              <w:instrText xml:space="preserve"> </w:instrText>
+            </w:r>
+            <w:r>
+              <w:rPr>
+                <w:spacing w:val="-3"/>
+                <w:sz w:val="24"/>
+              </w:rPr>
+              <w:fldChar w:fldCharType="end"/>
+            </w:r>
+            <w:r>
+              <w:rPr>
+                <w:spacing w:val="-3"/>
+                <w:sz w:val="24"/>
+              </w:rPr>
+              <w:t xml:space="preserve"> selects to update</w:t>
+            </w:r>
+            <w:r>
+              <w:rPr>
+                <w:spacing w:val="-3"/>
+                <w:sz w:val="24"/>
+              </w:rPr>
+              <w:fldChar w:fldCharType="begin"/>
+            </w:r>
+            <w:r>
+              <w:rPr>
+                <w:spacing w:val="-3"/>
+                <w:sz w:val="24"/>
+              </w:rPr>
+              <w:instrText xml:space="preserve"> XE "</w:instrText>
+            </w:r>
+            <w:r>
+              <w:instrText>update"</w:instrText>
+            </w:r>
+            <w:r>
+              <w:rPr>
+                <w:spacing w:val="-3"/>
+                <w:sz w:val="24"/>
+              </w:rPr>
+              <w:instrText xml:space="preserve"> </w:instrText>
+            </w:r>
+            <w:r>
+              <w:rPr>
+                <w:spacing w:val="-3"/>
+                <w:sz w:val="24"/>
+              </w:rPr>
+              <w:fldChar w:fldCharType="end"/>
+            </w:r>
+            <w:r>
+              <w:rPr>
+                <w:spacing w:val="-3"/>
+                <w:sz w:val="24"/>
+              </w:rPr>
+              <w:t xml:space="preserve"> the </w:t>
+            </w:r>
+            <w:r>
+              <w:rPr>
+                <w:spacing w:val="-3"/>
+                <w:sz w:val="24"/>
+              </w:rPr>
+              <w:t>services</w:t>
+            </w:r>
+            <w:r>
+              <w:rPr>
+                <w:spacing w:val="-3"/>
+                <w:sz w:val="24"/>
+              </w:rPr>
+              <w:fldChar w:fldCharType="begin"/>
+            </w:r>
+            <w:r>
+              <w:rPr>
+                <w:spacing w:val="-3"/>
+                <w:sz w:val="24"/>
+              </w:rPr>
+              <w:instrText xml:space="preserve"> XE "</w:instrText>
+            </w:r>
+            <w:r>
+              <w:instrText>Status"</w:instrText>
+            </w:r>
+            <w:r>
+              <w:rPr>
+                <w:spacing w:val="-3"/>
+                <w:sz w:val="24"/>
+              </w:rPr>
+              <w:instrText xml:space="preserve"> </w:instrText>
+            </w:r>
+            <w:r>
+              <w:rPr>
+                <w:spacing w:val="-3"/>
+                <w:sz w:val="24"/>
+              </w:rPr>
+              <w:fldChar w:fldCharType="end"/>
+            </w:r>
+            <w:r>
+              <w:rPr>
+                <w:spacing w:val="-3"/>
+                <w:sz w:val="24"/>
+              </w:rPr>
+              <w:t xml:space="preserve"> in the database</w:t>
+            </w:r>
+            <w:r>
+              <w:rPr>
+                <w:spacing w:val="-3"/>
+                <w:sz w:val="24"/>
+              </w:rPr>
+              <w:fldChar w:fldCharType="begin"/>
+            </w:r>
+            <w:r>
+              <w:rPr>
+                <w:spacing w:val="-3"/>
+                <w:sz w:val="24"/>
+              </w:rPr>
+              <w:instrText xml:space="preserve"> XE "</w:instrText>
+            </w:r>
+            <w:r>
+              <w:instrText>Article"</w:instrText>
+            </w:r>
+            <w:r>
+              <w:rPr>
+                <w:spacing w:val="-3"/>
+                <w:sz w:val="24"/>
+              </w:rPr>
+              <w:instrText xml:space="preserve"> </w:instrText>
+            </w:r>
+            <w:r>
+              <w:rPr>
+                <w:spacing w:val="-3"/>
+                <w:sz w:val="24"/>
+              </w:rPr>
+              <w:fldChar w:fldCharType="end"/>
+            </w:r>
+            <w:r>
+              <w:rPr>
+                <w:spacing w:val="-3"/>
+                <w:sz w:val="24"/>
+              </w:rPr>
+              <w:t>.</w:t>
+            </w:r>
+          </w:p>
+        </w:tc>
+      </w:tr>
+      <w:tr>
+        <w:tc>
+          <w:tcPr>
+            <w:tcW w:w="4261" w:type="dxa"/>
+          </w:tcPr>
+          <w:p>
+            <w:pPr>
+              <w:keepNext/>
+              <w:jc w:val="right"/>
+              <w:outlineLvl w:val="2"/>
+              <w:rPr>
+                <w:sz w:val="28"/>
+                <w:szCs w:val="28"/>
+              </w:rPr>
+            </w:pPr>
+            <w:r>
+              <w:rPr>
+                <w:b/>
+                <w:spacing w:val="-3"/>
+                <w:sz w:val="24"/>
+              </w:rPr>
+              <w:t>Precondition</w:t>
+            </w:r>
+          </w:p>
+        </w:tc>
+        <w:tc>
+          <w:tcPr>
+            <w:tcW w:w="4261" w:type="dxa"/>
+          </w:tcPr>
+          <w:p>
+            <w:pPr>
+              <w:keepNext/>
+              <w:jc w:val="right"/>
+              <w:outlineLvl w:val="2"/>
+              <w:rPr>
+                <w:sz w:val="28"/>
+                <w:szCs w:val="28"/>
+              </w:rPr>
+            </w:pPr>
+            <w:r>
+              <w:rPr>
+                <w:spacing w:val="-3"/>
+                <w:sz w:val="24"/>
+              </w:rPr>
+              <w:t xml:space="preserve">The </w:t>
+            </w:r>
+            <w:r>
+              <w:rPr>
+                <w:spacing w:val="-3"/>
+                <w:sz w:val="24"/>
+              </w:rPr>
+              <w:t>Manager</w:t>
+            </w:r>
+            <w:r>
+              <w:rPr>
+                <w:spacing w:val="-3"/>
+                <w:sz w:val="24"/>
+              </w:rPr>
+              <w:fldChar w:fldCharType="begin"/>
+            </w:r>
+            <w:r>
+              <w:rPr>
+                <w:spacing w:val="-3"/>
+                <w:sz w:val="24"/>
+              </w:rPr>
+              <w:instrText xml:space="preserve"> XE "</w:instrText>
+            </w:r>
+            <w:r>
+              <w:instrText>Editor"</w:instrText>
+            </w:r>
+            <w:r>
+              <w:rPr>
+                <w:spacing w:val="-3"/>
+                <w:sz w:val="24"/>
+              </w:rPr>
+              <w:instrText xml:space="preserve"> </w:instrText>
+            </w:r>
+            <w:r>
+              <w:rPr>
+                <w:spacing w:val="-3"/>
+                <w:sz w:val="24"/>
+              </w:rPr>
+              <w:fldChar w:fldCharType="end"/>
+            </w:r>
+            <w:r>
+              <w:rPr>
+                <w:spacing w:val="-3"/>
+                <w:sz w:val="24"/>
+              </w:rPr>
+              <w:t xml:space="preserve"> has accessed the </w:t>
+            </w:r>
+            <w:r>
+              <w:rPr>
+                <w:spacing w:val="-3"/>
+                <w:sz w:val="24"/>
+              </w:rPr>
+              <w:t>services</w:t>
+            </w:r>
+            <w:r>
+              <w:rPr>
+                <w:spacing w:val="-3"/>
+                <w:sz w:val="24"/>
+              </w:rPr>
+              <w:fldChar w:fldCharType="begin"/>
+            </w:r>
+            <w:r>
+              <w:rPr>
+                <w:spacing w:val="-3"/>
+                <w:sz w:val="24"/>
+              </w:rPr>
+              <w:instrText xml:space="preserve"> XE "</w:instrText>
+            </w:r>
+            <w:r>
+              <w:instrText>Article"</w:instrText>
+            </w:r>
+            <w:r>
+              <w:rPr>
+                <w:spacing w:val="-3"/>
+                <w:sz w:val="24"/>
+              </w:rPr>
+              <w:instrText xml:space="preserve"> </w:instrText>
+            </w:r>
+            <w:r>
+              <w:rPr>
+                <w:spacing w:val="-3"/>
+                <w:sz w:val="24"/>
+              </w:rPr>
+              <w:fldChar w:fldCharType="end"/>
+            </w:r>
+            <w:r>
+              <w:rPr>
+                <w:spacing w:val="-3"/>
+                <w:sz w:val="24"/>
+              </w:rPr>
+              <w:t xml:space="preserve"> Manager</w:t>
+            </w:r>
+            <w:r>
+              <w:rPr>
+                <w:spacing w:val="-3"/>
+                <w:sz w:val="24"/>
+              </w:rPr>
+              <w:fldChar w:fldCharType="begin"/>
+            </w:r>
+            <w:r>
+              <w:rPr>
+                <w:spacing w:val="-3"/>
+                <w:sz w:val="24"/>
+              </w:rPr>
+              <w:instrText xml:space="preserve"> XE "</w:instrText>
+            </w:r>
+            <w:r>
+              <w:instrText>Article Manager"</w:instrText>
+            </w:r>
+            <w:r>
+              <w:rPr>
+                <w:spacing w:val="-3"/>
+                <w:sz w:val="24"/>
+              </w:rPr>
+              <w:instrText xml:space="preserve"> </w:instrText>
+            </w:r>
+            <w:r>
+              <w:rPr>
+                <w:spacing w:val="-3"/>
+                <w:sz w:val="24"/>
+              </w:rPr>
+              <w:fldChar w:fldCharType="end"/>
+            </w:r>
+            <w:r>
+              <w:rPr>
+                <w:spacing w:val="-3"/>
+                <w:sz w:val="24"/>
+              </w:rPr>
+              <w:t xml:space="preserve"> main screen and the </w:t>
+            </w:r>
+            <w:r>
+              <w:rPr>
+                <w:spacing w:val="-3"/>
+                <w:sz w:val="24"/>
+              </w:rPr>
+              <w:t xml:space="preserve">service </w:t>
+            </w:r>
+            <w:r>
+              <w:rPr>
+                <w:spacing w:val="-3"/>
+                <w:sz w:val="24"/>
+              </w:rPr>
+              <w:t>is already in the database</w:t>
+            </w:r>
+            <w:r>
+              <w:rPr>
+                <w:spacing w:val="-3"/>
+                <w:sz w:val="24"/>
+              </w:rPr>
+              <w:t>.</w:t>
+            </w:r>
+          </w:p>
+        </w:tc>
+      </w:tr>
+      <w:tr>
+        <w:tc>
+          <w:tcPr>
+            <w:tcW w:w="4261" w:type="dxa"/>
+          </w:tcPr>
+          <w:p>
+            <w:pPr>
+              <w:keepNext/>
+              <w:jc w:val="right"/>
+              <w:outlineLvl w:val="2"/>
+              <w:rPr>
+                <w:rFonts w:hint="cs"/>
+                <w:sz w:val="28"/>
+                <w:szCs w:val="28"/>
+                <w:rtl/>
+              </w:rPr>
+            </w:pPr>
+            <w:r>
+              <w:rPr>
+                <w:b/>
+                <w:spacing w:val="-3"/>
+                <w:sz w:val="24"/>
+              </w:rPr>
+              <w:t>Basic Path</w:t>
+            </w:r>
+          </w:p>
+        </w:tc>
+        <w:tc>
+          <w:tcPr>
+            <w:tcW w:w="4261" w:type="dxa"/>
+          </w:tcPr>
+          <w:p>
+            <w:pPr>
+              <w:numPr>
+                <w:ilvl w:val="0"/>
+                <w:numId w:val="4"/>
+              </w:numPr>
+              <w:tabs>
+                <w:tab w:val="left" w:pos="0"/>
+              </w:tabs>
+              <w:suppressAutoHyphens/>
+              <w:bidi w:val="0"/>
+              <w:jc w:val="right"/>
+              <w:rPr>
+                <w:spacing w:val="-3"/>
+                <w:sz w:val="24"/>
+              </w:rPr>
+            </w:pPr>
+            <w:r>
+              <w:rPr>
+                <w:spacing w:val="-3"/>
+                <w:sz w:val="24"/>
+              </w:rPr>
+              <w:t>The system creates and presents a list of all services</w:t>
+            </w:r>
+            <w:r>
+              <w:rPr>
+                <w:spacing w:val="-3"/>
+                <w:sz w:val="24"/>
+              </w:rPr>
+              <w:fldChar w:fldCharType="begin"/>
+            </w:r>
+            <w:r>
+              <w:rPr>
+                <w:spacing w:val="-3"/>
+                <w:sz w:val="24"/>
+              </w:rPr>
+              <w:instrText xml:space="preserve"> XE "</w:instrText>
+            </w:r>
+            <w:r>
+              <w:instrText>Article"</w:instrText>
+            </w:r>
+            <w:r>
+              <w:rPr>
+                <w:spacing w:val="-3"/>
+                <w:sz w:val="24"/>
+              </w:rPr>
+              <w:instrText xml:space="preserve"> </w:instrText>
+            </w:r>
+            <w:r>
+              <w:rPr>
+                <w:spacing w:val="-3"/>
+                <w:sz w:val="24"/>
+              </w:rPr>
+              <w:fldChar w:fldCharType="end"/>
+            </w:r>
+            <w:r>
+              <w:rPr>
+                <w:spacing w:val="-3"/>
+                <w:sz w:val="24"/>
+              </w:rPr>
+              <w:t>.</w:t>
+            </w:r>
+          </w:p>
+          <w:p>
+            <w:pPr>
+              <w:numPr>
+                <w:ilvl w:val="0"/>
+                <w:numId w:val="4"/>
+              </w:numPr>
+              <w:tabs>
+                <w:tab w:val="left" w:pos="0"/>
+              </w:tabs>
+              <w:suppressAutoHyphens/>
+              <w:bidi w:val="0"/>
+              <w:jc w:val="right"/>
+              <w:rPr>
+                <w:spacing w:val="-3"/>
+                <w:sz w:val="24"/>
+              </w:rPr>
+            </w:pPr>
+            <w:r>
+              <w:rPr>
+                <w:spacing w:val="-3"/>
+                <w:sz w:val="24"/>
+              </w:rPr>
+              <w:t>The Manager</w:t>
+            </w:r>
+            <w:r>
+              <w:rPr>
+                <w:spacing w:val="-3"/>
+                <w:sz w:val="24"/>
+              </w:rPr>
+              <w:fldChar w:fldCharType="begin"/>
+            </w:r>
+            <w:r>
+              <w:rPr>
+                <w:spacing w:val="-3"/>
+                <w:sz w:val="24"/>
+              </w:rPr>
+              <w:instrText xml:space="preserve"> XE "</w:instrText>
+            </w:r>
+            <w:r>
+              <w:instrText>Editor"</w:instrText>
+            </w:r>
+            <w:r>
+              <w:rPr>
+                <w:spacing w:val="-3"/>
+                <w:sz w:val="24"/>
+              </w:rPr>
+              <w:instrText xml:space="preserve"> </w:instrText>
+            </w:r>
+            <w:r>
+              <w:rPr>
+                <w:spacing w:val="-3"/>
+                <w:sz w:val="24"/>
+              </w:rPr>
+              <w:fldChar w:fldCharType="end"/>
+            </w:r>
+            <w:r>
+              <w:rPr>
+                <w:spacing w:val="-3"/>
+                <w:sz w:val="24"/>
+              </w:rPr>
+              <w:t xml:space="preserve"> selects the service to update</w:t>
+            </w:r>
+            <w:r>
+              <w:rPr>
+                <w:spacing w:val="-3"/>
+                <w:sz w:val="24"/>
+              </w:rPr>
+              <w:fldChar w:fldCharType="begin"/>
+            </w:r>
+            <w:r>
+              <w:rPr>
+                <w:spacing w:val="-3"/>
+                <w:sz w:val="24"/>
+              </w:rPr>
+              <w:instrText xml:space="preserve"> XE "</w:instrText>
+            </w:r>
+            <w:r>
+              <w:instrText>update"</w:instrText>
+            </w:r>
+            <w:r>
+              <w:rPr>
+                <w:spacing w:val="-3"/>
+                <w:sz w:val="24"/>
+              </w:rPr>
+              <w:instrText xml:space="preserve"> </w:instrText>
+            </w:r>
+            <w:r>
+              <w:rPr>
+                <w:spacing w:val="-3"/>
+                <w:sz w:val="24"/>
+              </w:rPr>
+              <w:fldChar w:fldCharType="end"/>
+            </w:r>
+            <w:r>
+              <w:rPr>
+                <w:spacing w:val="-3"/>
+                <w:sz w:val="24"/>
+              </w:rPr>
+              <w:t>.</w:t>
+            </w:r>
+          </w:p>
+          <w:p>
+            <w:pPr>
+              <w:numPr>
+                <w:ilvl w:val="0"/>
+                <w:numId w:val="4"/>
+              </w:numPr>
+              <w:tabs>
+                <w:tab w:val="left" w:pos="0"/>
+              </w:tabs>
+              <w:suppressAutoHyphens/>
+              <w:bidi w:val="0"/>
+              <w:jc w:val="right"/>
+              <w:rPr>
+                <w:spacing w:val="-3"/>
+                <w:sz w:val="24"/>
+              </w:rPr>
+            </w:pPr>
+            <w:r>
+              <w:rPr>
+                <w:spacing w:val="-3"/>
+                <w:sz w:val="24"/>
+              </w:rPr>
+              <w:t>The system presents the information about the service</w:t>
+            </w:r>
+            <w:r>
+              <w:rPr>
+                <w:spacing w:val="-3"/>
+                <w:sz w:val="24"/>
+              </w:rPr>
+              <w:fldChar w:fldCharType="begin"/>
+            </w:r>
+            <w:r>
+              <w:rPr>
+                <w:spacing w:val="-3"/>
+                <w:sz w:val="24"/>
+              </w:rPr>
+              <w:instrText xml:space="preserve"> XE "</w:instrText>
+            </w:r>
+            <w:r>
+              <w:instrText>Article"</w:instrText>
+            </w:r>
+            <w:r>
+              <w:rPr>
+                <w:spacing w:val="-3"/>
+                <w:sz w:val="24"/>
+              </w:rPr>
+              <w:instrText xml:space="preserve"> </w:instrText>
+            </w:r>
+            <w:r>
+              <w:rPr>
+                <w:spacing w:val="-3"/>
+                <w:sz w:val="24"/>
+              </w:rPr>
+              <w:fldChar w:fldCharType="end"/>
+            </w:r>
+            <w:r>
+              <w:rPr>
+                <w:spacing w:val="-3"/>
+                <w:sz w:val="24"/>
+              </w:rPr>
+              <w:t xml:space="preserve"> in grid</w:t>
+            </w:r>
+            <w:r>
+              <w:rPr>
+                <w:spacing w:val="-3"/>
+                <w:sz w:val="24"/>
+              </w:rPr>
+              <w:fldChar w:fldCharType="begin"/>
+            </w:r>
+            <w:r>
+              <w:rPr>
+                <w:spacing w:val="-3"/>
+                <w:sz w:val="24"/>
+              </w:rPr>
+              <w:instrText xml:space="preserve"> XE "</w:instrText>
+            </w:r>
+            <w:r>
+              <w:instrText>Grid"</w:instrText>
+            </w:r>
+            <w:r>
+              <w:rPr>
+                <w:spacing w:val="-3"/>
+                <w:sz w:val="24"/>
+              </w:rPr>
+              <w:instrText xml:space="preserve"> </w:instrText>
+            </w:r>
+            <w:r>
+              <w:rPr>
+                <w:spacing w:val="-3"/>
+                <w:sz w:val="24"/>
+              </w:rPr>
+              <w:fldChar w:fldCharType="end"/>
+            </w:r>
+            <w:r>
+              <w:rPr>
+                <w:spacing w:val="-3"/>
+                <w:sz w:val="24"/>
+              </w:rPr>
+              <w:t xml:space="preserve"> format. </w:t>
+            </w:r>
+          </w:p>
+          <w:p>
+            <w:pPr>
+              <w:numPr>
+                <w:ilvl w:val="0"/>
+                <w:numId w:val="4"/>
+              </w:numPr>
+              <w:tabs>
+                <w:tab w:val="left" w:pos="0"/>
+              </w:tabs>
+              <w:suppressAutoHyphens/>
+              <w:bidi w:val="0"/>
+              <w:jc w:val="right"/>
+              <w:rPr>
+                <w:spacing w:val="-3"/>
+                <w:sz w:val="24"/>
+              </w:rPr>
+            </w:pPr>
+            <w:r>
+              <w:rPr>
+                <w:spacing w:val="-3"/>
+                <w:sz w:val="24"/>
+              </w:rPr>
+              <w:t>The Manager</w:t>
+            </w:r>
+            <w:r>
+              <w:rPr>
+                <w:spacing w:val="-3"/>
+                <w:sz w:val="24"/>
+              </w:rPr>
+              <w:fldChar w:fldCharType="begin"/>
+            </w:r>
+            <w:r>
+              <w:rPr>
+                <w:spacing w:val="-3"/>
+                <w:sz w:val="24"/>
+              </w:rPr>
+              <w:instrText xml:space="preserve"> XE "</w:instrText>
+            </w:r>
+            <w:r>
+              <w:instrText>Editor"</w:instrText>
+            </w:r>
+            <w:r>
+              <w:rPr>
+                <w:spacing w:val="-3"/>
+                <w:sz w:val="24"/>
+              </w:rPr>
+              <w:instrText xml:space="preserve"> </w:instrText>
+            </w:r>
+            <w:r>
+              <w:rPr>
+                <w:spacing w:val="-3"/>
+                <w:sz w:val="24"/>
+              </w:rPr>
+              <w:fldChar w:fldCharType="end"/>
+            </w:r>
+            <w:r>
+              <w:rPr>
+                <w:spacing w:val="-3"/>
+                <w:sz w:val="24"/>
+              </w:rPr>
+              <w:t xml:space="preserve"> updates the information and resubmits the form.</w:t>
+            </w:r>
+            <w:r>
+              <w:rPr>
+                <w:spacing w:val="-3"/>
+                <w:sz w:val="24"/>
+              </w:rPr>
+              <w:fldChar w:fldCharType="begin"/>
+            </w:r>
+            <w:r>
+              <w:rPr>
+                <w:spacing w:val="-3"/>
+                <w:sz w:val="24"/>
+              </w:rPr>
+              <w:instrText xml:space="preserve"> XE "</w:instrText>
+            </w:r>
+            <w:r>
+              <w:instrText>Form"</w:instrText>
+            </w:r>
+            <w:r>
+              <w:rPr>
+                <w:spacing w:val="-3"/>
+                <w:sz w:val="24"/>
+              </w:rPr>
+              <w:instrText xml:space="preserve"> </w:instrText>
+            </w:r>
+            <w:r>
+              <w:rPr>
+                <w:spacing w:val="-3"/>
+                <w:sz w:val="24"/>
+              </w:rPr>
+              <w:fldChar w:fldCharType="end"/>
+            </w:r>
+          </w:p>
+        </w:tc>
+      </w:tr>
+      <w:tr>
+        <w:tc>
+          <w:tcPr>
+            <w:tcW w:w="4261" w:type="dxa"/>
+          </w:tcPr>
+          <w:p>
+            <w:pPr>
+              <w:keepNext/>
+              <w:jc w:val="right"/>
+              <w:outlineLvl w:val="2"/>
+              <w:rPr>
+                <w:b/>
+                <w:spacing w:val="-3"/>
+                <w:sz w:val="24"/>
+              </w:rPr>
+            </w:pPr>
+            <w:r>
+              <w:rPr>
+                <w:b/>
+                <w:spacing w:val="-3"/>
+                <w:sz w:val="24"/>
+              </w:rPr>
+              <w:t>Alternative Path</w:t>
+            </w:r>
+          </w:p>
+        </w:tc>
+        <w:tc>
+          <w:tcPr>
+            <w:tcW w:w="4261" w:type="dxa"/>
+          </w:tcPr>
+          <w:p>
+            <w:pPr>
+              <w:numPr>
+                <w:ilvl w:val="0"/>
+                <w:numId w:val="5"/>
+              </w:numPr>
+              <w:tabs>
+                <w:tab w:val="left" w:pos="0"/>
+              </w:tabs>
+              <w:suppressAutoHyphens/>
+              <w:bidi w:val="0"/>
+              <w:jc w:val="right"/>
+              <w:rPr>
+                <w:spacing w:val="-3"/>
+                <w:sz w:val="24"/>
+              </w:rPr>
+            </w:pPr>
+            <w:r>
+              <w:rPr>
+                <w:spacing w:val="-3"/>
+                <w:sz w:val="24"/>
+              </w:rPr>
+              <w:t>The manager selects to add a service.</w:t>
+            </w:r>
+          </w:p>
+          <w:p>
+            <w:pPr>
+              <w:numPr>
+                <w:ilvl w:val="0"/>
+                <w:numId w:val="5"/>
+              </w:numPr>
+              <w:tabs>
+                <w:tab w:val="left" w:pos="0"/>
+              </w:tabs>
+              <w:suppressAutoHyphens/>
+              <w:bidi w:val="0"/>
+              <w:jc w:val="right"/>
+              <w:rPr>
+                <w:spacing w:val="-3"/>
+                <w:sz w:val="24"/>
+              </w:rPr>
+            </w:pPr>
+            <w:r>
+              <w:rPr>
+                <w:spacing w:val="-3"/>
+                <w:sz w:val="24"/>
+              </w:rPr>
+              <w:t>The system presents a blank grid</w:t>
+            </w:r>
+            <w:r>
+              <w:rPr>
+                <w:spacing w:val="-3"/>
+                <w:sz w:val="24"/>
+              </w:rPr>
+              <w:fldChar w:fldCharType="begin"/>
+            </w:r>
+            <w:r>
+              <w:rPr>
+                <w:spacing w:val="-3"/>
+                <w:sz w:val="24"/>
+              </w:rPr>
+              <w:instrText xml:space="preserve"> XE "</w:instrText>
+            </w:r>
+            <w:r>
+              <w:instrText>Grid"</w:instrText>
+            </w:r>
+            <w:r>
+              <w:rPr>
+                <w:spacing w:val="-3"/>
+                <w:sz w:val="24"/>
+              </w:rPr>
+              <w:instrText xml:space="preserve"> </w:instrText>
+            </w:r>
+            <w:r>
+              <w:rPr>
+                <w:spacing w:val="-3"/>
+                <w:sz w:val="24"/>
+              </w:rPr>
+              <w:fldChar w:fldCharType="end"/>
+            </w:r>
+            <w:r>
+              <w:rPr>
+                <w:spacing w:val="-3"/>
+                <w:sz w:val="24"/>
+              </w:rPr>
+              <w:t xml:space="preserve"> to enter the service </w:t>
+            </w:r>
+            <w:r>
+              <w:rPr>
+                <w:spacing w:val="-3"/>
+                <w:sz w:val="24"/>
+              </w:rPr>
+              <w:fldChar w:fldCharType="begin"/>
+            </w:r>
+            <w:r>
+              <w:rPr>
+                <w:spacing w:val="-3"/>
+                <w:sz w:val="24"/>
+              </w:rPr>
+              <w:instrText xml:space="preserve"> XE "</w:instrText>
+            </w:r>
+            <w:r>
+              <w:instrText>Author"</w:instrText>
+            </w:r>
+            <w:r>
+              <w:rPr>
+                <w:spacing w:val="-3"/>
+                <w:sz w:val="24"/>
+              </w:rPr>
+              <w:instrText xml:space="preserve"> </w:instrText>
+            </w:r>
+            <w:r>
+              <w:rPr>
+                <w:spacing w:val="-3"/>
+                <w:sz w:val="24"/>
+              </w:rPr>
+              <w:fldChar w:fldCharType="end"/>
+            </w:r>
+            <w:r>
+              <w:rPr>
+                <w:spacing w:val="-3"/>
+                <w:sz w:val="24"/>
+              </w:rPr>
+              <w:t xml:space="preserve"> information.</w:t>
+            </w:r>
+          </w:p>
+          <w:p>
+            <w:pPr>
+              <w:numPr>
+                <w:ilvl w:val="0"/>
+                <w:numId w:val="5"/>
+              </w:numPr>
+              <w:tabs>
+                <w:tab w:val="left" w:pos="0"/>
+              </w:tabs>
+              <w:suppressAutoHyphens/>
+              <w:bidi w:val="0"/>
+              <w:jc w:val="right"/>
+              <w:rPr>
+                <w:spacing w:val="-3"/>
+                <w:sz w:val="24"/>
+              </w:rPr>
+            </w:pPr>
+            <w:r>
+              <w:rPr>
+                <w:spacing w:val="-3"/>
+                <w:sz w:val="24"/>
+              </w:rPr>
+              <w:t>The Manager</w:t>
+            </w:r>
+            <w:r>
+              <w:rPr>
+                <w:spacing w:val="-3"/>
+                <w:sz w:val="24"/>
+              </w:rPr>
+              <w:fldChar w:fldCharType="begin"/>
+            </w:r>
+            <w:r>
+              <w:rPr>
+                <w:spacing w:val="-3"/>
+                <w:sz w:val="24"/>
+              </w:rPr>
+              <w:instrText xml:space="preserve"> XE "</w:instrText>
+            </w:r>
+            <w:r>
+              <w:instrText>Editor"</w:instrText>
+            </w:r>
+            <w:r>
+              <w:rPr>
+                <w:spacing w:val="-3"/>
+                <w:sz w:val="24"/>
+              </w:rPr>
+              <w:instrText xml:space="preserve"> </w:instrText>
+            </w:r>
+            <w:r>
+              <w:rPr>
+                <w:spacing w:val="-3"/>
+                <w:sz w:val="24"/>
+              </w:rPr>
+              <w:fldChar w:fldCharType="end"/>
+            </w:r>
+            <w:r>
+              <w:rPr>
+                <w:spacing w:val="-3"/>
+                <w:sz w:val="24"/>
+              </w:rPr>
+              <w:t xml:space="preserve"> enters the information and submits the form</w:t>
+            </w:r>
+            <w:r>
+              <w:rPr>
+                <w:spacing w:val="-3"/>
+                <w:sz w:val="24"/>
+              </w:rPr>
+              <w:fldChar w:fldCharType="begin"/>
+            </w:r>
+            <w:r>
+              <w:rPr>
+                <w:spacing w:val="-3"/>
+                <w:sz w:val="24"/>
+              </w:rPr>
+              <w:instrText xml:space="preserve"> XE "</w:instrText>
+            </w:r>
+            <w:r>
+              <w:instrText>Form"</w:instrText>
+            </w:r>
+            <w:r>
+              <w:rPr>
+                <w:spacing w:val="-3"/>
+                <w:sz w:val="24"/>
+              </w:rPr>
+              <w:instrText xml:space="preserve"> </w:instrText>
+            </w:r>
+            <w:r>
+              <w:rPr>
+                <w:spacing w:val="-3"/>
+                <w:sz w:val="24"/>
+              </w:rPr>
+              <w:fldChar w:fldCharType="end"/>
+            </w:r>
+            <w:r>
+              <w:rPr>
+                <w:spacing w:val="-3"/>
+                <w:sz w:val="24"/>
+              </w:rPr>
+              <w:t>.</w:t>
+            </w:r>
+            <w:r>
+              <w:rPr>
+                <w:spacing w:val="-3"/>
+                <w:sz w:val="24"/>
+              </w:rPr>
+              <w:fldChar w:fldCharType="begin"/>
+            </w:r>
+            <w:r>
+              <w:rPr>
+                <w:spacing w:val="-3"/>
+                <w:sz w:val="24"/>
+              </w:rPr>
+              <w:instrText xml:space="preserve"> XE "</w:instrText>
+            </w:r>
+            <w:r>
+              <w:instrText>Database"</w:instrText>
+            </w:r>
+            <w:r>
+              <w:rPr>
+                <w:spacing w:val="-3"/>
+                <w:sz w:val="24"/>
+              </w:rPr>
+              <w:instrText xml:space="preserve"> </w:instrText>
+            </w:r>
+            <w:r>
+              <w:rPr>
+                <w:spacing w:val="-3"/>
+                <w:sz w:val="24"/>
+              </w:rPr>
+              <w:fldChar w:fldCharType="end"/>
+            </w:r>
+          </w:p>
+        </w:tc>
+      </w:tr>
+      <w:tr>
+        <w:tc>
+          <w:tcPr>
+            <w:tcW w:w="4261" w:type="dxa"/>
+          </w:tcPr>
+          <w:p>
+            <w:pPr>
+              <w:keepNext/>
+              <w:jc w:val="right"/>
+              <w:outlineLvl w:val="2"/>
+              <w:rPr>
+                <w:b/>
+                <w:spacing w:val="-3"/>
+                <w:sz w:val="24"/>
+              </w:rPr>
+            </w:pPr>
+            <w:proofErr w:type="spellStart"/>
+            <w:r>
+              <w:rPr>
+                <w:b/>
+                <w:spacing w:val="-3"/>
+                <w:sz w:val="24"/>
+              </w:rPr>
+              <w:t>Postcondition</w:t>
+            </w:r>
+            <w:proofErr w:type="spellEnd"/>
+          </w:p>
+        </w:tc>
+        <w:tc>
+          <w:tcPr>
+            <w:tcW w:w="4261" w:type="dxa"/>
+          </w:tcPr>
+          <w:p>
+            <w:pPr>
+              <w:tabs>
+                <w:tab w:val="left" w:pos="0"/>
+              </w:tabs>
+              <w:suppressAutoHyphens/>
+              <w:jc w:val="right"/>
+              <w:rPr>
+                <w:spacing w:val="-3"/>
+                <w:sz w:val="24"/>
+              </w:rPr>
+            </w:pPr>
+            <w:r>
+              <w:rPr>
+                <w:spacing w:val="-3"/>
+                <w:sz w:val="24"/>
+              </w:rPr>
+              <w:t>The Service</w:t>
+            </w:r>
+            <w:r>
+              <w:rPr>
+                <w:spacing w:val="-3"/>
+                <w:sz w:val="24"/>
+              </w:rPr>
+              <w:fldChar w:fldCharType="begin"/>
+            </w:r>
+            <w:r>
+              <w:rPr>
+                <w:spacing w:val="-3"/>
+                <w:sz w:val="24"/>
+              </w:rPr>
+              <w:instrText xml:space="preserve"> XE "</w:instrText>
+            </w:r>
+            <w:r>
+              <w:instrText>Author"</w:instrText>
+            </w:r>
+            <w:r>
+              <w:rPr>
+                <w:spacing w:val="-3"/>
+                <w:sz w:val="24"/>
+              </w:rPr>
+              <w:instrText xml:space="preserve"> </w:instrText>
+            </w:r>
+            <w:r>
+              <w:rPr>
+                <w:spacing w:val="-3"/>
+                <w:sz w:val="24"/>
+              </w:rPr>
+              <w:fldChar w:fldCharType="end"/>
+            </w:r>
+            <w:r>
+              <w:rPr>
+                <w:spacing w:val="-3"/>
+                <w:sz w:val="24"/>
+              </w:rPr>
+              <w:t xml:space="preserve"> has been added to the database.</w:t>
+            </w:r>
+            <w:r>
+              <w:rPr>
+                <w:spacing w:val="-3"/>
+                <w:sz w:val="24"/>
+              </w:rPr>
+              <w:fldChar w:fldCharType="begin"/>
+            </w:r>
+            <w:r>
+              <w:rPr>
+                <w:spacing w:val="-3"/>
+                <w:sz w:val="24"/>
+              </w:rPr>
+              <w:instrText xml:space="preserve"> XE "</w:instrText>
+            </w:r>
+            <w:r>
+              <w:instrText>Database"</w:instrText>
+            </w:r>
+            <w:r>
+              <w:rPr>
+                <w:spacing w:val="-3"/>
+                <w:sz w:val="24"/>
+              </w:rPr>
+              <w:instrText xml:space="preserve"> </w:instrText>
+            </w:r>
+            <w:r>
+              <w:rPr>
+                <w:spacing w:val="-3"/>
+                <w:sz w:val="24"/>
+              </w:rPr>
+              <w:fldChar w:fldCharType="end"/>
+            </w:r>
+          </w:p>
+        </w:tc>
+      </w:tr>
+      <w:tr>
+        <w:tc>
+          <w:tcPr>
+            <w:tcW w:w="4261" w:type="dxa"/>
+          </w:tcPr>
+          <w:p>
+            <w:pPr>
+              <w:keepNext/>
+              <w:jc w:val="right"/>
+              <w:outlineLvl w:val="2"/>
+              <w:rPr>
+                <w:sz w:val="28"/>
+                <w:szCs w:val="28"/>
+              </w:rPr>
+            </w:pPr>
+            <w:r>
+              <w:rPr>
+                <w:b/>
+                <w:spacing w:val="-3"/>
+                <w:sz w:val="24"/>
+              </w:rPr>
+              <w:t>Exception Paths</w:t>
+            </w:r>
+          </w:p>
+        </w:tc>
+        <w:tc>
+          <w:tcPr>
+            <w:tcW w:w="4261" w:type="dxa"/>
+          </w:tcPr>
+          <w:p>
+            <w:pPr>
+              <w:keepNext/>
+              <w:jc w:val="right"/>
+              <w:outlineLvl w:val="2"/>
+              <w:rPr>
+                <w:sz w:val="28"/>
+                <w:szCs w:val="28"/>
+              </w:rPr>
+            </w:pPr>
+            <w:r>
+              <w:rPr>
+                <w:spacing w:val="-3"/>
+                <w:sz w:val="24"/>
+              </w:rPr>
+              <w:t xml:space="preserve">The Manager </w:t>
+            </w:r>
+            <w:r>
+              <w:rPr>
+                <w:spacing w:val="-3"/>
+                <w:sz w:val="24"/>
+              </w:rPr>
+              <w:fldChar w:fldCharType="begin"/>
+            </w:r>
+            <w:r>
+              <w:rPr>
+                <w:spacing w:val="-3"/>
+                <w:sz w:val="24"/>
+              </w:rPr>
+              <w:instrText xml:space="preserve"> XE "</w:instrText>
+            </w:r>
+            <w:r>
+              <w:instrText>Editor"</w:instrText>
+            </w:r>
+            <w:r>
+              <w:rPr>
+                <w:spacing w:val="-3"/>
+                <w:sz w:val="24"/>
+              </w:rPr>
+              <w:instrText xml:space="preserve"> </w:instrText>
+            </w:r>
+            <w:r>
+              <w:rPr>
+                <w:spacing w:val="-3"/>
+                <w:sz w:val="24"/>
+              </w:rPr>
+              <w:fldChar w:fldCharType="end"/>
+            </w:r>
+            <w:r>
+              <w:rPr>
+                <w:spacing w:val="-3"/>
+                <w:sz w:val="24"/>
+              </w:rPr>
+              <w:t xml:space="preserve"> may abandon the operation at any time.</w:t>
+            </w:r>
+          </w:p>
+        </w:tc>
+      </w:tr>
+      <w:tr>
+        <w:tc>
+          <w:tcPr>
+            <w:tcW w:w="4261" w:type="dxa"/>
+          </w:tcPr>
+          <w:p>
+            <w:pPr>
+              <w:keepNext/>
+              <w:jc w:val="right"/>
+              <w:outlineLvl w:val="2"/>
+              <w:rPr>
+                <w:sz w:val="28"/>
+                <w:szCs w:val="28"/>
+              </w:rPr>
+            </w:pPr>
+            <w:r>
+              <w:rPr>
+                <w:b/>
+                <w:spacing w:val="-3"/>
+                <w:sz w:val="24"/>
+              </w:rPr>
+              <w:t>Other</w:t>
+            </w:r>
+          </w:p>
+        </w:tc>
+        <w:tc>
+          <w:tcPr>
+            <w:tcW w:w="4261" w:type="dxa"/>
+          </w:tcPr>
+          <w:p>
+            <w:pPr>
+              <w:keepNext/>
+              <w:jc w:val="right"/>
+              <w:outlineLvl w:val="2"/>
+              <w:rPr>
+                <w:sz w:val="28"/>
+                <w:szCs w:val="28"/>
+              </w:rPr>
+            </w:pPr>
+            <w:r>
+              <w:rPr>
+                <w:spacing w:val="-3"/>
+                <w:sz w:val="24"/>
+              </w:rPr>
+              <w:t>The service information included name and price.</w:t>
+            </w:r>
+            <w:r>
+              <w:rPr>
+                <w:spacing w:val="-3"/>
+                <w:sz w:val="24"/>
+              </w:rPr>
+              <w:fldChar w:fldCharType="begin"/>
+            </w:r>
+            <w:r>
+              <w:rPr>
+                <w:spacing w:val="-3"/>
+                <w:sz w:val="24"/>
+              </w:rPr>
+              <w:instrText xml:space="preserve"> XE "</w:instrText>
+            </w:r>
+            <w:r>
+              <w:instrText>Review"</w:instrText>
+            </w:r>
+            <w:r>
+              <w:rPr>
+                <w:spacing w:val="-3"/>
+                <w:sz w:val="24"/>
+              </w:rPr>
+              <w:instrText xml:space="preserve"> </w:instrText>
+            </w:r>
+            <w:r>
+              <w:rPr>
+                <w:spacing w:val="-3"/>
+                <w:sz w:val="24"/>
+              </w:rPr>
+              <w:fldChar w:fldCharType="end"/>
+            </w:r>
+          </w:p>
+        </w:tc>
+      </w:tr>
+    </w:tbl>
+    <w:p>
+      <w:pPr>
+        <w:pStyle w:val="2"/>
+        <w:spacing w:line="480" w:lineRule="auto"/>
+        <w:jc w:val="both"/>
+      </w:pPr>
+    </w:p>
+    <w:p>
+      <w:pPr>
+        <w:pStyle w:val="2"/>
+        <w:spacing w:line="480" w:lineRule="auto"/>
+        <w:jc w:val="both"/>
+      </w:pPr>
+      <w:r>
+        <w:rPr>
+          <w:rFonts w:ascii="Times New Roman" w:hAnsi="Times New Roman"/>
+        </w:rPr>
+        <w:t>3.3</w:t>
+      </w:r>
+      <w:r>
+        <w:rPr>
+          <w:rFonts w:ascii="Times New Roman" w:hAnsi="Times New Roman"/>
+        </w:rPr>
+        <w:tab/>
+        <w:t>Detailed Non-Functional Requirements</w:t>
+      </w:r>
+    </w:p>
+    <w:p>
+      <w:pPr>
+        <w:pStyle w:val="3"/>
+        <w:jc w:val="both"/>
+      </w:pPr>
+      <w:bookmarkStart w:id="22" w:name="_Toc77487666"/>
+      <w:r>
+        <w:t>3.3.1</w:t>
+      </w:r>
+      <w:r>
+        <w:tab/>
+        <w:t>Logical Structure of the Data</w:t>
+      </w:r>
+      <w:bookmarkEnd w:id="22"/>
+    </w:p>
+    <w:p>
+      <w:pPr>
+        <w:jc w:val="right"/>
+      </w:pPr>
+    </w:p>
+    <w:p>
+      <w:pPr>
+        <w:spacing w:line="480" w:lineRule="auto"/>
+        <w:ind w:firstLine="720"/>
+        <w:jc w:val="right"/>
+        <w:rPr>
+          <w:sz w:val="24"/>
+        </w:rPr>
+      </w:pPr>
+      <w:r>
+        <w:rPr>
+          <w:sz w:val="24"/>
+        </w:rPr>
+        <w:t>The logical structure of the data to be stored in the internal Article</w:t>
+      </w:r>
+      <w:r>
+        <w:rPr>
+          <w:sz w:val="24"/>
+        </w:rPr>
+        <w:fldChar w:fldCharType="begin"/>
+      </w:r>
+      <w:r>
+        <w:rPr>
+          <w:sz w:val="24"/>
+        </w:rPr>
+        <w:instrText xml:space="preserve"> XE "</w:instrText>
+      </w:r>
+      <w:r>
+        <w:instrText>Article"</w:instrText>
+      </w:r>
+      <w:r>
+        <w:rPr>
+          <w:sz w:val="24"/>
+        </w:rPr>
+        <w:instrText xml:space="preserve"> </w:instrText>
+      </w:r>
+      <w:r>
+        <w:rPr>
+          <w:sz w:val="24"/>
+        </w:rPr>
+        <w:fldChar w:fldCharType="end"/>
+      </w:r>
+      <w:r>
+        <w:rPr>
+          <w:sz w:val="24"/>
+        </w:rPr>
+        <w:t xml:space="preserve"> Manager</w:t>
+      </w:r>
+      <w:r>
+        <w:rPr>
+          <w:sz w:val="24"/>
+        </w:rPr>
+        <w:fldChar w:fldCharType="begin"/>
+      </w:r>
+      <w:r>
+        <w:rPr>
+          <w:sz w:val="24"/>
+        </w:rPr>
+        <w:instrText xml:space="preserve"> XE "</w:instrText>
+      </w:r>
+      <w:r>
+        <w:instrText>Article Manager"</w:instrText>
+      </w:r>
+      <w:r>
+        <w:rPr>
+          <w:sz w:val="24"/>
+        </w:rPr>
+        <w:instrText xml:space="preserve"> </w:instrText>
+      </w:r>
+      <w:r>
+        <w:rPr>
+          <w:sz w:val="24"/>
+        </w:rPr>
+        <w:fldChar w:fldCharType="end"/>
+      </w:r>
+      <w:r>
+        <w:rPr>
+          <w:sz w:val="24"/>
+        </w:rPr>
+        <w:t xml:space="preserve"> database</w:t>
+      </w:r>
+      <w:r>
+        <w:rPr>
+          <w:sz w:val="24"/>
+        </w:rPr>
+        <w:fldChar w:fldCharType="begin"/>
+      </w:r>
+      <w:r>
+        <w:rPr>
+          <w:sz w:val="24"/>
+        </w:rPr>
+        <w:instrText xml:space="preserve"> XE "</w:instrText>
+      </w:r>
+      <w:r>
+        <w:instrText>Database"</w:instrText>
+      </w:r>
+      <w:r>
+        <w:rPr>
+          <w:sz w:val="24"/>
+        </w:rPr>
+        <w:instrText xml:space="preserve"> </w:instrText>
+      </w:r>
+      <w:r>
+        <w:rPr>
+          <w:sz w:val="24"/>
+        </w:rPr>
+        <w:fldChar w:fldCharType="end"/>
+      </w:r>
+      <w:r>
+        <w:rPr>
+          <w:sz w:val="24"/>
+        </w:rPr>
+        <w:t xml:space="preserve"> is given below. </w:t>
+      </w:r>
+    </w:p>
+    <w:p>
+      <w:pPr>
+        <w:keepNext/>
         <w:bidi w:val="0"/>
         <w:spacing w:before="240" w:after="60" w:line="480" w:lineRule="auto"/>
         <w:outlineLvl w:val="1"/>
@@ -5037,11 +7407,1038 @@
     </w:p>
     <w:p>
       <w:pPr>
-        <w:bidi w:val="0"/>
-        <w:rPr>
-          <w:lang w:bidi="ar-SY"/>
-        </w:rPr>
-      </w:pPr>
+        <w:spacing w:line="480" w:lineRule="auto"/>
+        <w:ind w:firstLine="720"/>
+        <w:rPr>
+          <w:sz w:val="24"/>
+        </w:rPr>
+      </w:pPr>
+      <w:r>
+        <w:rPr>
+          <w:noProof/>
+        </w:rPr>
+        <w:lastRenderedPageBreak/>
+        <w:pict>
+          <v:line id="_x0000_s1150" style="position:absolute;left:0;text-align:left;flip:y;z-index:251669504;visibility:visible;mso-wrap-style:square;mso-width-percent:0;mso-height-percent:0;mso-wrap-distance-left:9pt;mso-wrap-distance-top:0;mso-wrap-distance-right:9pt;mso-wrap-distance-bottom:0;mso-position-horizontal:absolute;mso-position-horizontal-relative:text;mso-position-vertical:absolute;mso-position-vertical-relative:text;mso-width-percent:0;mso-height-percent:0;mso-width-relative:margin;mso-height-relative:margin" from="141pt,361.3pt" to="242.25pt,380.8pt" o:gfxdata="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"/>
+        </w:pict>
+      </w:r>
+      <w:r>
+        <w:rPr>
+          <w:noProof/>
+        </w:rPr>
+        <w:pict>
+          <v:group id="Group 582" o:spid="_x0000_s1129" style="position:absolute;left:0;text-align:left;margin-left:-8.25pt;margin-top:22.3pt;width:401.25pt;height:462.75pt;z-index:251665408" coordorigin="2775,1395" coordsize="8025,7138" o:gfxdata="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">
+            <v:shapetype id="_x0000_t4" coordsize="21600,21600" o:spt="4" path="m10800,l,10800,10800,21600,21600,10800xe">
+              <v:stroke joinstyle="miter"/>
+              <v:path gradientshapeok="t" o:connecttype="rect" textboxrect="5400,5400,16200,16200"/>
+            </v:shapetype>
+            <v:shape id="AutoShape 584" o:spid="_x0000_s1130" type="#_x0000_t4" style="position:absolute;left:7560;top:3345;width:3240;height:1891;visibility:visible;mso-wrap-style:square;v-text-anchor:top" o:gfxdata="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"/>
+            <v:shape id="AutoShape 585" o:spid="_x0000_s1131" type="#_x0000_t4" style="position:absolute;left:3330;top:5248;width:2490;height:3285;visibility:visible;mso-wrap-style:square;v-text-anchor:top" o:gfxdata="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"/>
+            <v:group id="Group 586" o:spid="_x0000_s1132" style="position:absolute;left:2775;top:1395;width:7320;height:4431" coordorigin="2775,1395" coordsize="7320,4431" o:gfxdata="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">
+              <v:shape id="Text Box 587" o:spid="_x0000_s1133" type="#_x0000_t202" style="position:absolute;left:8265;top:2265;width:1830;height:510;visibility:visible;mso-wrap-style:square;v-text-anchor:top" o:gfxdata="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">
+                <v:textbox>
+                  <w:txbxContent>
+                    <w:p>
+                      <w:pPr>
+                        <w:jc w:val="center"/>
+                        <w:rPr>
+                          <w:sz w:val="24"/>
+                          <w:szCs w:val="24"/>
+                        </w:rPr>
+                      </w:pPr>
+                      <w:r>
+                        <w:rPr>
+                          <w:sz w:val="24"/>
+                          <w:szCs w:val="24"/>
+                        </w:rPr>
+                        <w:t>service</w:t>
+                      </w:r>
+                    </w:p>
+                    <w:p>
+                      <w:pPr>
+                        <w:jc w:val="center"/>
+                      </w:pPr>
+                    </w:p>
+                  </w:txbxContent>
+                </v:textbox>
+              </v:shape>
+              <v:group id="Group 588" o:spid="_x0000_s1134" style="position:absolute;left:2790;top:1395;width:5490;height:1440" coordorigin="2790,1395" coordsize="5490,1440" o:gfxdata="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">
+                <v:shape id="Text Box 590" o:spid="_x0000_s1135" type="#_x0000_t202" style="position:absolute;left:2790;top:1695;width:2220;height:525;visibility:visible;mso-wrap-style:square;v-text-anchor:top" o:gfxdata="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">
+                  <v:textbox>
+                    <w:txbxContent>
+                      <w:p>
+                        <w:pPr>
+                          <w:jc w:val="center"/>
+                          <w:rPr>
+                            <w:sz w:val="36"/>
+                            <w:szCs w:val="36"/>
+                          </w:rPr>
+                        </w:pPr>
+                        <w:r>
+                          <w:rPr>
+                            <w:sz w:val="36"/>
+                            <w:szCs w:val="36"/>
+                          </w:rPr>
+                          <w:t>Manager</w:t>
+                        </w:r>
+                      </w:p>
+                    </w:txbxContent>
+                  </v:textbox>
+                </v:shape>
+                <v:group id="Group 591" o:spid="_x0000_s1136" style="position:absolute;left:5416;top:1395;width:1574;height:1440" coordorigin="5266,1095" coordsize="1574,1440" o:gfxdata="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">
+                  <v:shape id="AutoShape 592" o:spid="_x0000_s1137" type="#_x0000_t4" style="position:absolute;left:5266;top:1095;width:1574;height:1440;visibility:visible;mso-wrap-style:square;v-text-anchor:top" o:gfxdata="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"/>
+                  <v:shape id="Text Box 593" o:spid="_x0000_s1138" type="#_x0000_t202" style="position:absolute;left:5536;top:1635;width:870;height:405;visibility:visible;mso-wrap-style:square;v-text-anchor:top" o:gfxdata="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" stroked="f">
+                    <v:textbox>
+                      <w:txbxContent>
+                        <w:p>
+                          <w:pPr>
+                            <w:rPr>
+                              <w:sz w:val="24"/>
+                              <w:szCs w:val="24"/>
+                            </w:rPr>
+                          </w:pPr>
+                          <w:r>
+                            <w:rPr>
+                              <w:sz w:val="24"/>
+                              <w:szCs w:val="24"/>
+                            </w:rPr>
+                            <w:t>Edit</w:t>
+                          </w:r>
+                        </w:p>
+                      </w:txbxContent>
+                    </v:textbox>
+                  </v:shape>
+                </v:group>
+                <v:line id="Line 594" o:spid="_x0000_s1139" style="position:absolute;visibility:visible;mso-wrap-style:square" from="5010,1950" to="5550,1972" o:connectortype="straight" o:gfxdata="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"/>
+                <v:line id="Line 595" o:spid="_x0000_s1140" style="position:absolute;visibility:visible;mso-wrap-style:square" from="6825,1972" to="8280,2542" o:connectortype="straight" o:gfxdata="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"/>
+              </v:group>
+              <v:group id="Group 596" o:spid="_x0000_s1141" style="position:absolute;left:2775;top:2775;width:2610;height:1515" coordorigin="2775,2775" coordsize="2610,1515" o:gfxdata="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">
+                <v:shape id="_x0000_s1142" type="#_x0000_t4" style="position:absolute;left:2775;top:2775;width:2610;height:1515;visibility:visible;mso-wrap-style:square;v-text-anchor:top" o:gfxdata="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"/>
+                <v:shape id="Text Box 598" o:spid="_x0000_s1143" type="#_x0000_t202" style="position:absolute;left:3675;top:3285;width:1185;height:405;visibility:visible;mso-wrap-style:square;v-text-anchor:top" o:gfxdata="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" stroked="f">
+                  <v:textbox>
+                    <w:txbxContent>
+                      <w:p>
+                        <w:pPr>
+                          <w:rPr>
+                            <w:sz w:val="28"/>
+                            <w:szCs w:val="28"/>
+                          </w:rPr>
+                        </w:pPr>
+                        <w:r>
+                          <w:rPr>
+                            <w:sz w:val="28"/>
+                            <w:szCs w:val="28"/>
+                          </w:rPr>
+                          <w:t>add</w:t>
+                        </w:r>
+                      </w:p>
+                    </w:txbxContent>
+                  </v:textbox>
+                </v:shape>
+              </v:group>
+              <v:line id="_x0000_s1144" style="position:absolute;flip:y;visibility:visible;mso-wrap-style:square" from="4995,4290" to="7575,5826" o:connectortype="straight" o:gfxdata="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"/>
+              <v:line id="Line 600" o:spid="_x0000_s1145" style="position:absolute;flip:y;visibility:visible;mso-wrap-style:square" from="5416,2745" to="8340,3525" o:connectortype="straight" o:gfxdata="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"/>
+            </v:group>
+            <v:shape id="_x0000_s1146" type="#_x0000_t202" style="position:absolute;left:8475;top:3944;width:1650;height:736;visibility:visible;mso-wrap-style:square;v-text-anchor:top" o:gfxdata="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" stroked="f">
+              <v:textbox>
+                <w:txbxContent>
+                  <w:p>
+                    <w:pPr>
+                      <w:jc w:val="center"/>
+                      <w:rPr>
+                        <w:sz w:val="28"/>
+                        <w:szCs w:val="28"/>
+                      </w:rPr>
+                    </w:pPr>
+                    <w:r>
+                      <w:rPr>
+                        <w:sz w:val="28"/>
+                        <w:szCs w:val="28"/>
+                      </w:rPr>
+                      <w:t>Update information</w:t>
+                    </w:r>
+                  </w:p>
+                </w:txbxContent>
+              </v:textbox>
+            </v:shape>
+            <v:line id="Line 602" o:spid="_x0000_s1147" style="position:absolute;visibility:visible;mso-wrap-style:square" from="9180,2790" to="9180,3345" o:connectortype="straight" o:gfxdata="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"/>
+            <v:line id="Line 603" o:spid="_x0000_s1148" style="position:absolute;flip:x;visibility:visible;mso-wrap-style:square" from="9045,5236" to="9180,6069" o:connectortype="straight" o:gfxdata="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"/>
+            <v:shape id="Text Box 604" o:spid="_x0000_s1149" type="#_x0000_t202" style="position:absolute;left:3795;top:6423;width:1425;height:960;visibility:visible;mso-wrap-style:square;v-text-anchor:top" o:gfxdata="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" stroked="f">
+              <v:textbox>
+                <w:txbxContent>
+                  <w:p>
+                    <w:pPr>
+                      <w:jc w:val="center"/>
+                      <w:rPr>
+                        <w:sz w:val="24"/>
+                        <w:szCs w:val="24"/>
+                      </w:rPr>
+                    </w:pPr>
+                    <w:r>
+                      <w:rPr>
+                        <w:sz w:val="24"/>
+                        <w:szCs w:val="24"/>
+                      </w:rPr>
+                      <w:t>Update</w:t>
+                    </w:r>
+                  </w:p>
+                  <w:p>
+                    <w:pPr>
+                      <w:jc w:val="center"/>
+                      <w:rPr>
+                        <w:sz w:val="24"/>
+                        <w:szCs w:val="24"/>
+                      </w:rPr>
+                    </w:pPr>
+                    <w:r>
+                      <w:rPr>
+                        <w:sz w:val="24"/>
+                        <w:szCs w:val="24"/>
+                      </w:rPr>
+                      <w:t>and</w:t>
+                    </w:r>
+                  </w:p>
+                  <w:p>
+                    <w:pPr>
+                      <w:jc w:val="center"/>
+                      <w:rPr>
+                        <w:sz w:val="24"/>
+                        <w:szCs w:val="24"/>
+                      </w:rPr>
+                    </w:pPr>
+                    <w:r>
+                      <w:rPr>
+                        <w:sz w:val="24"/>
+                        <w:szCs w:val="24"/>
+                      </w:rPr>
+                      <w:t>reports</w:t>
+                    </w:r>
+                  </w:p>
+                </w:txbxContent>
+              </v:textbox>
+            </v:shape>
+            <w10:wrap type="topAndBottom"/>
+          </v:group>
+        </w:pict>
+      </w:r>
+      <w:r>
+        <w:rPr>
+          <w:noProof/>
+        </w:rPr>
+        <w:pict>
+          <v:shape id="Text Box 601" o:spid="_x0000_s1128" type="#_x0000_t202" style="position:absolute;left:0;text-align:left;margin-left:272.25pt;margin-top:347.05pt;width:59.25pt;height:29.25pt;z-index:251668480;visibility:visible;mso-wrap-style:square;mso-width-percent:0;mso-height-percent:0;mso-wrap-distance-left:9pt;mso-wrap-distance-top:0;mso-wrap-distance-right:9pt;mso-wrap-distance-bottom:0;mso-position-horizontal:absolute;mso-position-horizontal-relative:text;mso-position-vertical:absolute;mso-position-vertical-relative:text;mso-width-percent:0;mso-height-percent:0;mso-width-relative:margin;mso-height-relative:margin;v-text-anchor:top" o:gfxdata="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" stroked="f">
+            <v:textbox>
+              <w:txbxContent>
+                <w:p>
+                  <w:pPr>
+                    <w:rPr>
+                      <w:sz w:val="28"/>
+                      <w:szCs w:val="28"/>
+                    </w:rPr>
+                  </w:pPr>
+                  <w:r>
+                    <w:rPr>
+                      <w:sz w:val="28"/>
+                      <w:szCs w:val="28"/>
+                    </w:rPr>
+                    <w:t>remove</w:t>
+                  </w:r>
+                </w:p>
+              </w:txbxContent>
+            </v:textbox>
+          </v:shape>
+        </w:pict>
+      </w:r>
+      <w:r>
+        <w:rPr>
+          <w:noProof/>
+        </w:rPr>
+        <w:pict>
+          <v:line id="Line 599" o:spid="_x0000_s1127" style="position:absolute;left:0;text-align:left;flip:x y;z-index:251667456;visibility:visible;mso-wrap-style:square;mso-width-percent:0;mso-height-percent:0;mso-wrap-distance-left:9pt;mso-wrap-distance-top:0;mso-wrap-distance-right:9pt;mso-wrap-distance-bottom:0;mso-position-horizontal:absolute;mso-position-horizontal-relative:text;mso-position-vertical:absolute;mso-position-vertical-relative:text;mso-width-percent:0;mso-height-percent:0;mso-width-relative:margin;mso-height-relative:margin" from="59.25pt,209.05pt" to="83.25pt,275.05pt" o:gfxdata="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"/>
+        </w:pict>
+      </w:r>
+      <w:r>
+        <w:rPr>
+          <w:noProof/>
+        </w:rPr>
+        <w:pict>
+          <v:shape id="AutoShape 597" o:spid="_x0000_s1126" type="#_x0000_t4" style="position:absolute;left:0;text-align:left;margin-left:238.5pt;margin-top:323.4pt;width:130.5pt;height:75.75pt;z-index:251666432;visibility:visible;mso-wrap-style:square;mso-wrap-distance-left:9pt;mso-wrap-distance-top:0;mso-wrap-distance-right:9pt;mso-wrap-distance-bottom:0;mso-position-horizontal:absolute;mso-position-horizontal-relative:text;mso-position-vertical:absolute;mso-position-vertical-relative:text;v-text-anchor:top" o:gfxdata="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"/>
+        </w:pict>
+      </w:r>
+    </w:p>
+    <w:p>
+      <w:pPr>
+        <w:bidi w:val="0"/>
+      </w:pPr>
+    </w:p>
+    <w:p>
+      <w:pPr>
+        <w:bidi w:val="0"/>
+      </w:pPr>
+      <w:r>
+        <w:br w:type="page"/>
+      </w:r>
+    </w:p>
+    <w:p>
+      <w:pPr>
+        <w:jc w:val="right"/>
+        <w:rPr>
+          <w:sz w:val="24"/>
+        </w:rPr>
+      </w:pPr>
+      <w:r>
+        <w:rPr>
+          <w:sz w:val="24"/>
+        </w:rPr>
+        <w:lastRenderedPageBreak/>
+        <w:t>The data descriptions of each of these data entities is as follows:</w:t>
+      </w:r>
+    </w:p>
+    <w:p>
+      <w:pPr>
+        <w:jc w:val="right"/>
+        <w:rPr>
+          <w:sz w:val="28"/>
+          <w:szCs w:val="28"/>
+        </w:rPr>
+      </w:pPr>
+    </w:p>
+    <w:p>
+      <w:pPr>
+        <w:jc w:val="right"/>
+        <w:rPr>
+          <w:sz w:val="28"/>
+          <w:szCs w:val="28"/>
+        </w:rPr>
+      </w:pPr>
+      <w:r>
+        <w:rPr>
+          <w:sz w:val="28"/>
+          <w:szCs w:val="28"/>
+        </w:rPr>
+        <w:t>Service</w:t>
+      </w:r>
+      <w:r>
+        <w:rPr>
+          <w:sz w:val="28"/>
+          <w:szCs w:val="28"/>
+        </w:rPr>
+        <w:t xml:space="preserve"> Entity</w:t>
+      </w:r>
+    </w:p>
+    <w:p>
+      <w:pPr>
+        <w:jc w:val="right"/>
+        <w:rPr>
+          <w:sz w:val="28"/>
+          <w:szCs w:val="28"/>
+        </w:rPr>
+      </w:pPr>
+    </w:p>
+    <w:tbl>
+      <w:tblPr>
+        <w:tblW w:w="0" w:type="auto"/>
+        <w:tblBorders>
+          <w:top w:val="single" w:sz="4" w:space="0" w:color="auto"/>
+          <w:left w:val="single" w:sz="4" w:space="0" w:color="auto"/>
+          <w:bottom w:val="single" w:sz="4" w:space="0" w:color="auto"/>
+          <w:right w:val="single" w:sz="4" w:space="0" w:color="auto"/>
+          <w:insideH w:val="single" w:sz="4" w:space="0" w:color="auto"/>
+          <w:insideV w:val="single" w:sz="4" w:space="0" w:color="auto"/>
+        </w:tblBorders>
+        <w:tblLook w:val="04A0" w:firstRow="1" w:lastRow="0" w:firstColumn="1" w:lastColumn="0" w:noHBand="0" w:noVBand="1"/>
+      </w:tblPr>
+      <w:tblGrid>
+        <w:gridCol w:w="1622"/>
+        <w:gridCol w:w="1149"/>
+        <w:gridCol w:w="2695"/>
+        <w:gridCol w:w="2830"/>
+      </w:tblGrid>
+      <w:tr>
+        <w:tc>
+          <w:tcPr>
+            <w:tcW w:w="1622" w:type="dxa"/>
+            <w:tcBorders>
+              <w:top w:val="single" w:sz="4" w:space="0" w:color="auto"/>
+              <w:left w:val="single" w:sz="4" w:space="0" w:color="auto"/>
+              <w:bottom w:val="single" w:sz="4" w:space="0" w:color="auto"/>
+              <w:right w:val="single" w:sz="4" w:space="0" w:color="auto"/>
+            </w:tcBorders>
+            <w:hideMark/>
+          </w:tcPr>
+          <w:p>
+            <w:pPr>
+              <w:jc w:val="right"/>
+              <w:rPr>
+                <w:b/>
+                <w:bCs/>
+                <w:sz w:val="24"/>
+              </w:rPr>
+            </w:pPr>
+            <w:r>
+              <w:rPr>
+                <w:b/>
+                <w:bCs/>
+                <w:sz w:val="24"/>
+              </w:rPr>
+              <w:t>Data Item</w:t>
+            </w:r>
+          </w:p>
+        </w:tc>
+        <w:tc>
+          <w:tcPr>
+            <w:tcW w:w="1149" w:type="dxa"/>
+            <w:tcBorders>
+              <w:top w:val="single" w:sz="4" w:space="0" w:color="auto"/>
+              <w:left w:val="single" w:sz="4" w:space="0" w:color="auto"/>
+              <w:bottom w:val="single" w:sz="4" w:space="0" w:color="auto"/>
+              <w:right w:val="single" w:sz="4" w:space="0" w:color="auto"/>
+            </w:tcBorders>
+            <w:hideMark/>
+          </w:tcPr>
+          <w:p>
+            <w:pPr>
+              <w:jc w:val="right"/>
+              <w:rPr>
+                <w:b/>
+                <w:bCs/>
+                <w:sz w:val="24"/>
+              </w:rPr>
+            </w:pPr>
+            <w:r>
+              <w:rPr>
+                <w:b/>
+                <w:bCs/>
+                <w:sz w:val="24"/>
+              </w:rPr>
+              <w:t>Type</w:t>
+            </w:r>
+          </w:p>
+        </w:tc>
+        <w:tc>
+          <w:tcPr>
+            <w:tcW w:w="2695" w:type="dxa"/>
+            <w:tcBorders>
+              <w:top w:val="single" w:sz="4" w:space="0" w:color="auto"/>
+              <w:left w:val="single" w:sz="4" w:space="0" w:color="auto"/>
+              <w:bottom w:val="single" w:sz="4" w:space="0" w:color="auto"/>
+              <w:right w:val="single" w:sz="4" w:space="0" w:color="auto"/>
+            </w:tcBorders>
+            <w:hideMark/>
+          </w:tcPr>
+          <w:p>
+            <w:pPr>
+              <w:jc w:val="right"/>
+              <w:rPr>
+                <w:b/>
+                <w:bCs/>
+                <w:sz w:val="24"/>
+              </w:rPr>
+            </w:pPr>
+            <w:r>
+              <w:rPr>
+                <w:b/>
+                <w:bCs/>
+                <w:sz w:val="24"/>
+              </w:rPr>
+              <w:t>Description</w:t>
+            </w:r>
+          </w:p>
+        </w:tc>
+        <w:tc>
+          <w:tcPr>
+            <w:tcW w:w="2830" w:type="dxa"/>
+            <w:tcBorders>
+              <w:top w:val="single" w:sz="4" w:space="0" w:color="auto"/>
+              <w:left w:val="single" w:sz="4" w:space="0" w:color="auto"/>
+              <w:bottom w:val="single" w:sz="4" w:space="0" w:color="auto"/>
+              <w:right w:val="single" w:sz="4" w:space="0" w:color="auto"/>
+            </w:tcBorders>
+            <w:hideMark/>
+          </w:tcPr>
+          <w:p>
+            <w:pPr>
+              <w:jc w:val="right"/>
+              <w:rPr>
+                <w:b/>
+                <w:bCs/>
+                <w:sz w:val="24"/>
+              </w:rPr>
+            </w:pPr>
+            <w:r>
+              <w:rPr>
+                <w:b/>
+                <w:bCs/>
+                <w:sz w:val="24"/>
+              </w:rPr>
+              <w:t>Comment</w:t>
+            </w:r>
+          </w:p>
+        </w:tc>
+      </w:tr>
+      <w:tr>
+        <w:tc>
+          <w:tcPr>
+            <w:tcW w:w="1622" w:type="dxa"/>
+            <w:tcBorders>
+              <w:top w:val="single" w:sz="4" w:space="0" w:color="auto"/>
+              <w:left w:val="single" w:sz="4" w:space="0" w:color="auto"/>
+              <w:bottom w:val="single" w:sz="4" w:space="0" w:color="auto"/>
+              <w:right w:val="single" w:sz="4" w:space="0" w:color="auto"/>
+            </w:tcBorders>
+            <w:hideMark/>
+          </w:tcPr>
+          <w:p>
+            <w:pPr>
+              <w:jc w:val="right"/>
+              <w:rPr>
+                <w:sz w:val="24"/>
+              </w:rPr>
+            </w:pPr>
+            <w:r>
+              <w:rPr>
+                <w:sz w:val="24"/>
+              </w:rPr>
+              <w:t>Name</w:t>
+            </w:r>
+          </w:p>
+        </w:tc>
+        <w:tc>
+          <w:tcPr>
+            <w:tcW w:w="1149" w:type="dxa"/>
+            <w:tcBorders>
+              <w:top w:val="single" w:sz="4" w:space="0" w:color="auto"/>
+              <w:left w:val="single" w:sz="4" w:space="0" w:color="auto"/>
+              <w:bottom w:val="single" w:sz="4" w:space="0" w:color="auto"/>
+              <w:right w:val="single" w:sz="4" w:space="0" w:color="auto"/>
+            </w:tcBorders>
+            <w:hideMark/>
+          </w:tcPr>
+          <w:p>
+            <w:pPr>
+              <w:jc w:val="right"/>
+              <w:rPr>
+                <w:sz w:val="24"/>
+              </w:rPr>
+            </w:pPr>
+            <w:r>
+              <w:rPr>
+                <w:sz w:val="24"/>
+              </w:rPr>
+              <w:t>Text</w:t>
+            </w:r>
+          </w:p>
+        </w:tc>
+        <w:tc>
+          <w:tcPr>
+            <w:tcW w:w="2695" w:type="dxa"/>
+            <w:tcBorders>
+              <w:top w:val="single" w:sz="4" w:space="0" w:color="auto"/>
+              <w:left w:val="single" w:sz="4" w:space="0" w:color="auto"/>
+              <w:bottom w:val="single" w:sz="4" w:space="0" w:color="auto"/>
+              <w:right w:val="single" w:sz="4" w:space="0" w:color="auto"/>
+            </w:tcBorders>
+            <w:hideMark/>
+          </w:tcPr>
+          <w:p>
+            <w:pPr>
+              <w:jc w:val="right"/>
+              <w:rPr>
+                <w:sz w:val="24"/>
+              </w:rPr>
+            </w:pPr>
+            <w:r>
+              <w:rPr>
+                <w:sz w:val="24"/>
+              </w:rPr>
+              <w:t>Name of service</w:t>
+            </w:r>
+            <w:r>
+              <w:rPr>
+                <w:sz w:val="24"/>
+              </w:rPr>
+              <w:fldChar w:fldCharType="begin"/>
+            </w:r>
+            <w:r>
+              <w:rPr>
+                <w:sz w:val="24"/>
+              </w:rPr>
+              <w:instrText xml:space="preserve"> XE "</w:instrText>
+            </w:r>
+            <w:r>
+              <w:instrText>Author"</w:instrText>
+            </w:r>
+            <w:r>
+              <w:rPr>
+                <w:sz w:val="24"/>
+              </w:rPr>
+              <w:instrText xml:space="preserve"> </w:instrText>
+            </w:r>
+            <w:r>
+              <w:rPr>
+                <w:sz w:val="24"/>
+              </w:rPr>
+              <w:fldChar w:fldCharType="end"/>
+            </w:r>
+          </w:p>
+        </w:tc>
+        <w:tc>
+          <w:tcPr>
+            <w:tcW w:w="2830" w:type="dxa"/>
+            <w:tcBorders>
+              <w:top w:val="single" w:sz="4" w:space="0" w:color="auto"/>
+              <w:left w:val="single" w:sz="4" w:space="0" w:color="auto"/>
+              <w:bottom w:val="single" w:sz="4" w:space="0" w:color="auto"/>
+              <w:right w:val="single" w:sz="4" w:space="0" w:color="auto"/>
+            </w:tcBorders>
+          </w:tcPr>
+          <w:p>
+            <w:pPr>
+              <w:jc w:val="right"/>
+              <w:rPr>
+                <w:sz w:val="24"/>
+              </w:rPr>
+            </w:pPr>
+          </w:p>
+        </w:tc>
+      </w:tr>
+      <w:tr>
+        <w:tc>
+          <w:tcPr>
+            <w:tcW w:w="1622" w:type="dxa"/>
+            <w:tcBorders>
+              <w:top w:val="single" w:sz="4" w:space="0" w:color="auto"/>
+              <w:left w:val="single" w:sz="4" w:space="0" w:color="auto"/>
+              <w:bottom w:val="single" w:sz="4" w:space="0" w:color="auto"/>
+              <w:right w:val="single" w:sz="4" w:space="0" w:color="auto"/>
+            </w:tcBorders>
+            <w:hideMark/>
+          </w:tcPr>
+          <w:p>
+            <w:pPr>
+              <w:jc w:val="right"/>
+              <w:rPr>
+                <w:sz w:val="24"/>
+              </w:rPr>
+            </w:pPr>
+            <w:r>
+              <w:rPr>
+                <w:sz w:val="24"/>
+              </w:rPr>
+              <w:t>Price</w:t>
+            </w:r>
+          </w:p>
+        </w:tc>
+        <w:tc>
+          <w:tcPr>
+            <w:tcW w:w="1149" w:type="dxa"/>
+            <w:tcBorders>
+              <w:top w:val="single" w:sz="4" w:space="0" w:color="auto"/>
+              <w:left w:val="single" w:sz="4" w:space="0" w:color="auto"/>
+              <w:bottom w:val="single" w:sz="4" w:space="0" w:color="auto"/>
+              <w:right w:val="single" w:sz="4" w:space="0" w:color="auto"/>
+            </w:tcBorders>
+            <w:hideMark/>
+          </w:tcPr>
+          <w:p>
+            <w:pPr>
+              <w:jc w:val="right"/>
+              <w:rPr>
+                <w:sz w:val="24"/>
+              </w:rPr>
+            </w:pPr>
+            <w:r>
+              <w:rPr>
+                <w:sz w:val="24"/>
+              </w:rPr>
+              <w:t>Number</w:t>
+            </w:r>
+          </w:p>
+        </w:tc>
+        <w:tc>
+          <w:tcPr>
+            <w:tcW w:w="2695" w:type="dxa"/>
+            <w:tcBorders>
+              <w:top w:val="single" w:sz="4" w:space="0" w:color="auto"/>
+              <w:left w:val="single" w:sz="4" w:space="0" w:color="auto"/>
+              <w:bottom w:val="single" w:sz="4" w:space="0" w:color="auto"/>
+              <w:right w:val="single" w:sz="4" w:space="0" w:color="auto"/>
+            </w:tcBorders>
+            <w:hideMark/>
+          </w:tcPr>
+          <w:p>
+            <w:pPr>
+              <w:jc w:val="right"/>
+              <w:rPr>
+                <w:sz w:val="24"/>
+              </w:rPr>
+            </w:pPr>
+            <w:r>
+              <w:rPr>
+                <w:sz w:val="24"/>
+              </w:rPr>
+              <w:t>Price of this service</w:t>
+            </w:r>
+          </w:p>
+        </w:tc>
+        <w:tc>
+          <w:tcPr>
+            <w:tcW w:w="2830" w:type="dxa"/>
+            <w:tcBorders>
+              <w:top w:val="single" w:sz="4" w:space="0" w:color="auto"/>
+              <w:left w:val="single" w:sz="4" w:space="0" w:color="auto"/>
+              <w:bottom w:val="single" w:sz="4" w:space="0" w:color="auto"/>
+              <w:right w:val="single" w:sz="4" w:space="0" w:color="auto"/>
+            </w:tcBorders>
+          </w:tcPr>
+          <w:p>
+            <w:pPr>
+              <w:jc w:val="right"/>
+              <w:rPr>
+                <w:sz w:val="24"/>
+              </w:rPr>
+            </w:pPr>
+          </w:p>
+        </w:tc>
+      </w:tr>
+    </w:tbl>
+    <w:p>
+      <w:pPr>
+        <w:jc w:val="right"/>
+        <w:rPr>
+          <w:sz w:val="28"/>
+          <w:szCs w:val="28"/>
+        </w:rPr>
+      </w:pPr>
+    </w:p>
+    <w:p>
+      <w:pPr>
+        <w:pStyle w:val="3"/>
+        <w:jc w:val="both"/>
+      </w:pPr>
+      <w:bookmarkStart w:id="23" w:name="_Toc77487667"/>
+      <w:r>
+        <w:t>3.3.2</w:t>
+      </w:r>
+      <w:r>
+        <w:tab/>
+        <w:t>Security</w:t>
+      </w:r>
+      <w:bookmarkEnd w:id="23"/>
+      <w:r>
+        <w:fldChar w:fldCharType="begin"/>
+      </w:r>
+      <w:r>
+        <w:instrText xml:space="preserve"> XE "Security" </w:instrText>
+      </w:r>
+      <w:r>
+        <w:fldChar w:fldCharType="end"/>
+      </w:r>
+    </w:p>
+    <w:p>
+      <w:pPr>
+        <w:jc w:val="right"/>
+      </w:pPr>
+    </w:p>
+    <w:p>
+      <w:pPr>
+        <w:spacing w:line="480" w:lineRule="auto"/>
+        <w:ind w:firstLine="720"/>
+        <w:jc w:val="right"/>
+        <w:rPr>
+          <w:sz w:val="24"/>
+        </w:rPr>
+      </w:pPr>
+      <w:r>
+        <w:rPr>
+          <w:sz w:val="24"/>
+        </w:rPr>
+        <w:t>The server on which the Beauty Center W</w:t>
+      </w:r>
+      <w:r>
+        <w:rPr>
+          <w:sz w:val="24"/>
+        </w:rPr>
+        <w:t>e</w:t>
+      </w:r>
+      <w:bookmarkStart w:id="24" w:name="_GoBack"/>
+      <w:bookmarkEnd w:id="24"/>
+      <w:r>
+        <w:rPr>
+          <w:sz w:val="24"/>
+        </w:rPr>
+        <w:t>bsite</w:t>
+      </w:r>
+      <w:r>
+        <w:rPr>
+          <w:sz w:val="24"/>
+        </w:rPr>
+        <w:fldChar w:fldCharType="begin"/>
+      </w:r>
+      <w:r>
+        <w:rPr>
+          <w:sz w:val="24"/>
+        </w:rPr>
+        <w:instrText xml:space="preserve"> XE "</w:instrText>
+      </w:r>
+      <w:r>
+        <w:instrText>Online Journal"</w:instrText>
+      </w:r>
+      <w:r>
+        <w:rPr>
+          <w:sz w:val="24"/>
+        </w:rPr>
+        <w:instrText xml:space="preserve"> </w:instrText>
+      </w:r>
+      <w:r>
+        <w:rPr>
+          <w:sz w:val="24"/>
+        </w:rPr>
+        <w:fldChar w:fldCharType="end"/>
+      </w:r>
+      <w:r>
+        <w:rPr>
+          <w:sz w:val="24"/>
+        </w:rPr>
+        <w:t xml:space="preserve"> resides will have its own security</w:t>
+      </w:r>
+      <w:r>
+        <w:rPr>
+          <w:sz w:val="24"/>
+        </w:rPr>
+        <w:fldChar w:fldCharType="begin"/>
+      </w:r>
+      <w:r>
+        <w:rPr>
+          <w:sz w:val="24"/>
+        </w:rPr>
+        <w:instrText xml:space="preserve"> XE "</w:instrText>
+      </w:r>
+      <w:r>
+        <w:instrText>Security"</w:instrText>
+      </w:r>
+      <w:r>
+        <w:rPr>
+          <w:sz w:val="24"/>
+        </w:rPr>
+        <w:instrText xml:space="preserve"> </w:instrText>
+      </w:r>
+      <w:r>
+        <w:rPr>
+          <w:sz w:val="24"/>
+        </w:rPr>
+        <w:fldChar w:fldCharType="end"/>
+      </w:r>
+      <w:r>
+        <w:rPr>
+          <w:sz w:val="24"/>
+        </w:rPr>
+        <w:t xml:space="preserve"> to prevent unauthorized </w:t>
+      </w:r>
+      <w:r>
+        <w:rPr>
+          <w:i/>
+          <w:iCs/>
+          <w:sz w:val="24"/>
+        </w:rPr>
+        <w:t>write</w:t>
+      </w:r>
+      <w:r>
+        <w:rPr>
+          <w:sz w:val="24"/>
+        </w:rPr>
+        <w:t>/</w:t>
+      </w:r>
+      <w:r>
+        <w:rPr>
+          <w:i/>
+          <w:iCs/>
+          <w:sz w:val="24"/>
+        </w:rPr>
+        <w:t>delete</w:t>
+      </w:r>
+      <w:r>
+        <w:rPr>
+          <w:sz w:val="24"/>
+        </w:rPr>
+        <w:t xml:space="preserve"> access. There is no restriction on </w:t>
+      </w:r>
+      <w:r>
+        <w:rPr>
+          <w:i/>
+          <w:iCs/>
+          <w:sz w:val="24"/>
+        </w:rPr>
+        <w:t>read</w:t>
+      </w:r>
+      <w:r>
+        <w:rPr>
+          <w:sz w:val="24"/>
+        </w:rPr>
+        <w:t xml:space="preserve"> access. The use of email by an Client</w:t>
+      </w:r>
+      <w:r>
+        <w:rPr>
+          <w:sz w:val="24"/>
+        </w:rPr>
+        <w:fldChar w:fldCharType="begin"/>
+      </w:r>
+      <w:r>
+        <w:rPr>
+          <w:sz w:val="24"/>
+        </w:rPr>
+        <w:instrText xml:space="preserve"> XE "</w:instrText>
+      </w:r>
+      <w:r>
+        <w:instrText>Reviewer"</w:instrText>
+      </w:r>
+      <w:r>
+        <w:rPr>
+          <w:sz w:val="24"/>
+        </w:rPr>
+        <w:instrText xml:space="preserve"> </w:instrText>
+      </w:r>
+      <w:r>
+        <w:rPr>
+          <w:sz w:val="24"/>
+        </w:rPr>
+        <w:fldChar w:fldCharType="end"/>
+      </w:r>
+      <w:r>
+        <w:rPr>
+          <w:sz w:val="24"/>
+        </w:rPr>
+        <w:t xml:space="preserve"> is on the client systems and thus is external to the system. </w:t>
+      </w:r>
+    </w:p>
+    <w:p>
+      <w:pPr>
+        <w:spacing w:line="480" w:lineRule="auto"/>
+        <w:ind w:firstLine="720"/>
+        <w:jc w:val="right"/>
+        <w:rPr>
+          <w:sz w:val="24"/>
+        </w:rPr>
+      </w:pPr>
+      <w:r>
+        <w:rPr>
+          <w:sz w:val="24"/>
+        </w:rPr>
+        <w:t>The PC on which the Service</w:t>
+      </w:r>
+      <w:r>
+        <w:rPr>
+          <w:sz w:val="24"/>
+        </w:rPr>
+        <w:fldChar w:fldCharType="begin"/>
+      </w:r>
+      <w:r>
+        <w:rPr>
+          <w:sz w:val="24"/>
+        </w:rPr>
+        <w:instrText xml:space="preserve"> XE "</w:instrText>
+      </w:r>
+      <w:r>
+        <w:instrText>Article"</w:instrText>
+      </w:r>
+      <w:r>
+        <w:rPr>
+          <w:sz w:val="24"/>
+        </w:rPr>
+        <w:instrText xml:space="preserve"> </w:instrText>
+      </w:r>
+      <w:r>
+        <w:rPr>
+          <w:sz w:val="24"/>
+        </w:rPr>
+        <w:fldChar w:fldCharType="end"/>
+      </w:r>
+      <w:r>
+        <w:rPr>
+          <w:sz w:val="24"/>
+        </w:rPr>
+        <w:t xml:space="preserve"> Manager</w:t>
+      </w:r>
+      <w:r>
+        <w:rPr>
+          <w:sz w:val="24"/>
+        </w:rPr>
+        <w:fldChar w:fldCharType="begin"/>
+      </w:r>
+      <w:r>
+        <w:rPr>
+          <w:sz w:val="24"/>
+        </w:rPr>
+        <w:instrText xml:space="preserve"> XE "</w:instrText>
+      </w:r>
+      <w:r>
+        <w:instrText>Article Manager"</w:instrText>
+      </w:r>
+      <w:r>
+        <w:rPr>
+          <w:sz w:val="24"/>
+        </w:rPr>
+        <w:instrText xml:space="preserve"> </w:instrText>
+      </w:r>
+      <w:r>
+        <w:rPr>
+          <w:sz w:val="24"/>
+        </w:rPr>
+        <w:fldChar w:fldCharType="end"/>
+      </w:r>
+      <w:r>
+        <w:rPr>
+          <w:sz w:val="24"/>
+        </w:rPr>
+        <w:t xml:space="preserve"> resides will have its own security</w:t>
+      </w:r>
+      <w:r>
+        <w:rPr>
+          <w:sz w:val="24"/>
+        </w:rPr>
+        <w:fldChar w:fldCharType="begin"/>
+      </w:r>
+      <w:r>
+        <w:rPr>
+          <w:sz w:val="24"/>
+        </w:rPr>
+        <w:instrText xml:space="preserve"> XE "</w:instrText>
+      </w:r>
+      <w:r>
+        <w:instrText>Security"</w:instrText>
+      </w:r>
+      <w:r>
+        <w:rPr>
+          <w:sz w:val="24"/>
+        </w:rPr>
+        <w:instrText xml:space="preserve"> </w:instrText>
+      </w:r>
+      <w:r>
+        <w:rPr>
+          <w:sz w:val="24"/>
+        </w:rPr>
+        <w:fldChar w:fldCharType="end"/>
+      </w:r>
+      <w:r>
+        <w:rPr>
+          <w:sz w:val="24"/>
+        </w:rPr>
+        <w:t xml:space="preserve">. Only the Manager will have physical access to the machine and the program on it. There is no special protection built into this system other than to provide the manager with </w:t>
+      </w:r>
+      <w:r>
+        <w:rPr>
+          <w:i/>
+          <w:iCs/>
+          <w:sz w:val="24"/>
+        </w:rPr>
+        <w:t>write</w:t>
+      </w:r>
+      <w:r>
+        <w:rPr>
+          <w:sz w:val="24"/>
+        </w:rPr>
+        <w:t xml:space="preserve"> access to the Beauty Center Website to update services. </w:t>
+      </w:r>
     </w:p>
     <w:p>
       <w:pPr>
@@ -5061,8 +8458,121 @@
 </file>
 
 <file path=word/numbering.xml><?xml version="1.0" encoding="utf-8"?>
-<w:numbering xmlns:wpc="http://schemas.microsoft.com/office/word/2010/wordprocessingCanvas" xmlns:mc="http://schemas.openxmlformats.org/markup-compatibility/2006" xmlns:o="urn:schemas-microsoft-com:office:office" xmlns:r="http://schemas.openxmlformats.org/officeDocument/2006/relationships" xmlns:m="http://schemas.openxmlformats.org/officeDocument/2006/math" xmlns:v="urn:schemas-microsoft-com:vml" xmlns:wp14="http://schemas.microsoft.com/office/word/2010/wordprocessingDrawing" xmlns:wp="http://schemas.openxmlformats.org/drawingml/2006/wordprocessingDrawing" xmlns:w10="urn:schemas-microsoft-com:office:word" xmlns:w="http://schemas.openxmlformats.org/wordprocessingml/2006/main" xmlns:w14="http://schemas.microsoft.com/office/word/2010/wordml" xmlns:w15="http://schemas.microsoft.com/office/word/2012/wordml" xmlns:wpg="http://schemas.microsoft.com/office/word/2010/wordprocessingGroup" xmlns:wpi="http://schemas.microsoft.com/office/word/2010/wordprocessingInk" xmlns:wne="http://schemas.microsoft.com/office/word/2006/wordml" xmlns:wps="http://schemas.microsoft.com/office/word/2010/wordprocessingShape" mc:Ignorable="w14 w15 wp14">
-  <w:abstractNum w:abstractNumId="0">
+<w:numbering xmlns:wpc="http://schemas.microsoft.com/office/word/2010/wordprocessingCanvas" xmlns:cx="http://schemas.microsoft.com/office/drawing/2014/chartex" xmlns:mc="http://schemas.openxmlformats.org/markup-compatibility/2006" xmlns:o="urn:schemas-microsoft-com:office:office" xmlns:r="http://schemas.openxmlformats.org/officeDocument/2006/relationships" xmlns:m="http://schemas.openxmlformats.org/officeDocument/2006/math" xmlns:v="urn:schemas-microsoft-com:vml" xmlns:wp14="http://schemas.microsoft.com/office/word/2010/wordprocessingDrawing" xmlns:wp="http://schemas.openxmlformats.org/drawingml/2006/wordprocessingDrawing" xmlns:w10="urn:schemas-microsoft-com:office:word" xmlns:w="http://schemas.openxmlformats.org/wordprocessingml/2006/main" xmlns:w14="http://schemas.microsoft.com/office/word/2010/wordml" xmlns:w15="http://schemas.microsoft.com/office/word/2012/wordml" xmlns:w16se="http://schemas.microsoft.com/office/word/2015/wordml/symex" xmlns:wpg="http://schemas.microsoft.com/office/word/2010/wordprocessingGroup" xmlns:wpi="http://schemas.microsoft.com/office/word/2010/wordprocessingInk" xmlns:wne="http://schemas.microsoft.com/office/word/2006/wordml" xmlns:wps="http://schemas.microsoft.com/office/word/2010/wordprocessingShape" mc:Ignorable="w14 w15 w16se wp14">
+  <w:abstractNum w:abstractNumId="0" w15:restartNumberingAfterBreak="0">
+    <w:nsid w:val="0D911652"/>
+    <w:multiLevelType w:val="hybridMultilevel"/>
+    <w:tmpl w:val="DB7806B8"/>
+    <w:lvl w:ilvl="0" w:tplc="0409000F">
+      <w:start w:val="1"/>
+      <w:numFmt w:val="decimal"/>
+      <w:lvlText w:val="%1."/>
+      <w:lvlJc w:val="left"/>
+      <w:pPr>
+        <w:tabs>
+          <w:tab w:val="num" w:pos="360"/>
+        </w:tabs>
+        <w:ind w:left="360" w:hanging="360"/>
+      </w:pPr>
+    </w:lvl>
+    <w:lvl w:ilvl="1" w:tplc="04090019">
+      <w:start w:val="1"/>
+      <w:numFmt w:val="lowerLetter"/>
+      <w:lvlText w:val="%2."/>
+      <w:lvlJc w:val="left"/>
+      <w:pPr>
+        <w:tabs>
+          <w:tab w:val="num" w:pos="1080"/>
+        </w:tabs>
+        <w:ind w:left="1080" w:hanging="360"/>
+      </w:pPr>
+    </w:lvl>
+    <w:lvl w:ilvl="2" w:tplc="0409001B">
+      <w:start w:val="1"/>
+      <w:numFmt w:val="lowerRoman"/>
+      <w:lvlText w:val="%3."/>
+      <w:lvlJc w:val="right"/>
+      <w:pPr>
+        <w:tabs>
+          <w:tab w:val="num" w:pos="1800"/>
+        </w:tabs>
+        <w:ind w:left="1800" w:hanging="180"/>
+      </w:pPr>
+    </w:lvl>
+    <w:lvl w:ilvl="3" w:tplc="0409000F">
+      <w:start w:val="1"/>
+      <w:numFmt w:val="decimal"/>
+      <w:lvlText w:val="%4."/>
+      <w:lvlJc w:val="left"/>
+      <w:pPr>
+        <w:tabs>
+          <w:tab w:val="num" w:pos="2520"/>
+        </w:tabs>
+        <w:ind w:left="2520" w:hanging="360"/>
+      </w:pPr>
+    </w:lvl>
+    <w:lvl w:ilvl="4" w:tplc="04090019">
+      <w:start w:val="1"/>
+      <w:numFmt w:val="lowerLetter"/>
+      <w:lvlText w:val="%5."/>
+      <w:lvlJc w:val="left"/>
+      <w:pPr>
+        <w:tabs>
+          <w:tab w:val="num" w:pos="3240"/>
+        </w:tabs>
+        <w:ind w:left="3240" w:hanging="360"/>
+      </w:pPr>
+    </w:lvl>
+    <w:lvl w:ilvl="5" w:tplc="0409001B">
+      <w:start w:val="1"/>
+      <w:numFmt w:val="lowerRoman"/>
+      <w:lvlText w:val="%6."/>
+      <w:lvlJc w:val="right"/>
+      <w:pPr>
+        <w:tabs>
+          <w:tab w:val="num" w:pos="3960"/>
+        </w:tabs>
+        <w:ind w:left="3960" w:hanging="180"/>
+      </w:pPr>
+    </w:lvl>
+    <w:lvl w:ilvl="6" w:tplc="0409000F">
+      <w:start w:val="1"/>
+      <w:numFmt w:val="decimal"/>
+      <w:lvlText w:val="%7."/>
+      <w:lvlJc w:val="left"/>
+      <w:pPr>
+        <w:tabs>
+          <w:tab w:val="num" w:pos="4680"/>
+        </w:tabs>
+        <w:ind w:left="4680" w:hanging="360"/>
+      </w:pPr>
+    </w:lvl>
+    <w:lvl w:ilvl="7" w:tplc="04090019">
+      <w:start w:val="1"/>
+      <w:numFmt w:val="lowerLetter"/>
+      <w:lvlText w:val="%8."/>
+      <w:lvlJc w:val="left"/>
+      <w:pPr>
+        <w:tabs>
+          <w:tab w:val="num" w:pos="5400"/>
+        </w:tabs>
+        <w:ind w:left="5400" w:hanging="360"/>
+      </w:pPr>
+    </w:lvl>
+    <w:lvl w:ilvl="8" w:tplc="0409001B">
+      <w:start w:val="1"/>
+      <w:numFmt w:val="lowerRoman"/>
+      <w:lvlText w:val="%9."/>
+      <w:lvlJc w:val="right"/>
+      <w:pPr>
+        <w:tabs>
+          <w:tab w:val="num" w:pos="6120"/>
+        </w:tabs>
+        <w:ind w:left="6120" w:hanging="180"/>
+      </w:pPr>
+    </w:lvl>
+  </w:abstractNum>
+  <w:abstractNum w:abstractNumId="1" w15:restartNumberingAfterBreak="0">
     <w:nsid w:val="188010D5"/>
     <w:multiLevelType w:val="multilevel"/>
     <w:tmpl w:val="027CBC38"/>
@@ -5148,7 +8658,7 @@
       </w:pPr>
     </w:lvl>
   </w:abstractNum>
-  <w:abstractNum w:abstractNumId="1">
+  <w:abstractNum w:abstractNumId="2" w15:restartNumberingAfterBreak="0">
     <w:nsid w:val="244E6C0F"/>
     <w:multiLevelType w:val="singleLevel"/>
     <w:tmpl w:val="0409000F"/>
@@ -5165,7 +8675,269 @@
       </w:pPr>
     </w:lvl>
   </w:abstractNum>
+  <w:abstractNum w:abstractNumId="3" w15:restartNumberingAfterBreak="0">
+    <w:nsid w:val="247608D9"/>
+    <w:multiLevelType w:val="hybridMultilevel"/>
+    <w:tmpl w:val="54DCCE68"/>
+    <w:lvl w:ilvl="0" w:tplc="9C586678">
+      <w:start w:val="1"/>
+      <w:numFmt w:val="decimal"/>
+      <w:lvlText w:val="%1."/>
+      <w:lvlJc w:val="left"/>
+      <w:pPr>
+        <w:tabs>
+          <w:tab w:val="num" w:pos="360"/>
+        </w:tabs>
+        <w:ind w:left="360" w:hanging="360"/>
+      </w:pPr>
+    </w:lvl>
+    <w:lvl w:ilvl="1" w:tplc="04090019">
+      <w:start w:val="1"/>
+      <w:numFmt w:val="lowerLetter"/>
+      <w:lvlText w:val="%2."/>
+      <w:lvlJc w:val="left"/>
+      <w:pPr>
+        <w:tabs>
+          <w:tab w:val="num" w:pos="720"/>
+        </w:tabs>
+        <w:ind w:left="720" w:hanging="360"/>
+      </w:pPr>
+    </w:lvl>
+    <w:lvl w:ilvl="2" w:tplc="0409001B">
+      <w:start w:val="1"/>
+      <w:numFmt w:val="lowerRoman"/>
+      <w:lvlText w:val="%3."/>
+      <w:lvlJc w:val="right"/>
+      <w:pPr>
+        <w:tabs>
+          <w:tab w:val="num" w:pos="1440"/>
+        </w:tabs>
+        <w:ind w:left="1440" w:hanging="180"/>
+      </w:pPr>
+    </w:lvl>
+    <w:lvl w:ilvl="3" w:tplc="0409000F">
+      <w:start w:val="1"/>
+      <w:numFmt w:val="decimal"/>
+      <w:lvlText w:val="%4."/>
+      <w:lvlJc w:val="left"/>
+      <w:pPr>
+        <w:tabs>
+          <w:tab w:val="num" w:pos="2160"/>
+        </w:tabs>
+        <w:ind w:left="2160" w:hanging="360"/>
+      </w:pPr>
+    </w:lvl>
+    <w:lvl w:ilvl="4" w:tplc="04090019">
+      <w:start w:val="1"/>
+      <w:numFmt w:val="lowerLetter"/>
+      <w:lvlText w:val="%5."/>
+      <w:lvlJc w:val="left"/>
+      <w:pPr>
+        <w:tabs>
+          <w:tab w:val="num" w:pos="2880"/>
+        </w:tabs>
+        <w:ind w:left="2880" w:hanging="360"/>
+      </w:pPr>
+    </w:lvl>
+    <w:lvl w:ilvl="5" w:tplc="0409001B">
+      <w:start w:val="1"/>
+      <w:numFmt w:val="lowerRoman"/>
+      <w:lvlText w:val="%6."/>
+      <w:lvlJc w:val="right"/>
+      <w:pPr>
+        <w:tabs>
+          <w:tab w:val="num" w:pos="3600"/>
+        </w:tabs>
+        <w:ind w:left="3600" w:hanging="180"/>
+      </w:pPr>
+    </w:lvl>
+    <w:lvl w:ilvl="6" w:tplc="0409000F">
+      <w:start w:val="1"/>
+      <w:numFmt w:val="decimal"/>
+      <w:lvlText w:val="%7."/>
+      <w:lvlJc w:val="left"/>
+      <w:pPr>
+        <w:tabs>
+          <w:tab w:val="num" w:pos="4320"/>
+        </w:tabs>
+        <w:ind w:left="4320" w:hanging="360"/>
+      </w:pPr>
+    </w:lvl>
+    <w:lvl w:ilvl="7" w:tplc="04090019">
+      <w:start w:val="1"/>
+      <w:numFmt w:val="lowerLetter"/>
+      <w:lvlText w:val="%8."/>
+      <w:lvlJc w:val="left"/>
+      <w:pPr>
+        <w:tabs>
+          <w:tab w:val="num" w:pos="5040"/>
+        </w:tabs>
+        <w:ind w:left="5040" w:hanging="360"/>
+      </w:pPr>
+    </w:lvl>
+    <w:lvl w:ilvl="8" w:tplc="0409001B">
+      <w:start w:val="1"/>
+      <w:numFmt w:val="lowerRoman"/>
+      <w:lvlText w:val="%9."/>
+      <w:lvlJc w:val="right"/>
+      <w:pPr>
+        <w:tabs>
+          <w:tab w:val="num" w:pos="5760"/>
+        </w:tabs>
+        <w:ind w:left="5760" w:hanging="180"/>
+      </w:pPr>
+    </w:lvl>
+  </w:abstractNum>
+  <w:abstractNum w:abstractNumId="4" w15:restartNumberingAfterBreak="0">
+    <w:nsid w:val="40BA6B49"/>
+    <w:multiLevelType w:val="hybridMultilevel"/>
+    <w:tmpl w:val="4F909CCE"/>
+    <w:lvl w:ilvl="0" w:tplc="9C586678">
+      <w:start w:val="1"/>
+      <w:numFmt w:val="decimal"/>
+      <w:lvlText w:val="%1."/>
+      <w:lvlJc w:val="left"/>
+      <w:pPr>
+        <w:tabs>
+          <w:tab w:val="num" w:pos="360"/>
+        </w:tabs>
+        <w:ind w:left="360" w:hanging="360"/>
+      </w:pPr>
+    </w:lvl>
+    <w:lvl w:ilvl="1" w:tplc="04090019">
+      <w:start w:val="1"/>
+      <w:numFmt w:val="lowerLetter"/>
+      <w:lvlText w:val="%2."/>
+      <w:lvlJc w:val="left"/>
+      <w:pPr>
+        <w:tabs>
+          <w:tab w:val="num" w:pos="720"/>
+        </w:tabs>
+        <w:ind w:left="720" w:hanging="360"/>
+      </w:pPr>
+    </w:lvl>
+    <w:lvl w:ilvl="2" w:tplc="0409001B">
+      <w:start w:val="1"/>
+      <w:numFmt w:val="lowerRoman"/>
+      <w:lvlText w:val="%3."/>
+      <w:lvlJc w:val="right"/>
+      <w:pPr>
+        <w:tabs>
+          <w:tab w:val="num" w:pos="1440"/>
+        </w:tabs>
+        <w:ind w:left="1440" w:hanging="180"/>
+      </w:pPr>
+    </w:lvl>
+    <w:lvl w:ilvl="3" w:tplc="0409000F">
+      <w:start w:val="1"/>
+      <w:numFmt w:val="decimal"/>
+      <w:lvlText w:val="%4."/>
+      <w:lvlJc w:val="left"/>
+      <w:pPr>
+        <w:tabs>
+          <w:tab w:val="num" w:pos="2160"/>
+        </w:tabs>
+        <w:ind w:left="2160" w:hanging="360"/>
+      </w:pPr>
+    </w:lvl>
+    <w:lvl w:ilvl="4" w:tplc="04090019">
+      <w:start w:val="1"/>
+      <w:numFmt w:val="lowerLetter"/>
+      <w:lvlText w:val="%5."/>
+      <w:lvlJc w:val="left"/>
+      <w:pPr>
+        <w:tabs>
+          <w:tab w:val="num" w:pos="2880"/>
+        </w:tabs>
+        <w:ind w:left="2880" w:hanging="360"/>
+      </w:pPr>
+    </w:lvl>
+    <w:lvl w:ilvl="5" w:tplc="0409001B">
+      <w:start w:val="1"/>
+      <w:numFmt w:val="lowerRoman"/>
+      <w:lvlText w:val="%6."/>
+      <w:lvlJc w:val="right"/>
+      <w:pPr>
+        <w:tabs>
+          <w:tab w:val="num" w:pos="3600"/>
+        </w:tabs>
+        <w:ind w:left="3600" w:hanging="180"/>
+      </w:pPr>
+    </w:lvl>
+    <w:lvl w:ilvl="6" w:tplc="0409000F">
+      <w:start w:val="1"/>
+      <w:numFmt w:val="decimal"/>
+      <w:lvlText w:val="%7."/>
+      <w:lvlJc w:val="left"/>
+      <w:pPr>
+        <w:tabs>
+          <w:tab w:val="num" w:pos="4320"/>
+        </w:tabs>
+        <w:ind w:left="4320" w:hanging="360"/>
+      </w:pPr>
+    </w:lvl>
+    <w:lvl w:ilvl="7" w:tplc="04090019">
+      <w:start w:val="1"/>
+      <w:numFmt w:val="lowerLetter"/>
+      <w:lvlText w:val="%8."/>
+      <w:lvlJc w:val="left"/>
+      <w:pPr>
+        <w:tabs>
+          <w:tab w:val="num" w:pos="5040"/>
+        </w:tabs>
+        <w:ind w:left="5040" w:hanging="360"/>
+      </w:pPr>
+    </w:lvl>
+    <w:lvl w:ilvl="8" w:tplc="0409001B">
+      <w:start w:val="1"/>
+      <w:numFmt w:val="lowerRoman"/>
+      <w:lvlText w:val="%9."/>
+      <w:lvlJc w:val="right"/>
+      <w:pPr>
+        <w:tabs>
+          <w:tab w:val="num" w:pos="5760"/>
+        </w:tabs>
+        <w:ind w:left="5760" w:hanging="180"/>
+      </w:pPr>
+    </w:lvl>
+  </w:abstractNum>
   <w:num w:numId="1">
+    <w:abstractNumId w:val="1"/>
+    <w:lvlOverride w:ilvl="0">
+      <w:startOverride w:val="1"/>
+    </w:lvlOverride>
+    <w:lvlOverride w:ilvl="1">
+      <w:startOverride w:val="1"/>
+    </w:lvlOverride>
+    <w:lvlOverride w:ilvl="2">
+      <w:startOverride w:val="1"/>
+    </w:lvlOverride>
+    <w:lvlOverride w:ilvl="3">
+      <w:startOverride w:val="1"/>
+    </w:lvlOverride>
+    <w:lvlOverride w:ilvl="4">
+      <w:startOverride w:val="1"/>
+    </w:lvlOverride>
+    <w:lvlOverride w:ilvl="5">
+      <w:startOverride w:val="1"/>
+    </w:lvlOverride>
+    <w:lvlOverride w:ilvl="6">
+      <w:startOverride w:val="1"/>
+    </w:lvlOverride>
+    <w:lvlOverride w:ilvl="7">
+      <w:startOverride w:val="1"/>
+    </w:lvlOverride>
+    <w:lvlOverride w:ilvl="8">
+      <w:startOverride w:val="1"/>
+    </w:lvlOverride>
+  </w:num>
+  <w:num w:numId="2">
+    <w:abstractNumId w:val="2"/>
+    <w:lvlOverride w:ilvl="0">
+      <w:startOverride w:val="1"/>
+    </w:lvlOverride>
+  </w:num>
+  <w:num w:numId="3">
     <w:abstractNumId w:val="0"/>
     <w:lvlOverride w:ilvl="0">
       <w:startOverride w:val="1"/>
@@ -5195,9 +8967,63 @@
       <w:startOverride w:val="1"/>
     </w:lvlOverride>
   </w:num>
-  <w:num w:numId="2">
-    <w:abstractNumId w:val="1"/>
+  <w:num w:numId="4">
+    <w:abstractNumId w:val="3"/>
     <w:lvlOverride w:ilvl="0">
+      <w:startOverride w:val="1"/>
+    </w:lvlOverride>
+    <w:lvlOverride w:ilvl="1">
+      <w:startOverride w:val="1"/>
+    </w:lvlOverride>
+    <w:lvlOverride w:ilvl="2">
+      <w:startOverride w:val="1"/>
+    </w:lvlOverride>
+    <w:lvlOverride w:ilvl="3">
+      <w:startOverride w:val="1"/>
+    </w:lvlOverride>
+    <w:lvlOverride w:ilvl="4">
+      <w:startOverride w:val="1"/>
+    </w:lvlOverride>
+    <w:lvlOverride w:ilvl="5">
+      <w:startOverride w:val="1"/>
+    </w:lvlOverride>
+    <w:lvlOverride w:ilvl="6">
+      <w:startOverride w:val="1"/>
+    </w:lvlOverride>
+    <w:lvlOverride w:ilvl="7">
+      <w:startOverride w:val="1"/>
+    </w:lvlOverride>
+    <w:lvlOverride w:ilvl="8">
+      <w:startOverride w:val="1"/>
+    </w:lvlOverride>
+  </w:num>
+  <w:num w:numId="5">
+    <w:abstractNumId w:val="4"/>
+    <w:lvlOverride w:ilvl="0">
+      <w:startOverride w:val="1"/>
+    </w:lvlOverride>
+    <w:lvlOverride w:ilvl="1">
+      <w:startOverride w:val="1"/>
+    </w:lvlOverride>
+    <w:lvlOverride w:ilvl="2">
+      <w:startOverride w:val="1"/>
+    </w:lvlOverride>
+    <w:lvlOverride w:ilvl="3">
+      <w:startOverride w:val="1"/>
+    </w:lvlOverride>
+    <w:lvlOverride w:ilvl="4">
+      <w:startOverride w:val="1"/>
+    </w:lvlOverride>
+    <w:lvlOverride w:ilvl="5">
+      <w:startOverride w:val="1"/>
+    </w:lvlOverride>
+    <w:lvlOverride w:ilvl="6">
+      <w:startOverride w:val="1"/>
+    </w:lvlOverride>
+    <w:lvlOverride w:ilvl="7">
+      <w:startOverride w:val="1"/>
+    </w:lvlOverride>
+    <w:lvlOverride w:ilvl="8">
       <w:startOverride w:val="1"/>
     </w:lvlOverride>
   </w:num>
@@ -5205,7 +9031,7 @@
 </file>
 
 <file path=word/styles.xml><?xml version="1.0" encoding="utf-8"?>
-<w:styles xmlns:mc="http://schemas.openxmlformats.org/markup-compatibility/2006" xmlns:r="http://schemas.openxmlformats.org/officeDocument/2006/relationships" xmlns:w="http://schemas.openxmlformats.org/wordprocessingml/2006/main" xmlns:w14="http://schemas.microsoft.com/office/word/2010/wordml" xmlns:w15="http://schemas.microsoft.com/office/word/2012/wordml" mc:Ignorable="w14 w15">
+<w:styles xmlns:mc="http://schemas.openxmlformats.org/markup-compatibility/2006" xmlns:r="http://schemas.openxmlformats.org/officeDocument/2006/relationships" xmlns:w="http://schemas.openxmlformats.org/wordprocessingml/2006/main" xmlns:w14="http://schemas.microsoft.com/office/word/2010/wordml" xmlns:w15="http://schemas.microsoft.com/office/word/2012/wordml" xmlns:w16se="http://schemas.microsoft.com/office/word/2015/wordml/symex" mc:Ignorable="w14 w15 w16se">
   <w:docDefaults>
     <w:rPrDefault>
       <w:rPr>
@@ -5706,7 +9532,6 @@
       <w:rFonts w:ascii="Calibri" w:eastAsia="Calibri" w:hAnsi="Calibri" w:cs="Arial"/>
     </w:rPr>
     <w:tblPr>
-      <w:tblInd w:w="0" w:type="dxa"/>
       <w:tblBorders>
         <w:top w:val="single" w:sz="4" w:space="0" w:color="auto"/>
         <w:left w:val="single" w:sz="4" w:space="0" w:color="auto"/>
@@ -5715,16 +9540,10 @@
         <w:insideH w:val="single" w:sz="4" w:space="0" w:color="auto"/>
         <w:insideV w:val="single" w:sz="4" w:space="0" w:color="auto"/>
       </w:tblBorders>
-      <w:tblCellMar>
-        <w:top w:w="0" w:type="dxa"/>
-        <w:left w:w="108" w:type="dxa"/>
-        <w:bottom w:w="0" w:type="dxa"/>
-        <w:right w:w="108" w:type="dxa"/>
-      </w:tblCellMar>
     </w:tblPr>
   </w:style>
   <w:style w:type="character" w:customStyle="1" w:styleId="1Char">
-    <w:name w:val="عنوان 1 Char"/>
+    <w:name w:val="العنوان 1 Char"/>
     <w:basedOn w:val="a0"/>
     <w:link w:val="1"/>
     <w:rsid w:val="00120042"/>
